--- a/thesis/ukapp2/wqu_isc/Engineering/200320 Online Courses All Groups.docx
+++ b/thesis/ukapp2/wqu_isc/Engineering/200320 Online Courses All Groups.docx
@@ -1,6 +1,6 @@
 
 <file path=word/document.xml><?xml version="1.0" encoding="utf-8"?>
-<w:document xmlns:wpc="http://schemas.microsoft.com/office/word/2010/wordprocessingCanvas" xmlns:cx="http://schemas.microsoft.com/office/drawing/2014/chartex" xmlns:cx1="http://schemas.microsoft.com/office/drawing/2015/9/8/chartex" xmlns:cx2="http://schemas.microsoft.com/office/drawing/2015/10/21/chartex" xmlns:cx3="http://schemas.microsoft.com/office/drawing/2016/5/9/chartex" xmlns:cx4="http://schemas.microsoft.com/office/drawing/2016/5/10/chartex" xmlns:cx5="http://schemas.microsoft.com/office/drawing/2016/5/11/chartex" xmlns:cx6="http://schemas.microsoft.com/office/drawing/2016/5/12/chartex" xmlns:cx7="http://schemas.microsoft.com/office/drawing/2016/5/13/chartex" xmlns:cx8="http://schemas.microsoft.com/office/drawing/2016/5/14/chartex" xmlns:mc="http://schemas.openxmlformats.org/markup-compatibility/2006" xmlns:aink="http://schemas.microsoft.com/office/drawing/2016/ink" xmlns:am3d="http://schemas.microsoft.com/office/drawing/2017/model3d" xmlns:o="urn:schemas-microsoft-com:office:office" xmlns:r="http://schemas.openxmlformats.org/officeDocument/2006/relationships" xmlns:m="http://schemas.openxmlformats.org/officeDocument/2006/math" xmlns:v="urn:schemas-microsoft-com:vml" xmlns:wp14="http://schemas.microsoft.com/office/word/2010/wordprocessingDrawing" xmlns:wp="http://schemas.openxmlformats.org/drawingml/2006/wordprocessingDrawing" xmlns:w10="urn:schemas-microsoft-com:office:word" xmlns:w="http://schemas.openxmlformats.org/wordprocessingml/2006/main" xmlns:w14="http://schemas.microsoft.com/office/word/2010/wordml" xmlns:w15="http://schemas.microsoft.com/office/word/2012/wordml" xmlns:w16cex="http://schemas.microsoft.com/office/word/2018/wordml/cex" xmlns:w16cid="http://schemas.microsoft.com/office/word/2016/wordml/cid" xmlns:w16="http://schemas.microsoft.com/office/word/2018/wordml" xmlns:w16se="http://schemas.microsoft.com/office/word/2015/wordml/symex" xmlns:wpg="http://schemas.microsoft.com/office/word/2010/wordprocessingGroup" xmlns:wpi="http://schemas.microsoft.com/office/word/2010/wordprocessingInk" xmlns:wne="http://schemas.microsoft.com/office/word/2006/wordml" xmlns:wps="http://schemas.microsoft.com/office/word/2010/wordprocessingShape" mc:Ignorable="w14 w15 w16se w16cid w16 w16cex wp14">
+<w:document xmlns:wpc="http://schemas.microsoft.com/office/word/2010/wordprocessingCanvas" xmlns:cx="http://schemas.microsoft.com/office/drawing/2014/chartex" xmlns:cx1="http://schemas.microsoft.com/office/drawing/2015/9/8/chartex" xmlns:mc="http://schemas.openxmlformats.org/markup-compatibility/2006" xmlns:o="urn:schemas-microsoft-com:office:office" xmlns:r="http://schemas.openxmlformats.org/officeDocument/2006/relationships" xmlns:m="http://schemas.openxmlformats.org/officeDocument/2006/math" xmlns:v="urn:schemas-microsoft-com:vml" xmlns:wp14="http://schemas.microsoft.com/office/word/2010/wordprocessingDrawing" xmlns:wp="http://schemas.openxmlformats.org/drawingml/2006/wordprocessingDrawing" xmlns:w10="urn:schemas-microsoft-com:office:word" xmlns:w="http://schemas.openxmlformats.org/wordprocessingml/2006/main" xmlns:w14="http://schemas.microsoft.com/office/word/2010/wordml" xmlns:w15="http://schemas.microsoft.com/office/word/2012/wordml" xmlns:w16se="http://schemas.microsoft.com/office/word/2015/wordml/symex" xmlns:wpg="http://schemas.microsoft.com/office/word/2010/wordprocessingGroup" xmlns:wpi="http://schemas.microsoft.com/office/word/2010/wordprocessingInk" xmlns:wne="http://schemas.microsoft.com/office/word/2006/wordml" xmlns:wps="http://schemas.microsoft.com/office/word/2010/wordprocessingShape" mc:Ignorable="w14 w15 w16se wp14">
   <w:body>
     <w:tbl>
       <w:tblPr>
@@ -25,10 +25,10 @@
             <w:tcW w:w="1220" w:type="dxa"/>
             <w:vMerge w:val="restart"/>
             <w:tcBorders>
-              <w:top w:val="single" w:color="auto" w:sz="4" w:space="0"/>
-              <w:left w:val="single" w:color="auto" w:sz="4" w:space="0"/>
-              <w:bottom w:val="single" w:color="auto" w:sz="4" w:space="0"/>
-              <w:right w:val="single" w:color="auto" w:sz="4" w:space="0"/>
+              <w:top w:val="single" w:sz="4" w:space="0" w:color="auto"/>
+              <w:left w:val="single" w:sz="4" w:space="0" w:color="auto"/>
+              <w:bottom w:val="single" w:sz="4" w:space="0" w:color="auto"/>
+              <w:right w:val="single" w:sz="4" w:space="0" w:color="auto"/>
             </w:tcBorders>
             <w:shd w:val="clear" w:color="auto" w:fill="auto"/>
             <w:noWrap/>
@@ -39,7 +39,7 @@
             <w:pPr>
               <w:spacing w:after="0" w:line="240" w:lineRule="auto"/>
               <w:rPr>
-                <w:rFonts w:ascii="Calibri" w:hAnsi="Calibri" w:eastAsia="Times New Roman" w:cs="Calibri"/>
+                <w:rFonts w:ascii="Calibri" w:eastAsia="Times New Roman" w:hAnsi="Calibri" w:cs="Calibri"/>
                 <w:b/>
                 <w:bCs/>
                 <w:color w:val="000000"/>
@@ -50,7 +50,7 @@
             </w:pPr>
             <w:r>
               <w:rPr>
-                <w:rFonts w:ascii="Calibri" w:hAnsi="Calibri" w:eastAsia="Times New Roman" w:cs="Calibri"/>
+                <w:rFonts w:ascii="Calibri" w:eastAsia="Times New Roman" w:hAnsi="Calibri" w:cs="Calibri"/>
                 <w:b/>
                 <w:bCs/>
                 <w:color w:val="000000" w:themeColor="text1"/>
@@ -67,10 +67,10 @@
             <w:tcW w:w="3760" w:type="dxa"/>
             <w:vMerge w:val="restart"/>
             <w:tcBorders>
-              <w:top w:val="single" w:color="auto" w:sz="4" w:space="0"/>
-              <w:left w:val="single" w:color="auto" w:sz="4" w:space="0"/>
-              <w:bottom w:val="single" w:color="auto" w:sz="4" w:space="0"/>
-              <w:right w:val="single" w:color="auto" w:sz="4" w:space="0"/>
+              <w:top w:val="single" w:sz="4" w:space="0" w:color="auto"/>
+              <w:left w:val="single" w:sz="4" w:space="0" w:color="auto"/>
+              <w:bottom w:val="single" w:sz="4" w:space="0" w:color="auto"/>
+              <w:right w:val="single" w:sz="4" w:space="0" w:color="auto"/>
             </w:tcBorders>
             <w:shd w:val="clear" w:color="auto" w:fill="auto"/>
             <w:noWrap/>
@@ -82,18 +82,18 @@
               <w:spacing w:after="0" w:line="240" w:lineRule="auto"/>
               <w:jc w:val="center"/>
               <w:rPr>
-                <w:rFonts w:ascii="Calibri" w:hAnsi="Calibri" w:eastAsia="Times New Roman" w:cs="Calibri"/>
-                <w:b/>
-                <w:bCs/>
-                <w:color w:val="000000"/>
-                <w:sz w:val="36"/>
-                <w:szCs w:val="36"/>
-                <w:lang w:eastAsia="en-GB"/>
-              </w:rPr>
-            </w:pPr>
-            <w:r>
-              <w:rPr>
-                <w:rFonts w:ascii="Calibri" w:hAnsi="Calibri" w:eastAsia="Times New Roman" w:cs="Calibri"/>
+                <w:rFonts w:ascii="Calibri" w:eastAsia="Times New Roman" w:hAnsi="Calibri" w:cs="Calibri"/>
+                <w:b/>
+                <w:bCs/>
+                <w:color w:val="000000"/>
+                <w:sz w:val="36"/>
+                <w:szCs w:val="36"/>
+                <w:lang w:eastAsia="en-GB"/>
+              </w:rPr>
+            </w:pPr>
+            <w:r>
+              <w:rPr>
+                <w:rFonts w:ascii="Calibri" w:eastAsia="Times New Roman" w:hAnsi="Calibri" w:cs="Calibri"/>
                 <w:b/>
                 <w:bCs/>
                 <w:color w:val="000000"/>
@@ -110,10 +110,10 @@
             <w:tcW w:w="10800" w:type="dxa"/>
             <w:gridSpan w:val="4"/>
             <w:tcBorders>
-              <w:top w:val="single" w:color="auto" w:sz="8" w:space="0"/>
-              <w:left w:val="single" w:color="auto" w:sz="4" w:space="0"/>
+              <w:top w:val="single" w:sz="8" w:space="0" w:color="auto"/>
+              <w:left w:val="single" w:sz="4" w:space="0" w:color="auto"/>
               <w:bottom w:val="nil"/>
-              <w:right w:val="single" w:color="000000" w:themeColor="text1" w:sz="8" w:space="0"/>
+              <w:right w:val="single" w:sz="8" w:space="0" w:color="000000" w:themeColor="text1"/>
             </w:tcBorders>
             <w:shd w:val="clear" w:color="auto" w:fill="auto"/>
             <w:noWrap/>
@@ -125,7 +125,7 @@
               <w:spacing w:after="0" w:line="240" w:lineRule="auto"/>
               <w:jc w:val="center"/>
               <w:rPr>
-                <w:rFonts w:ascii="Calibri" w:hAnsi="Calibri" w:eastAsia="Times New Roman" w:cs="Calibri"/>
+                <w:rFonts w:ascii="Calibri" w:eastAsia="Times New Roman" w:hAnsi="Calibri" w:cs="Calibri"/>
                 <w:b/>
                 <w:bCs/>
                 <w:color w:val="000000"/>
@@ -136,7 +136,7 @@
             </w:pPr>
             <w:r>
               <w:rPr>
-                <w:rFonts w:ascii="Calibri" w:hAnsi="Calibri" w:eastAsia="Times New Roman" w:cs="Calibri"/>
+                <w:rFonts w:ascii="Calibri" w:eastAsia="Times New Roman" w:hAnsi="Calibri" w:cs="Calibri"/>
                 <w:b/>
                 <w:bCs/>
                 <w:color w:val="000000"/>
@@ -158,10 +158,10 @@
             <w:tcW w:w="1220" w:type="dxa"/>
             <w:vMerge/>
             <w:tcBorders>
-              <w:top w:val="single" w:color="auto" w:sz="4" w:space="0"/>
-              <w:left w:val="single" w:color="auto" w:sz="4" w:space="0"/>
-              <w:bottom w:val="single" w:color="auto" w:sz="4" w:space="0"/>
-              <w:right w:val="single" w:color="auto" w:sz="4" w:space="0"/>
+              <w:top w:val="single" w:sz="4" w:space="0" w:color="auto"/>
+              <w:left w:val="single" w:sz="4" w:space="0" w:color="auto"/>
+              <w:bottom w:val="single" w:sz="4" w:space="0" w:color="auto"/>
+              <w:right w:val="single" w:sz="4" w:space="0" w:color="auto"/>
             </w:tcBorders>
             <w:vAlign w:val="center"/>
             <w:hideMark/>
@@ -170,7 +170,7 @@
             <w:pPr>
               <w:spacing w:after="0" w:line="240" w:lineRule="auto"/>
               <w:rPr>
-                <w:rFonts w:ascii="Calibri" w:hAnsi="Calibri" w:eastAsia="Times New Roman" w:cs="Calibri"/>
+                <w:rFonts w:ascii="Calibri" w:eastAsia="Times New Roman" w:hAnsi="Calibri" w:cs="Calibri"/>
                 <w:b/>
                 <w:bCs/>
                 <w:color w:val="000000"/>
@@ -186,10 +186,10 @@
             <w:tcW w:w="3760" w:type="dxa"/>
             <w:vMerge/>
             <w:tcBorders>
-              <w:top w:val="single" w:color="auto" w:sz="4" w:space="0"/>
-              <w:left w:val="single" w:color="auto" w:sz="4" w:space="0"/>
-              <w:bottom w:val="single" w:color="auto" w:sz="4" w:space="0"/>
-              <w:right w:val="single" w:color="auto" w:sz="4" w:space="0"/>
+              <w:top w:val="single" w:sz="4" w:space="0" w:color="auto"/>
+              <w:left w:val="single" w:sz="4" w:space="0" w:color="auto"/>
+              <w:bottom w:val="single" w:sz="4" w:space="0" w:color="auto"/>
+              <w:right w:val="single" w:sz="4" w:space="0" w:color="auto"/>
             </w:tcBorders>
             <w:vAlign w:val="center"/>
             <w:hideMark/>
@@ -198,7 +198,7 @@
             <w:pPr>
               <w:spacing w:after="0" w:line="240" w:lineRule="auto"/>
               <w:rPr>
-                <w:rFonts w:ascii="Calibri" w:hAnsi="Calibri" w:eastAsia="Times New Roman" w:cs="Calibri"/>
+                <w:rFonts w:ascii="Calibri" w:eastAsia="Times New Roman" w:hAnsi="Calibri" w:cs="Calibri"/>
                 <w:b/>
                 <w:bCs/>
                 <w:color w:val="000000"/>
@@ -213,10 +213,10 @@
           <w:tcPr>
             <w:tcW w:w="2700" w:type="dxa"/>
             <w:tcBorders>
-              <w:top w:val="single" w:color="auto" w:sz="8" w:space="0"/>
-              <w:left w:val="single" w:color="auto" w:sz="4" w:space="0"/>
-              <w:bottom w:val="single" w:color="auto" w:sz="8" w:space="0"/>
-              <w:right w:val="single" w:color="auto" w:sz="4" w:space="0"/>
+              <w:top w:val="single" w:sz="8" w:space="0" w:color="auto"/>
+              <w:left w:val="single" w:sz="4" w:space="0" w:color="auto"/>
+              <w:bottom w:val="single" w:sz="8" w:space="0" w:color="auto"/>
+              <w:right w:val="single" w:sz="4" w:space="0" w:color="auto"/>
             </w:tcBorders>
             <w:shd w:val="clear" w:color="auto" w:fill="auto"/>
             <w:vAlign w:val="center"/>
@@ -227,18 +227,18 @@
               <w:spacing w:after="0" w:line="240" w:lineRule="auto"/>
               <w:jc w:val="center"/>
               <w:rPr>
-                <w:rFonts w:ascii="Calibri" w:hAnsi="Calibri" w:eastAsia="Times New Roman" w:cs="Calibri"/>
-                <w:b/>
-                <w:bCs/>
-                <w:color w:val="000000"/>
-                <w:sz w:val="28"/>
-                <w:szCs w:val="28"/>
-                <w:lang w:eastAsia="en-GB"/>
-              </w:rPr>
-            </w:pPr>
-            <w:r>
-              <w:rPr>
-                <w:rFonts w:ascii="Calibri" w:hAnsi="Calibri" w:eastAsia="Times New Roman" w:cs="Calibri"/>
+                <w:rFonts w:ascii="Calibri" w:eastAsia="Times New Roman" w:hAnsi="Calibri" w:cs="Calibri"/>
+                <w:b/>
+                <w:bCs/>
+                <w:color w:val="000000"/>
+                <w:sz w:val="28"/>
+                <w:szCs w:val="28"/>
+                <w:lang w:eastAsia="en-GB"/>
+              </w:rPr>
+            </w:pPr>
+            <w:r>
+              <w:rPr>
+                <w:rFonts w:ascii="Calibri" w:eastAsia="Times New Roman" w:hAnsi="Calibri" w:cs="Calibri"/>
                 <w:b/>
                 <w:bCs/>
                 <w:color w:val="000000"/>
@@ -254,10 +254,10 @@
           <w:tcPr>
             <w:tcW w:w="2700" w:type="dxa"/>
             <w:tcBorders>
-              <w:top w:val="single" w:color="auto" w:sz="8" w:space="0"/>
+              <w:top w:val="single" w:sz="8" w:space="0" w:color="auto"/>
               <w:left w:val="nil"/>
-              <w:bottom w:val="single" w:color="auto" w:sz="8" w:space="0"/>
-              <w:right w:val="single" w:color="auto" w:sz="4" w:space="0"/>
+              <w:bottom w:val="single" w:sz="8" w:space="0" w:color="auto"/>
+              <w:right w:val="single" w:sz="4" w:space="0" w:color="auto"/>
             </w:tcBorders>
             <w:shd w:val="clear" w:color="auto" w:fill="auto"/>
             <w:vAlign w:val="center"/>
@@ -268,18 +268,18 @@
               <w:spacing w:after="0" w:line="240" w:lineRule="auto"/>
               <w:jc w:val="center"/>
               <w:rPr>
-                <w:rFonts w:ascii="Calibri" w:hAnsi="Calibri" w:eastAsia="Times New Roman" w:cs="Calibri"/>
-                <w:b/>
-                <w:bCs/>
-                <w:color w:val="000000"/>
-                <w:sz w:val="28"/>
-                <w:szCs w:val="28"/>
-                <w:lang w:eastAsia="en-GB"/>
-              </w:rPr>
-            </w:pPr>
-            <w:r>
-              <w:rPr>
-                <w:rFonts w:ascii="Calibri" w:hAnsi="Calibri" w:eastAsia="Times New Roman" w:cs="Calibri"/>
+                <w:rFonts w:ascii="Calibri" w:eastAsia="Times New Roman" w:hAnsi="Calibri" w:cs="Calibri"/>
+                <w:b/>
+                <w:bCs/>
+                <w:color w:val="000000"/>
+                <w:sz w:val="28"/>
+                <w:szCs w:val="28"/>
+                <w:lang w:eastAsia="en-GB"/>
+              </w:rPr>
+            </w:pPr>
+            <w:r>
+              <w:rPr>
+                <w:rFonts w:ascii="Calibri" w:eastAsia="Times New Roman" w:hAnsi="Calibri" w:cs="Calibri"/>
                 <w:b/>
                 <w:bCs/>
                 <w:color w:val="000000"/>
@@ -295,10 +295,10 @@
           <w:tcPr>
             <w:tcW w:w="2700" w:type="dxa"/>
             <w:tcBorders>
-              <w:top w:val="single" w:color="auto" w:sz="8" w:space="0"/>
+              <w:top w:val="single" w:sz="8" w:space="0" w:color="auto"/>
               <w:left w:val="nil"/>
-              <w:bottom w:val="single" w:color="auto" w:sz="8" w:space="0"/>
-              <w:right w:val="single" w:color="auto" w:sz="4" w:space="0"/>
+              <w:bottom w:val="single" w:sz="8" w:space="0" w:color="auto"/>
+              <w:right w:val="single" w:sz="4" w:space="0" w:color="auto"/>
             </w:tcBorders>
             <w:shd w:val="clear" w:color="auto" w:fill="auto"/>
             <w:vAlign w:val="center"/>
@@ -309,18 +309,18 @@
               <w:spacing w:after="0" w:line="240" w:lineRule="auto"/>
               <w:jc w:val="center"/>
               <w:rPr>
-                <w:rFonts w:ascii="Calibri" w:hAnsi="Calibri" w:eastAsia="Times New Roman" w:cs="Calibri"/>
-                <w:b/>
-                <w:bCs/>
-                <w:color w:val="000000"/>
-                <w:sz w:val="28"/>
-                <w:szCs w:val="28"/>
-                <w:lang w:eastAsia="en-GB"/>
-              </w:rPr>
-            </w:pPr>
-            <w:r>
-              <w:rPr>
-                <w:rFonts w:ascii="Calibri" w:hAnsi="Calibri" w:eastAsia="Times New Roman" w:cs="Calibri"/>
+                <w:rFonts w:ascii="Calibri" w:eastAsia="Times New Roman" w:hAnsi="Calibri" w:cs="Calibri"/>
+                <w:b/>
+                <w:bCs/>
+                <w:color w:val="000000"/>
+                <w:sz w:val="28"/>
+                <w:szCs w:val="28"/>
+                <w:lang w:eastAsia="en-GB"/>
+              </w:rPr>
+            </w:pPr>
+            <w:r>
+              <w:rPr>
+                <w:rFonts w:ascii="Calibri" w:eastAsia="Times New Roman" w:hAnsi="Calibri" w:cs="Calibri"/>
                 <w:b/>
                 <w:bCs/>
                 <w:color w:val="000000"/>
@@ -336,10 +336,10 @@
           <w:tcPr>
             <w:tcW w:w="2700" w:type="dxa"/>
             <w:tcBorders>
-              <w:top w:val="single" w:color="auto" w:sz="8" w:space="0"/>
+              <w:top w:val="single" w:sz="8" w:space="0" w:color="auto"/>
               <w:left w:val="nil"/>
-              <w:bottom w:val="single" w:color="auto" w:sz="8" w:space="0"/>
-              <w:right w:val="single" w:color="auto" w:sz="8" w:space="0"/>
+              <w:bottom w:val="single" w:sz="8" w:space="0" w:color="auto"/>
+              <w:right w:val="single" w:sz="8" w:space="0" w:color="auto"/>
             </w:tcBorders>
             <w:shd w:val="clear" w:color="auto" w:fill="auto"/>
             <w:vAlign w:val="center"/>
@@ -350,18 +350,18 @@
               <w:spacing w:after="0" w:line="240" w:lineRule="auto"/>
               <w:jc w:val="center"/>
               <w:rPr>
-                <w:rFonts w:ascii="Calibri" w:hAnsi="Calibri" w:eastAsia="Times New Roman" w:cs="Calibri"/>
-                <w:b/>
-                <w:bCs/>
-                <w:color w:val="000000"/>
-                <w:sz w:val="28"/>
-                <w:szCs w:val="28"/>
-                <w:lang w:eastAsia="en-GB"/>
-              </w:rPr>
-            </w:pPr>
-            <w:r>
-              <w:rPr>
-                <w:rFonts w:ascii="Calibri" w:hAnsi="Calibri" w:eastAsia="Times New Roman" w:cs="Calibri"/>
+                <w:rFonts w:ascii="Calibri" w:eastAsia="Times New Roman" w:hAnsi="Calibri" w:cs="Calibri"/>
+                <w:b/>
+                <w:bCs/>
+                <w:color w:val="000000"/>
+                <w:sz w:val="28"/>
+                <w:szCs w:val="28"/>
+                <w:lang w:eastAsia="en-GB"/>
+              </w:rPr>
+            </w:pPr>
+            <w:r>
+              <w:rPr>
+                <w:rFonts w:ascii="Calibri" w:eastAsia="Times New Roman" w:hAnsi="Calibri" w:cs="Calibri"/>
                 <w:b/>
                 <w:bCs/>
                 <w:color w:val="000000"/>
@@ -382,10 +382,10 @@
           <w:tcPr>
             <w:tcW w:w="1220" w:type="dxa"/>
             <w:tcBorders>
-              <w:top w:val="single" w:color="auto" w:sz="4" w:space="0"/>
-              <w:left w:val="single" w:color="auto" w:sz="8" w:space="0"/>
-              <w:bottom w:val="single" w:color="auto" w:sz="4" w:space="0"/>
-              <w:right w:val="single" w:color="auto" w:sz="8" w:space="0"/>
+              <w:top w:val="single" w:sz="4" w:space="0" w:color="auto"/>
+              <w:left w:val="single" w:sz="8" w:space="0" w:color="auto"/>
+              <w:bottom w:val="single" w:sz="4" w:space="0" w:color="auto"/>
+              <w:right w:val="single" w:sz="8" w:space="0" w:color="auto"/>
             </w:tcBorders>
             <w:shd w:val="clear" w:color="auto" w:fill="auto"/>
             <w:noWrap/>
@@ -397,7 +397,7 @@
               <w:spacing w:after="0" w:line="240" w:lineRule="auto"/>
               <w:jc w:val="center"/>
               <w:rPr>
-                <w:rFonts w:ascii="Calibri" w:hAnsi="Calibri" w:eastAsia="Times New Roman" w:cs="Calibri"/>
+                <w:rFonts w:ascii="Calibri" w:eastAsia="Times New Roman" w:hAnsi="Calibri" w:cs="Calibri"/>
                 <w:b/>
                 <w:bCs/>
                 <w:color w:val="000000"/>
@@ -408,7 +408,7 @@
             </w:pPr>
             <w:r>
               <w:rPr>
-                <w:rFonts w:ascii="Calibri" w:hAnsi="Calibri" w:eastAsia="Times New Roman" w:cs="Calibri"/>
+                <w:rFonts w:ascii="Calibri" w:eastAsia="Times New Roman" w:hAnsi="Calibri" w:cs="Calibri"/>
                 <w:b/>
                 <w:bCs/>
                 <w:color w:val="000000"/>
@@ -424,10 +424,10 @@
           <w:tcPr>
             <w:tcW w:w="3760" w:type="dxa"/>
             <w:tcBorders>
-              <w:top w:val="single" w:color="auto" w:sz="4" w:space="0"/>
+              <w:top w:val="single" w:sz="4" w:space="0" w:color="auto"/>
               <w:left w:val="nil"/>
-              <w:bottom w:val="single" w:color="auto" w:sz="4" w:space="0"/>
-              <w:right w:val="single" w:color="auto" w:sz="8" w:space="0"/>
+              <w:bottom w:val="single" w:sz="4" w:space="0" w:color="auto"/>
+              <w:right w:val="single" w:sz="8" w:space="0" w:color="auto"/>
             </w:tcBorders>
             <w:shd w:val="clear" w:color="auto" w:fill="auto"/>
             <w:noWrap/>
@@ -439,7 +439,7 @@
               <w:spacing w:after="0" w:line="240" w:lineRule="auto"/>
               <w:jc w:val="center"/>
               <w:rPr>
-                <w:rFonts w:ascii="Calibri" w:hAnsi="Calibri" w:eastAsia="Times New Roman" w:cs="Calibri"/>
+                <w:rFonts w:ascii="Calibri" w:eastAsia="Times New Roman" w:hAnsi="Calibri" w:cs="Calibri"/>
                 <w:b/>
                 <w:bCs/>
                 <w:color w:val="FF0000"/>
@@ -450,7 +450,7 @@
             </w:pPr>
             <w:r>
               <w:rPr>
-                <w:rFonts w:ascii="Calibri" w:hAnsi="Calibri" w:eastAsia="Times New Roman" w:cs="Calibri"/>
+                <w:rFonts w:ascii="Calibri" w:eastAsia="Times New Roman" w:hAnsi="Calibri" w:cs="Calibri"/>
                 <w:b/>
                 <w:bCs/>
                 <w:color w:val="FF0000"/>
@@ -468,8 +468,8 @@
             <w:tcBorders>
               <w:top w:val="nil"/>
               <w:left w:val="nil"/>
-              <w:bottom w:val="single" w:color="auto" w:sz="4" w:space="0"/>
-              <w:right w:val="single" w:color="auto" w:sz="4" w:space="0"/>
+              <w:bottom w:val="single" w:sz="4" w:space="0" w:color="auto"/>
+              <w:right w:val="single" w:sz="4" w:space="0" w:color="auto"/>
             </w:tcBorders>
             <w:shd w:val="clear" w:color="auto" w:fill="FFFF00"/>
             <w:noWrap/>
@@ -481,22 +481,34 @@
               <w:spacing w:after="0" w:line="240" w:lineRule="auto"/>
               <w:jc w:val="center"/>
               <w:rPr>
-                <w:rFonts w:ascii="Calibri" w:hAnsi="Calibri" w:eastAsia="Times New Roman" w:cs="Calibri"/>
-                <w:color w:val="000000"/>
-                <w:sz w:val="28"/>
-                <w:szCs w:val="28"/>
-                <w:lang w:eastAsia="en-GB"/>
-              </w:rPr>
-            </w:pPr>
-            <w:r>
-              <w:rPr>
-                <w:rFonts w:ascii="Calibri" w:hAnsi="Calibri" w:eastAsia="Times New Roman" w:cs="Calibri"/>
-                <w:color w:val="000000"/>
-                <w:sz w:val="28"/>
-                <w:szCs w:val="28"/>
-                <w:lang w:eastAsia="en-GB"/>
-              </w:rPr>
-              <w:t>Sem 01</w:t>
+                <w:rFonts w:ascii="Calibri" w:eastAsia="Times New Roman" w:hAnsi="Calibri" w:cs="Calibri"/>
+                <w:color w:val="000000"/>
+                <w:sz w:val="28"/>
+                <w:szCs w:val="28"/>
+                <w:lang w:eastAsia="en-GB"/>
+              </w:rPr>
+            </w:pPr>
+            <w:proofErr w:type="spellStart"/>
+            <w:r>
+              <w:rPr>
+                <w:rFonts w:ascii="Calibri" w:eastAsia="Times New Roman" w:hAnsi="Calibri" w:cs="Calibri"/>
+                <w:color w:val="000000"/>
+                <w:sz w:val="28"/>
+                <w:szCs w:val="28"/>
+                <w:lang w:eastAsia="en-GB"/>
+              </w:rPr>
+              <w:t>Sem</w:t>
+            </w:r>
+            <w:proofErr w:type="spellEnd"/>
+            <w:r>
+              <w:rPr>
+                <w:rFonts w:ascii="Calibri" w:eastAsia="Times New Roman" w:hAnsi="Calibri" w:cs="Calibri"/>
+                <w:color w:val="000000"/>
+                <w:sz w:val="28"/>
+                <w:szCs w:val="28"/>
+                <w:lang w:eastAsia="en-GB"/>
+              </w:rPr>
+              <w:t xml:space="preserve"> 01</w:t>
             </w:r>
           </w:p>
         </w:tc>
@@ -506,8 +518,8 @@
             <w:tcBorders>
               <w:top w:val="nil"/>
               <w:left w:val="nil"/>
-              <w:bottom w:val="single" w:color="auto" w:sz="4" w:space="0"/>
-              <w:right w:val="single" w:color="auto" w:sz="4" w:space="0"/>
+              <w:bottom w:val="single" w:sz="4" w:space="0" w:color="auto"/>
+              <w:right w:val="single" w:sz="4" w:space="0" w:color="auto"/>
             </w:tcBorders>
             <w:shd w:val="clear" w:color="auto" w:fill="FFFF00"/>
             <w:noWrap/>
@@ -519,22 +531,34 @@
               <w:spacing w:after="0" w:line="240" w:lineRule="auto"/>
               <w:jc w:val="center"/>
               <w:rPr>
-                <w:rFonts w:ascii="Calibri" w:hAnsi="Calibri" w:eastAsia="Times New Roman" w:cs="Calibri"/>
-                <w:color w:val="000000"/>
-                <w:sz w:val="28"/>
-                <w:szCs w:val="28"/>
-                <w:lang w:eastAsia="en-GB"/>
-              </w:rPr>
-            </w:pPr>
-            <w:r>
-              <w:rPr>
-                <w:rFonts w:ascii="Calibri" w:hAnsi="Calibri" w:eastAsia="Times New Roman" w:cs="Calibri"/>
-                <w:color w:val="000000"/>
-                <w:sz w:val="28"/>
-                <w:szCs w:val="28"/>
-                <w:lang w:eastAsia="en-GB"/>
-              </w:rPr>
-              <w:t>Sem 01</w:t>
+                <w:rFonts w:ascii="Calibri" w:eastAsia="Times New Roman" w:hAnsi="Calibri" w:cs="Calibri"/>
+                <w:color w:val="000000"/>
+                <w:sz w:val="28"/>
+                <w:szCs w:val="28"/>
+                <w:lang w:eastAsia="en-GB"/>
+              </w:rPr>
+            </w:pPr>
+            <w:proofErr w:type="spellStart"/>
+            <w:r>
+              <w:rPr>
+                <w:rFonts w:ascii="Calibri" w:eastAsia="Times New Roman" w:hAnsi="Calibri" w:cs="Calibri"/>
+                <w:color w:val="000000"/>
+                <w:sz w:val="28"/>
+                <w:szCs w:val="28"/>
+                <w:lang w:eastAsia="en-GB"/>
+              </w:rPr>
+              <w:t>Sem</w:t>
+            </w:r>
+            <w:proofErr w:type="spellEnd"/>
+            <w:r>
+              <w:rPr>
+                <w:rFonts w:ascii="Calibri" w:eastAsia="Times New Roman" w:hAnsi="Calibri" w:cs="Calibri"/>
+                <w:color w:val="000000"/>
+                <w:sz w:val="28"/>
+                <w:szCs w:val="28"/>
+                <w:lang w:eastAsia="en-GB"/>
+              </w:rPr>
+              <w:t xml:space="preserve"> 01</w:t>
             </w:r>
           </w:p>
         </w:tc>
@@ -544,8 +568,8 @@
             <w:tcBorders>
               <w:top w:val="nil"/>
               <w:left w:val="nil"/>
-              <w:bottom w:val="single" w:color="auto" w:sz="4" w:space="0"/>
-              <w:right w:val="single" w:color="auto" w:sz="4" w:space="0"/>
+              <w:bottom w:val="single" w:sz="4" w:space="0" w:color="auto"/>
+              <w:right w:val="single" w:sz="4" w:space="0" w:color="auto"/>
             </w:tcBorders>
             <w:shd w:val="clear" w:color="auto" w:fill="FFFF00"/>
             <w:noWrap/>
@@ -557,22 +581,34 @@
               <w:spacing w:after="0" w:line="240" w:lineRule="auto"/>
               <w:jc w:val="center"/>
               <w:rPr>
-                <w:rFonts w:ascii="Calibri" w:hAnsi="Calibri" w:eastAsia="Times New Roman" w:cs="Calibri"/>
-                <w:color w:val="000000"/>
-                <w:sz w:val="28"/>
-                <w:szCs w:val="28"/>
-                <w:lang w:eastAsia="en-GB"/>
-              </w:rPr>
-            </w:pPr>
-            <w:r>
-              <w:rPr>
-                <w:rFonts w:ascii="Calibri" w:hAnsi="Calibri" w:eastAsia="Times New Roman" w:cs="Calibri"/>
-                <w:color w:val="000000"/>
-                <w:sz w:val="28"/>
-                <w:szCs w:val="28"/>
-                <w:lang w:eastAsia="en-GB"/>
-              </w:rPr>
-              <w:t>Sem 01</w:t>
+                <w:rFonts w:ascii="Calibri" w:eastAsia="Times New Roman" w:hAnsi="Calibri" w:cs="Calibri"/>
+                <w:color w:val="000000"/>
+                <w:sz w:val="28"/>
+                <w:szCs w:val="28"/>
+                <w:lang w:eastAsia="en-GB"/>
+              </w:rPr>
+            </w:pPr>
+            <w:proofErr w:type="spellStart"/>
+            <w:r>
+              <w:rPr>
+                <w:rFonts w:ascii="Calibri" w:eastAsia="Times New Roman" w:hAnsi="Calibri" w:cs="Calibri"/>
+                <w:color w:val="000000"/>
+                <w:sz w:val="28"/>
+                <w:szCs w:val="28"/>
+                <w:lang w:eastAsia="en-GB"/>
+              </w:rPr>
+              <w:t>Sem</w:t>
+            </w:r>
+            <w:proofErr w:type="spellEnd"/>
+            <w:r>
+              <w:rPr>
+                <w:rFonts w:ascii="Calibri" w:eastAsia="Times New Roman" w:hAnsi="Calibri" w:cs="Calibri"/>
+                <w:color w:val="000000"/>
+                <w:sz w:val="28"/>
+                <w:szCs w:val="28"/>
+                <w:lang w:eastAsia="en-GB"/>
+              </w:rPr>
+              <w:t xml:space="preserve"> 01</w:t>
             </w:r>
           </w:p>
         </w:tc>
@@ -582,8 +618,8 @@
             <w:tcBorders>
               <w:top w:val="nil"/>
               <w:left w:val="nil"/>
-              <w:bottom w:val="single" w:color="auto" w:sz="4" w:space="0"/>
-              <w:right w:val="single" w:color="auto" w:sz="8" w:space="0"/>
+              <w:bottom w:val="single" w:sz="4" w:space="0" w:color="auto"/>
+              <w:right w:val="single" w:sz="8" w:space="0" w:color="auto"/>
             </w:tcBorders>
             <w:shd w:val="clear" w:color="auto" w:fill="FFFF00"/>
             <w:noWrap/>
@@ -595,22 +631,34 @@
               <w:spacing w:after="0" w:line="240" w:lineRule="auto"/>
               <w:jc w:val="center"/>
               <w:rPr>
-                <w:rFonts w:ascii="Calibri" w:hAnsi="Calibri" w:eastAsia="Times New Roman" w:cs="Calibri"/>
-                <w:color w:val="000000"/>
-                <w:sz w:val="28"/>
-                <w:szCs w:val="28"/>
-                <w:lang w:eastAsia="en-GB"/>
-              </w:rPr>
-            </w:pPr>
-            <w:r>
-              <w:rPr>
-                <w:rFonts w:ascii="Calibri" w:hAnsi="Calibri" w:eastAsia="Times New Roman" w:cs="Calibri"/>
-                <w:color w:val="000000"/>
-                <w:sz w:val="28"/>
-                <w:szCs w:val="28"/>
-                <w:lang w:eastAsia="en-GB"/>
-              </w:rPr>
-              <w:t>Sem 01</w:t>
+                <w:rFonts w:ascii="Calibri" w:eastAsia="Times New Roman" w:hAnsi="Calibri" w:cs="Calibri"/>
+                <w:color w:val="000000"/>
+                <w:sz w:val="28"/>
+                <w:szCs w:val="28"/>
+                <w:lang w:eastAsia="en-GB"/>
+              </w:rPr>
+            </w:pPr>
+            <w:proofErr w:type="spellStart"/>
+            <w:r>
+              <w:rPr>
+                <w:rFonts w:ascii="Calibri" w:eastAsia="Times New Roman" w:hAnsi="Calibri" w:cs="Calibri"/>
+                <w:color w:val="000000"/>
+                <w:sz w:val="28"/>
+                <w:szCs w:val="28"/>
+                <w:lang w:eastAsia="en-GB"/>
+              </w:rPr>
+              <w:t>Sem</w:t>
+            </w:r>
+            <w:proofErr w:type="spellEnd"/>
+            <w:r>
+              <w:rPr>
+                <w:rFonts w:ascii="Calibri" w:eastAsia="Times New Roman" w:hAnsi="Calibri" w:cs="Calibri"/>
+                <w:color w:val="000000"/>
+                <w:sz w:val="28"/>
+                <w:szCs w:val="28"/>
+                <w:lang w:eastAsia="en-GB"/>
+              </w:rPr>
+              <w:t xml:space="preserve"> 01</w:t>
             </w:r>
           </w:p>
         </w:tc>
@@ -624,9 +672,9 @@
             <w:tcW w:w="1220" w:type="dxa"/>
             <w:tcBorders>
               <w:top w:val="nil"/>
-              <w:left w:val="single" w:color="auto" w:sz="8" w:space="0"/>
-              <w:bottom w:val="single" w:color="auto" w:sz="4" w:space="0"/>
-              <w:right w:val="single" w:color="auto" w:sz="8" w:space="0"/>
+              <w:left w:val="single" w:sz="8" w:space="0" w:color="auto"/>
+              <w:bottom w:val="single" w:sz="4" w:space="0" w:color="auto"/>
+              <w:right w:val="single" w:sz="8" w:space="0" w:color="auto"/>
             </w:tcBorders>
             <w:shd w:val="clear" w:color="auto" w:fill="auto"/>
             <w:noWrap/>
@@ -638,7 +686,7 @@
               <w:spacing w:after="0" w:line="240" w:lineRule="auto"/>
               <w:jc w:val="center"/>
               <w:rPr>
-                <w:rFonts w:ascii="Calibri" w:hAnsi="Calibri" w:eastAsia="Times New Roman" w:cs="Calibri"/>
+                <w:rFonts w:ascii="Calibri" w:eastAsia="Times New Roman" w:hAnsi="Calibri" w:cs="Calibri"/>
                 <w:b/>
                 <w:bCs/>
                 <w:color w:val="000000"/>
@@ -649,7 +697,7 @@
             </w:pPr>
             <w:r>
               <w:rPr>
-                <w:rFonts w:ascii="Calibri" w:hAnsi="Calibri" w:eastAsia="Times New Roman" w:cs="Calibri"/>
+                <w:rFonts w:ascii="Calibri" w:eastAsia="Times New Roman" w:hAnsi="Calibri" w:cs="Calibri"/>
                 <w:b/>
                 <w:bCs/>
                 <w:color w:val="000000"/>
@@ -667,8 +715,8 @@
             <w:tcBorders>
               <w:top w:val="nil"/>
               <w:left w:val="nil"/>
-              <w:bottom w:val="single" w:color="auto" w:sz="4" w:space="0"/>
-              <w:right w:val="single" w:color="auto" w:sz="8" w:space="0"/>
+              <w:bottom w:val="single" w:sz="4" w:space="0" w:color="auto"/>
+              <w:right w:val="single" w:sz="8" w:space="0" w:color="auto"/>
             </w:tcBorders>
             <w:shd w:val="clear" w:color="auto" w:fill="auto"/>
             <w:noWrap/>
@@ -680,7 +728,7 @@
               <w:spacing w:after="0" w:line="240" w:lineRule="auto"/>
               <w:jc w:val="center"/>
               <w:rPr>
-                <w:rFonts w:ascii="Calibri" w:hAnsi="Calibri" w:eastAsia="Times New Roman" w:cs="Calibri"/>
+                <w:rFonts w:ascii="Calibri" w:eastAsia="Times New Roman" w:hAnsi="Calibri" w:cs="Calibri"/>
                 <w:b/>
                 <w:bCs/>
                 <w:color w:val="548235"/>
@@ -691,7 +739,7 @@
             </w:pPr>
             <w:r>
               <w:rPr>
-                <w:rFonts w:ascii="Calibri" w:hAnsi="Calibri" w:eastAsia="Times New Roman" w:cs="Calibri"/>
+                <w:rFonts w:ascii="Calibri" w:eastAsia="Times New Roman" w:hAnsi="Calibri" w:cs="Calibri"/>
                 <w:b/>
                 <w:bCs/>
                 <w:color w:val="548235"/>
@@ -703,7 +751,7 @@
             </w:r>
             <w:r>
               <w:rPr>
-                <w:rFonts w:ascii="Calibri" w:hAnsi="Calibri" w:eastAsia="Times New Roman" w:cs="Calibri"/>
+                <w:rFonts w:ascii="Calibri" w:eastAsia="Times New Roman" w:hAnsi="Calibri" w:cs="Calibri"/>
                 <w:b/>
                 <w:bCs/>
                 <w:color w:val="548235"/>
@@ -715,7 +763,7 @@
             </w:r>
             <w:r>
               <w:rPr>
-                <w:rFonts w:ascii="Calibri" w:hAnsi="Calibri" w:eastAsia="Times New Roman" w:cs="Calibri"/>
+                <w:rFonts w:ascii="Calibri" w:eastAsia="Times New Roman" w:hAnsi="Calibri" w:cs="Calibri"/>
                 <w:b/>
                 <w:bCs/>
                 <w:color w:val="548235"/>
@@ -727,7 +775,7 @@
             </w:r>
             <w:r>
               <w:rPr>
-                <w:rFonts w:ascii="Calibri" w:hAnsi="Calibri" w:eastAsia="Times New Roman" w:cs="Calibri"/>
+                <w:rFonts w:ascii="Calibri" w:eastAsia="Times New Roman" w:hAnsi="Calibri" w:cs="Calibri"/>
                 <w:b/>
                 <w:bCs/>
                 <w:color w:val="548235"/>
@@ -745,8 +793,8 @@
             <w:tcBorders>
               <w:top w:val="nil"/>
               <w:left w:val="nil"/>
-              <w:bottom w:val="single" w:color="auto" w:sz="4" w:space="0"/>
-              <w:right w:val="single" w:color="auto" w:sz="4" w:space="0"/>
+              <w:bottom w:val="single" w:sz="4" w:space="0" w:color="auto"/>
+              <w:right w:val="single" w:sz="4" w:space="0" w:color="auto"/>
             </w:tcBorders>
             <w:shd w:val="clear" w:color="auto" w:fill="auto"/>
             <w:noWrap/>
@@ -758,14 +806,14 @@
               <w:spacing w:after="0" w:line="240" w:lineRule="auto"/>
               <w:jc w:val="center"/>
               <w:rPr>
-                <w:rFonts w:ascii="Calibri" w:hAnsi="Calibri" w:eastAsia="Times New Roman" w:cs="Calibri"/>
-                <w:color w:val="000000"/>
-                <w:lang w:eastAsia="en-GB"/>
-              </w:rPr>
-            </w:pPr>
-            <w:r>
-              <w:rPr>
-                <w:rFonts w:ascii="Calibri" w:hAnsi="Calibri" w:eastAsia="Times New Roman" w:cs="Calibri"/>
+                <w:rFonts w:ascii="Calibri" w:eastAsia="Times New Roman" w:hAnsi="Calibri" w:cs="Calibri"/>
+                <w:color w:val="000000"/>
+                <w:lang w:eastAsia="en-GB"/>
+              </w:rPr>
+            </w:pPr>
+            <w:r>
+              <w:rPr>
+                <w:rFonts w:ascii="Calibri" w:eastAsia="Times New Roman" w:hAnsi="Calibri" w:cs="Calibri"/>
                 <w:color w:val="000000"/>
                 <w:lang w:eastAsia="en-GB"/>
               </w:rPr>
@@ -779,8 +827,8 @@
             <w:tcBorders>
               <w:top w:val="nil"/>
               <w:left w:val="nil"/>
-              <w:bottom w:val="single" w:color="auto" w:sz="4" w:space="0"/>
-              <w:right w:val="single" w:color="auto" w:sz="4" w:space="0"/>
+              <w:bottom w:val="single" w:sz="4" w:space="0" w:color="auto"/>
+              <w:right w:val="single" w:sz="4" w:space="0" w:color="auto"/>
             </w:tcBorders>
             <w:shd w:val="clear" w:color="auto" w:fill="FFFF00"/>
             <w:noWrap/>
@@ -792,22 +840,34 @@
               <w:spacing w:after="0" w:line="240" w:lineRule="auto"/>
               <w:jc w:val="center"/>
               <w:rPr>
-                <w:rFonts w:ascii="Calibri" w:hAnsi="Calibri" w:eastAsia="Times New Roman" w:cs="Calibri"/>
-                <w:color w:val="000000"/>
-                <w:sz w:val="28"/>
-                <w:szCs w:val="28"/>
-                <w:lang w:eastAsia="en-GB"/>
-              </w:rPr>
-            </w:pPr>
-            <w:r>
-              <w:rPr>
-                <w:rFonts w:ascii="Calibri" w:hAnsi="Calibri" w:eastAsia="Times New Roman" w:cs="Calibri"/>
-                <w:color w:val="000000"/>
-                <w:sz w:val="28"/>
-                <w:szCs w:val="28"/>
-                <w:lang w:eastAsia="en-GB"/>
-              </w:rPr>
-              <w:t>Sem 01</w:t>
+                <w:rFonts w:ascii="Calibri" w:eastAsia="Times New Roman" w:hAnsi="Calibri" w:cs="Calibri"/>
+                <w:color w:val="000000"/>
+                <w:sz w:val="28"/>
+                <w:szCs w:val="28"/>
+                <w:lang w:eastAsia="en-GB"/>
+              </w:rPr>
+            </w:pPr>
+            <w:proofErr w:type="spellStart"/>
+            <w:r>
+              <w:rPr>
+                <w:rFonts w:ascii="Calibri" w:eastAsia="Times New Roman" w:hAnsi="Calibri" w:cs="Calibri"/>
+                <w:color w:val="000000"/>
+                <w:sz w:val="28"/>
+                <w:szCs w:val="28"/>
+                <w:lang w:eastAsia="en-GB"/>
+              </w:rPr>
+              <w:t>Sem</w:t>
+            </w:r>
+            <w:proofErr w:type="spellEnd"/>
+            <w:r>
+              <w:rPr>
+                <w:rFonts w:ascii="Calibri" w:eastAsia="Times New Roman" w:hAnsi="Calibri" w:cs="Calibri"/>
+                <w:color w:val="000000"/>
+                <w:sz w:val="28"/>
+                <w:szCs w:val="28"/>
+                <w:lang w:eastAsia="en-GB"/>
+              </w:rPr>
+              <w:t xml:space="preserve"> 01</w:t>
             </w:r>
           </w:p>
         </w:tc>
@@ -817,8 +877,8 @@
             <w:tcBorders>
               <w:top w:val="nil"/>
               <w:left w:val="nil"/>
-              <w:bottom w:val="single" w:color="auto" w:sz="4" w:space="0"/>
-              <w:right w:val="single" w:color="auto" w:sz="4" w:space="0"/>
+              <w:bottom w:val="single" w:sz="4" w:space="0" w:color="auto"/>
+              <w:right w:val="single" w:sz="4" w:space="0" w:color="auto"/>
             </w:tcBorders>
             <w:shd w:val="clear" w:color="auto" w:fill="FFFF00"/>
             <w:noWrap/>
@@ -830,22 +890,34 @@
               <w:spacing w:after="0" w:line="240" w:lineRule="auto"/>
               <w:jc w:val="center"/>
               <w:rPr>
-                <w:rFonts w:ascii="Calibri" w:hAnsi="Calibri" w:eastAsia="Times New Roman" w:cs="Calibri"/>
-                <w:color w:val="000000"/>
-                <w:sz w:val="28"/>
-                <w:szCs w:val="28"/>
-                <w:lang w:eastAsia="en-GB"/>
-              </w:rPr>
-            </w:pPr>
-            <w:r>
-              <w:rPr>
-                <w:rFonts w:ascii="Calibri" w:hAnsi="Calibri" w:eastAsia="Times New Roman" w:cs="Calibri"/>
-                <w:color w:val="000000"/>
-                <w:sz w:val="28"/>
-                <w:szCs w:val="28"/>
-                <w:lang w:eastAsia="en-GB"/>
-              </w:rPr>
-              <w:t>Sem 01</w:t>
+                <w:rFonts w:ascii="Calibri" w:eastAsia="Times New Roman" w:hAnsi="Calibri" w:cs="Calibri"/>
+                <w:color w:val="000000"/>
+                <w:sz w:val="28"/>
+                <w:szCs w:val="28"/>
+                <w:lang w:eastAsia="en-GB"/>
+              </w:rPr>
+            </w:pPr>
+            <w:proofErr w:type="spellStart"/>
+            <w:r>
+              <w:rPr>
+                <w:rFonts w:ascii="Calibri" w:eastAsia="Times New Roman" w:hAnsi="Calibri" w:cs="Calibri"/>
+                <w:color w:val="000000"/>
+                <w:sz w:val="28"/>
+                <w:szCs w:val="28"/>
+                <w:lang w:eastAsia="en-GB"/>
+              </w:rPr>
+              <w:t>Sem</w:t>
+            </w:r>
+            <w:proofErr w:type="spellEnd"/>
+            <w:r>
+              <w:rPr>
+                <w:rFonts w:ascii="Calibri" w:eastAsia="Times New Roman" w:hAnsi="Calibri" w:cs="Calibri"/>
+                <w:color w:val="000000"/>
+                <w:sz w:val="28"/>
+                <w:szCs w:val="28"/>
+                <w:lang w:eastAsia="en-GB"/>
+              </w:rPr>
+              <w:t xml:space="preserve"> 01</w:t>
             </w:r>
           </w:p>
         </w:tc>
@@ -855,8 +927,8 @@
             <w:tcBorders>
               <w:top w:val="nil"/>
               <w:left w:val="nil"/>
-              <w:bottom w:val="single" w:color="auto" w:sz="4" w:space="0"/>
-              <w:right w:val="single" w:color="auto" w:sz="8" w:space="0"/>
+              <w:bottom w:val="single" w:sz="4" w:space="0" w:color="auto"/>
+              <w:right w:val="single" w:sz="8" w:space="0" w:color="auto"/>
             </w:tcBorders>
             <w:shd w:val="clear" w:color="auto" w:fill="FFFF00"/>
             <w:noWrap/>
@@ -868,22 +940,34 @@
               <w:spacing w:after="0" w:line="240" w:lineRule="auto"/>
               <w:jc w:val="center"/>
               <w:rPr>
-                <w:rFonts w:ascii="Calibri" w:hAnsi="Calibri" w:eastAsia="Times New Roman" w:cs="Calibri"/>
-                <w:color w:val="000000"/>
-                <w:sz w:val="28"/>
-                <w:szCs w:val="28"/>
-                <w:lang w:eastAsia="en-GB"/>
-              </w:rPr>
-            </w:pPr>
-            <w:r>
-              <w:rPr>
-                <w:rFonts w:ascii="Calibri" w:hAnsi="Calibri" w:eastAsia="Times New Roman" w:cs="Calibri"/>
-                <w:color w:val="000000"/>
-                <w:sz w:val="28"/>
-                <w:szCs w:val="28"/>
-                <w:lang w:eastAsia="en-GB"/>
-              </w:rPr>
-              <w:t>Sem 01</w:t>
+                <w:rFonts w:ascii="Calibri" w:eastAsia="Times New Roman" w:hAnsi="Calibri" w:cs="Calibri"/>
+                <w:color w:val="000000"/>
+                <w:sz w:val="28"/>
+                <w:szCs w:val="28"/>
+                <w:lang w:eastAsia="en-GB"/>
+              </w:rPr>
+            </w:pPr>
+            <w:proofErr w:type="spellStart"/>
+            <w:r>
+              <w:rPr>
+                <w:rFonts w:ascii="Calibri" w:eastAsia="Times New Roman" w:hAnsi="Calibri" w:cs="Calibri"/>
+                <w:color w:val="000000"/>
+                <w:sz w:val="28"/>
+                <w:szCs w:val="28"/>
+                <w:lang w:eastAsia="en-GB"/>
+              </w:rPr>
+              <w:t>Sem</w:t>
+            </w:r>
+            <w:proofErr w:type="spellEnd"/>
+            <w:r>
+              <w:rPr>
+                <w:rFonts w:ascii="Calibri" w:eastAsia="Times New Roman" w:hAnsi="Calibri" w:cs="Calibri"/>
+                <w:color w:val="000000"/>
+                <w:sz w:val="28"/>
+                <w:szCs w:val="28"/>
+                <w:lang w:eastAsia="en-GB"/>
+              </w:rPr>
+              <w:t xml:space="preserve"> 01</w:t>
             </w:r>
           </w:p>
         </w:tc>
@@ -897,9 +981,9 @@
             <w:tcW w:w="1220" w:type="dxa"/>
             <w:tcBorders>
               <w:top w:val="nil"/>
-              <w:left w:val="single" w:color="auto" w:sz="8" w:space="0"/>
-              <w:bottom w:val="single" w:color="auto" w:sz="4" w:space="0"/>
-              <w:right w:val="single" w:color="auto" w:sz="8" w:space="0"/>
+              <w:left w:val="single" w:sz="8" w:space="0" w:color="auto"/>
+              <w:bottom w:val="single" w:sz="4" w:space="0" w:color="auto"/>
+              <w:right w:val="single" w:sz="8" w:space="0" w:color="auto"/>
             </w:tcBorders>
             <w:shd w:val="clear" w:color="auto" w:fill="auto"/>
             <w:noWrap/>
@@ -911,7 +995,7 @@
               <w:spacing w:after="0" w:line="240" w:lineRule="auto"/>
               <w:jc w:val="center"/>
               <w:rPr>
-                <w:rFonts w:ascii="Calibri" w:hAnsi="Calibri" w:eastAsia="Times New Roman" w:cs="Calibri"/>
+                <w:rFonts w:ascii="Calibri" w:eastAsia="Times New Roman" w:hAnsi="Calibri" w:cs="Calibri"/>
                 <w:b/>
                 <w:bCs/>
                 <w:color w:val="000000"/>
@@ -922,7 +1006,7 @@
             </w:pPr>
             <w:r>
               <w:rPr>
-                <w:rFonts w:ascii="Calibri" w:hAnsi="Calibri" w:eastAsia="Times New Roman" w:cs="Calibri"/>
+                <w:rFonts w:ascii="Calibri" w:eastAsia="Times New Roman" w:hAnsi="Calibri" w:cs="Calibri"/>
                 <w:b/>
                 <w:bCs/>
                 <w:color w:val="000000"/>
@@ -940,8 +1024,8 @@
             <w:tcBorders>
               <w:top w:val="nil"/>
               <w:left w:val="nil"/>
-              <w:bottom w:val="single" w:color="auto" w:sz="4" w:space="0"/>
-              <w:right w:val="single" w:color="auto" w:sz="8" w:space="0"/>
+              <w:bottom w:val="single" w:sz="4" w:space="0" w:color="auto"/>
+              <w:right w:val="single" w:sz="8" w:space="0" w:color="auto"/>
             </w:tcBorders>
             <w:shd w:val="clear" w:color="auto" w:fill="auto"/>
             <w:noWrap/>
@@ -953,7 +1037,7 @@
               <w:spacing w:after="0" w:line="240" w:lineRule="auto"/>
               <w:jc w:val="center"/>
               <w:rPr>
-                <w:rFonts w:ascii="Calibri" w:hAnsi="Calibri" w:eastAsia="Times New Roman" w:cs="Calibri"/>
+                <w:rFonts w:ascii="Calibri" w:eastAsia="Times New Roman" w:hAnsi="Calibri" w:cs="Calibri"/>
                 <w:b/>
                 <w:bCs/>
                 <w:color w:val="00B0F0"/>
@@ -964,7 +1048,7 @@
             </w:pPr>
             <w:r>
               <w:rPr>
-                <w:rFonts w:ascii="Calibri" w:hAnsi="Calibri" w:eastAsia="Times New Roman" w:cs="Calibri"/>
+                <w:rFonts w:ascii="Calibri" w:eastAsia="Times New Roman" w:hAnsi="Calibri" w:cs="Calibri"/>
                 <w:b/>
                 <w:bCs/>
                 <w:color w:val="00B0F0"/>
@@ -982,8 +1066,8 @@
             <w:tcBorders>
               <w:top w:val="nil"/>
               <w:left w:val="nil"/>
-              <w:bottom w:val="single" w:color="auto" w:sz="4" w:space="0"/>
-              <w:right w:val="single" w:color="auto" w:sz="4" w:space="0"/>
+              <w:bottom w:val="single" w:sz="4" w:space="0" w:color="auto"/>
+              <w:right w:val="single" w:sz="4" w:space="0" w:color="auto"/>
             </w:tcBorders>
             <w:shd w:val="clear" w:color="auto" w:fill="auto"/>
             <w:noWrap/>
@@ -995,14 +1079,14 @@
               <w:spacing w:after="0" w:line="240" w:lineRule="auto"/>
               <w:jc w:val="center"/>
               <w:rPr>
-                <w:rFonts w:ascii="Calibri" w:hAnsi="Calibri" w:eastAsia="Times New Roman" w:cs="Calibri"/>
-                <w:color w:val="000000"/>
-                <w:lang w:eastAsia="en-GB"/>
-              </w:rPr>
-            </w:pPr>
-            <w:r>
-              <w:rPr>
-                <w:rFonts w:ascii="Calibri" w:hAnsi="Calibri" w:eastAsia="Times New Roman" w:cs="Calibri"/>
+                <w:rFonts w:ascii="Calibri" w:eastAsia="Times New Roman" w:hAnsi="Calibri" w:cs="Calibri"/>
+                <w:color w:val="000000"/>
+                <w:lang w:eastAsia="en-GB"/>
+              </w:rPr>
+            </w:pPr>
+            <w:r>
+              <w:rPr>
+                <w:rFonts w:ascii="Calibri" w:eastAsia="Times New Roman" w:hAnsi="Calibri" w:cs="Calibri"/>
                 <w:color w:val="000000"/>
                 <w:lang w:eastAsia="en-GB"/>
               </w:rPr>
@@ -1016,8 +1100,8 @@
             <w:tcBorders>
               <w:top w:val="nil"/>
               <w:left w:val="nil"/>
-              <w:bottom w:val="single" w:color="auto" w:sz="4" w:space="0"/>
-              <w:right w:val="single" w:color="auto" w:sz="4" w:space="0"/>
+              <w:bottom w:val="single" w:sz="4" w:space="0" w:color="auto"/>
+              <w:right w:val="single" w:sz="4" w:space="0" w:color="auto"/>
             </w:tcBorders>
             <w:shd w:val="clear" w:color="auto" w:fill="auto"/>
             <w:noWrap/>
@@ -1029,14 +1113,14 @@
               <w:spacing w:after="0" w:line="240" w:lineRule="auto"/>
               <w:jc w:val="center"/>
               <w:rPr>
-                <w:rFonts w:ascii="Calibri" w:hAnsi="Calibri" w:eastAsia="Times New Roman" w:cs="Calibri"/>
-                <w:color w:val="000000"/>
-                <w:lang w:eastAsia="en-GB"/>
-              </w:rPr>
-            </w:pPr>
-            <w:r>
-              <w:rPr>
-                <w:rFonts w:ascii="Calibri" w:hAnsi="Calibri" w:eastAsia="Times New Roman" w:cs="Calibri"/>
+                <w:rFonts w:ascii="Calibri" w:eastAsia="Times New Roman" w:hAnsi="Calibri" w:cs="Calibri"/>
+                <w:color w:val="000000"/>
+                <w:lang w:eastAsia="en-GB"/>
+              </w:rPr>
+            </w:pPr>
+            <w:r>
+              <w:rPr>
+                <w:rFonts w:ascii="Calibri" w:eastAsia="Times New Roman" w:hAnsi="Calibri" w:cs="Calibri"/>
                 <w:color w:val="000000"/>
                 <w:lang w:eastAsia="en-GB"/>
               </w:rPr>
@@ -1050,8 +1134,8 @@
             <w:tcBorders>
               <w:top w:val="nil"/>
               <w:left w:val="nil"/>
-              <w:bottom w:val="single" w:color="auto" w:sz="4" w:space="0"/>
-              <w:right w:val="single" w:color="auto" w:sz="4" w:space="0"/>
+              <w:bottom w:val="single" w:sz="4" w:space="0" w:color="auto"/>
+              <w:right w:val="single" w:sz="4" w:space="0" w:color="auto"/>
             </w:tcBorders>
             <w:shd w:val="clear" w:color="auto" w:fill="FFFF00"/>
             <w:noWrap/>
@@ -1063,22 +1147,34 @@
               <w:spacing w:after="0" w:line="240" w:lineRule="auto"/>
               <w:jc w:val="center"/>
               <w:rPr>
-                <w:rFonts w:ascii="Calibri" w:hAnsi="Calibri" w:eastAsia="Times New Roman" w:cs="Calibri"/>
-                <w:color w:val="000000"/>
-                <w:sz w:val="28"/>
-                <w:szCs w:val="28"/>
-                <w:lang w:eastAsia="en-GB"/>
-              </w:rPr>
-            </w:pPr>
-            <w:r>
-              <w:rPr>
-                <w:rFonts w:ascii="Calibri" w:hAnsi="Calibri" w:eastAsia="Times New Roman" w:cs="Calibri"/>
-                <w:color w:val="000000"/>
-                <w:sz w:val="28"/>
-                <w:szCs w:val="28"/>
-                <w:lang w:eastAsia="en-GB"/>
-              </w:rPr>
-              <w:t>Sem 01</w:t>
+                <w:rFonts w:ascii="Calibri" w:eastAsia="Times New Roman" w:hAnsi="Calibri" w:cs="Calibri"/>
+                <w:color w:val="000000"/>
+                <w:sz w:val="28"/>
+                <w:szCs w:val="28"/>
+                <w:lang w:eastAsia="en-GB"/>
+              </w:rPr>
+            </w:pPr>
+            <w:proofErr w:type="spellStart"/>
+            <w:r>
+              <w:rPr>
+                <w:rFonts w:ascii="Calibri" w:eastAsia="Times New Roman" w:hAnsi="Calibri" w:cs="Calibri"/>
+                <w:color w:val="000000"/>
+                <w:sz w:val="28"/>
+                <w:szCs w:val="28"/>
+                <w:lang w:eastAsia="en-GB"/>
+              </w:rPr>
+              <w:t>Sem</w:t>
+            </w:r>
+            <w:proofErr w:type="spellEnd"/>
+            <w:r>
+              <w:rPr>
+                <w:rFonts w:ascii="Calibri" w:eastAsia="Times New Roman" w:hAnsi="Calibri" w:cs="Calibri"/>
+                <w:color w:val="000000"/>
+                <w:sz w:val="28"/>
+                <w:szCs w:val="28"/>
+                <w:lang w:eastAsia="en-GB"/>
+              </w:rPr>
+              <w:t xml:space="preserve"> 01</w:t>
             </w:r>
           </w:p>
         </w:tc>
@@ -1088,8 +1184,8 @@
             <w:tcBorders>
               <w:top w:val="nil"/>
               <w:left w:val="nil"/>
-              <w:bottom w:val="single" w:color="auto" w:sz="4" w:space="0"/>
-              <w:right w:val="single" w:color="auto" w:sz="8" w:space="0"/>
+              <w:bottom w:val="single" w:sz="4" w:space="0" w:color="auto"/>
+              <w:right w:val="single" w:sz="8" w:space="0" w:color="auto"/>
             </w:tcBorders>
             <w:shd w:val="clear" w:color="auto" w:fill="FFFF00"/>
             <w:noWrap/>
@@ -1101,22 +1197,34 @@
               <w:spacing w:after="0" w:line="240" w:lineRule="auto"/>
               <w:jc w:val="center"/>
               <w:rPr>
-                <w:rFonts w:ascii="Calibri" w:hAnsi="Calibri" w:eastAsia="Times New Roman" w:cs="Calibri"/>
-                <w:color w:val="000000"/>
-                <w:sz w:val="28"/>
-                <w:szCs w:val="28"/>
-                <w:lang w:eastAsia="en-GB"/>
-              </w:rPr>
-            </w:pPr>
-            <w:r>
-              <w:rPr>
-                <w:rFonts w:ascii="Calibri" w:hAnsi="Calibri" w:eastAsia="Times New Roman" w:cs="Calibri"/>
-                <w:color w:val="000000"/>
-                <w:sz w:val="28"/>
-                <w:szCs w:val="28"/>
-                <w:lang w:eastAsia="en-GB"/>
-              </w:rPr>
-              <w:t>Sem 01</w:t>
+                <w:rFonts w:ascii="Calibri" w:eastAsia="Times New Roman" w:hAnsi="Calibri" w:cs="Calibri"/>
+                <w:color w:val="000000"/>
+                <w:sz w:val="28"/>
+                <w:szCs w:val="28"/>
+                <w:lang w:eastAsia="en-GB"/>
+              </w:rPr>
+            </w:pPr>
+            <w:proofErr w:type="spellStart"/>
+            <w:r>
+              <w:rPr>
+                <w:rFonts w:ascii="Calibri" w:eastAsia="Times New Roman" w:hAnsi="Calibri" w:cs="Calibri"/>
+                <w:color w:val="000000"/>
+                <w:sz w:val="28"/>
+                <w:szCs w:val="28"/>
+                <w:lang w:eastAsia="en-GB"/>
+              </w:rPr>
+              <w:t>Sem</w:t>
+            </w:r>
+            <w:proofErr w:type="spellEnd"/>
+            <w:r>
+              <w:rPr>
+                <w:rFonts w:ascii="Calibri" w:eastAsia="Times New Roman" w:hAnsi="Calibri" w:cs="Calibri"/>
+                <w:color w:val="000000"/>
+                <w:sz w:val="28"/>
+                <w:szCs w:val="28"/>
+                <w:lang w:eastAsia="en-GB"/>
+              </w:rPr>
+              <w:t xml:space="preserve"> 01</w:t>
             </w:r>
           </w:p>
         </w:tc>
@@ -1130,9 +1238,9 @@
             <w:tcW w:w="1220" w:type="dxa"/>
             <w:tcBorders>
               <w:top w:val="nil"/>
-              <w:left w:val="single" w:color="auto" w:sz="8" w:space="0"/>
-              <w:bottom w:val="single" w:color="auto" w:sz="4" w:space="0"/>
-              <w:right w:val="single" w:color="auto" w:sz="8" w:space="0"/>
+              <w:left w:val="single" w:sz="8" w:space="0" w:color="auto"/>
+              <w:bottom w:val="single" w:sz="4" w:space="0" w:color="auto"/>
+              <w:right w:val="single" w:sz="8" w:space="0" w:color="auto"/>
             </w:tcBorders>
             <w:shd w:val="clear" w:color="auto" w:fill="auto"/>
             <w:noWrap/>
@@ -1144,7 +1252,7 @@
               <w:spacing w:after="0" w:line="240" w:lineRule="auto"/>
               <w:jc w:val="center"/>
               <w:rPr>
-                <w:rFonts w:ascii="Calibri" w:hAnsi="Calibri" w:eastAsia="Times New Roman" w:cs="Calibri"/>
+                <w:rFonts w:ascii="Calibri" w:eastAsia="Times New Roman" w:hAnsi="Calibri" w:cs="Calibri"/>
                 <w:b/>
                 <w:bCs/>
                 <w:color w:val="000000"/>
@@ -1155,7 +1263,7 @@
             </w:pPr>
             <w:r>
               <w:rPr>
-                <w:rFonts w:ascii="Calibri" w:hAnsi="Calibri" w:eastAsia="Times New Roman" w:cs="Calibri"/>
+                <w:rFonts w:ascii="Calibri" w:eastAsia="Times New Roman" w:hAnsi="Calibri" w:cs="Calibri"/>
                 <w:b/>
                 <w:bCs/>
                 <w:color w:val="000000"/>
@@ -1173,8 +1281,8 @@
             <w:tcBorders>
               <w:top w:val="nil"/>
               <w:left w:val="nil"/>
-              <w:bottom w:val="single" w:color="auto" w:sz="4" w:space="0"/>
-              <w:right w:val="single" w:color="auto" w:sz="8" w:space="0"/>
+              <w:bottom w:val="single" w:sz="4" w:space="0" w:color="auto"/>
+              <w:right w:val="single" w:sz="8" w:space="0" w:color="auto"/>
             </w:tcBorders>
             <w:shd w:val="clear" w:color="auto" w:fill="auto"/>
             <w:vAlign w:val="center"/>
@@ -1185,18 +1293,18 @@
               <w:spacing w:after="0" w:line="240" w:lineRule="auto"/>
               <w:jc w:val="center"/>
               <w:rPr>
-                <w:rFonts w:ascii="Calibri" w:hAnsi="Calibri" w:eastAsia="Times New Roman" w:cs="Calibri"/>
-                <w:b/>
-                <w:bCs/>
-                <w:color w:val="000000"/>
-                <w:sz w:val="28"/>
-                <w:szCs w:val="28"/>
-                <w:lang w:eastAsia="en-GB"/>
-              </w:rPr>
-            </w:pPr>
-            <w:r>
-              <w:rPr>
-                <w:rFonts w:ascii="Calibri" w:hAnsi="Calibri" w:eastAsia="Times New Roman" w:cs="Calibri"/>
+                <w:rFonts w:ascii="Calibri" w:eastAsia="Times New Roman" w:hAnsi="Calibri" w:cs="Calibri"/>
+                <w:b/>
+                <w:bCs/>
+                <w:color w:val="000000"/>
+                <w:sz w:val="28"/>
+                <w:szCs w:val="28"/>
+                <w:lang w:eastAsia="en-GB"/>
+              </w:rPr>
+            </w:pPr>
+            <w:r>
+              <w:rPr>
+                <w:rFonts w:ascii="Calibri" w:eastAsia="Times New Roman" w:hAnsi="Calibri" w:cs="Calibri"/>
                 <w:b/>
                 <w:bCs/>
                 <w:color w:val="000000"/>
@@ -1214,8 +1322,8 @@
             <w:tcBorders>
               <w:top w:val="nil"/>
               <w:left w:val="nil"/>
-              <w:bottom w:val="single" w:color="auto" w:sz="4" w:space="0"/>
-              <w:right w:val="single" w:color="auto" w:sz="4" w:space="0"/>
+              <w:bottom w:val="single" w:sz="4" w:space="0" w:color="auto"/>
+              <w:right w:val="single" w:sz="4" w:space="0" w:color="auto"/>
             </w:tcBorders>
             <w:shd w:val="clear" w:color="auto" w:fill="FFFF00"/>
             <w:noWrap/>
@@ -1227,22 +1335,34 @@
               <w:spacing w:after="0" w:line="240" w:lineRule="auto"/>
               <w:jc w:val="center"/>
               <w:rPr>
-                <w:rFonts w:ascii="Calibri" w:hAnsi="Calibri" w:eastAsia="Times New Roman" w:cs="Calibri"/>
-                <w:color w:val="000000"/>
-                <w:sz w:val="28"/>
-                <w:szCs w:val="28"/>
-                <w:lang w:eastAsia="en-GB"/>
-              </w:rPr>
-            </w:pPr>
-            <w:r>
-              <w:rPr>
-                <w:rFonts w:ascii="Calibri" w:hAnsi="Calibri" w:eastAsia="Times New Roman" w:cs="Calibri"/>
-                <w:color w:val="000000"/>
-                <w:sz w:val="28"/>
-                <w:szCs w:val="28"/>
-                <w:lang w:eastAsia="en-GB"/>
-              </w:rPr>
-              <w:t>Sem 01</w:t>
+                <w:rFonts w:ascii="Calibri" w:eastAsia="Times New Roman" w:hAnsi="Calibri" w:cs="Calibri"/>
+                <w:color w:val="000000"/>
+                <w:sz w:val="28"/>
+                <w:szCs w:val="28"/>
+                <w:lang w:eastAsia="en-GB"/>
+              </w:rPr>
+            </w:pPr>
+            <w:proofErr w:type="spellStart"/>
+            <w:r>
+              <w:rPr>
+                <w:rFonts w:ascii="Calibri" w:eastAsia="Times New Roman" w:hAnsi="Calibri" w:cs="Calibri"/>
+                <w:color w:val="000000"/>
+                <w:sz w:val="28"/>
+                <w:szCs w:val="28"/>
+                <w:lang w:eastAsia="en-GB"/>
+              </w:rPr>
+              <w:t>Sem</w:t>
+            </w:r>
+            <w:proofErr w:type="spellEnd"/>
+            <w:r>
+              <w:rPr>
+                <w:rFonts w:ascii="Calibri" w:eastAsia="Times New Roman" w:hAnsi="Calibri" w:cs="Calibri"/>
+                <w:color w:val="000000"/>
+                <w:sz w:val="28"/>
+                <w:szCs w:val="28"/>
+                <w:lang w:eastAsia="en-GB"/>
+              </w:rPr>
+              <w:t xml:space="preserve"> 01</w:t>
             </w:r>
           </w:p>
         </w:tc>
@@ -1252,8 +1372,8 @@
             <w:tcBorders>
               <w:top w:val="nil"/>
               <w:left w:val="nil"/>
-              <w:bottom w:val="single" w:color="auto" w:sz="4" w:space="0"/>
-              <w:right w:val="single" w:color="auto" w:sz="4" w:space="0"/>
+              <w:bottom w:val="single" w:sz="4" w:space="0" w:color="auto"/>
+              <w:right w:val="single" w:sz="4" w:space="0" w:color="auto"/>
             </w:tcBorders>
             <w:shd w:val="clear" w:color="auto" w:fill="auto"/>
             <w:noWrap/>
@@ -1265,14 +1385,14 @@
               <w:spacing w:after="0" w:line="240" w:lineRule="auto"/>
               <w:jc w:val="center"/>
               <w:rPr>
-                <w:rFonts w:ascii="Calibri" w:hAnsi="Calibri" w:eastAsia="Times New Roman" w:cs="Calibri"/>
-                <w:color w:val="000000"/>
-                <w:lang w:eastAsia="en-GB"/>
-              </w:rPr>
-            </w:pPr>
-            <w:r>
-              <w:rPr>
-                <w:rFonts w:ascii="Calibri" w:hAnsi="Calibri" w:eastAsia="Times New Roman" w:cs="Calibri"/>
+                <w:rFonts w:ascii="Calibri" w:eastAsia="Times New Roman" w:hAnsi="Calibri" w:cs="Calibri"/>
+                <w:color w:val="000000"/>
+                <w:lang w:eastAsia="en-GB"/>
+              </w:rPr>
+            </w:pPr>
+            <w:r>
+              <w:rPr>
+                <w:rFonts w:ascii="Calibri" w:eastAsia="Times New Roman" w:hAnsi="Calibri" w:cs="Calibri"/>
                 <w:color w:val="000000"/>
                 <w:lang w:eastAsia="en-GB"/>
               </w:rPr>
@@ -1286,8 +1406,8 @@
             <w:tcBorders>
               <w:top w:val="nil"/>
               <w:left w:val="nil"/>
-              <w:bottom w:val="single" w:color="auto" w:sz="4" w:space="0"/>
-              <w:right w:val="single" w:color="auto" w:sz="4" w:space="0"/>
+              <w:bottom w:val="single" w:sz="4" w:space="0" w:color="auto"/>
+              <w:right w:val="single" w:sz="4" w:space="0" w:color="auto"/>
             </w:tcBorders>
             <w:shd w:val="clear" w:color="auto" w:fill="auto"/>
             <w:noWrap/>
@@ -1299,14 +1419,14 @@
               <w:spacing w:after="0" w:line="240" w:lineRule="auto"/>
               <w:jc w:val="center"/>
               <w:rPr>
-                <w:rFonts w:ascii="Calibri" w:hAnsi="Calibri" w:eastAsia="Times New Roman" w:cs="Calibri"/>
-                <w:color w:val="000000"/>
-                <w:lang w:eastAsia="en-GB"/>
-              </w:rPr>
-            </w:pPr>
-            <w:r>
-              <w:rPr>
-                <w:rFonts w:ascii="Calibri" w:hAnsi="Calibri" w:eastAsia="Times New Roman" w:cs="Calibri"/>
+                <w:rFonts w:ascii="Calibri" w:eastAsia="Times New Roman" w:hAnsi="Calibri" w:cs="Calibri"/>
+                <w:color w:val="000000"/>
+                <w:lang w:eastAsia="en-GB"/>
+              </w:rPr>
+            </w:pPr>
+            <w:r>
+              <w:rPr>
+                <w:rFonts w:ascii="Calibri" w:eastAsia="Times New Roman" w:hAnsi="Calibri" w:cs="Calibri"/>
                 <w:color w:val="000000"/>
                 <w:lang w:eastAsia="en-GB"/>
               </w:rPr>
@@ -1320,8 +1440,8 @@
             <w:tcBorders>
               <w:top w:val="nil"/>
               <w:left w:val="nil"/>
-              <w:bottom w:val="single" w:color="auto" w:sz="4" w:space="0"/>
-              <w:right w:val="single" w:color="auto" w:sz="8" w:space="0"/>
+              <w:bottom w:val="single" w:sz="4" w:space="0" w:color="auto"/>
+              <w:right w:val="single" w:sz="8" w:space="0" w:color="auto"/>
             </w:tcBorders>
             <w:shd w:val="clear" w:color="auto" w:fill="auto"/>
             <w:noWrap/>
@@ -1333,14 +1453,14 @@
               <w:spacing w:after="0" w:line="240" w:lineRule="auto"/>
               <w:jc w:val="center"/>
               <w:rPr>
-                <w:rFonts w:ascii="Calibri" w:hAnsi="Calibri" w:eastAsia="Times New Roman" w:cs="Calibri"/>
-                <w:color w:val="000000"/>
-                <w:lang w:eastAsia="en-GB"/>
-              </w:rPr>
-            </w:pPr>
-            <w:r>
-              <w:rPr>
-                <w:rFonts w:ascii="Calibri" w:hAnsi="Calibri" w:eastAsia="Times New Roman" w:cs="Calibri"/>
+                <w:rFonts w:ascii="Calibri" w:eastAsia="Times New Roman" w:hAnsi="Calibri" w:cs="Calibri"/>
+                <w:color w:val="000000"/>
+                <w:lang w:eastAsia="en-GB"/>
+              </w:rPr>
+            </w:pPr>
+            <w:r>
+              <w:rPr>
+                <w:rFonts w:ascii="Calibri" w:eastAsia="Times New Roman" w:hAnsi="Calibri" w:cs="Calibri"/>
                 <w:color w:val="000000"/>
                 <w:lang w:eastAsia="en-GB"/>
               </w:rPr>
@@ -1358,9 +1478,9 @@
             <w:tcW w:w="1220" w:type="dxa"/>
             <w:tcBorders>
               <w:top w:val="nil"/>
-              <w:left w:val="single" w:color="auto" w:sz="8" w:space="0"/>
-              <w:bottom w:val="single" w:color="auto" w:sz="4" w:space="0"/>
-              <w:right w:val="single" w:color="auto" w:sz="8" w:space="0"/>
+              <w:left w:val="single" w:sz="8" w:space="0" w:color="auto"/>
+              <w:bottom w:val="single" w:sz="4" w:space="0" w:color="auto"/>
+              <w:right w:val="single" w:sz="8" w:space="0" w:color="auto"/>
             </w:tcBorders>
             <w:shd w:val="clear" w:color="auto" w:fill="auto"/>
             <w:noWrap/>
@@ -1372,7 +1492,7 @@
               <w:spacing w:after="0" w:line="240" w:lineRule="auto"/>
               <w:jc w:val="center"/>
               <w:rPr>
-                <w:rFonts w:ascii="Calibri" w:hAnsi="Calibri" w:eastAsia="Times New Roman" w:cs="Calibri"/>
+                <w:rFonts w:ascii="Calibri" w:eastAsia="Times New Roman" w:hAnsi="Calibri" w:cs="Calibri"/>
                 <w:b/>
                 <w:bCs/>
                 <w:color w:val="000000"/>
@@ -1383,7 +1503,7 @@
             </w:pPr>
             <w:r>
               <w:rPr>
-                <w:rFonts w:ascii="Calibri" w:hAnsi="Calibri" w:eastAsia="Times New Roman" w:cs="Calibri"/>
+                <w:rFonts w:ascii="Calibri" w:eastAsia="Times New Roman" w:hAnsi="Calibri" w:cs="Calibri"/>
                 <w:b/>
                 <w:bCs/>
                 <w:color w:val="000000"/>
@@ -1401,8 +1521,8 @@
             <w:tcBorders>
               <w:top w:val="nil"/>
               <w:left w:val="nil"/>
-              <w:bottom w:val="single" w:color="auto" w:sz="4" w:space="0"/>
-              <w:right w:val="single" w:color="auto" w:sz="8" w:space="0"/>
+              <w:bottom w:val="single" w:sz="4" w:space="0" w:color="auto"/>
+              <w:right w:val="single" w:sz="8" w:space="0" w:color="auto"/>
             </w:tcBorders>
             <w:shd w:val="clear" w:color="auto" w:fill="auto"/>
             <w:vAlign w:val="center"/>
@@ -1413,7 +1533,7 @@
               <w:spacing w:after="0" w:line="240" w:lineRule="auto"/>
               <w:jc w:val="center"/>
               <w:rPr>
-                <w:rFonts w:ascii="Calibri" w:hAnsi="Calibri" w:eastAsia="Times New Roman" w:cs="Calibri"/>
+                <w:rFonts w:ascii="Calibri" w:eastAsia="Times New Roman" w:hAnsi="Calibri" w:cs="Calibri"/>
                 <w:b/>
                 <w:bCs/>
                 <w:color w:val="000000"/>
@@ -1424,7 +1544,7 @@
             </w:pPr>
             <w:r>
               <w:rPr>
-                <w:rFonts w:ascii="Calibri" w:hAnsi="Calibri" w:eastAsia="Times New Roman" w:cs="Calibri"/>
+                <w:rFonts w:ascii="Calibri" w:eastAsia="Times New Roman" w:hAnsi="Calibri" w:cs="Calibri"/>
                 <w:b/>
                 <w:bCs/>
                 <w:color w:val="000000"/>
@@ -1442,8 +1562,8 @@
             <w:tcBorders>
               <w:top w:val="nil"/>
               <w:left w:val="nil"/>
-              <w:bottom w:val="single" w:color="auto" w:sz="4" w:space="0"/>
-              <w:right w:val="single" w:color="auto" w:sz="4" w:space="0"/>
+              <w:bottom w:val="single" w:sz="4" w:space="0" w:color="auto"/>
+              <w:right w:val="single" w:sz="4" w:space="0" w:color="auto"/>
             </w:tcBorders>
             <w:shd w:val="clear" w:color="auto" w:fill="FFFF00"/>
             <w:noWrap/>
@@ -1455,22 +1575,34 @@
               <w:spacing w:after="0" w:line="240" w:lineRule="auto"/>
               <w:jc w:val="center"/>
               <w:rPr>
-                <w:rFonts w:ascii="Calibri" w:hAnsi="Calibri" w:eastAsia="Times New Roman" w:cs="Calibri"/>
-                <w:color w:val="000000"/>
-                <w:sz w:val="28"/>
-                <w:szCs w:val="28"/>
-                <w:lang w:eastAsia="en-GB"/>
-              </w:rPr>
-            </w:pPr>
-            <w:r>
-              <w:rPr>
-                <w:rFonts w:ascii="Calibri" w:hAnsi="Calibri" w:eastAsia="Times New Roman" w:cs="Calibri"/>
-                <w:color w:val="000000"/>
-                <w:sz w:val="28"/>
-                <w:szCs w:val="28"/>
-                <w:lang w:eastAsia="en-GB"/>
-              </w:rPr>
-              <w:t>Sem 01</w:t>
+                <w:rFonts w:ascii="Calibri" w:eastAsia="Times New Roman" w:hAnsi="Calibri" w:cs="Calibri"/>
+                <w:color w:val="000000"/>
+                <w:sz w:val="28"/>
+                <w:szCs w:val="28"/>
+                <w:lang w:eastAsia="en-GB"/>
+              </w:rPr>
+            </w:pPr>
+            <w:proofErr w:type="spellStart"/>
+            <w:r>
+              <w:rPr>
+                <w:rFonts w:ascii="Calibri" w:eastAsia="Times New Roman" w:hAnsi="Calibri" w:cs="Calibri"/>
+                <w:color w:val="000000"/>
+                <w:sz w:val="28"/>
+                <w:szCs w:val="28"/>
+                <w:lang w:eastAsia="en-GB"/>
+              </w:rPr>
+              <w:t>Sem</w:t>
+            </w:r>
+            <w:proofErr w:type="spellEnd"/>
+            <w:r>
+              <w:rPr>
+                <w:rFonts w:ascii="Calibri" w:eastAsia="Times New Roman" w:hAnsi="Calibri" w:cs="Calibri"/>
+                <w:color w:val="000000"/>
+                <w:sz w:val="28"/>
+                <w:szCs w:val="28"/>
+                <w:lang w:eastAsia="en-GB"/>
+              </w:rPr>
+              <w:t xml:space="preserve"> 01</w:t>
             </w:r>
           </w:p>
         </w:tc>
@@ -1480,8 +1612,8 @@
             <w:tcBorders>
               <w:top w:val="nil"/>
               <w:left w:val="nil"/>
-              <w:bottom w:val="single" w:color="auto" w:sz="4" w:space="0"/>
-              <w:right w:val="single" w:color="auto" w:sz="4" w:space="0"/>
+              <w:bottom w:val="single" w:sz="4" w:space="0" w:color="auto"/>
+              <w:right w:val="single" w:sz="4" w:space="0" w:color="auto"/>
             </w:tcBorders>
             <w:shd w:val="clear" w:color="auto" w:fill="auto"/>
             <w:noWrap/>
@@ -1493,14 +1625,14 @@
               <w:spacing w:after="0" w:line="240" w:lineRule="auto"/>
               <w:jc w:val="center"/>
               <w:rPr>
-                <w:rFonts w:ascii="Calibri" w:hAnsi="Calibri" w:eastAsia="Times New Roman" w:cs="Calibri"/>
-                <w:color w:val="000000"/>
-                <w:lang w:eastAsia="en-GB"/>
-              </w:rPr>
-            </w:pPr>
-            <w:r>
-              <w:rPr>
-                <w:rFonts w:ascii="Calibri" w:hAnsi="Calibri" w:eastAsia="Times New Roman" w:cs="Calibri"/>
+                <w:rFonts w:ascii="Calibri" w:eastAsia="Times New Roman" w:hAnsi="Calibri" w:cs="Calibri"/>
+                <w:color w:val="000000"/>
+                <w:lang w:eastAsia="en-GB"/>
+              </w:rPr>
+            </w:pPr>
+            <w:r>
+              <w:rPr>
+                <w:rFonts w:ascii="Calibri" w:eastAsia="Times New Roman" w:hAnsi="Calibri" w:cs="Calibri"/>
                 <w:color w:val="000000"/>
                 <w:lang w:eastAsia="en-GB"/>
               </w:rPr>
@@ -1514,8 +1646,8 @@
             <w:tcBorders>
               <w:top w:val="nil"/>
               <w:left w:val="nil"/>
-              <w:bottom w:val="single" w:color="auto" w:sz="4" w:space="0"/>
-              <w:right w:val="single" w:color="auto" w:sz="4" w:space="0"/>
+              <w:bottom w:val="single" w:sz="4" w:space="0" w:color="auto"/>
+              <w:right w:val="single" w:sz="4" w:space="0" w:color="auto"/>
             </w:tcBorders>
             <w:shd w:val="clear" w:color="auto" w:fill="auto"/>
             <w:noWrap/>
@@ -1527,14 +1659,14 @@
               <w:spacing w:after="0" w:line="240" w:lineRule="auto"/>
               <w:jc w:val="center"/>
               <w:rPr>
-                <w:rFonts w:ascii="Calibri" w:hAnsi="Calibri" w:eastAsia="Times New Roman" w:cs="Calibri"/>
-                <w:color w:val="000000"/>
-                <w:lang w:eastAsia="en-GB"/>
-              </w:rPr>
-            </w:pPr>
-            <w:r>
-              <w:rPr>
-                <w:rFonts w:ascii="Calibri" w:hAnsi="Calibri" w:eastAsia="Times New Roman" w:cs="Calibri"/>
+                <w:rFonts w:ascii="Calibri" w:eastAsia="Times New Roman" w:hAnsi="Calibri" w:cs="Calibri"/>
+                <w:color w:val="000000"/>
+                <w:lang w:eastAsia="en-GB"/>
+              </w:rPr>
+            </w:pPr>
+            <w:r>
+              <w:rPr>
+                <w:rFonts w:ascii="Calibri" w:eastAsia="Times New Roman" w:hAnsi="Calibri" w:cs="Calibri"/>
                 <w:color w:val="000000"/>
                 <w:lang w:eastAsia="en-GB"/>
               </w:rPr>
@@ -1548,8 +1680,8 @@
             <w:tcBorders>
               <w:top w:val="nil"/>
               <w:left w:val="nil"/>
-              <w:bottom w:val="single" w:color="auto" w:sz="4" w:space="0"/>
-              <w:right w:val="single" w:color="auto" w:sz="8" w:space="0"/>
+              <w:bottom w:val="single" w:sz="4" w:space="0" w:color="auto"/>
+              <w:right w:val="single" w:sz="8" w:space="0" w:color="auto"/>
             </w:tcBorders>
             <w:shd w:val="clear" w:color="auto" w:fill="auto"/>
             <w:noWrap/>
@@ -1561,14 +1693,14 @@
               <w:spacing w:after="0" w:line="240" w:lineRule="auto"/>
               <w:jc w:val="center"/>
               <w:rPr>
-                <w:rFonts w:ascii="Calibri" w:hAnsi="Calibri" w:eastAsia="Times New Roman" w:cs="Calibri"/>
-                <w:color w:val="000000"/>
-                <w:lang w:eastAsia="en-GB"/>
-              </w:rPr>
-            </w:pPr>
-            <w:r>
-              <w:rPr>
-                <w:rFonts w:ascii="Calibri" w:hAnsi="Calibri" w:eastAsia="Times New Roman" w:cs="Calibri"/>
+                <w:rFonts w:ascii="Calibri" w:eastAsia="Times New Roman" w:hAnsi="Calibri" w:cs="Calibri"/>
+                <w:color w:val="000000"/>
+                <w:lang w:eastAsia="en-GB"/>
+              </w:rPr>
+            </w:pPr>
+            <w:r>
+              <w:rPr>
+                <w:rFonts w:ascii="Calibri" w:eastAsia="Times New Roman" w:hAnsi="Calibri" w:cs="Calibri"/>
                 <w:color w:val="000000"/>
                 <w:lang w:eastAsia="en-GB"/>
               </w:rPr>
@@ -1586,9 +1718,9 @@
             <w:tcW w:w="1220" w:type="dxa"/>
             <w:tcBorders>
               <w:top w:val="nil"/>
-              <w:left w:val="single" w:color="auto" w:sz="8" w:space="0"/>
-              <w:bottom w:val="single" w:color="auto" w:sz="4" w:space="0"/>
-              <w:right w:val="single" w:color="auto" w:sz="8" w:space="0"/>
+              <w:left w:val="single" w:sz="8" w:space="0" w:color="auto"/>
+              <w:bottom w:val="single" w:sz="4" w:space="0" w:color="auto"/>
+              <w:right w:val="single" w:sz="8" w:space="0" w:color="auto"/>
             </w:tcBorders>
             <w:shd w:val="clear" w:color="auto" w:fill="auto"/>
             <w:noWrap/>
@@ -1600,7 +1732,7 @@
               <w:spacing w:after="0" w:line="240" w:lineRule="auto"/>
               <w:jc w:val="center"/>
               <w:rPr>
-                <w:rFonts w:ascii="Calibri" w:hAnsi="Calibri" w:eastAsia="Times New Roman" w:cs="Calibri"/>
+                <w:rFonts w:ascii="Calibri" w:eastAsia="Times New Roman" w:hAnsi="Calibri" w:cs="Calibri"/>
                 <w:b/>
                 <w:bCs/>
                 <w:color w:val="000000"/>
@@ -1611,7 +1743,7 @@
             </w:pPr>
             <w:r>
               <w:rPr>
-                <w:rFonts w:ascii="Calibri" w:hAnsi="Calibri" w:eastAsia="Times New Roman" w:cs="Calibri"/>
+                <w:rFonts w:ascii="Calibri" w:eastAsia="Times New Roman" w:hAnsi="Calibri" w:cs="Calibri"/>
                 <w:b/>
                 <w:bCs/>
                 <w:color w:val="000000"/>
@@ -1629,8 +1761,8 @@
             <w:tcBorders>
               <w:top w:val="nil"/>
               <w:left w:val="nil"/>
-              <w:bottom w:val="single" w:color="auto" w:sz="4" w:space="0"/>
-              <w:right w:val="single" w:color="auto" w:sz="8" w:space="0"/>
+              <w:bottom w:val="single" w:sz="4" w:space="0" w:color="auto"/>
+              <w:right w:val="single" w:sz="8" w:space="0" w:color="auto"/>
             </w:tcBorders>
             <w:shd w:val="clear" w:color="auto" w:fill="auto"/>
             <w:vAlign w:val="center"/>
@@ -1641,18 +1773,18 @@
               <w:spacing w:after="0" w:line="240" w:lineRule="auto"/>
               <w:jc w:val="center"/>
               <w:rPr>
-                <w:rFonts w:ascii="Calibri" w:hAnsi="Calibri" w:eastAsia="Times New Roman" w:cs="Calibri"/>
-                <w:b/>
-                <w:bCs/>
-                <w:color w:val="000000"/>
-                <w:sz w:val="28"/>
-                <w:szCs w:val="28"/>
-                <w:lang w:eastAsia="en-GB"/>
-              </w:rPr>
-            </w:pPr>
-            <w:r>
-              <w:rPr>
-                <w:rFonts w:ascii="Calibri" w:hAnsi="Calibri" w:eastAsia="Times New Roman" w:cs="Calibri"/>
+                <w:rFonts w:ascii="Calibri" w:eastAsia="Times New Roman" w:hAnsi="Calibri" w:cs="Calibri"/>
+                <w:b/>
+                <w:bCs/>
+                <w:color w:val="000000"/>
+                <w:sz w:val="28"/>
+                <w:szCs w:val="28"/>
+                <w:lang w:eastAsia="en-GB"/>
+              </w:rPr>
+            </w:pPr>
+            <w:r>
+              <w:rPr>
+                <w:rFonts w:ascii="Calibri" w:eastAsia="Times New Roman" w:hAnsi="Calibri" w:cs="Calibri"/>
                 <w:b/>
                 <w:bCs/>
                 <w:color w:val="000000"/>
@@ -1670,8 +1802,8 @@
             <w:tcBorders>
               <w:top w:val="nil"/>
               <w:left w:val="nil"/>
-              <w:bottom w:val="single" w:color="auto" w:sz="4" w:space="0"/>
-              <w:right w:val="single" w:color="auto" w:sz="4" w:space="0"/>
+              <w:bottom w:val="single" w:sz="4" w:space="0" w:color="auto"/>
+              <w:right w:val="single" w:sz="4" w:space="0" w:color="auto"/>
             </w:tcBorders>
             <w:shd w:val="clear" w:color="auto" w:fill="auto"/>
             <w:noWrap/>
@@ -1683,16 +1815,16 @@
               <w:spacing w:after="0" w:line="240" w:lineRule="auto"/>
               <w:jc w:val="center"/>
               <w:rPr>
-                <w:rFonts w:ascii="Calibri" w:hAnsi="Calibri" w:eastAsia="Times New Roman" w:cs="Calibri"/>
-                <w:b/>
-                <w:bCs/>
-                <w:color w:val="000000"/>
-                <w:lang w:eastAsia="en-GB"/>
-              </w:rPr>
-            </w:pPr>
-            <w:r>
-              <w:rPr>
-                <w:rFonts w:ascii="Calibri" w:hAnsi="Calibri" w:eastAsia="Times New Roman" w:cs="Calibri"/>
+                <w:rFonts w:ascii="Calibri" w:eastAsia="Times New Roman" w:hAnsi="Calibri" w:cs="Calibri"/>
+                <w:b/>
+                <w:bCs/>
+                <w:color w:val="000000"/>
+                <w:lang w:eastAsia="en-GB"/>
+              </w:rPr>
+            </w:pPr>
+            <w:r>
+              <w:rPr>
+                <w:rFonts w:ascii="Calibri" w:eastAsia="Times New Roman" w:hAnsi="Calibri" w:cs="Calibri"/>
                 <w:b/>
                 <w:bCs/>
                 <w:color w:val="000000"/>
@@ -1708,8 +1840,8 @@
             <w:tcBorders>
               <w:top w:val="nil"/>
               <w:left w:val="nil"/>
-              <w:bottom w:val="single" w:color="auto" w:sz="4" w:space="0"/>
-              <w:right w:val="single" w:color="auto" w:sz="4" w:space="0"/>
+              <w:bottom w:val="single" w:sz="4" w:space="0" w:color="auto"/>
+              <w:right w:val="single" w:sz="4" w:space="0" w:color="auto"/>
             </w:tcBorders>
             <w:shd w:val="clear" w:color="auto" w:fill="FFFF00"/>
             <w:noWrap/>
@@ -1721,22 +1853,34 @@
               <w:spacing w:after="0" w:line="240" w:lineRule="auto"/>
               <w:jc w:val="center"/>
               <w:rPr>
-                <w:rFonts w:ascii="Calibri" w:hAnsi="Calibri" w:eastAsia="Times New Roman" w:cs="Calibri"/>
-                <w:color w:val="000000"/>
-                <w:sz w:val="28"/>
-                <w:szCs w:val="28"/>
-                <w:lang w:eastAsia="en-GB"/>
-              </w:rPr>
-            </w:pPr>
-            <w:r>
-              <w:rPr>
-                <w:rFonts w:ascii="Calibri" w:hAnsi="Calibri" w:eastAsia="Times New Roman" w:cs="Calibri"/>
-                <w:color w:val="000000"/>
-                <w:sz w:val="28"/>
-                <w:szCs w:val="28"/>
-                <w:lang w:eastAsia="en-GB"/>
-              </w:rPr>
-              <w:t>Sem 01</w:t>
+                <w:rFonts w:ascii="Calibri" w:eastAsia="Times New Roman" w:hAnsi="Calibri" w:cs="Calibri"/>
+                <w:color w:val="000000"/>
+                <w:sz w:val="28"/>
+                <w:szCs w:val="28"/>
+                <w:lang w:eastAsia="en-GB"/>
+              </w:rPr>
+            </w:pPr>
+            <w:proofErr w:type="spellStart"/>
+            <w:r>
+              <w:rPr>
+                <w:rFonts w:ascii="Calibri" w:eastAsia="Times New Roman" w:hAnsi="Calibri" w:cs="Calibri"/>
+                <w:color w:val="000000"/>
+                <w:sz w:val="28"/>
+                <w:szCs w:val="28"/>
+                <w:lang w:eastAsia="en-GB"/>
+              </w:rPr>
+              <w:t>Sem</w:t>
+            </w:r>
+            <w:proofErr w:type="spellEnd"/>
+            <w:r>
+              <w:rPr>
+                <w:rFonts w:ascii="Calibri" w:eastAsia="Times New Roman" w:hAnsi="Calibri" w:cs="Calibri"/>
+                <w:color w:val="000000"/>
+                <w:sz w:val="28"/>
+                <w:szCs w:val="28"/>
+                <w:lang w:eastAsia="en-GB"/>
+              </w:rPr>
+              <w:t xml:space="preserve"> 01</w:t>
             </w:r>
           </w:p>
         </w:tc>
@@ -1746,8 +1890,8 @@
             <w:tcBorders>
               <w:top w:val="nil"/>
               <w:left w:val="nil"/>
-              <w:bottom w:val="single" w:color="auto" w:sz="4" w:space="0"/>
-              <w:right w:val="single" w:color="auto" w:sz="4" w:space="0"/>
+              <w:bottom w:val="single" w:sz="4" w:space="0" w:color="auto"/>
+              <w:right w:val="single" w:sz="4" w:space="0" w:color="auto"/>
             </w:tcBorders>
             <w:shd w:val="clear" w:color="auto" w:fill="auto"/>
             <w:noWrap/>
@@ -1759,14 +1903,14 @@
               <w:spacing w:after="0" w:line="240" w:lineRule="auto"/>
               <w:jc w:val="center"/>
               <w:rPr>
-                <w:rFonts w:ascii="Calibri" w:hAnsi="Calibri" w:eastAsia="Times New Roman" w:cs="Calibri"/>
-                <w:color w:val="000000"/>
-                <w:lang w:eastAsia="en-GB"/>
-              </w:rPr>
-            </w:pPr>
-            <w:r>
-              <w:rPr>
-                <w:rFonts w:ascii="Calibri" w:hAnsi="Calibri" w:eastAsia="Times New Roman" w:cs="Calibri"/>
+                <w:rFonts w:ascii="Calibri" w:eastAsia="Times New Roman" w:hAnsi="Calibri" w:cs="Calibri"/>
+                <w:color w:val="000000"/>
+                <w:lang w:eastAsia="en-GB"/>
+              </w:rPr>
+            </w:pPr>
+            <w:r>
+              <w:rPr>
+                <w:rFonts w:ascii="Calibri" w:eastAsia="Times New Roman" w:hAnsi="Calibri" w:cs="Calibri"/>
                 <w:color w:val="000000"/>
                 <w:lang w:eastAsia="en-GB"/>
               </w:rPr>
@@ -1780,8 +1924,8 @@
             <w:tcBorders>
               <w:top w:val="nil"/>
               <w:left w:val="nil"/>
-              <w:bottom w:val="single" w:color="auto" w:sz="4" w:space="0"/>
-              <w:right w:val="single" w:color="auto" w:sz="8" w:space="0"/>
+              <w:bottom w:val="single" w:sz="4" w:space="0" w:color="auto"/>
+              <w:right w:val="single" w:sz="8" w:space="0" w:color="auto"/>
             </w:tcBorders>
             <w:shd w:val="clear" w:color="auto" w:fill="auto"/>
             <w:noWrap/>
@@ -1793,14 +1937,14 @@
               <w:spacing w:after="0" w:line="240" w:lineRule="auto"/>
               <w:jc w:val="center"/>
               <w:rPr>
-                <w:rFonts w:ascii="Calibri" w:hAnsi="Calibri" w:eastAsia="Times New Roman" w:cs="Calibri"/>
-                <w:color w:val="000000"/>
-                <w:lang w:eastAsia="en-GB"/>
-              </w:rPr>
-            </w:pPr>
-            <w:r>
-              <w:rPr>
-                <w:rFonts w:ascii="Calibri" w:hAnsi="Calibri" w:eastAsia="Times New Roman" w:cs="Calibri"/>
+                <w:rFonts w:ascii="Calibri" w:eastAsia="Times New Roman" w:hAnsi="Calibri" w:cs="Calibri"/>
+                <w:color w:val="000000"/>
+                <w:lang w:eastAsia="en-GB"/>
+              </w:rPr>
+            </w:pPr>
+            <w:r>
+              <w:rPr>
+                <w:rFonts w:ascii="Calibri" w:eastAsia="Times New Roman" w:hAnsi="Calibri" w:cs="Calibri"/>
                 <w:color w:val="000000"/>
                 <w:lang w:eastAsia="en-GB"/>
               </w:rPr>
@@ -1818,9 +1962,9 @@
             <w:tcW w:w="1220" w:type="dxa"/>
             <w:tcBorders>
               <w:top w:val="nil"/>
-              <w:left w:val="single" w:color="auto" w:sz="8" w:space="0"/>
-              <w:bottom w:val="single" w:color="auto" w:sz="4" w:space="0"/>
-              <w:right w:val="single" w:color="auto" w:sz="8" w:space="0"/>
+              <w:left w:val="single" w:sz="8" w:space="0" w:color="auto"/>
+              <w:bottom w:val="single" w:sz="4" w:space="0" w:color="auto"/>
+              <w:right w:val="single" w:sz="8" w:space="0" w:color="auto"/>
             </w:tcBorders>
             <w:shd w:val="clear" w:color="auto" w:fill="auto"/>
             <w:noWrap/>
@@ -1832,7 +1976,7 @@
               <w:spacing w:after="0" w:line="240" w:lineRule="auto"/>
               <w:jc w:val="center"/>
               <w:rPr>
-                <w:rFonts w:ascii="Calibri" w:hAnsi="Calibri" w:eastAsia="Times New Roman" w:cs="Calibri"/>
+                <w:rFonts w:ascii="Calibri" w:eastAsia="Times New Roman" w:hAnsi="Calibri" w:cs="Calibri"/>
                 <w:b/>
                 <w:bCs/>
                 <w:color w:val="000000"/>
@@ -1843,7 +1987,7 @@
             </w:pPr>
             <w:r>
               <w:rPr>
-                <w:rFonts w:ascii="Calibri" w:hAnsi="Calibri" w:eastAsia="Times New Roman" w:cs="Calibri"/>
+                <w:rFonts w:ascii="Calibri" w:eastAsia="Times New Roman" w:hAnsi="Calibri" w:cs="Calibri"/>
                 <w:b/>
                 <w:bCs/>
                 <w:color w:val="000000"/>
@@ -1861,8 +2005,8 @@
             <w:tcBorders>
               <w:top w:val="nil"/>
               <w:left w:val="nil"/>
-              <w:bottom w:val="single" w:color="auto" w:sz="4" w:space="0"/>
-              <w:right w:val="single" w:color="auto" w:sz="8" w:space="0"/>
+              <w:bottom w:val="single" w:sz="4" w:space="0" w:color="auto"/>
+              <w:right w:val="single" w:sz="8" w:space="0" w:color="auto"/>
             </w:tcBorders>
             <w:shd w:val="clear" w:color="auto" w:fill="auto"/>
             <w:vAlign w:val="center"/>
@@ -1873,7 +2017,7 @@
               <w:spacing w:after="0" w:line="240" w:lineRule="auto"/>
               <w:jc w:val="center"/>
               <w:rPr>
-                <w:rFonts w:ascii="Calibri" w:hAnsi="Calibri" w:eastAsia="Times New Roman" w:cs="Calibri"/>
+                <w:rFonts w:ascii="Calibri" w:eastAsia="Times New Roman" w:hAnsi="Calibri" w:cs="Calibri"/>
                 <w:b/>
                 <w:bCs/>
                 <w:color w:val="7030A0"/>
@@ -1884,7 +2028,7 @@
             </w:pPr>
             <w:r>
               <w:rPr>
-                <w:rFonts w:ascii="Calibri" w:hAnsi="Calibri" w:eastAsia="Times New Roman" w:cs="Calibri"/>
+                <w:rFonts w:ascii="Calibri" w:eastAsia="Times New Roman" w:hAnsi="Calibri" w:cs="Calibri"/>
                 <w:b/>
                 <w:bCs/>
                 <w:color w:val="7030A0"/>
@@ -1896,7 +2040,7 @@
             </w:r>
             <w:r>
               <w:rPr>
-                <w:rFonts w:ascii="Calibri" w:hAnsi="Calibri" w:eastAsia="Times New Roman" w:cs="Calibri"/>
+                <w:rFonts w:ascii="Calibri" w:eastAsia="Times New Roman" w:hAnsi="Calibri" w:cs="Calibri"/>
                 <w:b/>
                 <w:bCs/>
                 <w:color w:val="7030A0"/>
@@ -1908,7 +2052,7 @@
             </w:r>
             <w:r>
               <w:rPr>
-                <w:rFonts w:ascii="Calibri" w:hAnsi="Calibri" w:eastAsia="Times New Roman" w:cs="Calibri"/>
+                <w:rFonts w:ascii="Calibri" w:eastAsia="Times New Roman" w:hAnsi="Calibri" w:cs="Calibri"/>
                 <w:b/>
                 <w:bCs/>
                 <w:color w:val="7030A0"/>
@@ -1926,8 +2070,8 @@
             <w:tcBorders>
               <w:top w:val="nil"/>
               <w:left w:val="nil"/>
-              <w:bottom w:val="single" w:color="auto" w:sz="4" w:space="0"/>
-              <w:right w:val="single" w:color="auto" w:sz="4" w:space="0"/>
+              <w:bottom w:val="single" w:sz="4" w:space="0" w:color="auto"/>
+              <w:right w:val="single" w:sz="4" w:space="0" w:color="auto"/>
             </w:tcBorders>
             <w:shd w:val="clear" w:color="auto" w:fill="92D050"/>
             <w:noWrap/>
@@ -1939,22 +2083,34 @@
               <w:spacing w:after="0" w:line="240" w:lineRule="auto"/>
               <w:jc w:val="center"/>
               <w:rPr>
-                <w:rFonts w:ascii="Calibri" w:hAnsi="Calibri" w:eastAsia="Times New Roman" w:cs="Calibri"/>
-                <w:color w:val="000000"/>
-                <w:sz w:val="28"/>
-                <w:szCs w:val="28"/>
-                <w:lang w:eastAsia="en-GB"/>
-              </w:rPr>
-            </w:pPr>
-            <w:r>
-              <w:rPr>
-                <w:rFonts w:ascii="Calibri" w:hAnsi="Calibri" w:eastAsia="Times New Roman" w:cs="Calibri"/>
-                <w:color w:val="000000"/>
-                <w:sz w:val="28"/>
-                <w:szCs w:val="28"/>
-                <w:lang w:eastAsia="en-GB"/>
-              </w:rPr>
-              <w:t>Sem 02</w:t>
+                <w:rFonts w:ascii="Calibri" w:eastAsia="Times New Roman" w:hAnsi="Calibri" w:cs="Calibri"/>
+                <w:color w:val="000000"/>
+                <w:sz w:val="28"/>
+                <w:szCs w:val="28"/>
+                <w:lang w:eastAsia="en-GB"/>
+              </w:rPr>
+            </w:pPr>
+            <w:proofErr w:type="spellStart"/>
+            <w:r>
+              <w:rPr>
+                <w:rFonts w:ascii="Calibri" w:eastAsia="Times New Roman" w:hAnsi="Calibri" w:cs="Calibri"/>
+                <w:color w:val="000000"/>
+                <w:sz w:val="28"/>
+                <w:szCs w:val="28"/>
+                <w:lang w:eastAsia="en-GB"/>
+              </w:rPr>
+              <w:t>Sem</w:t>
+            </w:r>
+            <w:proofErr w:type="spellEnd"/>
+            <w:r>
+              <w:rPr>
+                <w:rFonts w:ascii="Calibri" w:eastAsia="Times New Roman" w:hAnsi="Calibri" w:cs="Calibri"/>
+                <w:color w:val="000000"/>
+                <w:sz w:val="28"/>
+                <w:szCs w:val="28"/>
+                <w:lang w:eastAsia="en-GB"/>
+              </w:rPr>
+              <w:t xml:space="preserve"> 02</w:t>
             </w:r>
           </w:p>
         </w:tc>
@@ -1964,8 +2120,8 @@
             <w:tcBorders>
               <w:top w:val="nil"/>
               <w:left w:val="nil"/>
-              <w:bottom w:val="single" w:color="auto" w:sz="4" w:space="0"/>
-              <w:right w:val="single" w:color="auto" w:sz="4" w:space="0"/>
+              <w:bottom w:val="single" w:sz="4" w:space="0" w:color="auto"/>
+              <w:right w:val="single" w:sz="4" w:space="0" w:color="auto"/>
             </w:tcBorders>
             <w:shd w:val="clear" w:color="auto" w:fill="92D050"/>
             <w:noWrap/>
@@ -1977,22 +2133,34 @@
               <w:spacing w:after="0" w:line="240" w:lineRule="auto"/>
               <w:jc w:val="center"/>
               <w:rPr>
-                <w:rFonts w:ascii="Calibri" w:hAnsi="Calibri" w:eastAsia="Times New Roman" w:cs="Calibri"/>
-                <w:color w:val="000000"/>
-                <w:sz w:val="28"/>
-                <w:szCs w:val="28"/>
-                <w:lang w:eastAsia="en-GB"/>
-              </w:rPr>
-            </w:pPr>
-            <w:r>
-              <w:rPr>
-                <w:rFonts w:ascii="Calibri" w:hAnsi="Calibri" w:eastAsia="Times New Roman" w:cs="Calibri"/>
-                <w:color w:val="000000"/>
-                <w:sz w:val="28"/>
-                <w:szCs w:val="28"/>
-                <w:lang w:eastAsia="en-GB"/>
-              </w:rPr>
-              <w:t>Sem 02</w:t>
+                <w:rFonts w:ascii="Calibri" w:eastAsia="Times New Roman" w:hAnsi="Calibri" w:cs="Calibri"/>
+                <w:color w:val="000000"/>
+                <w:sz w:val="28"/>
+                <w:szCs w:val="28"/>
+                <w:lang w:eastAsia="en-GB"/>
+              </w:rPr>
+            </w:pPr>
+            <w:proofErr w:type="spellStart"/>
+            <w:r>
+              <w:rPr>
+                <w:rFonts w:ascii="Calibri" w:eastAsia="Times New Roman" w:hAnsi="Calibri" w:cs="Calibri"/>
+                <w:color w:val="000000"/>
+                <w:sz w:val="28"/>
+                <w:szCs w:val="28"/>
+                <w:lang w:eastAsia="en-GB"/>
+              </w:rPr>
+              <w:t>Sem</w:t>
+            </w:r>
+            <w:proofErr w:type="spellEnd"/>
+            <w:r>
+              <w:rPr>
+                <w:rFonts w:ascii="Calibri" w:eastAsia="Times New Roman" w:hAnsi="Calibri" w:cs="Calibri"/>
+                <w:color w:val="000000"/>
+                <w:sz w:val="28"/>
+                <w:szCs w:val="28"/>
+                <w:lang w:eastAsia="en-GB"/>
+              </w:rPr>
+              <w:t xml:space="preserve"> 02</w:t>
             </w:r>
           </w:p>
         </w:tc>
@@ -2002,8 +2170,8 @@
             <w:tcBorders>
               <w:top w:val="nil"/>
               <w:left w:val="nil"/>
-              <w:bottom w:val="single" w:color="auto" w:sz="4" w:space="0"/>
-              <w:right w:val="single" w:color="auto" w:sz="4" w:space="0"/>
+              <w:bottom w:val="single" w:sz="4" w:space="0" w:color="auto"/>
+              <w:right w:val="single" w:sz="4" w:space="0" w:color="auto"/>
             </w:tcBorders>
             <w:shd w:val="clear" w:color="auto" w:fill="92D050"/>
             <w:noWrap/>
@@ -2015,22 +2183,34 @@
               <w:spacing w:after="0" w:line="240" w:lineRule="auto"/>
               <w:jc w:val="center"/>
               <w:rPr>
-                <w:rFonts w:ascii="Calibri" w:hAnsi="Calibri" w:eastAsia="Times New Roman" w:cs="Calibri"/>
-                <w:color w:val="000000"/>
-                <w:sz w:val="28"/>
-                <w:szCs w:val="28"/>
-                <w:lang w:eastAsia="en-GB"/>
-              </w:rPr>
-            </w:pPr>
-            <w:r>
-              <w:rPr>
-                <w:rFonts w:ascii="Calibri" w:hAnsi="Calibri" w:eastAsia="Times New Roman" w:cs="Calibri"/>
-                <w:color w:val="000000"/>
-                <w:sz w:val="28"/>
-                <w:szCs w:val="28"/>
-                <w:lang w:eastAsia="en-GB"/>
-              </w:rPr>
-              <w:t>Sem 02</w:t>
+                <w:rFonts w:ascii="Calibri" w:eastAsia="Times New Roman" w:hAnsi="Calibri" w:cs="Calibri"/>
+                <w:color w:val="000000"/>
+                <w:sz w:val="28"/>
+                <w:szCs w:val="28"/>
+                <w:lang w:eastAsia="en-GB"/>
+              </w:rPr>
+            </w:pPr>
+            <w:proofErr w:type="spellStart"/>
+            <w:r>
+              <w:rPr>
+                <w:rFonts w:ascii="Calibri" w:eastAsia="Times New Roman" w:hAnsi="Calibri" w:cs="Calibri"/>
+                <w:color w:val="000000"/>
+                <w:sz w:val="28"/>
+                <w:szCs w:val="28"/>
+                <w:lang w:eastAsia="en-GB"/>
+              </w:rPr>
+              <w:t>Sem</w:t>
+            </w:r>
+            <w:proofErr w:type="spellEnd"/>
+            <w:r>
+              <w:rPr>
+                <w:rFonts w:ascii="Calibri" w:eastAsia="Times New Roman" w:hAnsi="Calibri" w:cs="Calibri"/>
+                <w:color w:val="000000"/>
+                <w:sz w:val="28"/>
+                <w:szCs w:val="28"/>
+                <w:lang w:eastAsia="en-GB"/>
+              </w:rPr>
+              <w:t xml:space="preserve"> 02</w:t>
             </w:r>
           </w:p>
         </w:tc>
@@ -2040,8 +2220,8 @@
             <w:tcBorders>
               <w:top w:val="nil"/>
               <w:left w:val="nil"/>
-              <w:bottom w:val="single" w:color="auto" w:sz="4" w:space="0"/>
-              <w:right w:val="single" w:color="auto" w:sz="8" w:space="0"/>
+              <w:bottom w:val="single" w:sz="4" w:space="0" w:color="auto"/>
+              <w:right w:val="single" w:sz="8" w:space="0" w:color="auto"/>
             </w:tcBorders>
             <w:shd w:val="clear" w:color="auto" w:fill="92D050"/>
             <w:noWrap/>
@@ -2053,22 +2233,34 @@
               <w:spacing w:after="0" w:line="240" w:lineRule="auto"/>
               <w:jc w:val="center"/>
               <w:rPr>
-                <w:rFonts w:ascii="Calibri" w:hAnsi="Calibri" w:eastAsia="Times New Roman" w:cs="Calibri"/>
-                <w:color w:val="000000"/>
-                <w:sz w:val="28"/>
-                <w:szCs w:val="28"/>
-                <w:lang w:eastAsia="en-GB"/>
-              </w:rPr>
-            </w:pPr>
-            <w:r>
-              <w:rPr>
-                <w:rFonts w:ascii="Calibri" w:hAnsi="Calibri" w:eastAsia="Times New Roman" w:cs="Calibri"/>
-                <w:color w:val="000000"/>
-                <w:sz w:val="28"/>
-                <w:szCs w:val="28"/>
-                <w:lang w:eastAsia="en-GB"/>
-              </w:rPr>
-              <w:t>Sem 02</w:t>
+                <w:rFonts w:ascii="Calibri" w:eastAsia="Times New Roman" w:hAnsi="Calibri" w:cs="Calibri"/>
+                <w:color w:val="000000"/>
+                <w:sz w:val="28"/>
+                <w:szCs w:val="28"/>
+                <w:lang w:eastAsia="en-GB"/>
+              </w:rPr>
+            </w:pPr>
+            <w:proofErr w:type="spellStart"/>
+            <w:r>
+              <w:rPr>
+                <w:rFonts w:ascii="Calibri" w:eastAsia="Times New Roman" w:hAnsi="Calibri" w:cs="Calibri"/>
+                <w:color w:val="000000"/>
+                <w:sz w:val="28"/>
+                <w:szCs w:val="28"/>
+                <w:lang w:eastAsia="en-GB"/>
+              </w:rPr>
+              <w:t>Sem</w:t>
+            </w:r>
+            <w:proofErr w:type="spellEnd"/>
+            <w:r>
+              <w:rPr>
+                <w:rFonts w:ascii="Calibri" w:eastAsia="Times New Roman" w:hAnsi="Calibri" w:cs="Calibri"/>
+                <w:color w:val="000000"/>
+                <w:sz w:val="28"/>
+                <w:szCs w:val="28"/>
+                <w:lang w:eastAsia="en-GB"/>
+              </w:rPr>
+              <w:t xml:space="preserve"> 02</w:t>
             </w:r>
           </w:p>
         </w:tc>
@@ -2082,9 +2274,9 @@
             <w:tcW w:w="1220" w:type="dxa"/>
             <w:tcBorders>
               <w:top w:val="nil"/>
-              <w:left w:val="single" w:color="auto" w:sz="8" w:space="0"/>
-              <w:bottom w:val="single" w:color="auto" w:sz="4" w:space="0"/>
-              <w:right w:val="single" w:color="auto" w:sz="8" w:space="0"/>
+              <w:left w:val="single" w:sz="8" w:space="0" w:color="auto"/>
+              <w:bottom w:val="single" w:sz="4" w:space="0" w:color="auto"/>
+              <w:right w:val="single" w:sz="8" w:space="0" w:color="auto"/>
             </w:tcBorders>
             <w:shd w:val="clear" w:color="auto" w:fill="auto"/>
             <w:noWrap/>
@@ -2096,7 +2288,7 @@
               <w:spacing w:after="0" w:line="240" w:lineRule="auto"/>
               <w:jc w:val="center"/>
               <w:rPr>
-                <w:rFonts w:ascii="Calibri" w:hAnsi="Calibri" w:eastAsia="Times New Roman" w:cs="Calibri"/>
+                <w:rFonts w:ascii="Calibri" w:eastAsia="Times New Roman" w:hAnsi="Calibri" w:cs="Calibri"/>
                 <w:b/>
                 <w:bCs/>
                 <w:color w:val="000000"/>
@@ -2107,7 +2299,7 @@
             </w:pPr>
             <w:r>
               <w:rPr>
-                <w:rFonts w:ascii="Calibri" w:hAnsi="Calibri" w:eastAsia="Times New Roman" w:cs="Calibri"/>
+                <w:rFonts w:ascii="Calibri" w:eastAsia="Times New Roman" w:hAnsi="Calibri" w:cs="Calibri"/>
                 <w:b/>
                 <w:bCs/>
                 <w:color w:val="000000"/>
@@ -2125,8 +2317,8 @@
             <w:tcBorders>
               <w:top w:val="nil"/>
               <w:left w:val="nil"/>
-              <w:bottom w:val="single" w:color="auto" w:sz="4" w:space="0"/>
-              <w:right w:val="single" w:color="auto" w:sz="8" w:space="0"/>
+              <w:bottom w:val="single" w:sz="4" w:space="0" w:color="auto"/>
+              <w:right w:val="single" w:sz="8" w:space="0" w:color="auto"/>
             </w:tcBorders>
             <w:shd w:val="clear" w:color="auto" w:fill="auto"/>
             <w:noWrap/>
@@ -2138,7 +2330,7 @@
               <w:spacing w:after="0" w:line="240" w:lineRule="auto"/>
               <w:jc w:val="center"/>
               <w:rPr>
-                <w:rFonts w:ascii="Calibri" w:hAnsi="Calibri" w:eastAsia="Times New Roman" w:cs="Calibri"/>
+                <w:rFonts w:ascii="Calibri" w:eastAsia="Times New Roman" w:hAnsi="Calibri" w:cs="Calibri"/>
                 <w:b/>
                 <w:bCs/>
                 <w:color w:val="C00000"/>
@@ -2149,7 +2341,7 @@
             </w:pPr>
             <w:r>
               <w:rPr>
-                <w:rFonts w:ascii="Calibri" w:hAnsi="Calibri" w:eastAsia="Times New Roman" w:cs="Calibri"/>
+                <w:rFonts w:ascii="Calibri" w:eastAsia="Times New Roman" w:hAnsi="Calibri" w:cs="Calibri"/>
                 <w:b/>
                 <w:bCs/>
                 <w:color w:val="C00000"/>
@@ -2167,8 +2359,8 @@
             <w:tcBorders>
               <w:top w:val="nil"/>
               <w:left w:val="nil"/>
-              <w:bottom w:val="single" w:color="auto" w:sz="4" w:space="0"/>
-              <w:right w:val="single" w:color="auto" w:sz="4" w:space="0"/>
+              <w:bottom w:val="single" w:sz="4" w:space="0" w:color="auto"/>
+              <w:right w:val="single" w:sz="4" w:space="0" w:color="auto"/>
             </w:tcBorders>
             <w:shd w:val="clear" w:color="auto" w:fill="auto"/>
             <w:noWrap/>
@@ -2180,14 +2372,14 @@
               <w:spacing w:after="0" w:line="240" w:lineRule="auto"/>
               <w:jc w:val="center"/>
               <w:rPr>
-                <w:rFonts w:ascii="Calibri" w:hAnsi="Calibri" w:eastAsia="Times New Roman" w:cs="Calibri"/>
-                <w:color w:val="000000"/>
-                <w:lang w:eastAsia="en-GB"/>
-              </w:rPr>
-            </w:pPr>
-            <w:r>
-              <w:rPr>
-                <w:rFonts w:ascii="Calibri" w:hAnsi="Calibri" w:eastAsia="Times New Roman" w:cs="Calibri"/>
+                <w:rFonts w:ascii="Calibri" w:eastAsia="Times New Roman" w:hAnsi="Calibri" w:cs="Calibri"/>
+                <w:color w:val="000000"/>
+                <w:lang w:eastAsia="en-GB"/>
+              </w:rPr>
+            </w:pPr>
+            <w:r>
+              <w:rPr>
+                <w:rFonts w:ascii="Calibri" w:eastAsia="Times New Roman" w:hAnsi="Calibri" w:cs="Calibri"/>
                 <w:color w:val="000000"/>
                 <w:lang w:eastAsia="en-GB"/>
               </w:rPr>
@@ -2201,8 +2393,8 @@
             <w:tcBorders>
               <w:top w:val="nil"/>
               <w:left w:val="nil"/>
-              <w:bottom w:val="single" w:color="auto" w:sz="4" w:space="0"/>
-              <w:right w:val="single" w:color="auto" w:sz="4" w:space="0"/>
+              <w:bottom w:val="single" w:sz="4" w:space="0" w:color="auto"/>
+              <w:right w:val="single" w:sz="4" w:space="0" w:color="auto"/>
             </w:tcBorders>
             <w:shd w:val="clear" w:color="auto" w:fill="92D050"/>
             <w:noWrap/>
@@ -2214,22 +2406,34 @@
               <w:spacing w:after="0" w:line="240" w:lineRule="auto"/>
               <w:jc w:val="center"/>
               <w:rPr>
-                <w:rFonts w:ascii="Calibri" w:hAnsi="Calibri" w:eastAsia="Times New Roman" w:cs="Calibri"/>
-                <w:color w:val="000000"/>
-                <w:sz w:val="28"/>
-                <w:szCs w:val="28"/>
-                <w:lang w:eastAsia="en-GB"/>
-              </w:rPr>
-            </w:pPr>
-            <w:r>
-              <w:rPr>
-                <w:rFonts w:ascii="Calibri" w:hAnsi="Calibri" w:eastAsia="Times New Roman" w:cs="Calibri"/>
-                <w:color w:val="000000"/>
-                <w:sz w:val="28"/>
-                <w:szCs w:val="28"/>
-                <w:lang w:eastAsia="en-GB"/>
-              </w:rPr>
-              <w:t>Sem 02</w:t>
+                <w:rFonts w:ascii="Calibri" w:eastAsia="Times New Roman" w:hAnsi="Calibri" w:cs="Calibri"/>
+                <w:color w:val="000000"/>
+                <w:sz w:val="28"/>
+                <w:szCs w:val="28"/>
+                <w:lang w:eastAsia="en-GB"/>
+              </w:rPr>
+            </w:pPr>
+            <w:proofErr w:type="spellStart"/>
+            <w:r>
+              <w:rPr>
+                <w:rFonts w:ascii="Calibri" w:eastAsia="Times New Roman" w:hAnsi="Calibri" w:cs="Calibri"/>
+                <w:color w:val="000000"/>
+                <w:sz w:val="28"/>
+                <w:szCs w:val="28"/>
+                <w:lang w:eastAsia="en-GB"/>
+              </w:rPr>
+              <w:t>Sem</w:t>
+            </w:r>
+            <w:proofErr w:type="spellEnd"/>
+            <w:r>
+              <w:rPr>
+                <w:rFonts w:ascii="Calibri" w:eastAsia="Times New Roman" w:hAnsi="Calibri" w:cs="Calibri"/>
+                <w:color w:val="000000"/>
+                <w:sz w:val="28"/>
+                <w:szCs w:val="28"/>
+                <w:lang w:eastAsia="en-GB"/>
+              </w:rPr>
+              <w:t xml:space="preserve"> 02</w:t>
             </w:r>
           </w:p>
         </w:tc>
@@ -2239,8 +2443,8 @@
             <w:tcBorders>
               <w:top w:val="nil"/>
               <w:left w:val="nil"/>
-              <w:bottom w:val="single" w:color="auto" w:sz="4" w:space="0"/>
-              <w:right w:val="single" w:color="auto" w:sz="4" w:space="0"/>
+              <w:bottom w:val="single" w:sz="4" w:space="0" w:color="auto"/>
+              <w:right w:val="single" w:sz="4" w:space="0" w:color="auto"/>
             </w:tcBorders>
             <w:shd w:val="clear" w:color="auto" w:fill="92D050"/>
             <w:noWrap/>
@@ -2252,22 +2456,34 @@
               <w:spacing w:after="0" w:line="240" w:lineRule="auto"/>
               <w:jc w:val="center"/>
               <w:rPr>
-                <w:rFonts w:ascii="Calibri" w:hAnsi="Calibri" w:eastAsia="Times New Roman" w:cs="Calibri"/>
-                <w:color w:val="000000"/>
-                <w:sz w:val="28"/>
-                <w:szCs w:val="28"/>
-                <w:lang w:eastAsia="en-GB"/>
-              </w:rPr>
-            </w:pPr>
-            <w:r>
-              <w:rPr>
-                <w:rFonts w:ascii="Calibri" w:hAnsi="Calibri" w:eastAsia="Times New Roman" w:cs="Calibri"/>
-                <w:color w:val="000000"/>
-                <w:sz w:val="28"/>
-                <w:szCs w:val="28"/>
-                <w:lang w:eastAsia="en-GB"/>
-              </w:rPr>
-              <w:t>Sem 02</w:t>
+                <w:rFonts w:ascii="Calibri" w:eastAsia="Times New Roman" w:hAnsi="Calibri" w:cs="Calibri"/>
+                <w:color w:val="000000"/>
+                <w:sz w:val="28"/>
+                <w:szCs w:val="28"/>
+                <w:lang w:eastAsia="en-GB"/>
+              </w:rPr>
+            </w:pPr>
+            <w:proofErr w:type="spellStart"/>
+            <w:r>
+              <w:rPr>
+                <w:rFonts w:ascii="Calibri" w:eastAsia="Times New Roman" w:hAnsi="Calibri" w:cs="Calibri"/>
+                <w:color w:val="000000"/>
+                <w:sz w:val="28"/>
+                <w:szCs w:val="28"/>
+                <w:lang w:eastAsia="en-GB"/>
+              </w:rPr>
+              <w:t>Sem</w:t>
+            </w:r>
+            <w:proofErr w:type="spellEnd"/>
+            <w:r>
+              <w:rPr>
+                <w:rFonts w:ascii="Calibri" w:eastAsia="Times New Roman" w:hAnsi="Calibri" w:cs="Calibri"/>
+                <w:color w:val="000000"/>
+                <w:sz w:val="28"/>
+                <w:szCs w:val="28"/>
+                <w:lang w:eastAsia="en-GB"/>
+              </w:rPr>
+              <w:t xml:space="preserve"> 02</w:t>
             </w:r>
           </w:p>
         </w:tc>
@@ -2277,8 +2493,8 @@
             <w:tcBorders>
               <w:top w:val="nil"/>
               <w:left w:val="nil"/>
-              <w:bottom w:val="single" w:color="auto" w:sz="4" w:space="0"/>
-              <w:right w:val="single" w:color="auto" w:sz="8" w:space="0"/>
+              <w:bottom w:val="single" w:sz="4" w:space="0" w:color="auto"/>
+              <w:right w:val="single" w:sz="8" w:space="0" w:color="auto"/>
             </w:tcBorders>
             <w:shd w:val="clear" w:color="auto" w:fill="auto"/>
             <w:noWrap/>
@@ -2290,14 +2506,14 @@
               <w:spacing w:after="0" w:line="240" w:lineRule="auto"/>
               <w:jc w:val="center"/>
               <w:rPr>
-                <w:rFonts w:ascii="Calibri" w:hAnsi="Calibri" w:eastAsia="Times New Roman" w:cs="Calibri"/>
-                <w:color w:val="000000"/>
-                <w:lang w:eastAsia="en-GB"/>
-              </w:rPr>
-            </w:pPr>
-            <w:r>
-              <w:rPr>
-                <w:rFonts w:ascii="Calibri" w:hAnsi="Calibri" w:eastAsia="Times New Roman" w:cs="Calibri"/>
+                <w:rFonts w:ascii="Calibri" w:eastAsia="Times New Roman" w:hAnsi="Calibri" w:cs="Calibri"/>
+                <w:color w:val="000000"/>
+                <w:lang w:eastAsia="en-GB"/>
+              </w:rPr>
+            </w:pPr>
+            <w:r>
+              <w:rPr>
+                <w:rFonts w:ascii="Calibri" w:eastAsia="Times New Roman" w:hAnsi="Calibri" w:cs="Calibri"/>
                 <w:color w:val="000000"/>
                 <w:lang w:eastAsia="en-GB"/>
               </w:rPr>
@@ -2315,9 +2531,9 @@
             <w:tcW w:w="1220" w:type="dxa"/>
             <w:tcBorders>
               <w:top w:val="nil"/>
-              <w:left w:val="single" w:color="auto" w:sz="8" w:space="0"/>
-              <w:bottom w:val="single" w:color="auto" w:sz="4" w:space="0"/>
-              <w:right w:val="single" w:color="auto" w:sz="8" w:space="0"/>
+              <w:left w:val="single" w:sz="8" w:space="0" w:color="auto"/>
+              <w:bottom w:val="single" w:sz="4" w:space="0" w:color="auto"/>
+              <w:right w:val="single" w:sz="8" w:space="0" w:color="auto"/>
             </w:tcBorders>
             <w:shd w:val="clear" w:color="auto" w:fill="auto"/>
             <w:noWrap/>
@@ -2329,7 +2545,7 @@
               <w:spacing w:after="0" w:line="240" w:lineRule="auto"/>
               <w:jc w:val="center"/>
               <w:rPr>
-                <w:rFonts w:ascii="Calibri" w:hAnsi="Calibri" w:eastAsia="Times New Roman" w:cs="Calibri"/>
+                <w:rFonts w:ascii="Calibri" w:eastAsia="Times New Roman" w:hAnsi="Calibri" w:cs="Calibri"/>
                 <w:b/>
                 <w:bCs/>
                 <w:color w:val="000000"/>
@@ -2340,7 +2556,7 @@
             </w:pPr>
             <w:r>
               <w:rPr>
-                <w:rFonts w:ascii="Calibri" w:hAnsi="Calibri" w:eastAsia="Times New Roman" w:cs="Calibri"/>
+                <w:rFonts w:ascii="Calibri" w:eastAsia="Times New Roman" w:hAnsi="Calibri" w:cs="Calibri"/>
                 <w:b/>
                 <w:bCs/>
                 <w:color w:val="000000"/>
@@ -2358,8 +2574,8 @@
             <w:tcBorders>
               <w:top w:val="nil"/>
               <w:left w:val="nil"/>
-              <w:bottom w:val="single" w:color="auto" w:sz="4" w:space="0"/>
-              <w:right w:val="single" w:color="auto" w:sz="8" w:space="0"/>
+              <w:bottom w:val="single" w:sz="4" w:space="0" w:color="auto"/>
+              <w:right w:val="single" w:sz="8" w:space="0" w:color="auto"/>
             </w:tcBorders>
             <w:shd w:val="clear" w:color="auto" w:fill="auto"/>
             <w:vAlign w:val="center"/>
@@ -2370,18 +2586,18 @@
               <w:spacing w:after="0" w:line="240" w:lineRule="auto"/>
               <w:jc w:val="center"/>
               <w:rPr>
-                <w:rFonts w:ascii="Calibri" w:hAnsi="Calibri" w:eastAsia="Times New Roman" w:cs="Calibri"/>
-                <w:b/>
-                <w:bCs/>
-                <w:color w:val="000000"/>
-                <w:sz w:val="28"/>
-                <w:szCs w:val="28"/>
-                <w:lang w:eastAsia="en-GB"/>
-              </w:rPr>
-            </w:pPr>
-            <w:r>
-              <w:rPr>
-                <w:rFonts w:ascii="Calibri" w:hAnsi="Calibri" w:eastAsia="Times New Roman" w:cs="Calibri"/>
+                <w:rFonts w:ascii="Calibri" w:eastAsia="Times New Roman" w:hAnsi="Calibri" w:cs="Calibri"/>
+                <w:b/>
+                <w:bCs/>
+                <w:color w:val="000000"/>
+                <w:sz w:val="28"/>
+                <w:szCs w:val="28"/>
+                <w:lang w:eastAsia="en-GB"/>
+              </w:rPr>
+            </w:pPr>
+            <w:r>
+              <w:rPr>
+                <w:rFonts w:ascii="Calibri" w:eastAsia="Times New Roman" w:hAnsi="Calibri" w:cs="Calibri"/>
                 <w:b/>
                 <w:bCs/>
                 <w:color w:val="000000"/>
@@ -2399,8 +2615,8 @@
             <w:tcBorders>
               <w:top w:val="nil"/>
               <w:left w:val="nil"/>
-              <w:bottom w:val="single" w:color="auto" w:sz="4" w:space="0"/>
-              <w:right w:val="single" w:color="auto" w:sz="4" w:space="0"/>
+              <w:bottom w:val="single" w:sz="4" w:space="0" w:color="auto"/>
+              <w:right w:val="single" w:sz="4" w:space="0" w:color="auto"/>
             </w:tcBorders>
             <w:shd w:val="clear" w:color="auto" w:fill="auto"/>
             <w:noWrap/>
@@ -2412,14 +2628,14 @@
               <w:spacing w:after="0" w:line="240" w:lineRule="auto"/>
               <w:jc w:val="center"/>
               <w:rPr>
-                <w:rFonts w:ascii="Calibri" w:hAnsi="Calibri" w:eastAsia="Times New Roman" w:cs="Calibri"/>
-                <w:color w:val="000000"/>
-                <w:lang w:eastAsia="en-GB"/>
-              </w:rPr>
-            </w:pPr>
-            <w:r>
-              <w:rPr>
-                <w:rFonts w:ascii="Calibri" w:hAnsi="Calibri" w:eastAsia="Times New Roman" w:cs="Calibri"/>
+                <w:rFonts w:ascii="Calibri" w:eastAsia="Times New Roman" w:hAnsi="Calibri" w:cs="Calibri"/>
+                <w:color w:val="000000"/>
+                <w:lang w:eastAsia="en-GB"/>
+              </w:rPr>
+            </w:pPr>
+            <w:r>
+              <w:rPr>
+                <w:rFonts w:ascii="Calibri" w:eastAsia="Times New Roman" w:hAnsi="Calibri" w:cs="Calibri"/>
                 <w:color w:val="000000"/>
                 <w:lang w:eastAsia="en-GB"/>
               </w:rPr>
@@ -2433,8 +2649,8 @@
             <w:tcBorders>
               <w:top w:val="nil"/>
               <w:left w:val="nil"/>
-              <w:bottom w:val="single" w:color="auto" w:sz="4" w:space="0"/>
-              <w:right w:val="single" w:color="auto" w:sz="4" w:space="0"/>
+              <w:bottom w:val="single" w:sz="4" w:space="0" w:color="auto"/>
+              <w:right w:val="single" w:sz="4" w:space="0" w:color="auto"/>
             </w:tcBorders>
             <w:shd w:val="clear" w:color="auto" w:fill="92D050"/>
             <w:noWrap/>
@@ -2446,22 +2662,34 @@
               <w:spacing w:after="0" w:line="240" w:lineRule="auto"/>
               <w:jc w:val="center"/>
               <w:rPr>
-                <w:rFonts w:ascii="Calibri" w:hAnsi="Calibri" w:eastAsia="Times New Roman" w:cs="Calibri"/>
-                <w:color w:val="000000"/>
-                <w:sz w:val="28"/>
-                <w:szCs w:val="28"/>
-                <w:lang w:eastAsia="en-GB"/>
-              </w:rPr>
-            </w:pPr>
-            <w:r>
-              <w:rPr>
-                <w:rFonts w:ascii="Calibri" w:hAnsi="Calibri" w:eastAsia="Times New Roman" w:cs="Calibri"/>
-                <w:color w:val="000000"/>
-                <w:sz w:val="28"/>
-                <w:szCs w:val="28"/>
-                <w:lang w:eastAsia="en-GB"/>
-              </w:rPr>
-              <w:t>Sem 02</w:t>
+                <w:rFonts w:ascii="Calibri" w:eastAsia="Times New Roman" w:hAnsi="Calibri" w:cs="Calibri"/>
+                <w:color w:val="000000"/>
+                <w:sz w:val="28"/>
+                <w:szCs w:val="28"/>
+                <w:lang w:eastAsia="en-GB"/>
+              </w:rPr>
+            </w:pPr>
+            <w:proofErr w:type="spellStart"/>
+            <w:r>
+              <w:rPr>
+                <w:rFonts w:ascii="Calibri" w:eastAsia="Times New Roman" w:hAnsi="Calibri" w:cs="Calibri"/>
+                <w:color w:val="000000"/>
+                <w:sz w:val="28"/>
+                <w:szCs w:val="28"/>
+                <w:lang w:eastAsia="en-GB"/>
+              </w:rPr>
+              <w:t>Sem</w:t>
+            </w:r>
+            <w:proofErr w:type="spellEnd"/>
+            <w:r>
+              <w:rPr>
+                <w:rFonts w:ascii="Calibri" w:eastAsia="Times New Roman" w:hAnsi="Calibri" w:cs="Calibri"/>
+                <w:color w:val="000000"/>
+                <w:sz w:val="28"/>
+                <w:szCs w:val="28"/>
+                <w:lang w:eastAsia="en-GB"/>
+              </w:rPr>
+              <w:t xml:space="preserve"> 02</w:t>
             </w:r>
           </w:p>
         </w:tc>
@@ -2471,8 +2699,8 @@
             <w:tcBorders>
               <w:top w:val="nil"/>
               <w:left w:val="nil"/>
-              <w:bottom w:val="single" w:color="auto" w:sz="4" w:space="0"/>
-              <w:right w:val="single" w:color="auto" w:sz="4" w:space="0"/>
+              <w:bottom w:val="single" w:sz="4" w:space="0" w:color="auto"/>
+              <w:right w:val="single" w:sz="4" w:space="0" w:color="auto"/>
             </w:tcBorders>
             <w:shd w:val="clear" w:color="auto" w:fill="auto"/>
             <w:noWrap/>
@@ -2484,14 +2712,14 @@
               <w:spacing w:after="0" w:line="240" w:lineRule="auto"/>
               <w:jc w:val="center"/>
               <w:rPr>
-                <w:rFonts w:ascii="Calibri" w:hAnsi="Calibri" w:eastAsia="Times New Roman" w:cs="Calibri"/>
-                <w:color w:val="000000"/>
-                <w:lang w:eastAsia="en-GB"/>
-              </w:rPr>
-            </w:pPr>
-            <w:r>
-              <w:rPr>
-                <w:rFonts w:ascii="Calibri" w:hAnsi="Calibri" w:eastAsia="Times New Roman" w:cs="Calibri"/>
+                <w:rFonts w:ascii="Calibri" w:eastAsia="Times New Roman" w:hAnsi="Calibri" w:cs="Calibri"/>
+                <w:color w:val="000000"/>
+                <w:lang w:eastAsia="en-GB"/>
+              </w:rPr>
+            </w:pPr>
+            <w:r>
+              <w:rPr>
+                <w:rFonts w:ascii="Calibri" w:eastAsia="Times New Roman" w:hAnsi="Calibri" w:cs="Calibri"/>
                 <w:color w:val="000000"/>
                 <w:lang w:eastAsia="en-GB"/>
               </w:rPr>
@@ -2505,8 +2733,8 @@
             <w:tcBorders>
               <w:top w:val="nil"/>
               <w:left w:val="nil"/>
-              <w:bottom w:val="single" w:color="auto" w:sz="4" w:space="0"/>
-              <w:right w:val="single" w:color="auto" w:sz="8" w:space="0"/>
+              <w:bottom w:val="single" w:sz="4" w:space="0" w:color="auto"/>
+              <w:right w:val="single" w:sz="8" w:space="0" w:color="auto"/>
             </w:tcBorders>
             <w:shd w:val="clear" w:color="auto" w:fill="92D050"/>
             <w:noWrap/>
@@ -2518,22 +2746,34 @@
               <w:spacing w:after="0" w:line="240" w:lineRule="auto"/>
               <w:jc w:val="center"/>
               <w:rPr>
-                <w:rFonts w:ascii="Calibri" w:hAnsi="Calibri" w:eastAsia="Times New Roman" w:cs="Calibri"/>
-                <w:color w:val="000000"/>
-                <w:sz w:val="28"/>
-                <w:szCs w:val="28"/>
-                <w:lang w:eastAsia="en-GB"/>
-              </w:rPr>
-            </w:pPr>
-            <w:r>
-              <w:rPr>
-                <w:rFonts w:ascii="Calibri" w:hAnsi="Calibri" w:eastAsia="Times New Roman" w:cs="Calibri"/>
-                <w:color w:val="000000"/>
-                <w:sz w:val="28"/>
-                <w:szCs w:val="28"/>
-                <w:lang w:eastAsia="en-GB"/>
-              </w:rPr>
-              <w:t>Sem 02</w:t>
+                <w:rFonts w:ascii="Calibri" w:eastAsia="Times New Roman" w:hAnsi="Calibri" w:cs="Calibri"/>
+                <w:color w:val="000000"/>
+                <w:sz w:val="28"/>
+                <w:szCs w:val="28"/>
+                <w:lang w:eastAsia="en-GB"/>
+              </w:rPr>
+            </w:pPr>
+            <w:proofErr w:type="spellStart"/>
+            <w:r>
+              <w:rPr>
+                <w:rFonts w:ascii="Calibri" w:eastAsia="Times New Roman" w:hAnsi="Calibri" w:cs="Calibri"/>
+                <w:color w:val="000000"/>
+                <w:sz w:val="28"/>
+                <w:szCs w:val="28"/>
+                <w:lang w:eastAsia="en-GB"/>
+              </w:rPr>
+              <w:t>Sem</w:t>
+            </w:r>
+            <w:proofErr w:type="spellEnd"/>
+            <w:r>
+              <w:rPr>
+                <w:rFonts w:ascii="Calibri" w:eastAsia="Times New Roman" w:hAnsi="Calibri" w:cs="Calibri"/>
+                <w:color w:val="000000"/>
+                <w:sz w:val="28"/>
+                <w:szCs w:val="28"/>
+                <w:lang w:eastAsia="en-GB"/>
+              </w:rPr>
+              <w:t xml:space="preserve"> 02</w:t>
             </w:r>
           </w:p>
         </w:tc>
@@ -2547,9 +2787,9 @@
             <w:tcW w:w="1220" w:type="dxa"/>
             <w:tcBorders>
               <w:top w:val="nil"/>
-              <w:left w:val="single" w:color="auto" w:sz="8" w:space="0"/>
-              <w:bottom w:val="single" w:color="auto" w:sz="4" w:space="0"/>
-              <w:right w:val="single" w:color="auto" w:sz="8" w:space="0"/>
+              <w:left w:val="single" w:sz="8" w:space="0" w:color="auto"/>
+              <w:bottom w:val="single" w:sz="4" w:space="0" w:color="auto"/>
+              <w:right w:val="single" w:sz="8" w:space="0" w:color="auto"/>
             </w:tcBorders>
             <w:shd w:val="clear" w:color="auto" w:fill="auto"/>
             <w:noWrap/>
@@ -2561,7 +2801,7 @@
               <w:spacing w:after="0" w:line="240" w:lineRule="auto"/>
               <w:jc w:val="center"/>
               <w:rPr>
-                <w:rFonts w:ascii="Calibri" w:hAnsi="Calibri" w:eastAsia="Times New Roman" w:cs="Calibri"/>
+                <w:rFonts w:ascii="Calibri" w:eastAsia="Times New Roman" w:hAnsi="Calibri" w:cs="Calibri"/>
                 <w:b/>
                 <w:bCs/>
                 <w:color w:val="000000"/>
@@ -2572,7 +2812,7 @@
             </w:pPr>
             <w:r>
               <w:rPr>
-                <w:rFonts w:ascii="Calibri" w:hAnsi="Calibri" w:eastAsia="Times New Roman" w:cs="Calibri"/>
+                <w:rFonts w:ascii="Calibri" w:eastAsia="Times New Roman" w:hAnsi="Calibri" w:cs="Calibri"/>
                 <w:b/>
                 <w:bCs/>
                 <w:color w:val="000000"/>
@@ -2590,8 +2830,8 @@
             <w:tcBorders>
               <w:top w:val="nil"/>
               <w:left w:val="nil"/>
-              <w:bottom w:val="single" w:color="auto" w:sz="4" w:space="0"/>
-              <w:right w:val="single" w:color="auto" w:sz="8" w:space="0"/>
+              <w:bottom w:val="single" w:sz="4" w:space="0" w:color="auto"/>
+              <w:right w:val="single" w:sz="8" w:space="0" w:color="auto"/>
             </w:tcBorders>
             <w:shd w:val="clear" w:color="auto" w:fill="auto"/>
             <w:vAlign w:val="center"/>
@@ -2602,18 +2842,18 @@
               <w:spacing w:after="0" w:line="240" w:lineRule="auto"/>
               <w:jc w:val="center"/>
               <w:rPr>
-                <w:rFonts w:ascii="Calibri" w:hAnsi="Calibri" w:eastAsia="Times New Roman" w:cs="Calibri"/>
-                <w:b/>
-                <w:bCs/>
-                <w:color w:val="000000"/>
-                <w:sz w:val="28"/>
-                <w:szCs w:val="28"/>
-                <w:lang w:eastAsia="en-GB"/>
-              </w:rPr>
-            </w:pPr>
-            <w:r>
-              <w:rPr>
-                <w:rFonts w:ascii="Calibri" w:hAnsi="Calibri" w:eastAsia="Times New Roman" w:cs="Calibri"/>
+                <w:rFonts w:ascii="Calibri" w:eastAsia="Times New Roman" w:hAnsi="Calibri" w:cs="Calibri"/>
+                <w:b/>
+                <w:bCs/>
+                <w:color w:val="000000"/>
+                <w:sz w:val="28"/>
+                <w:szCs w:val="28"/>
+                <w:lang w:eastAsia="en-GB"/>
+              </w:rPr>
+            </w:pPr>
+            <w:r>
+              <w:rPr>
+                <w:rFonts w:ascii="Calibri" w:eastAsia="Times New Roman" w:hAnsi="Calibri" w:cs="Calibri"/>
                 <w:b/>
                 <w:bCs/>
                 <w:color w:val="000000"/>
@@ -2631,8 +2871,8 @@
             <w:tcBorders>
               <w:top w:val="nil"/>
               <w:left w:val="nil"/>
-              <w:bottom w:val="single" w:color="auto" w:sz="4" w:space="0"/>
-              <w:right w:val="single" w:color="auto" w:sz="4" w:space="0"/>
+              <w:bottom w:val="single" w:sz="4" w:space="0" w:color="auto"/>
+              <w:right w:val="single" w:sz="4" w:space="0" w:color="auto"/>
             </w:tcBorders>
             <w:shd w:val="clear" w:color="auto" w:fill="92D050"/>
             <w:noWrap/>
@@ -2644,22 +2884,34 @@
               <w:spacing w:after="0" w:line="240" w:lineRule="auto"/>
               <w:jc w:val="center"/>
               <w:rPr>
-                <w:rFonts w:ascii="Calibri" w:hAnsi="Calibri" w:eastAsia="Times New Roman" w:cs="Calibri"/>
-                <w:color w:val="000000"/>
-                <w:sz w:val="28"/>
-                <w:szCs w:val="28"/>
-                <w:lang w:eastAsia="en-GB"/>
-              </w:rPr>
-            </w:pPr>
-            <w:r>
-              <w:rPr>
-                <w:rFonts w:ascii="Calibri" w:hAnsi="Calibri" w:eastAsia="Times New Roman" w:cs="Calibri"/>
-                <w:color w:val="000000"/>
-                <w:sz w:val="28"/>
-                <w:szCs w:val="28"/>
-                <w:lang w:eastAsia="en-GB"/>
-              </w:rPr>
-              <w:t>Sem 02</w:t>
+                <w:rFonts w:ascii="Calibri" w:eastAsia="Times New Roman" w:hAnsi="Calibri" w:cs="Calibri"/>
+                <w:color w:val="000000"/>
+                <w:sz w:val="28"/>
+                <w:szCs w:val="28"/>
+                <w:lang w:eastAsia="en-GB"/>
+              </w:rPr>
+            </w:pPr>
+            <w:proofErr w:type="spellStart"/>
+            <w:r>
+              <w:rPr>
+                <w:rFonts w:ascii="Calibri" w:eastAsia="Times New Roman" w:hAnsi="Calibri" w:cs="Calibri"/>
+                <w:color w:val="000000"/>
+                <w:sz w:val="28"/>
+                <w:szCs w:val="28"/>
+                <w:lang w:eastAsia="en-GB"/>
+              </w:rPr>
+              <w:t>Sem</w:t>
+            </w:r>
+            <w:proofErr w:type="spellEnd"/>
+            <w:r>
+              <w:rPr>
+                <w:rFonts w:ascii="Calibri" w:eastAsia="Times New Roman" w:hAnsi="Calibri" w:cs="Calibri"/>
+                <w:color w:val="000000"/>
+                <w:sz w:val="28"/>
+                <w:szCs w:val="28"/>
+                <w:lang w:eastAsia="en-GB"/>
+              </w:rPr>
+              <w:t xml:space="preserve"> 02</w:t>
             </w:r>
           </w:p>
         </w:tc>
@@ -2669,8 +2921,8 @@
             <w:tcBorders>
               <w:top w:val="nil"/>
               <w:left w:val="nil"/>
-              <w:bottom w:val="single" w:color="auto" w:sz="4" w:space="0"/>
-              <w:right w:val="single" w:color="auto" w:sz="4" w:space="0"/>
+              <w:bottom w:val="single" w:sz="4" w:space="0" w:color="auto"/>
+              <w:right w:val="single" w:sz="4" w:space="0" w:color="auto"/>
             </w:tcBorders>
             <w:shd w:val="clear" w:color="auto" w:fill="auto"/>
             <w:noWrap/>
@@ -2682,14 +2934,14 @@
               <w:spacing w:after="0" w:line="240" w:lineRule="auto"/>
               <w:jc w:val="center"/>
               <w:rPr>
-                <w:rFonts w:ascii="Calibri" w:hAnsi="Calibri" w:eastAsia="Times New Roman" w:cs="Calibri"/>
-                <w:color w:val="000000"/>
-                <w:lang w:eastAsia="en-GB"/>
-              </w:rPr>
-            </w:pPr>
-            <w:r>
-              <w:rPr>
-                <w:rFonts w:ascii="Calibri" w:hAnsi="Calibri" w:eastAsia="Times New Roman" w:cs="Calibri"/>
+                <w:rFonts w:ascii="Calibri" w:eastAsia="Times New Roman" w:hAnsi="Calibri" w:cs="Calibri"/>
+                <w:color w:val="000000"/>
+                <w:lang w:eastAsia="en-GB"/>
+              </w:rPr>
+            </w:pPr>
+            <w:r>
+              <w:rPr>
+                <w:rFonts w:ascii="Calibri" w:eastAsia="Times New Roman" w:hAnsi="Calibri" w:cs="Calibri"/>
                 <w:color w:val="000000"/>
                 <w:lang w:eastAsia="en-GB"/>
               </w:rPr>
@@ -2703,8 +2955,8 @@
             <w:tcBorders>
               <w:top w:val="nil"/>
               <w:left w:val="nil"/>
-              <w:bottom w:val="single" w:color="auto" w:sz="4" w:space="0"/>
-              <w:right w:val="single" w:color="auto" w:sz="4" w:space="0"/>
+              <w:bottom w:val="single" w:sz="4" w:space="0" w:color="auto"/>
+              <w:right w:val="single" w:sz="4" w:space="0" w:color="auto"/>
             </w:tcBorders>
             <w:shd w:val="clear" w:color="auto" w:fill="auto"/>
             <w:noWrap/>
@@ -2716,14 +2968,14 @@
               <w:spacing w:after="0" w:line="240" w:lineRule="auto"/>
               <w:jc w:val="center"/>
               <w:rPr>
-                <w:rFonts w:ascii="Calibri" w:hAnsi="Calibri" w:eastAsia="Times New Roman" w:cs="Calibri"/>
-                <w:color w:val="000000"/>
-                <w:lang w:eastAsia="en-GB"/>
-              </w:rPr>
-            </w:pPr>
-            <w:r>
-              <w:rPr>
-                <w:rFonts w:ascii="Calibri" w:hAnsi="Calibri" w:eastAsia="Times New Roman" w:cs="Calibri"/>
+                <w:rFonts w:ascii="Calibri" w:eastAsia="Times New Roman" w:hAnsi="Calibri" w:cs="Calibri"/>
+                <w:color w:val="000000"/>
+                <w:lang w:eastAsia="en-GB"/>
+              </w:rPr>
+            </w:pPr>
+            <w:r>
+              <w:rPr>
+                <w:rFonts w:ascii="Calibri" w:eastAsia="Times New Roman" w:hAnsi="Calibri" w:cs="Calibri"/>
                 <w:color w:val="000000"/>
                 <w:lang w:eastAsia="en-GB"/>
               </w:rPr>
@@ -2737,8 +2989,8 @@
             <w:tcBorders>
               <w:top w:val="nil"/>
               <w:left w:val="nil"/>
-              <w:bottom w:val="single" w:color="auto" w:sz="4" w:space="0"/>
-              <w:right w:val="single" w:color="auto" w:sz="8" w:space="0"/>
+              <w:bottom w:val="single" w:sz="4" w:space="0" w:color="auto"/>
+              <w:right w:val="single" w:sz="8" w:space="0" w:color="auto"/>
             </w:tcBorders>
             <w:shd w:val="clear" w:color="auto" w:fill="auto"/>
             <w:noWrap/>
@@ -2750,14 +3002,14 @@
               <w:spacing w:after="0" w:line="240" w:lineRule="auto"/>
               <w:jc w:val="center"/>
               <w:rPr>
-                <w:rFonts w:ascii="Calibri" w:hAnsi="Calibri" w:eastAsia="Times New Roman" w:cs="Calibri"/>
-                <w:color w:val="000000"/>
-                <w:lang w:eastAsia="en-GB"/>
-              </w:rPr>
-            </w:pPr>
-            <w:r>
-              <w:rPr>
-                <w:rFonts w:ascii="Calibri" w:hAnsi="Calibri" w:eastAsia="Times New Roman" w:cs="Calibri"/>
+                <w:rFonts w:ascii="Calibri" w:eastAsia="Times New Roman" w:hAnsi="Calibri" w:cs="Calibri"/>
+                <w:color w:val="000000"/>
+                <w:lang w:eastAsia="en-GB"/>
+              </w:rPr>
+            </w:pPr>
+            <w:r>
+              <w:rPr>
+                <w:rFonts w:ascii="Calibri" w:eastAsia="Times New Roman" w:hAnsi="Calibri" w:cs="Calibri"/>
                 <w:color w:val="000000"/>
                 <w:lang w:eastAsia="en-GB"/>
               </w:rPr>
@@ -2775,9 +3027,9 @@
             <w:tcW w:w="1220" w:type="dxa"/>
             <w:tcBorders>
               <w:top w:val="nil"/>
-              <w:left w:val="single" w:color="auto" w:sz="8" w:space="0"/>
-              <w:bottom w:val="single" w:color="auto" w:sz="8" w:space="0"/>
-              <w:right w:val="single" w:color="auto" w:sz="8" w:space="0"/>
+              <w:left w:val="single" w:sz="8" w:space="0" w:color="auto"/>
+              <w:bottom w:val="single" w:sz="8" w:space="0" w:color="auto"/>
+              <w:right w:val="single" w:sz="8" w:space="0" w:color="auto"/>
             </w:tcBorders>
             <w:shd w:val="clear" w:color="auto" w:fill="auto"/>
             <w:noWrap/>
@@ -2789,7 +3041,7 @@
               <w:spacing w:after="0" w:line="240" w:lineRule="auto"/>
               <w:jc w:val="center"/>
               <w:rPr>
-                <w:rFonts w:ascii="Calibri" w:hAnsi="Calibri" w:eastAsia="Times New Roman" w:cs="Calibri"/>
+                <w:rFonts w:ascii="Calibri" w:eastAsia="Times New Roman" w:hAnsi="Calibri" w:cs="Calibri"/>
                 <w:b/>
                 <w:bCs/>
                 <w:color w:val="000000"/>
@@ -2800,7 +3052,7 @@
             </w:pPr>
             <w:r>
               <w:rPr>
-                <w:rFonts w:ascii="Calibri" w:hAnsi="Calibri" w:eastAsia="Times New Roman" w:cs="Calibri"/>
+                <w:rFonts w:ascii="Calibri" w:eastAsia="Times New Roman" w:hAnsi="Calibri" w:cs="Calibri"/>
                 <w:b/>
                 <w:bCs/>
                 <w:color w:val="000000"/>
@@ -2818,8 +3070,8 @@
             <w:tcBorders>
               <w:top w:val="nil"/>
               <w:left w:val="nil"/>
-              <w:bottom w:val="single" w:color="auto" w:sz="8" w:space="0"/>
-              <w:right w:val="single" w:color="auto" w:sz="8" w:space="0"/>
+              <w:bottom w:val="single" w:sz="8" w:space="0" w:color="auto"/>
+              <w:right w:val="single" w:sz="8" w:space="0" w:color="auto"/>
             </w:tcBorders>
             <w:shd w:val="clear" w:color="auto" w:fill="auto"/>
             <w:vAlign w:val="center"/>
@@ -2830,7 +3082,7 @@
               <w:spacing w:after="0" w:line="240" w:lineRule="auto"/>
               <w:jc w:val="center"/>
               <w:rPr>
-                <w:rFonts w:ascii="Calibri" w:hAnsi="Calibri" w:eastAsia="Times New Roman" w:cs="Calibri"/>
+                <w:rFonts w:ascii="Calibri" w:eastAsia="Times New Roman" w:hAnsi="Calibri" w:cs="Calibri"/>
                 <w:b/>
                 <w:bCs/>
                 <w:color w:val="000000"/>
@@ -2841,7 +3093,7 @@
             </w:pPr>
             <w:r>
               <w:rPr>
-                <w:rFonts w:ascii="Calibri" w:hAnsi="Calibri" w:eastAsia="Times New Roman" w:cs="Calibri"/>
+                <w:rFonts w:ascii="Calibri" w:eastAsia="Times New Roman" w:hAnsi="Calibri" w:cs="Calibri"/>
                 <w:b/>
                 <w:bCs/>
                 <w:color w:val="000000"/>
@@ -2859,8 +3111,8 @@
             <w:tcBorders>
               <w:top w:val="nil"/>
               <w:left w:val="nil"/>
-              <w:bottom w:val="single" w:color="auto" w:sz="8" w:space="0"/>
-              <w:right w:val="single" w:color="auto" w:sz="4" w:space="0"/>
+              <w:bottom w:val="single" w:sz="8" w:space="0" w:color="auto"/>
+              <w:right w:val="single" w:sz="4" w:space="0" w:color="auto"/>
             </w:tcBorders>
             <w:shd w:val="clear" w:color="auto" w:fill="92D050"/>
             <w:noWrap/>
@@ -2872,22 +3124,34 @@
               <w:spacing w:after="0" w:line="240" w:lineRule="auto"/>
               <w:jc w:val="center"/>
               <w:rPr>
-                <w:rFonts w:ascii="Calibri" w:hAnsi="Calibri" w:eastAsia="Times New Roman" w:cs="Calibri"/>
-                <w:color w:val="000000"/>
-                <w:sz w:val="28"/>
-                <w:szCs w:val="28"/>
-                <w:lang w:eastAsia="en-GB"/>
-              </w:rPr>
-            </w:pPr>
-            <w:r>
-              <w:rPr>
-                <w:rFonts w:ascii="Calibri" w:hAnsi="Calibri" w:eastAsia="Times New Roman" w:cs="Calibri"/>
-                <w:color w:val="000000"/>
-                <w:sz w:val="28"/>
-                <w:szCs w:val="28"/>
-                <w:lang w:eastAsia="en-GB"/>
-              </w:rPr>
-              <w:t>Sem 02</w:t>
+                <w:rFonts w:ascii="Calibri" w:eastAsia="Times New Roman" w:hAnsi="Calibri" w:cs="Calibri"/>
+                <w:color w:val="000000"/>
+                <w:sz w:val="28"/>
+                <w:szCs w:val="28"/>
+                <w:lang w:eastAsia="en-GB"/>
+              </w:rPr>
+            </w:pPr>
+            <w:proofErr w:type="spellStart"/>
+            <w:r>
+              <w:rPr>
+                <w:rFonts w:ascii="Calibri" w:eastAsia="Times New Roman" w:hAnsi="Calibri" w:cs="Calibri"/>
+                <w:color w:val="000000"/>
+                <w:sz w:val="28"/>
+                <w:szCs w:val="28"/>
+                <w:lang w:eastAsia="en-GB"/>
+              </w:rPr>
+              <w:t>Sem</w:t>
+            </w:r>
+            <w:proofErr w:type="spellEnd"/>
+            <w:r>
+              <w:rPr>
+                <w:rFonts w:ascii="Calibri" w:eastAsia="Times New Roman" w:hAnsi="Calibri" w:cs="Calibri"/>
+                <w:color w:val="000000"/>
+                <w:sz w:val="28"/>
+                <w:szCs w:val="28"/>
+                <w:lang w:eastAsia="en-GB"/>
+              </w:rPr>
+              <w:t xml:space="preserve"> 02</w:t>
             </w:r>
           </w:p>
         </w:tc>
@@ -2897,8 +3161,8 @@
             <w:tcBorders>
               <w:top w:val="nil"/>
               <w:left w:val="nil"/>
-              <w:bottom w:val="single" w:color="auto" w:sz="8" w:space="0"/>
-              <w:right w:val="single" w:color="auto" w:sz="4" w:space="0"/>
+              <w:bottom w:val="single" w:sz="8" w:space="0" w:color="auto"/>
+              <w:right w:val="single" w:sz="4" w:space="0" w:color="auto"/>
             </w:tcBorders>
             <w:shd w:val="clear" w:color="auto" w:fill="auto"/>
             <w:noWrap/>
@@ -2910,14 +3174,14 @@
               <w:spacing w:after="0" w:line="240" w:lineRule="auto"/>
               <w:jc w:val="center"/>
               <w:rPr>
-                <w:rFonts w:ascii="Calibri" w:hAnsi="Calibri" w:eastAsia="Times New Roman" w:cs="Calibri"/>
-                <w:color w:val="000000"/>
-                <w:lang w:eastAsia="en-GB"/>
-              </w:rPr>
-            </w:pPr>
-            <w:r>
-              <w:rPr>
-                <w:rFonts w:ascii="Calibri" w:hAnsi="Calibri" w:eastAsia="Times New Roman" w:cs="Calibri"/>
+                <w:rFonts w:ascii="Calibri" w:eastAsia="Times New Roman" w:hAnsi="Calibri" w:cs="Calibri"/>
+                <w:color w:val="000000"/>
+                <w:lang w:eastAsia="en-GB"/>
+              </w:rPr>
+            </w:pPr>
+            <w:r>
+              <w:rPr>
+                <w:rFonts w:ascii="Calibri" w:eastAsia="Times New Roman" w:hAnsi="Calibri" w:cs="Calibri"/>
                 <w:color w:val="000000"/>
                 <w:lang w:eastAsia="en-GB"/>
               </w:rPr>
@@ -2931,8 +3195,8 @@
             <w:tcBorders>
               <w:top w:val="nil"/>
               <w:left w:val="nil"/>
-              <w:bottom w:val="single" w:color="auto" w:sz="8" w:space="0"/>
-              <w:right w:val="single" w:color="auto" w:sz="4" w:space="0"/>
+              <w:bottom w:val="single" w:sz="8" w:space="0" w:color="auto"/>
+              <w:right w:val="single" w:sz="4" w:space="0" w:color="auto"/>
             </w:tcBorders>
             <w:shd w:val="clear" w:color="auto" w:fill="auto"/>
             <w:noWrap/>
@@ -2944,14 +3208,14 @@
               <w:spacing w:after="0" w:line="240" w:lineRule="auto"/>
               <w:jc w:val="center"/>
               <w:rPr>
-                <w:rFonts w:ascii="Calibri" w:hAnsi="Calibri" w:eastAsia="Times New Roman" w:cs="Calibri"/>
-                <w:color w:val="000000"/>
-                <w:lang w:eastAsia="en-GB"/>
-              </w:rPr>
-            </w:pPr>
-            <w:r>
-              <w:rPr>
-                <w:rFonts w:ascii="Calibri" w:hAnsi="Calibri" w:eastAsia="Times New Roman" w:cs="Calibri"/>
+                <w:rFonts w:ascii="Calibri" w:eastAsia="Times New Roman" w:hAnsi="Calibri" w:cs="Calibri"/>
+                <w:color w:val="000000"/>
+                <w:lang w:eastAsia="en-GB"/>
+              </w:rPr>
+            </w:pPr>
+            <w:r>
+              <w:rPr>
+                <w:rFonts w:ascii="Calibri" w:eastAsia="Times New Roman" w:hAnsi="Calibri" w:cs="Calibri"/>
                 <w:color w:val="000000"/>
                 <w:lang w:eastAsia="en-GB"/>
               </w:rPr>
@@ -2965,8 +3229,8 @@
             <w:tcBorders>
               <w:top w:val="nil"/>
               <w:left w:val="nil"/>
-              <w:bottom w:val="single" w:color="auto" w:sz="8" w:space="0"/>
-              <w:right w:val="single" w:color="auto" w:sz="8" w:space="0"/>
+              <w:bottom w:val="single" w:sz="8" w:space="0" w:color="auto"/>
+              <w:right w:val="single" w:sz="8" w:space="0" w:color="auto"/>
             </w:tcBorders>
             <w:shd w:val="clear" w:color="auto" w:fill="auto"/>
             <w:noWrap/>
@@ -2978,14 +3242,14 @@
               <w:spacing w:after="0" w:line="240" w:lineRule="auto"/>
               <w:jc w:val="center"/>
               <w:rPr>
-                <w:rFonts w:ascii="Calibri" w:hAnsi="Calibri" w:eastAsia="Times New Roman" w:cs="Calibri"/>
-                <w:color w:val="000000"/>
-                <w:lang w:eastAsia="en-GB"/>
-              </w:rPr>
-            </w:pPr>
-            <w:r>
-              <w:rPr>
-                <w:rFonts w:ascii="Calibri" w:hAnsi="Calibri" w:eastAsia="Times New Roman" w:cs="Calibri"/>
+                <w:rFonts w:ascii="Calibri" w:eastAsia="Times New Roman" w:hAnsi="Calibri" w:cs="Calibri"/>
+                <w:color w:val="000000"/>
+                <w:lang w:eastAsia="en-GB"/>
+              </w:rPr>
+            </w:pPr>
+            <w:r>
+              <w:rPr>
+                <w:rFonts w:ascii="Calibri" w:eastAsia="Times New Roman" w:hAnsi="Calibri" w:cs="Calibri"/>
                 <w:color w:val="000000"/>
                 <w:lang w:eastAsia="en-GB"/>
               </w:rPr>
@@ -3003,9 +3267,9 @@
             <w:tcW w:w="1220" w:type="dxa"/>
             <w:tcBorders>
               <w:top w:val="nil"/>
-              <w:left w:val="single" w:color="auto" w:sz="8" w:space="0"/>
-              <w:bottom w:val="single" w:color="auto" w:sz="8" w:space="0"/>
-              <w:right w:val="single" w:color="auto" w:sz="8" w:space="0"/>
+              <w:left w:val="single" w:sz="8" w:space="0" w:color="auto"/>
+              <w:bottom w:val="single" w:sz="8" w:space="0" w:color="auto"/>
+              <w:right w:val="single" w:sz="8" w:space="0" w:color="auto"/>
             </w:tcBorders>
             <w:shd w:val="clear" w:color="auto" w:fill="auto"/>
             <w:noWrap/>
@@ -3016,7 +3280,7 @@
               <w:spacing w:after="0" w:line="240" w:lineRule="auto"/>
               <w:jc w:val="center"/>
               <w:rPr>
-                <w:rFonts w:ascii="Calibri" w:hAnsi="Calibri" w:eastAsia="Times New Roman" w:cs="Calibri"/>
+                <w:rFonts w:ascii="Calibri" w:eastAsia="Times New Roman" w:hAnsi="Calibri" w:cs="Calibri"/>
                 <w:b/>
                 <w:bCs/>
                 <w:color w:val="000000"/>
@@ -3027,7 +3291,7 @@
             </w:pPr>
             <w:r>
               <w:rPr>
-                <w:rFonts w:ascii="Calibri" w:hAnsi="Calibri" w:eastAsia="Times New Roman" w:cs="Calibri"/>
+                <w:rFonts w:ascii="Calibri" w:eastAsia="Times New Roman" w:hAnsi="Calibri" w:cs="Calibri"/>
                 <w:b/>
                 <w:bCs/>
                 <w:color w:val="000000"/>
@@ -3045,8 +3309,8 @@
             <w:tcBorders>
               <w:top w:val="nil"/>
               <w:left w:val="nil"/>
-              <w:bottom w:val="single" w:color="auto" w:sz="8" w:space="0"/>
-              <w:right w:val="single" w:color="auto" w:sz="8" w:space="0"/>
+              <w:bottom w:val="single" w:sz="8" w:space="0" w:color="auto"/>
+              <w:right w:val="single" w:sz="8" w:space="0" w:color="auto"/>
             </w:tcBorders>
             <w:shd w:val="clear" w:color="auto" w:fill="auto"/>
             <w:vAlign w:val="center"/>
@@ -3056,7 +3320,7 @@
               <w:spacing w:after="0" w:line="240" w:lineRule="auto"/>
               <w:jc w:val="center"/>
               <w:rPr>
-                <w:rFonts w:ascii="Calibri" w:hAnsi="Calibri" w:eastAsia="Times New Roman" w:cs="Calibri"/>
+                <w:rFonts w:ascii="Calibri" w:eastAsia="Times New Roman" w:hAnsi="Calibri" w:cs="Calibri"/>
                 <w:b/>
                 <w:bCs/>
                 <w:color w:val="000000"/>
@@ -3067,7 +3331,7 @@
             </w:pPr>
             <w:r>
               <w:rPr>
-                <w:rFonts w:ascii="Calibri" w:hAnsi="Calibri" w:eastAsia="Times New Roman" w:cs="Calibri"/>
+                <w:rFonts w:ascii="Calibri" w:eastAsia="Times New Roman" w:hAnsi="Calibri" w:cs="Calibri"/>
                 <w:b/>
                 <w:bCs/>
                 <w:color w:val="00B050"/>
@@ -3085,8 +3349,8 @@
             <w:tcBorders>
               <w:top w:val="nil"/>
               <w:left w:val="nil"/>
-              <w:bottom w:val="single" w:color="auto" w:sz="8" w:space="0"/>
-              <w:right w:val="single" w:color="auto" w:sz="4" w:space="0"/>
+              <w:bottom w:val="single" w:sz="8" w:space="0" w:color="auto"/>
+              <w:right w:val="single" w:sz="4" w:space="0" w:color="auto"/>
             </w:tcBorders>
             <w:shd w:val="clear" w:color="auto" w:fill="auto"/>
             <w:noWrap/>
@@ -3097,7 +3361,7 @@
               <w:spacing w:after="0" w:line="240" w:lineRule="auto"/>
               <w:jc w:val="center"/>
               <w:rPr>
-                <w:rFonts w:ascii="Calibri" w:hAnsi="Calibri" w:eastAsia="Times New Roman" w:cs="Calibri"/>
+                <w:rFonts w:ascii="Calibri" w:eastAsia="Times New Roman" w:hAnsi="Calibri" w:cs="Calibri"/>
                 <w:color w:val="000000"/>
                 <w:sz w:val="28"/>
                 <w:szCs w:val="28"/>
@@ -3112,8 +3376,8 @@
             <w:tcBorders>
               <w:top w:val="nil"/>
               <w:left w:val="nil"/>
-              <w:bottom w:val="single" w:color="auto" w:sz="8" w:space="0"/>
-              <w:right w:val="single" w:color="auto" w:sz="4" w:space="0"/>
+              <w:bottom w:val="single" w:sz="8" w:space="0" w:color="auto"/>
+              <w:right w:val="single" w:sz="4" w:space="0" w:color="auto"/>
             </w:tcBorders>
             <w:shd w:val="clear" w:color="auto" w:fill="auto"/>
             <w:noWrap/>
@@ -3124,7 +3388,7 @@
               <w:spacing w:after="0" w:line="240" w:lineRule="auto"/>
               <w:jc w:val="center"/>
               <w:rPr>
-                <w:rFonts w:ascii="Calibri" w:hAnsi="Calibri" w:eastAsia="Times New Roman" w:cs="Calibri"/>
+                <w:rFonts w:ascii="Calibri" w:eastAsia="Times New Roman" w:hAnsi="Calibri" w:cs="Calibri"/>
                 <w:color w:val="000000"/>
                 <w:lang w:eastAsia="en-GB"/>
               </w:rPr>
@@ -3137,8 +3401,8 @@
             <w:tcBorders>
               <w:top w:val="nil"/>
               <w:left w:val="nil"/>
-              <w:bottom w:val="single" w:color="auto" w:sz="8" w:space="0"/>
-              <w:right w:val="single" w:color="auto" w:sz="4" w:space="0"/>
+              <w:bottom w:val="single" w:sz="8" w:space="0" w:color="auto"/>
+              <w:right w:val="single" w:sz="4" w:space="0" w:color="auto"/>
             </w:tcBorders>
             <w:shd w:val="clear" w:color="auto" w:fill="92D050"/>
             <w:noWrap/>
@@ -3149,20 +3413,32 @@
               <w:spacing w:after="0" w:line="240" w:lineRule="auto"/>
               <w:jc w:val="center"/>
               <w:rPr>
-                <w:rFonts w:ascii="Calibri" w:hAnsi="Calibri" w:eastAsia="Times New Roman" w:cs="Calibri"/>
-                <w:color w:val="000000"/>
-                <w:lang w:eastAsia="en-GB"/>
-              </w:rPr>
-            </w:pPr>
-            <w:r>
-              <w:rPr>
-                <w:rFonts w:ascii="Calibri" w:hAnsi="Calibri" w:eastAsia="Times New Roman" w:cs="Calibri"/>
-                <w:color w:val="000000"/>
-                <w:sz w:val="28"/>
-                <w:szCs w:val="28"/>
-                <w:lang w:eastAsia="en-GB"/>
-              </w:rPr>
-              <w:t>Sem 02</w:t>
+                <w:rFonts w:ascii="Calibri" w:eastAsia="Times New Roman" w:hAnsi="Calibri" w:cs="Calibri"/>
+                <w:color w:val="000000"/>
+                <w:lang w:eastAsia="en-GB"/>
+              </w:rPr>
+            </w:pPr>
+            <w:proofErr w:type="spellStart"/>
+            <w:r>
+              <w:rPr>
+                <w:rFonts w:ascii="Calibri" w:eastAsia="Times New Roman" w:hAnsi="Calibri" w:cs="Calibri"/>
+                <w:color w:val="000000"/>
+                <w:sz w:val="28"/>
+                <w:szCs w:val="28"/>
+                <w:lang w:eastAsia="en-GB"/>
+              </w:rPr>
+              <w:t>Sem</w:t>
+            </w:r>
+            <w:proofErr w:type="spellEnd"/>
+            <w:r>
+              <w:rPr>
+                <w:rFonts w:ascii="Calibri" w:eastAsia="Times New Roman" w:hAnsi="Calibri" w:cs="Calibri"/>
+                <w:color w:val="000000"/>
+                <w:sz w:val="28"/>
+                <w:szCs w:val="28"/>
+                <w:lang w:eastAsia="en-GB"/>
+              </w:rPr>
+              <w:t xml:space="preserve"> 02</w:t>
             </w:r>
           </w:p>
         </w:tc>
@@ -3172,8 +3448,8 @@
             <w:tcBorders>
               <w:top w:val="nil"/>
               <w:left w:val="nil"/>
-              <w:bottom w:val="single" w:color="auto" w:sz="8" w:space="0"/>
-              <w:right w:val="single" w:color="auto" w:sz="8" w:space="0"/>
+              <w:bottom w:val="single" w:sz="8" w:space="0" w:color="auto"/>
+              <w:right w:val="single" w:sz="8" w:space="0" w:color="auto"/>
             </w:tcBorders>
             <w:shd w:val="clear" w:color="auto" w:fill="92D050"/>
             <w:noWrap/>
@@ -3184,20 +3460,32 @@
               <w:spacing w:after="0" w:line="240" w:lineRule="auto"/>
               <w:jc w:val="center"/>
               <w:rPr>
-                <w:rFonts w:ascii="Calibri" w:hAnsi="Calibri" w:eastAsia="Times New Roman" w:cs="Calibri"/>
-                <w:color w:val="000000"/>
-                <w:lang w:eastAsia="en-GB"/>
-              </w:rPr>
-            </w:pPr>
-            <w:r>
-              <w:rPr>
-                <w:rFonts w:ascii="Calibri" w:hAnsi="Calibri" w:eastAsia="Times New Roman" w:cs="Calibri"/>
-                <w:color w:val="000000"/>
-                <w:sz w:val="28"/>
-                <w:szCs w:val="28"/>
-                <w:lang w:eastAsia="en-GB"/>
-              </w:rPr>
-              <w:t>Sem 02</w:t>
+                <w:rFonts w:ascii="Calibri" w:eastAsia="Times New Roman" w:hAnsi="Calibri" w:cs="Calibri"/>
+                <w:color w:val="000000"/>
+                <w:lang w:eastAsia="en-GB"/>
+              </w:rPr>
+            </w:pPr>
+            <w:proofErr w:type="spellStart"/>
+            <w:r>
+              <w:rPr>
+                <w:rFonts w:ascii="Calibri" w:eastAsia="Times New Roman" w:hAnsi="Calibri" w:cs="Calibri"/>
+                <w:color w:val="000000"/>
+                <w:sz w:val="28"/>
+                <w:szCs w:val="28"/>
+                <w:lang w:eastAsia="en-GB"/>
+              </w:rPr>
+              <w:t>Sem</w:t>
+            </w:r>
+            <w:proofErr w:type="spellEnd"/>
+            <w:r>
+              <w:rPr>
+                <w:rFonts w:ascii="Calibri" w:eastAsia="Times New Roman" w:hAnsi="Calibri" w:cs="Calibri"/>
+                <w:color w:val="000000"/>
+                <w:sz w:val="28"/>
+                <w:szCs w:val="28"/>
+                <w:lang w:eastAsia="en-GB"/>
+              </w:rPr>
+              <w:t xml:space="preserve"> 02</w:t>
             </w:r>
           </w:p>
         </w:tc>
@@ -3225,7 +3513,7 @@
               <w:spacing w:after="0" w:line="240" w:lineRule="auto"/>
               <w:jc w:val="center"/>
               <w:rPr>
-                <w:rFonts w:ascii="Calibri" w:hAnsi="Calibri" w:eastAsia="Times New Roman" w:cs="Calibri"/>
+                <w:rFonts w:ascii="Calibri" w:eastAsia="Times New Roman" w:hAnsi="Calibri" w:cs="Calibri"/>
                 <w:color w:val="000000"/>
                 <w:lang w:eastAsia="en-GB"/>
               </w:rPr>
@@ -3250,18 +3538,18 @@
               <w:spacing w:after="0" w:line="240" w:lineRule="auto"/>
               <w:jc w:val="center"/>
               <w:rPr>
-                <w:rFonts w:ascii="Calibri" w:hAnsi="Calibri" w:eastAsia="Times New Roman" w:cs="Calibri"/>
-                <w:b/>
-                <w:bCs/>
-                <w:color w:val="000000"/>
-                <w:sz w:val="36"/>
-                <w:szCs w:val="36"/>
-                <w:lang w:eastAsia="en-GB"/>
-              </w:rPr>
-            </w:pPr>
-            <w:r>
-              <w:rPr>
-                <w:rFonts w:ascii="Calibri" w:hAnsi="Calibri" w:eastAsia="Times New Roman" w:cs="Calibri"/>
+                <w:rFonts w:ascii="Calibri" w:eastAsia="Times New Roman" w:hAnsi="Calibri" w:cs="Calibri"/>
+                <w:b/>
+                <w:bCs/>
+                <w:color w:val="000000"/>
+                <w:sz w:val="36"/>
+                <w:szCs w:val="36"/>
+                <w:lang w:eastAsia="en-GB"/>
+              </w:rPr>
+            </w:pPr>
+            <w:r>
+              <w:rPr>
+                <w:rFonts w:ascii="Calibri" w:eastAsia="Times New Roman" w:hAnsi="Calibri" w:cs="Calibri"/>
                 <w:b/>
                 <w:bCs/>
                 <w:color w:val="000000"/>
@@ -3292,16 +3580,16 @@
               <w:spacing w:after="0" w:line="240" w:lineRule="auto"/>
               <w:jc w:val="center"/>
               <w:rPr>
-                <w:rFonts w:ascii="Calibri" w:hAnsi="Calibri" w:eastAsia="Times New Roman" w:cs="Calibri"/>
-                <w:color w:val="000000"/>
-                <w:sz w:val="28"/>
-                <w:szCs w:val="28"/>
-                <w:lang w:eastAsia="en-GB"/>
-              </w:rPr>
-            </w:pPr>
-            <w:r>
-              <w:rPr>
-                <w:rFonts w:ascii="Calibri" w:hAnsi="Calibri" w:eastAsia="Times New Roman" w:cs="Calibri"/>
+                <w:rFonts w:ascii="Calibri" w:eastAsia="Times New Roman" w:hAnsi="Calibri" w:cs="Calibri"/>
+                <w:color w:val="000000"/>
+                <w:sz w:val="28"/>
+                <w:szCs w:val="28"/>
+                <w:lang w:eastAsia="en-GB"/>
+              </w:rPr>
+            </w:pPr>
+            <w:r>
+              <w:rPr>
+                <w:rFonts w:ascii="Calibri" w:eastAsia="Times New Roman" w:hAnsi="Calibri" w:cs="Calibri"/>
                 <w:color w:val="000000"/>
                 <w:sz w:val="28"/>
                 <w:szCs w:val="28"/>
@@ -3311,7 +3599,7 @@
             </w:r>
             <w:r>
               <w:rPr>
-                <w:rFonts w:ascii="Calibri" w:hAnsi="Calibri" w:eastAsia="Times New Roman" w:cs="Calibri"/>
+                <w:rFonts w:ascii="Calibri" w:eastAsia="Times New Roman" w:hAnsi="Calibri" w:cs="Calibri"/>
                 <w:b/>
                 <w:bCs/>
                 <w:color w:val="375623"/>
@@ -3342,7 +3630,7 @@
               <w:spacing w:after="0" w:line="240" w:lineRule="auto"/>
               <w:jc w:val="center"/>
               <w:rPr>
-                <w:rFonts w:ascii="Calibri" w:hAnsi="Calibri" w:eastAsia="Times New Roman" w:cs="Calibri"/>
+                <w:rFonts w:ascii="Calibri" w:eastAsia="Times New Roman" w:hAnsi="Calibri" w:cs="Calibri"/>
                 <w:b/>
                 <w:bCs/>
                 <w:color w:val="375623"/>
@@ -3353,7 +3641,7 @@
             </w:pPr>
             <w:r>
               <w:rPr>
-                <w:rFonts w:ascii="Calibri" w:hAnsi="Calibri" w:eastAsia="Times New Roman" w:cs="Calibri"/>
+                <w:rFonts w:ascii="Calibri" w:eastAsia="Times New Roman" w:hAnsi="Calibri" w:cs="Calibri"/>
                 <w:b/>
                 <w:bCs/>
                 <w:color w:val="375623"/>
@@ -3384,7 +3672,7 @@
               <w:spacing w:after="0" w:line="240" w:lineRule="auto"/>
               <w:jc w:val="center"/>
               <w:rPr>
-                <w:rFonts w:ascii="Calibri" w:hAnsi="Calibri" w:eastAsia="Times New Roman" w:cs="Calibri"/>
+                <w:rFonts w:ascii="Calibri" w:eastAsia="Times New Roman" w:hAnsi="Calibri" w:cs="Calibri"/>
                 <w:b/>
                 <w:bCs/>
                 <w:color w:val="806000"/>
@@ -3395,7 +3683,7 @@
             </w:pPr>
             <w:r>
               <w:rPr>
-                <w:rFonts w:ascii="Calibri" w:hAnsi="Calibri" w:eastAsia="Times New Roman" w:cs="Calibri"/>
+                <w:rFonts w:ascii="Calibri" w:eastAsia="Times New Roman" w:hAnsi="Calibri" w:cs="Calibri"/>
                 <w:b/>
                 <w:bCs/>
                 <w:color w:val="806000"/>
@@ -3426,7 +3714,7 @@
               <w:spacing w:after="0" w:line="240" w:lineRule="auto"/>
               <w:jc w:val="center"/>
               <w:rPr>
-                <w:rFonts w:ascii="Calibri" w:hAnsi="Calibri" w:eastAsia="Times New Roman" w:cs="Calibri"/>
+                <w:rFonts w:ascii="Calibri" w:eastAsia="Times New Roman" w:hAnsi="Calibri" w:cs="Calibri"/>
                 <w:b/>
                 <w:bCs/>
                 <w:color w:val="806000"/>
@@ -3437,7 +3725,7 @@
             </w:pPr>
             <w:r>
               <w:rPr>
-                <w:rFonts w:ascii="Calibri" w:hAnsi="Calibri" w:eastAsia="Times New Roman" w:cs="Calibri"/>
+                <w:rFonts w:ascii="Calibri" w:eastAsia="Times New Roman" w:hAnsi="Calibri" w:cs="Calibri"/>
                 <w:b/>
                 <w:bCs/>
                 <w:color w:val="806000"/>
@@ -3473,7 +3761,7 @@
               <w:spacing w:after="0" w:line="240" w:lineRule="auto"/>
               <w:jc w:val="center"/>
               <w:rPr>
-                <w:rFonts w:ascii="Calibri" w:hAnsi="Calibri" w:eastAsia="Times New Roman" w:cs="Calibri"/>
+                <w:rFonts w:ascii="Calibri" w:eastAsia="Times New Roman" w:hAnsi="Calibri" w:cs="Calibri"/>
                 <w:b/>
                 <w:bCs/>
                 <w:color w:val="806000"/>
@@ -3502,18 +3790,18 @@
               <w:spacing w:after="0" w:line="240" w:lineRule="auto"/>
               <w:jc w:val="center"/>
               <w:rPr>
-                <w:rFonts w:ascii="Calibri" w:hAnsi="Calibri" w:eastAsia="Times New Roman" w:cs="Calibri"/>
-                <w:b/>
-                <w:bCs/>
-                <w:color w:val="000000"/>
-                <w:sz w:val="36"/>
-                <w:szCs w:val="36"/>
-                <w:lang w:eastAsia="en-GB"/>
-              </w:rPr>
-            </w:pPr>
-            <w:r>
-              <w:rPr>
-                <w:rFonts w:ascii="Calibri" w:hAnsi="Calibri" w:eastAsia="Times New Roman" w:cs="Calibri"/>
+                <w:rFonts w:ascii="Calibri" w:eastAsia="Times New Roman" w:hAnsi="Calibri" w:cs="Calibri"/>
+                <w:b/>
+                <w:bCs/>
+                <w:color w:val="000000"/>
+                <w:sz w:val="36"/>
+                <w:szCs w:val="36"/>
+                <w:lang w:eastAsia="en-GB"/>
+              </w:rPr>
+            </w:pPr>
+            <w:r>
+              <w:rPr>
+                <w:rFonts w:ascii="Calibri" w:eastAsia="Times New Roman" w:hAnsi="Calibri" w:cs="Calibri"/>
                 <w:b/>
                 <w:bCs/>
                 <w:color w:val="000000"/>
@@ -3544,7 +3832,7 @@
               <w:spacing w:after="0" w:line="240" w:lineRule="auto"/>
               <w:jc w:val="center"/>
               <w:rPr>
-                <w:rFonts w:ascii="Calibri" w:hAnsi="Calibri" w:eastAsia="Times New Roman" w:cs="Calibri"/>
+                <w:rFonts w:ascii="Calibri" w:eastAsia="Times New Roman" w:hAnsi="Calibri" w:cs="Calibri"/>
                 <w:b/>
                 <w:bCs/>
                 <w:color w:val="002060"/>
@@ -3555,7 +3843,7 @@
             </w:pPr>
             <w:r>
               <w:rPr>
-                <w:rFonts w:ascii="Calibri" w:hAnsi="Calibri" w:eastAsia="Times New Roman" w:cs="Calibri"/>
+                <w:rFonts w:ascii="Calibri" w:eastAsia="Times New Roman" w:hAnsi="Calibri" w:cs="Calibri"/>
                 <w:b/>
                 <w:bCs/>
                 <w:color w:val="002060"/>
@@ -3586,7 +3874,7 @@
               <w:spacing w:after="0" w:line="240" w:lineRule="auto"/>
               <w:jc w:val="center"/>
               <w:rPr>
-                <w:rFonts w:ascii="Calibri" w:hAnsi="Calibri" w:eastAsia="Times New Roman" w:cs="Calibri"/>
+                <w:rFonts w:ascii="Calibri" w:eastAsia="Times New Roman" w:hAnsi="Calibri" w:cs="Calibri"/>
                 <w:b/>
                 <w:bCs/>
                 <w:color w:val="002060"/>
@@ -3597,7 +3885,7 @@
             </w:pPr>
             <w:r>
               <w:rPr>
-                <w:rFonts w:ascii="Calibri" w:hAnsi="Calibri" w:eastAsia="Times New Roman" w:cs="Calibri"/>
+                <w:rFonts w:ascii="Calibri" w:eastAsia="Times New Roman" w:hAnsi="Calibri" w:cs="Calibri"/>
                 <w:b/>
                 <w:bCs/>
                 <w:color w:val="002060"/>
@@ -3628,7 +3916,7 @@
               <w:spacing w:after="0" w:line="240" w:lineRule="auto"/>
               <w:jc w:val="center"/>
               <w:rPr>
-                <w:rFonts w:ascii="Calibri" w:hAnsi="Calibri" w:eastAsia="Times New Roman" w:cs="Calibri"/>
+                <w:rFonts w:ascii="Calibri" w:eastAsia="Times New Roman" w:hAnsi="Calibri" w:cs="Calibri"/>
                 <w:b/>
                 <w:bCs/>
                 <w:color w:val="806000"/>
@@ -3639,7 +3927,7 @@
             </w:pPr>
             <w:r>
               <w:rPr>
-                <w:rFonts w:ascii="Calibri" w:hAnsi="Calibri" w:eastAsia="Times New Roman" w:cs="Calibri"/>
+                <w:rFonts w:ascii="Calibri" w:eastAsia="Times New Roman" w:hAnsi="Calibri" w:cs="Calibri"/>
                 <w:b/>
                 <w:bCs/>
                 <w:color w:val="FF99FF"/>
@@ -3651,7 +3939,7 @@
             </w:r>
             <w:r>
               <w:rPr>
-                <w:rFonts w:ascii="Calibri" w:hAnsi="Calibri" w:eastAsia="Times New Roman" w:cs="Calibri"/>
+                <w:rFonts w:ascii="Calibri" w:eastAsia="Times New Roman" w:hAnsi="Calibri" w:cs="Calibri"/>
                 <w:b/>
                 <w:bCs/>
                 <w:color w:val="806000"/>
@@ -3663,7 +3951,7 @@
             </w:r>
             <w:r>
               <w:rPr>
-                <w:rFonts w:ascii="Calibri" w:hAnsi="Calibri" w:eastAsia="Times New Roman" w:cs="Calibri"/>
+                <w:rFonts w:ascii="Calibri" w:eastAsia="Times New Roman" w:hAnsi="Calibri" w:cs="Calibri"/>
                 <w:b/>
                 <w:bCs/>
                 <w:color w:val="808080"/>
@@ -3675,7 +3963,7 @@
             </w:r>
             <w:r>
               <w:rPr>
-                <w:rFonts w:ascii="Calibri" w:hAnsi="Calibri" w:eastAsia="Times New Roman" w:cs="Calibri"/>
+                <w:rFonts w:ascii="Calibri" w:eastAsia="Times New Roman" w:hAnsi="Calibri" w:cs="Calibri"/>
                 <w:b/>
                 <w:bCs/>
                 <w:color w:val="806000"/>
@@ -3687,7 +3975,7 @@
             </w:r>
             <w:r>
               <w:rPr>
-                <w:rFonts w:ascii="Calibri" w:hAnsi="Calibri" w:eastAsia="Times New Roman" w:cs="Calibri"/>
+                <w:rFonts w:ascii="Calibri" w:eastAsia="Times New Roman" w:hAnsi="Calibri" w:cs="Calibri"/>
                 <w:b/>
                 <w:bCs/>
                 <w:color w:val="2F75B5"/>
@@ -3699,7 +3987,7 @@
             </w:r>
             <w:r>
               <w:rPr>
-                <w:rFonts w:ascii="Calibri" w:hAnsi="Calibri" w:eastAsia="Times New Roman" w:cs="Calibri"/>
+                <w:rFonts w:ascii="Calibri" w:eastAsia="Times New Roman" w:hAnsi="Calibri" w:cs="Calibri"/>
                 <w:b/>
                 <w:bCs/>
                 <w:color w:val="2F75B5"/>
@@ -3711,7 +3999,7 @@
             </w:r>
             <w:r>
               <w:rPr>
-                <w:rFonts w:ascii="Calibri" w:hAnsi="Calibri" w:eastAsia="Times New Roman" w:cs="Calibri"/>
+                <w:rFonts w:ascii="Calibri" w:eastAsia="Times New Roman" w:hAnsi="Calibri" w:cs="Calibri"/>
                 <w:b/>
                 <w:bCs/>
                 <w:color w:val="00B050"/>
@@ -3723,7 +4011,7 @@
             </w:r>
             <w:r>
               <w:rPr>
-                <w:rFonts w:ascii="Calibri" w:hAnsi="Calibri" w:eastAsia="Times New Roman" w:cs="Calibri"/>
+                <w:rFonts w:ascii="Calibri" w:eastAsia="Times New Roman" w:hAnsi="Calibri" w:cs="Calibri"/>
                 <w:b/>
                 <w:bCs/>
                 <w:color w:val="00B050"/>
@@ -3735,7 +4023,7 @@
             </w:r>
             <w:r>
               <w:rPr>
-                <w:rFonts w:ascii="Calibri" w:hAnsi="Calibri" w:eastAsia="Times New Roman" w:cs="Calibri"/>
+                <w:rFonts w:ascii="Calibri" w:eastAsia="Times New Roman" w:hAnsi="Calibri" w:cs="Calibri"/>
                 <w:b/>
                 <w:bCs/>
                 <w:color w:val="BF8F00" w:themeColor="accent4" w:themeShade="BF"/>
@@ -3766,7 +4054,7 @@
               <w:spacing w:after="0" w:line="240" w:lineRule="auto"/>
               <w:jc w:val="center"/>
               <w:rPr>
-                <w:rFonts w:ascii="Calibri" w:hAnsi="Calibri" w:eastAsia="Times New Roman" w:cs="Calibri"/>
+                <w:rFonts w:ascii="Calibri" w:eastAsia="Times New Roman" w:hAnsi="Calibri" w:cs="Calibri"/>
                 <w:b/>
                 <w:bCs/>
                 <w:color w:val="806000"/>
@@ -3777,7 +4065,7 @@
             </w:pPr>
             <w:r>
               <w:rPr>
-                <w:rFonts w:ascii="Calibri" w:hAnsi="Calibri" w:eastAsia="Times New Roman" w:cs="Calibri"/>
+                <w:rFonts w:ascii="Calibri" w:eastAsia="Times New Roman" w:hAnsi="Calibri" w:cs="Calibri"/>
                 <w:b/>
                 <w:bCs/>
                 <w:color w:val="FF99FF"/>
@@ -3789,7 +4077,7 @@
             </w:r>
             <w:r>
               <w:rPr>
-                <w:rFonts w:ascii="Calibri" w:hAnsi="Calibri" w:eastAsia="Times New Roman" w:cs="Calibri"/>
+                <w:rFonts w:ascii="Calibri" w:eastAsia="Times New Roman" w:hAnsi="Calibri" w:cs="Calibri"/>
                 <w:b/>
                 <w:bCs/>
                 <w:color w:val="806000"/>
@@ -3801,7 +4089,7 @@
             </w:r>
             <w:r>
               <w:rPr>
-                <w:rFonts w:ascii="Calibri" w:hAnsi="Calibri" w:eastAsia="Times New Roman" w:cs="Calibri"/>
+                <w:rFonts w:ascii="Calibri" w:eastAsia="Times New Roman" w:hAnsi="Calibri" w:cs="Calibri"/>
                 <w:b/>
                 <w:bCs/>
                 <w:color w:val="808080"/>
@@ -3813,7 +4101,7 @@
             </w:r>
             <w:r>
               <w:rPr>
-                <w:rFonts w:ascii="Calibri" w:hAnsi="Calibri" w:eastAsia="Times New Roman" w:cs="Calibri"/>
+                <w:rFonts w:ascii="Calibri" w:eastAsia="Times New Roman" w:hAnsi="Calibri" w:cs="Calibri"/>
                 <w:b/>
                 <w:bCs/>
                 <w:color w:val="806000"/>
@@ -3825,7 +4113,7 @@
             </w:r>
             <w:r>
               <w:rPr>
-                <w:rFonts w:ascii="Calibri" w:hAnsi="Calibri" w:eastAsia="Times New Roman" w:cs="Calibri"/>
+                <w:rFonts w:ascii="Calibri" w:eastAsia="Times New Roman" w:hAnsi="Calibri" w:cs="Calibri"/>
                 <w:b/>
                 <w:bCs/>
                 <w:color w:val="2F75B5"/>
@@ -3837,7 +4125,7 @@
             </w:r>
             <w:r>
               <w:rPr>
-                <w:rFonts w:ascii="Calibri" w:hAnsi="Calibri" w:eastAsia="Times New Roman" w:cs="Calibri"/>
+                <w:rFonts w:ascii="Calibri" w:eastAsia="Times New Roman" w:hAnsi="Calibri" w:cs="Calibri"/>
                 <w:b/>
                 <w:bCs/>
                 <w:color w:val="2F75B5"/>
@@ -3849,7 +4137,7 @@
             </w:r>
             <w:r>
               <w:rPr>
-                <w:rFonts w:ascii="Calibri" w:hAnsi="Calibri" w:eastAsia="Times New Roman" w:cs="Calibri"/>
+                <w:rFonts w:ascii="Calibri" w:eastAsia="Times New Roman" w:hAnsi="Calibri" w:cs="Calibri"/>
                 <w:b/>
                 <w:bCs/>
                 <w:color w:val="00B050"/>
@@ -3861,7 +4149,7 @@
             </w:r>
             <w:r>
               <w:rPr>
-                <w:rFonts w:ascii="Calibri" w:hAnsi="Calibri" w:eastAsia="Times New Roman" w:cs="Calibri"/>
+                <w:rFonts w:ascii="Calibri" w:eastAsia="Times New Roman" w:hAnsi="Calibri" w:cs="Calibri"/>
                 <w:b/>
                 <w:bCs/>
                 <w:color w:val="00B050"/>
@@ -3873,7 +4161,7 @@
             </w:r>
             <w:r>
               <w:rPr>
-                <w:rFonts w:ascii="Calibri" w:hAnsi="Calibri" w:eastAsia="Times New Roman" w:cs="Calibri"/>
+                <w:rFonts w:ascii="Calibri" w:eastAsia="Times New Roman" w:hAnsi="Calibri" w:cs="Calibri"/>
                 <w:b/>
                 <w:bCs/>
                 <w:color w:val="BF8F00" w:themeColor="accent4" w:themeShade="BF"/>
@@ -3915,9 +4203,9 @@
             <w:tcW w:w="802" w:type="dxa"/>
             <w:vMerge w:val="restart"/>
             <w:tcBorders>
-              <w:top w:val="single" w:color="auto" w:sz="8" w:space="0"/>
-              <w:left w:val="single" w:color="auto" w:sz="8" w:space="0"/>
-              <w:bottom w:val="single" w:color="auto" w:sz="4" w:space="0"/>
+              <w:top w:val="single" w:sz="8" w:space="0" w:color="auto"/>
+              <w:left w:val="single" w:sz="8" w:space="0" w:color="auto"/>
+              <w:bottom w:val="single" w:sz="4" w:space="0" w:color="auto"/>
               <w:right w:val="nil"/>
             </w:tcBorders>
             <w:shd w:val="clear" w:color="auto" w:fill="auto"/>
@@ -3930,7 +4218,7 @@
               <w:spacing w:after="0" w:line="240" w:lineRule="auto"/>
               <w:jc w:val="center"/>
               <w:rPr>
-                <w:rFonts w:ascii="Calibri" w:hAnsi="Calibri" w:eastAsia="Times New Roman" w:cs="Calibri"/>
+                <w:rFonts w:ascii="Calibri" w:eastAsia="Times New Roman" w:hAnsi="Calibri" w:cs="Calibri"/>
                 <w:b/>
                 <w:bCs/>
                 <w:color w:val="000000"/>
@@ -3941,7 +4229,7 @@
             </w:pPr>
             <w:r>
               <w:rPr>
-                <w:rFonts w:ascii="Calibri" w:hAnsi="Calibri" w:eastAsia="Times New Roman" w:cs="Calibri"/>
+                <w:rFonts w:ascii="Calibri" w:eastAsia="Times New Roman" w:hAnsi="Calibri" w:cs="Calibri"/>
                 <w:b/>
                 <w:bCs/>
                 <w:color w:val="000000"/>
@@ -3958,10 +4246,10 @@
             <w:tcW w:w="3026" w:type="dxa"/>
             <w:vMerge w:val="restart"/>
             <w:tcBorders>
-              <w:top w:val="single" w:color="auto" w:sz="8" w:space="0"/>
-              <w:left w:val="single" w:color="auto" w:sz="8" w:space="0"/>
-              <w:bottom w:val="single" w:color="000000" w:sz="8" w:space="0"/>
-              <w:right w:val="single" w:color="auto" w:sz="8" w:space="0"/>
+              <w:top w:val="single" w:sz="8" w:space="0" w:color="auto"/>
+              <w:left w:val="single" w:sz="8" w:space="0" w:color="auto"/>
+              <w:bottom w:val="single" w:sz="8" w:space="0" w:color="000000"/>
+              <w:right w:val="single" w:sz="8" w:space="0" w:color="auto"/>
             </w:tcBorders>
             <w:shd w:val="clear" w:color="auto" w:fill="auto"/>
             <w:noWrap/>
@@ -3973,18 +4261,18 @@
               <w:spacing w:after="0" w:line="240" w:lineRule="auto"/>
               <w:jc w:val="center"/>
               <w:rPr>
-                <w:rFonts w:ascii="Calibri" w:hAnsi="Calibri" w:eastAsia="Times New Roman" w:cs="Calibri"/>
-                <w:b/>
-                <w:bCs/>
-                <w:color w:val="000000"/>
-                <w:sz w:val="36"/>
-                <w:szCs w:val="36"/>
-                <w:lang w:eastAsia="en-GB"/>
-              </w:rPr>
-            </w:pPr>
-            <w:r>
-              <w:rPr>
-                <w:rFonts w:ascii="Calibri" w:hAnsi="Calibri" w:eastAsia="Times New Roman" w:cs="Calibri"/>
+                <w:rFonts w:ascii="Calibri" w:eastAsia="Times New Roman" w:hAnsi="Calibri" w:cs="Calibri"/>
+                <w:b/>
+                <w:bCs/>
+                <w:color w:val="000000"/>
+                <w:sz w:val="36"/>
+                <w:szCs w:val="36"/>
+                <w:lang w:eastAsia="en-GB"/>
+              </w:rPr>
+            </w:pPr>
+            <w:r>
+              <w:rPr>
+                <w:rFonts w:ascii="Calibri" w:eastAsia="Times New Roman" w:hAnsi="Calibri" w:cs="Calibri"/>
                 <w:b/>
                 <w:bCs/>
                 <w:color w:val="000000"/>
@@ -4001,10 +4289,10 @@
             <w:tcW w:w="11482" w:type="dxa"/>
             <w:gridSpan w:val="7"/>
             <w:tcBorders>
-              <w:top w:val="single" w:color="auto" w:sz="8" w:space="0"/>
+              <w:top w:val="single" w:sz="8" w:space="0" w:color="auto"/>
               <w:left w:val="nil"/>
-              <w:bottom w:val="single" w:color="auto" w:sz="8" w:space="0"/>
-              <w:right w:val="single" w:color="000000" w:sz="8" w:space="0"/>
+              <w:bottom w:val="single" w:sz="8" w:space="0" w:color="auto"/>
+              <w:right w:val="single" w:sz="8" w:space="0" w:color="000000"/>
             </w:tcBorders>
             <w:shd w:val="clear" w:color="auto" w:fill="auto"/>
             <w:noWrap/>
@@ -4016,7 +4304,7 @@
               <w:spacing w:after="0" w:line="240" w:lineRule="auto"/>
               <w:jc w:val="center"/>
               <w:rPr>
-                <w:rFonts w:ascii="Calibri" w:hAnsi="Calibri" w:eastAsia="Times New Roman" w:cs="Calibri"/>
+                <w:rFonts w:ascii="Calibri" w:eastAsia="Times New Roman" w:hAnsi="Calibri" w:cs="Calibri"/>
                 <w:b/>
                 <w:bCs/>
                 <w:color w:val="000000"/>
@@ -4027,7 +4315,7 @@
             </w:pPr>
             <w:r>
               <w:rPr>
-                <w:rFonts w:ascii="Calibri" w:hAnsi="Calibri" w:eastAsia="Times New Roman" w:cs="Calibri"/>
+                <w:rFonts w:ascii="Calibri" w:eastAsia="Times New Roman" w:hAnsi="Calibri" w:cs="Calibri"/>
                 <w:b/>
                 <w:bCs/>
                 <w:color w:val="000000"/>
@@ -4049,9 +4337,9 @@
             <w:tcW w:w="802" w:type="dxa"/>
             <w:vMerge/>
             <w:tcBorders>
-              <w:top w:val="single" w:color="auto" w:sz="8" w:space="0"/>
-              <w:left w:val="single" w:color="auto" w:sz="8" w:space="0"/>
-              <w:bottom w:val="single" w:color="auto" w:sz="4" w:space="0"/>
+              <w:top w:val="single" w:sz="8" w:space="0" w:color="auto"/>
+              <w:left w:val="single" w:sz="8" w:space="0" w:color="auto"/>
+              <w:bottom w:val="single" w:sz="4" w:space="0" w:color="auto"/>
               <w:right w:val="nil"/>
             </w:tcBorders>
             <w:vAlign w:val="center"/>
@@ -4061,7 +4349,7 @@
             <w:pPr>
               <w:spacing w:after="0" w:line="240" w:lineRule="auto"/>
               <w:rPr>
-                <w:rFonts w:ascii="Calibri" w:hAnsi="Calibri" w:eastAsia="Times New Roman" w:cs="Calibri"/>
+                <w:rFonts w:ascii="Calibri" w:eastAsia="Times New Roman" w:hAnsi="Calibri" w:cs="Calibri"/>
                 <w:b/>
                 <w:bCs/>
                 <w:color w:val="000000"/>
@@ -4077,10 +4365,10 @@
             <w:tcW w:w="3026" w:type="dxa"/>
             <w:vMerge/>
             <w:tcBorders>
-              <w:top w:val="single" w:color="auto" w:sz="8" w:space="0"/>
-              <w:left w:val="single" w:color="auto" w:sz="8" w:space="0"/>
-              <w:bottom w:val="single" w:color="000000" w:sz="8" w:space="0"/>
-              <w:right w:val="single" w:color="auto" w:sz="8" w:space="0"/>
+              <w:top w:val="single" w:sz="8" w:space="0" w:color="auto"/>
+              <w:left w:val="single" w:sz="8" w:space="0" w:color="auto"/>
+              <w:bottom w:val="single" w:sz="8" w:space="0" w:color="000000"/>
+              <w:right w:val="single" w:sz="8" w:space="0" w:color="auto"/>
             </w:tcBorders>
             <w:vAlign w:val="center"/>
             <w:hideMark/>
@@ -4089,7 +4377,7 @@
             <w:pPr>
               <w:spacing w:after="0" w:line="240" w:lineRule="auto"/>
               <w:rPr>
-                <w:rFonts w:ascii="Calibri" w:hAnsi="Calibri" w:eastAsia="Times New Roman" w:cs="Calibri"/>
+                <w:rFonts w:ascii="Calibri" w:eastAsia="Times New Roman" w:hAnsi="Calibri" w:cs="Calibri"/>
                 <w:b/>
                 <w:bCs/>
                 <w:color w:val="000000"/>
@@ -4106,8 +4394,8 @@
             <w:tcBorders>
               <w:top w:val="nil"/>
               <w:left w:val="nil"/>
-              <w:bottom w:val="single" w:color="auto" w:sz="8" w:space="0"/>
-              <w:right w:val="single" w:color="auto" w:sz="4" w:space="0"/>
+              <w:bottom w:val="single" w:sz="8" w:space="0" w:color="auto"/>
+              <w:right w:val="single" w:sz="4" w:space="0" w:color="auto"/>
             </w:tcBorders>
             <w:shd w:val="clear" w:color="auto" w:fill="auto"/>
             <w:vAlign w:val="center"/>
@@ -4118,18 +4406,19 @@
               <w:spacing w:after="0" w:line="240" w:lineRule="auto"/>
               <w:jc w:val="center"/>
               <w:rPr>
-                <w:rFonts w:ascii="Calibri" w:hAnsi="Calibri" w:eastAsia="Times New Roman" w:cs="Calibri"/>
-                <w:b/>
-                <w:bCs/>
-                <w:color w:val="000000"/>
-                <w:sz w:val="28"/>
-                <w:szCs w:val="28"/>
-                <w:lang w:eastAsia="en-GB"/>
-              </w:rPr>
-            </w:pPr>
-            <w:r>
-              <w:rPr>
-                <w:rFonts w:ascii="Calibri" w:hAnsi="Calibri" w:eastAsia="Times New Roman" w:cs="Calibri"/>
+                <w:rFonts w:ascii="Calibri" w:eastAsia="Times New Roman" w:hAnsi="Calibri" w:cs="Calibri"/>
+                <w:b/>
+                <w:bCs/>
+                <w:color w:val="000000"/>
+                <w:sz w:val="28"/>
+                <w:szCs w:val="28"/>
+                <w:lang w:eastAsia="en-GB"/>
+              </w:rPr>
+            </w:pPr>
+            <w:proofErr w:type="spellStart"/>
+            <w:r>
+              <w:rPr>
+                <w:rFonts w:ascii="Calibri" w:eastAsia="Times New Roman" w:hAnsi="Calibri" w:cs="Calibri"/>
                 <w:b/>
                 <w:bCs/>
                 <w:color w:val="000000"/>
@@ -4139,6 +4428,7 @@
               </w:rPr>
               <w:t>Buisiness</w:t>
             </w:r>
+            <w:proofErr w:type="spellEnd"/>
           </w:p>
         </w:tc>
         <w:tc>
@@ -4147,8 +4437,8 @@
             <w:tcBorders>
               <w:top w:val="nil"/>
               <w:left w:val="nil"/>
-              <w:bottom w:val="single" w:color="auto" w:sz="8" w:space="0"/>
-              <w:right w:val="single" w:color="auto" w:sz="4" w:space="0"/>
+              <w:bottom w:val="single" w:sz="8" w:space="0" w:color="auto"/>
+              <w:right w:val="single" w:sz="4" w:space="0" w:color="auto"/>
             </w:tcBorders>
             <w:shd w:val="clear" w:color="auto" w:fill="auto"/>
             <w:vAlign w:val="center"/>
@@ -4159,18 +4449,18 @@
               <w:spacing w:after="0" w:line="240" w:lineRule="auto"/>
               <w:jc w:val="center"/>
               <w:rPr>
-                <w:rFonts w:ascii="Calibri" w:hAnsi="Calibri" w:eastAsia="Times New Roman" w:cs="Calibri"/>
-                <w:b/>
-                <w:bCs/>
-                <w:color w:val="000000"/>
-                <w:sz w:val="28"/>
-                <w:szCs w:val="28"/>
-                <w:lang w:eastAsia="en-GB"/>
-              </w:rPr>
-            </w:pPr>
-            <w:r>
-              <w:rPr>
-                <w:rFonts w:ascii="Calibri" w:hAnsi="Calibri" w:eastAsia="Times New Roman" w:cs="Calibri"/>
+                <w:rFonts w:ascii="Calibri" w:eastAsia="Times New Roman" w:hAnsi="Calibri" w:cs="Calibri"/>
+                <w:b/>
+                <w:bCs/>
+                <w:color w:val="000000"/>
+                <w:sz w:val="28"/>
+                <w:szCs w:val="28"/>
+                <w:lang w:eastAsia="en-GB"/>
+              </w:rPr>
+            </w:pPr>
+            <w:r>
+              <w:rPr>
+                <w:rFonts w:ascii="Calibri" w:eastAsia="Times New Roman" w:hAnsi="Calibri" w:cs="Calibri"/>
                 <w:b/>
                 <w:bCs/>
                 <w:color w:val="000000"/>
@@ -4188,8 +4478,8 @@
             <w:tcBorders>
               <w:top w:val="nil"/>
               <w:left w:val="nil"/>
-              <w:bottom w:val="single" w:color="auto" w:sz="8" w:space="0"/>
-              <w:right w:val="single" w:color="auto" w:sz="4" w:space="0"/>
+              <w:bottom w:val="single" w:sz="8" w:space="0" w:color="auto"/>
+              <w:right w:val="single" w:sz="4" w:space="0" w:color="auto"/>
             </w:tcBorders>
             <w:shd w:val="clear" w:color="auto" w:fill="auto"/>
             <w:vAlign w:val="center"/>
@@ -4200,18 +4490,18 @@
               <w:spacing w:after="0" w:line="240" w:lineRule="auto"/>
               <w:jc w:val="center"/>
               <w:rPr>
-                <w:rFonts w:ascii="Calibri" w:hAnsi="Calibri" w:eastAsia="Times New Roman" w:cs="Calibri"/>
-                <w:b/>
-                <w:bCs/>
-                <w:color w:val="000000"/>
-                <w:sz w:val="28"/>
-                <w:szCs w:val="28"/>
-                <w:lang w:eastAsia="en-GB"/>
-              </w:rPr>
-            </w:pPr>
-            <w:r>
-              <w:rPr>
-                <w:rFonts w:ascii="Calibri" w:hAnsi="Calibri" w:eastAsia="Times New Roman" w:cs="Calibri"/>
+                <w:rFonts w:ascii="Calibri" w:eastAsia="Times New Roman" w:hAnsi="Calibri" w:cs="Calibri"/>
+                <w:b/>
+                <w:bCs/>
+                <w:color w:val="000000"/>
+                <w:sz w:val="28"/>
+                <w:szCs w:val="28"/>
+                <w:lang w:eastAsia="en-GB"/>
+              </w:rPr>
+            </w:pPr>
+            <w:r>
+              <w:rPr>
+                <w:rFonts w:ascii="Calibri" w:eastAsia="Times New Roman" w:hAnsi="Calibri" w:cs="Calibri"/>
                 <w:b/>
                 <w:bCs/>
                 <w:color w:val="000000"/>
@@ -4229,8 +4519,8 @@
             <w:tcBorders>
               <w:top w:val="nil"/>
               <w:left w:val="nil"/>
-              <w:bottom w:val="single" w:color="auto" w:sz="8" w:space="0"/>
-              <w:right w:val="single" w:color="auto" w:sz="4" w:space="0"/>
+              <w:bottom w:val="single" w:sz="8" w:space="0" w:color="auto"/>
+              <w:right w:val="single" w:sz="4" w:space="0" w:color="auto"/>
             </w:tcBorders>
             <w:shd w:val="clear" w:color="auto" w:fill="auto"/>
             <w:vAlign w:val="center"/>
@@ -4241,18 +4531,18 @@
               <w:spacing w:after="0" w:line="240" w:lineRule="auto"/>
               <w:jc w:val="center"/>
               <w:rPr>
-                <w:rFonts w:ascii="Calibri" w:hAnsi="Calibri" w:eastAsia="Times New Roman" w:cs="Calibri"/>
-                <w:b/>
-                <w:bCs/>
-                <w:color w:val="000000"/>
-                <w:sz w:val="28"/>
-                <w:szCs w:val="28"/>
-                <w:lang w:eastAsia="en-GB"/>
-              </w:rPr>
-            </w:pPr>
-            <w:r>
-              <w:rPr>
-                <w:rFonts w:ascii="Calibri" w:hAnsi="Calibri" w:eastAsia="Times New Roman" w:cs="Calibri"/>
+                <w:rFonts w:ascii="Calibri" w:eastAsia="Times New Roman" w:hAnsi="Calibri" w:cs="Calibri"/>
+                <w:b/>
+                <w:bCs/>
+                <w:color w:val="000000"/>
+                <w:sz w:val="28"/>
+                <w:szCs w:val="28"/>
+                <w:lang w:eastAsia="en-GB"/>
+              </w:rPr>
+            </w:pPr>
+            <w:r>
+              <w:rPr>
+                <w:rFonts w:ascii="Calibri" w:eastAsia="Times New Roman" w:hAnsi="Calibri" w:cs="Calibri"/>
                 <w:b/>
                 <w:bCs/>
                 <w:color w:val="000000"/>
@@ -4270,8 +4560,8 @@
             <w:tcBorders>
               <w:top w:val="nil"/>
               <w:left w:val="nil"/>
-              <w:bottom w:val="single" w:color="auto" w:sz="8" w:space="0"/>
-              <w:right w:val="single" w:color="auto" w:sz="4" w:space="0"/>
+              <w:bottom w:val="single" w:sz="8" w:space="0" w:color="auto"/>
+              <w:right w:val="single" w:sz="4" w:space="0" w:color="auto"/>
             </w:tcBorders>
             <w:shd w:val="clear" w:color="auto" w:fill="auto"/>
             <w:vAlign w:val="center"/>
@@ -4282,18 +4572,18 @@
               <w:spacing w:after="0" w:line="240" w:lineRule="auto"/>
               <w:jc w:val="center"/>
               <w:rPr>
-                <w:rFonts w:ascii="Calibri" w:hAnsi="Calibri" w:eastAsia="Times New Roman" w:cs="Calibri"/>
-                <w:b/>
-                <w:bCs/>
-                <w:color w:val="000000"/>
-                <w:sz w:val="28"/>
-                <w:szCs w:val="28"/>
-                <w:lang w:eastAsia="en-GB"/>
-              </w:rPr>
-            </w:pPr>
-            <w:r>
-              <w:rPr>
-                <w:rFonts w:ascii="Calibri" w:hAnsi="Calibri" w:eastAsia="Times New Roman" w:cs="Calibri"/>
+                <w:rFonts w:ascii="Calibri" w:eastAsia="Times New Roman" w:hAnsi="Calibri" w:cs="Calibri"/>
+                <w:b/>
+                <w:bCs/>
+                <w:color w:val="000000"/>
+                <w:sz w:val="28"/>
+                <w:szCs w:val="28"/>
+                <w:lang w:eastAsia="en-GB"/>
+              </w:rPr>
+            </w:pPr>
+            <w:r>
+              <w:rPr>
+                <w:rFonts w:ascii="Calibri" w:eastAsia="Times New Roman" w:hAnsi="Calibri" w:cs="Calibri"/>
                 <w:b/>
                 <w:bCs/>
                 <w:color w:val="000000"/>
@@ -4311,8 +4601,8 @@
             <w:tcBorders>
               <w:top w:val="nil"/>
               <w:left w:val="nil"/>
-              <w:bottom w:val="single" w:color="auto" w:sz="8" w:space="0"/>
-              <w:right w:val="single" w:color="auto" w:sz="4" w:space="0"/>
+              <w:bottom w:val="single" w:sz="8" w:space="0" w:color="auto"/>
+              <w:right w:val="single" w:sz="4" w:space="0" w:color="auto"/>
             </w:tcBorders>
             <w:shd w:val="clear" w:color="auto" w:fill="auto"/>
             <w:vAlign w:val="center"/>
@@ -4323,18 +4613,18 @@
               <w:spacing w:after="0" w:line="240" w:lineRule="auto"/>
               <w:jc w:val="center"/>
               <w:rPr>
-                <w:rFonts w:ascii="Calibri" w:hAnsi="Calibri" w:eastAsia="Times New Roman" w:cs="Calibri"/>
-                <w:b/>
-                <w:bCs/>
-                <w:color w:val="000000"/>
-                <w:sz w:val="28"/>
-                <w:szCs w:val="28"/>
-                <w:lang w:eastAsia="en-GB"/>
-              </w:rPr>
-            </w:pPr>
-            <w:r>
-              <w:rPr>
-                <w:rFonts w:ascii="Calibri" w:hAnsi="Calibri" w:eastAsia="Times New Roman" w:cs="Calibri"/>
+                <w:rFonts w:ascii="Calibri" w:eastAsia="Times New Roman" w:hAnsi="Calibri" w:cs="Calibri"/>
+                <w:b/>
+                <w:bCs/>
+                <w:color w:val="000000"/>
+                <w:sz w:val="28"/>
+                <w:szCs w:val="28"/>
+                <w:lang w:eastAsia="en-GB"/>
+              </w:rPr>
+            </w:pPr>
+            <w:r>
+              <w:rPr>
+                <w:rFonts w:ascii="Calibri" w:eastAsia="Times New Roman" w:hAnsi="Calibri" w:cs="Calibri"/>
                 <w:b/>
                 <w:bCs/>
                 <w:color w:val="000000"/>
@@ -4352,8 +4642,8 @@
             <w:tcBorders>
               <w:top w:val="nil"/>
               <w:left w:val="nil"/>
-              <w:bottom w:val="single" w:color="auto" w:sz="8" w:space="0"/>
-              <w:right w:val="single" w:color="auto" w:sz="8" w:space="0"/>
+              <w:bottom w:val="single" w:sz="8" w:space="0" w:color="auto"/>
+              <w:right w:val="single" w:sz="8" w:space="0" w:color="auto"/>
             </w:tcBorders>
             <w:shd w:val="clear" w:color="auto" w:fill="auto"/>
             <w:vAlign w:val="center"/>
@@ -4364,18 +4654,18 @@
               <w:spacing w:after="0" w:line="240" w:lineRule="auto"/>
               <w:jc w:val="center"/>
               <w:rPr>
-                <w:rFonts w:ascii="Calibri" w:hAnsi="Calibri" w:eastAsia="Times New Roman" w:cs="Calibri"/>
-                <w:b/>
-                <w:bCs/>
-                <w:color w:val="000000"/>
-                <w:sz w:val="28"/>
-                <w:szCs w:val="28"/>
-                <w:lang w:eastAsia="en-GB"/>
-              </w:rPr>
-            </w:pPr>
-            <w:r>
-              <w:rPr>
-                <w:rFonts w:ascii="Calibri" w:hAnsi="Calibri" w:eastAsia="Times New Roman" w:cs="Calibri"/>
+                <w:rFonts w:ascii="Calibri" w:eastAsia="Times New Roman" w:hAnsi="Calibri" w:cs="Calibri"/>
+                <w:b/>
+                <w:bCs/>
+                <w:color w:val="000000"/>
+                <w:sz w:val="28"/>
+                <w:szCs w:val="28"/>
+                <w:lang w:eastAsia="en-GB"/>
+              </w:rPr>
+            </w:pPr>
+            <w:r>
+              <w:rPr>
+                <w:rFonts w:ascii="Calibri" w:eastAsia="Times New Roman" w:hAnsi="Calibri" w:cs="Calibri"/>
                 <w:b/>
                 <w:bCs/>
                 <w:color w:val="000000"/>
@@ -4396,10 +4686,10 @@
           <w:tcPr>
             <w:tcW w:w="802" w:type="dxa"/>
             <w:tcBorders>
-              <w:top w:val="single" w:color="auto" w:sz="8" w:space="0"/>
-              <w:left w:val="single" w:color="auto" w:sz="8" w:space="0"/>
-              <w:bottom w:val="single" w:color="auto" w:sz="4" w:space="0"/>
-              <w:right w:val="single" w:color="auto" w:sz="8" w:space="0"/>
+              <w:top w:val="single" w:sz="8" w:space="0" w:color="auto"/>
+              <w:left w:val="single" w:sz="8" w:space="0" w:color="auto"/>
+              <w:bottom w:val="single" w:sz="4" w:space="0" w:color="auto"/>
+              <w:right w:val="single" w:sz="8" w:space="0" w:color="auto"/>
             </w:tcBorders>
             <w:shd w:val="clear" w:color="auto" w:fill="auto"/>
             <w:noWrap/>
@@ -4411,7 +4701,7 @@
               <w:spacing w:after="0" w:line="240" w:lineRule="auto"/>
               <w:jc w:val="center"/>
               <w:rPr>
-                <w:rFonts w:ascii="Calibri" w:hAnsi="Calibri" w:eastAsia="Times New Roman" w:cs="Calibri"/>
+                <w:rFonts w:ascii="Calibri" w:eastAsia="Times New Roman" w:hAnsi="Calibri" w:cs="Calibri"/>
                 <w:b/>
                 <w:bCs/>
                 <w:color w:val="000000"/>
@@ -4422,7 +4712,7 @@
             </w:pPr>
             <w:r>
               <w:rPr>
-                <w:rFonts w:ascii="Calibri" w:hAnsi="Calibri" w:eastAsia="Times New Roman" w:cs="Calibri"/>
+                <w:rFonts w:ascii="Calibri" w:eastAsia="Times New Roman" w:hAnsi="Calibri" w:cs="Calibri"/>
                 <w:b/>
                 <w:bCs/>
                 <w:color w:val="000000"/>
@@ -4440,8 +4730,8 @@
             <w:tcBorders>
               <w:top w:val="nil"/>
               <w:left w:val="nil"/>
-              <w:bottom w:val="single" w:color="auto" w:sz="4" w:space="0"/>
-              <w:right w:val="single" w:color="auto" w:sz="8" w:space="0"/>
+              <w:bottom w:val="single" w:sz="4" w:space="0" w:color="auto"/>
+              <w:right w:val="single" w:sz="8" w:space="0" w:color="auto"/>
             </w:tcBorders>
             <w:shd w:val="clear" w:color="auto" w:fill="auto"/>
             <w:noWrap/>
@@ -4453,7 +4743,7 @@
               <w:spacing w:after="0" w:line="240" w:lineRule="auto"/>
               <w:jc w:val="center"/>
               <w:rPr>
-                <w:rFonts w:ascii="Calibri" w:hAnsi="Calibri" w:eastAsia="Times New Roman" w:cs="Calibri"/>
+                <w:rFonts w:ascii="Calibri" w:eastAsia="Times New Roman" w:hAnsi="Calibri" w:cs="Calibri"/>
                 <w:b/>
                 <w:bCs/>
                 <w:color w:val="305496"/>
@@ -4464,7 +4754,7 @@
             </w:pPr>
             <w:r>
               <w:rPr>
-                <w:rFonts w:ascii="Calibri" w:hAnsi="Calibri" w:eastAsia="Times New Roman" w:cs="Calibri"/>
+                <w:rFonts w:ascii="Calibri" w:eastAsia="Times New Roman" w:hAnsi="Calibri" w:cs="Calibri"/>
                 <w:b/>
                 <w:bCs/>
                 <w:color w:val="305496"/>
@@ -4482,8 +4772,8 @@
             <w:tcBorders>
               <w:top w:val="nil"/>
               <w:left w:val="nil"/>
-              <w:bottom w:val="single" w:color="auto" w:sz="4" w:space="0"/>
-              <w:right w:val="single" w:color="auto" w:sz="4" w:space="0"/>
+              <w:bottom w:val="single" w:sz="4" w:space="0" w:color="auto"/>
+              <w:right w:val="single" w:sz="4" w:space="0" w:color="auto"/>
             </w:tcBorders>
             <w:shd w:val="clear" w:color="auto" w:fill="auto"/>
             <w:noWrap/>
@@ -4495,14 +4785,14 @@
               <w:spacing w:after="0" w:line="240" w:lineRule="auto"/>
               <w:jc w:val="center"/>
               <w:rPr>
-                <w:rFonts w:ascii="Calibri" w:hAnsi="Calibri" w:eastAsia="Times New Roman" w:cs="Calibri"/>
-                <w:color w:val="000000"/>
-                <w:lang w:eastAsia="en-GB"/>
-              </w:rPr>
-            </w:pPr>
-            <w:r>
-              <w:rPr>
-                <w:rFonts w:ascii="Calibri" w:hAnsi="Calibri" w:eastAsia="Times New Roman" w:cs="Calibri"/>
+                <w:rFonts w:ascii="Calibri" w:eastAsia="Times New Roman" w:hAnsi="Calibri" w:cs="Calibri"/>
+                <w:color w:val="000000"/>
+                <w:lang w:eastAsia="en-GB"/>
+              </w:rPr>
+            </w:pPr>
+            <w:r>
+              <w:rPr>
+                <w:rFonts w:ascii="Calibri" w:eastAsia="Times New Roman" w:hAnsi="Calibri" w:cs="Calibri"/>
                 <w:color w:val="000000"/>
                 <w:lang w:eastAsia="en-GB"/>
               </w:rPr>
@@ -4516,8 +4806,8 @@
             <w:tcBorders>
               <w:top w:val="nil"/>
               <w:left w:val="nil"/>
-              <w:bottom w:val="single" w:color="auto" w:sz="4" w:space="0"/>
-              <w:right w:val="single" w:color="auto" w:sz="4" w:space="0"/>
+              <w:bottom w:val="single" w:sz="4" w:space="0" w:color="auto"/>
+              <w:right w:val="single" w:sz="4" w:space="0" w:color="auto"/>
             </w:tcBorders>
             <w:shd w:val="clear" w:color="auto" w:fill="auto"/>
             <w:noWrap/>
@@ -4529,14 +4819,14 @@
               <w:spacing w:after="0" w:line="240" w:lineRule="auto"/>
               <w:jc w:val="center"/>
               <w:rPr>
-                <w:rFonts w:ascii="Calibri" w:hAnsi="Calibri" w:eastAsia="Times New Roman" w:cs="Calibri"/>
-                <w:color w:val="000000"/>
-                <w:lang w:eastAsia="en-GB"/>
-              </w:rPr>
-            </w:pPr>
-            <w:r>
-              <w:rPr>
-                <w:rFonts w:ascii="Calibri" w:hAnsi="Calibri" w:eastAsia="Times New Roman" w:cs="Calibri"/>
+                <w:rFonts w:ascii="Calibri" w:eastAsia="Times New Roman" w:hAnsi="Calibri" w:cs="Calibri"/>
+                <w:color w:val="000000"/>
+                <w:lang w:eastAsia="en-GB"/>
+              </w:rPr>
+            </w:pPr>
+            <w:r>
+              <w:rPr>
+                <w:rFonts w:ascii="Calibri" w:eastAsia="Times New Roman" w:hAnsi="Calibri" w:cs="Calibri"/>
                 <w:color w:val="000000"/>
                 <w:lang w:eastAsia="en-GB"/>
               </w:rPr>
@@ -4550,8 +4840,8 @@
             <w:tcBorders>
               <w:top w:val="nil"/>
               <w:left w:val="nil"/>
-              <w:bottom w:val="single" w:color="auto" w:sz="4" w:space="0"/>
-              <w:right w:val="single" w:color="auto" w:sz="4" w:space="0"/>
+              <w:bottom w:val="single" w:sz="4" w:space="0" w:color="auto"/>
+              <w:right w:val="single" w:sz="4" w:space="0" w:color="auto"/>
             </w:tcBorders>
             <w:shd w:val="clear" w:color="000000" w:fill="FFFF00"/>
             <w:noWrap/>
@@ -4563,22 +4853,34 @@
               <w:spacing w:after="0" w:line="240" w:lineRule="auto"/>
               <w:jc w:val="center"/>
               <w:rPr>
-                <w:rFonts w:ascii="Calibri" w:hAnsi="Calibri" w:eastAsia="Times New Roman" w:cs="Calibri"/>
-                <w:color w:val="000000"/>
-                <w:sz w:val="28"/>
-                <w:szCs w:val="28"/>
-                <w:lang w:eastAsia="en-GB"/>
-              </w:rPr>
-            </w:pPr>
-            <w:r>
-              <w:rPr>
-                <w:rFonts w:ascii="Calibri" w:hAnsi="Calibri" w:eastAsia="Times New Roman" w:cs="Calibri"/>
-                <w:color w:val="000000"/>
-                <w:sz w:val="28"/>
-                <w:szCs w:val="28"/>
-                <w:lang w:eastAsia="en-GB"/>
-              </w:rPr>
-              <w:t>Sem 01</w:t>
+                <w:rFonts w:ascii="Calibri" w:eastAsia="Times New Roman" w:hAnsi="Calibri" w:cs="Calibri"/>
+                <w:color w:val="000000"/>
+                <w:sz w:val="28"/>
+                <w:szCs w:val="28"/>
+                <w:lang w:eastAsia="en-GB"/>
+              </w:rPr>
+            </w:pPr>
+            <w:proofErr w:type="spellStart"/>
+            <w:r>
+              <w:rPr>
+                <w:rFonts w:ascii="Calibri" w:eastAsia="Times New Roman" w:hAnsi="Calibri" w:cs="Calibri"/>
+                <w:color w:val="000000"/>
+                <w:sz w:val="28"/>
+                <w:szCs w:val="28"/>
+                <w:lang w:eastAsia="en-GB"/>
+              </w:rPr>
+              <w:t>Sem</w:t>
+            </w:r>
+            <w:proofErr w:type="spellEnd"/>
+            <w:r>
+              <w:rPr>
+                <w:rFonts w:ascii="Calibri" w:eastAsia="Times New Roman" w:hAnsi="Calibri" w:cs="Calibri"/>
+                <w:color w:val="000000"/>
+                <w:sz w:val="28"/>
+                <w:szCs w:val="28"/>
+                <w:lang w:eastAsia="en-GB"/>
+              </w:rPr>
+              <w:t xml:space="preserve"> 01</w:t>
             </w:r>
           </w:p>
         </w:tc>
@@ -4588,8 +4890,8 @@
             <w:tcBorders>
               <w:top w:val="nil"/>
               <w:left w:val="nil"/>
-              <w:bottom w:val="single" w:color="auto" w:sz="4" w:space="0"/>
-              <w:right w:val="single" w:color="auto" w:sz="4" w:space="0"/>
+              <w:bottom w:val="single" w:sz="4" w:space="0" w:color="auto"/>
+              <w:right w:val="single" w:sz="4" w:space="0" w:color="auto"/>
             </w:tcBorders>
             <w:shd w:val="clear" w:color="000000" w:fill="FFFF00"/>
             <w:noWrap/>
@@ -4601,22 +4903,34 @@
               <w:spacing w:after="0" w:line="240" w:lineRule="auto"/>
               <w:jc w:val="center"/>
               <w:rPr>
-                <w:rFonts w:ascii="Calibri" w:hAnsi="Calibri" w:eastAsia="Times New Roman" w:cs="Calibri"/>
-                <w:color w:val="000000"/>
-                <w:sz w:val="28"/>
-                <w:szCs w:val="28"/>
-                <w:lang w:eastAsia="en-GB"/>
-              </w:rPr>
-            </w:pPr>
-            <w:r>
-              <w:rPr>
-                <w:rFonts w:ascii="Calibri" w:hAnsi="Calibri" w:eastAsia="Times New Roman" w:cs="Calibri"/>
-                <w:color w:val="000000"/>
-                <w:sz w:val="28"/>
-                <w:szCs w:val="28"/>
-                <w:lang w:eastAsia="en-GB"/>
-              </w:rPr>
-              <w:t>Sem 01</w:t>
+                <w:rFonts w:ascii="Calibri" w:eastAsia="Times New Roman" w:hAnsi="Calibri" w:cs="Calibri"/>
+                <w:color w:val="000000"/>
+                <w:sz w:val="28"/>
+                <w:szCs w:val="28"/>
+                <w:lang w:eastAsia="en-GB"/>
+              </w:rPr>
+            </w:pPr>
+            <w:proofErr w:type="spellStart"/>
+            <w:r>
+              <w:rPr>
+                <w:rFonts w:ascii="Calibri" w:eastAsia="Times New Roman" w:hAnsi="Calibri" w:cs="Calibri"/>
+                <w:color w:val="000000"/>
+                <w:sz w:val="28"/>
+                <w:szCs w:val="28"/>
+                <w:lang w:eastAsia="en-GB"/>
+              </w:rPr>
+              <w:t>Sem</w:t>
+            </w:r>
+            <w:proofErr w:type="spellEnd"/>
+            <w:r>
+              <w:rPr>
+                <w:rFonts w:ascii="Calibri" w:eastAsia="Times New Roman" w:hAnsi="Calibri" w:cs="Calibri"/>
+                <w:color w:val="000000"/>
+                <w:sz w:val="28"/>
+                <w:szCs w:val="28"/>
+                <w:lang w:eastAsia="en-GB"/>
+              </w:rPr>
+              <w:t xml:space="preserve"> 01</w:t>
             </w:r>
           </w:p>
         </w:tc>
@@ -4626,8 +4940,8 @@
             <w:tcBorders>
               <w:top w:val="nil"/>
               <w:left w:val="nil"/>
-              <w:bottom w:val="single" w:color="auto" w:sz="4" w:space="0"/>
-              <w:right w:val="single" w:color="auto" w:sz="4" w:space="0"/>
+              <w:bottom w:val="single" w:sz="4" w:space="0" w:color="auto"/>
+              <w:right w:val="single" w:sz="4" w:space="0" w:color="auto"/>
             </w:tcBorders>
             <w:shd w:val="clear" w:color="000000" w:fill="FFFF00"/>
             <w:noWrap/>
@@ -4639,22 +4953,34 @@
               <w:spacing w:after="0" w:line="240" w:lineRule="auto"/>
               <w:jc w:val="center"/>
               <w:rPr>
-                <w:rFonts w:ascii="Calibri" w:hAnsi="Calibri" w:eastAsia="Times New Roman" w:cs="Calibri"/>
-                <w:color w:val="000000"/>
-                <w:sz w:val="28"/>
-                <w:szCs w:val="28"/>
-                <w:lang w:eastAsia="en-GB"/>
-              </w:rPr>
-            </w:pPr>
-            <w:r>
-              <w:rPr>
-                <w:rFonts w:ascii="Calibri" w:hAnsi="Calibri" w:eastAsia="Times New Roman" w:cs="Calibri"/>
-                <w:color w:val="000000"/>
-                <w:sz w:val="28"/>
-                <w:szCs w:val="28"/>
-                <w:lang w:eastAsia="en-GB"/>
-              </w:rPr>
-              <w:t>Sem 01</w:t>
+                <w:rFonts w:ascii="Calibri" w:eastAsia="Times New Roman" w:hAnsi="Calibri" w:cs="Calibri"/>
+                <w:color w:val="000000"/>
+                <w:sz w:val="28"/>
+                <w:szCs w:val="28"/>
+                <w:lang w:eastAsia="en-GB"/>
+              </w:rPr>
+            </w:pPr>
+            <w:proofErr w:type="spellStart"/>
+            <w:r>
+              <w:rPr>
+                <w:rFonts w:ascii="Calibri" w:eastAsia="Times New Roman" w:hAnsi="Calibri" w:cs="Calibri"/>
+                <w:color w:val="000000"/>
+                <w:sz w:val="28"/>
+                <w:szCs w:val="28"/>
+                <w:lang w:eastAsia="en-GB"/>
+              </w:rPr>
+              <w:t>Sem</w:t>
+            </w:r>
+            <w:proofErr w:type="spellEnd"/>
+            <w:r>
+              <w:rPr>
+                <w:rFonts w:ascii="Calibri" w:eastAsia="Times New Roman" w:hAnsi="Calibri" w:cs="Calibri"/>
+                <w:color w:val="000000"/>
+                <w:sz w:val="28"/>
+                <w:szCs w:val="28"/>
+                <w:lang w:eastAsia="en-GB"/>
+              </w:rPr>
+              <w:t xml:space="preserve"> 01</w:t>
             </w:r>
           </w:p>
         </w:tc>
@@ -4664,8 +4990,8 @@
             <w:tcBorders>
               <w:top w:val="nil"/>
               <w:left w:val="nil"/>
-              <w:bottom w:val="single" w:color="auto" w:sz="4" w:space="0"/>
-              <w:right w:val="single" w:color="auto" w:sz="4" w:space="0"/>
+              <w:bottom w:val="single" w:sz="4" w:space="0" w:color="auto"/>
+              <w:right w:val="single" w:sz="4" w:space="0" w:color="auto"/>
             </w:tcBorders>
             <w:shd w:val="clear" w:color="000000" w:fill="FFFF00"/>
             <w:noWrap/>
@@ -4677,22 +5003,34 @@
               <w:spacing w:after="0" w:line="240" w:lineRule="auto"/>
               <w:jc w:val="center"/>
               <w:rPr>
-                <w:rFonts w:ascii="Calibri" w:hAnsi="Calibri" w:eastAsia="Times New Roman" w:cs="Calibri"/>
-                <w:color w:val="000000"/>
-                <w:sz w:val="28"/>
-                <w:szCs w:val="28"/>
-                <w:lang w:eastAsia="en-GB"/>
-              </w:rPr>
-            </w:pPr>
-            <w:r>
-              <w:rPr>
-                <w:rFonts w:ascii="Calibri" w:hAnsi="Calibri" w:eastAsia="Times New Roman" w:cs="Calibri"/>
-                <w:color w:val="000000"/>
-                <w:sz w:val="28"/>
-                <w:szCs w:val="28"/>
-                <w:lang w:eastAsia="en-GB"/>
-              </w:rPr>
-              <w:t>Sem 01</w:t>
+                <w:rFonts w:ascii="Calibri" w:eastAsia="Times New Roman" w:hAnsi="Calibri" w:cs="Calibri"/>
+                <w:color w:val="000000"/>
+                <w:sz w:val="28"/>
+                <w:szCs w:val="28"/>
+                <w:lang w:eastAsia="en-GB"/>
+              </w:rPr>
+            </w:pPr>
+            <w:proofErr w:type="spellStart"/>
+            <w:r>
+              <w:rPr>
+                <w:rFonts w:ascii="Calibri" w:eastAsia="Times New Roman" w:hAnsi="Calibri" w:cs="Calibri"/>
+                <w:color w:val="000000"/>
+                <w:sz w:val="28"/>
+                <w:szCs w:val="28"/>
+                <w:lang w:eastAsia="en-GB"/>
+              </w:rPr>
+              <w:t>Sem</w:t>
+            </w:r>
+            <w:proofErr w:type="spellEnd"/>
+            <w:r>
+              <w:rPr>
+                <w:rFonts w:ascii="Calibri" w:eastAsia="Times New Roman" w:hAnsi="Calibri" w:cs="Calibri"/>
+                <w:color w:val="000000"/>
+                <w:sz w:val="28"/>
+                <w:szCs w:val="28"/>
+                <w:lang w:eastAsia="en-GB"/>
+              </w:rPr>
+              <w:t xml:space="preserve"> 01</w:t>
             </w:r>
           </w:p>
         </w:tc>
@@ -4702,8 +5040,8 @@
             <w:tcBorders>
               <w:top w:val="nil"/>
               <w:left w:val="nil"/>
-              <w:bottom w:val="single" w:color="auto" w:sz="4" w:space="0"/>
-              <w:right w:val="single" w:color="auto" w:sz="8" w:space="0"/>
+              <w:bottom w:val="single" w:sz="4" w:space="0" w:color="auto"/>
+              <w:right w:val="single" w:sz="8" w:space="0" w:color="auto"/>
             </w:tcBorders>
             <w:shd w:val="clear" w:color="auto" w:fill="auto"/>
             <w:noWrap/>
@@ -4715,14 +5053,14 @@
               <w:spacing w:after="0" w:line="240" w:lineRule="auto"/>
               <w:jc w:val="center"/>
               <w:rPr>
-                <w:rFonts w:ascii="Calibri" w:hAnsi="Calibri" w:eastAsia="Times New Roman" w:cs="Calibri"/>
-                <w:color w:val="000000"/>
-                <w:lang w:eastAsia="en-GB"/>
-              </w:rPr>
-            </w:pPr>
-            <w:r>
-              <w:rPr>
-                <w:rFonts w:ascii="Calibri" w:hAnsi="Calibri" w:eastAsia="Times New Roman" w:cs="Calibri"/>
+                <w:rFonts w:ascii="Calibri" w:eastAsia="Times New Roman" w:hAnsi="Calibri" w:cs="Calibri"/>
+                <w:color w:val="000000"/>
+                <w:lang w:eastAsia="en-GB"/>
+              </w:rPr>
+            </w:pPr>
+            <w:r>
+              <w:rPr>
+                <w:rFonts w:ascii="Calibri" w:eastAsia="Times New Roman" w:hAnsi="Calibri" w:cs="Calibri"/>
                 <w:color w:val="000000"/>
                 <w:lang w:eastAsia="en-GB"/>
               </w:rPr>
@@ -4740,9 +5078,9 @@
             <w:tcW w:w="802" w:type="dxa"/>
             <w:tcBorders>
               <w:top w:val="nil"/>
-              <w:left w:val="single" w:color="auto" w:sz="8" w:space="0"/>
-              <w:bottom w:val="single" w:color="auto" w:sz="4" w:space="0"/>
-              <w:right w:val="single" w:color="auto" w:sz="8" w:space="0"/>
+              <w:left w:val="single" w:sz="8" w:space="0" w:color="auto"/>
+              <w:bottom w:val="single" w:sz="4" w:space="0" w:color="auto"/>
+              <w:right w:val="single" w:sz="8" w:space="0" w:color="auto"/>
             </w:tcBorders>
             <w:shd w:val="clear" w:color="auto" w:fill="auto"/>
             <w:noWrap/>
@@ -4754,7 +5092,7 @@
               <w:spacing w:after="0" w:line="240" w:lineRule="auto"/>
               <w:jc w:val="center"/>
               <w:rPr>
-                <w:rFonts w:ascii="Calibri" w:hAnsi="Calibri" w:eastAsia="Times New Roman" w:cs="Calibri"/>
+                <w:rFonts w:ascii="Calibri" w:eastAsia="Times New Roman" w:hAnsi="Calibri" w:cs="Calibri"/>
                 <w:b/>
                 <w:bCs/>
                 <w:color w:val="000000"/>
@@ -4765,7 +5103,7 @@
             </w:pPr>
             <w:r>
               <w:rPr>
-                <w:rFonts w:ascii="Calibri" w:hAnsi="Calibri" w:eastAsia="Times New Roman" w:cs="Calibri"/>
+                <w:rFonts w:ascii="Calibri" w:eastAsia="Times New Roman" w:hAnsi="Calibri" w:cs="Calibri"/>
                 <w:b/>
                 <w:bCs/>
                 <w:color w:val="000000"/>
@@ -4783,8 +5121,8 @@
             <w:tcBorders>
               <w:top w:val="nil"/>
               <w:left w:val="nil"/>
-              <w:bottom w:val="single" w:color="auto" w:sz="4" w:space="0"/>
-              <w:right w:val="single" w:color="auto" w:sz="8" w:space="0"/>
+              <w:bottom w:val="single" w:sz="4" w:space="0" w:color="auto"/>
+              <w:right w:val="single" w:sz="8" w:space="0" w:color="auto"/>
             </w:tcBorders>
             <w:shd w:val="clear" w:color="auto" w:fill="auto"/>
             <w:noWrap/>
@@ -4796,7 +5134,7 @@
               <w:spacing w:after="0" w:line="240" w:lineRule="auto"/>
               <w:jc w:val="center"/>
               <w:rPr>
-                <w:rFonts w:ascii="Calibri" w:hAnsi="Calibri" w:eastAsia="Times New Roman" w:cs="Calibri"/>
+                <w:rFonts w:ascii="Calibri" w:eastAsia="Times New Roman" w:hAnsi="Calibri" w:cs="Calibri"/>
                 <w:b/>
                 <w:bCs/>
                 <w:color w:val="C65911"/>
@@ -4807,7 +5145,7 @@
             </w:pPr>
             <w:r>
               <w:rPr>
-                <w:rFonts w:ascii="Calibri" w:hAnsi="Calibri" w:eastAsia="Times New Roman" w:cs="Calibri"/>
+                <w:rFonts w:ascii="Calibri" w:eastAsia="Times New Roman" w:hAnsi="Calibri" w:cs="Calibri"/>
                 <w:b/>
                 <w:bCs/>
                 <w:color w:val="C65911"/>
@@ -4825,8 +5163,8 @@
             <w:tcBorders>
               <w:top w:val="nil"/>
               <w:left w:val="nil"/>
-              <w:bottom w:val="single" w:color="auto" w:sz="4" w:space="0"/>
-              <w:right w:val="single" w:color="auto" w:sz="4" w:space="0"/>
+              <w:bottom w:val="single" w:sz="4" w:space="0" w:color="auto"/>
+              <w:right w:val="single" w:sz="4" w:space="0" w:color="auto"/>
             </w:tcBorders>
             <w:shd w:val="clear" w:color="000000" w:fill="FFFF00"/>
             <w:noWrap/>
@@ -4838,22 +5176,34 @@
               <w:spacing w:after="0" w:line="240" w:lineRule="auto"/>
               <w:jc w:val="center"/>
               <w:rPr>
-                <w:rFonts w:ascii="Calibri" w:hAnsi="Calibri" w:eastAsia="Times New Roman" w:cs="Calibri"/>
-                <w:color w:val="000000"/>
-                <w:sz w:val="28"/>
-                <w:szCs w:val="28"/>
-                <w:lang w:eastAsia="en-GB"/>
-              </w:rPr>
-            </w:pPr>
-            <w:r>
-              <w:rPr>
-                <w:rFonts w:ascii="Calibri" w:hAnsi="Calibri" w:eastAsia="Times New Roman" w:cs="Calibri"/>
-                <w:color w:val="000000"/>
-                <w:sz w:val="28"/>
-                <w:szCs w:val="28"/>
-                <w:lang w:eastAsia="en-GB"/>
-              </w:rPr>
-              <w:t>Sem 01</w:t>
+                <w:rFonts w:ascii="Calibri" w:eastAsia="Times New Roman" w:hAnsi="Calibri" w:cs="Calibri"/>
+                <w:color w:val="000000"/>
+                <w:sz w:val="28"/>
+                <w:szCs w:val="28"/>
+                <w:lang w:eastAsia="en-GB"/>
+              </w:rPr>
+            </w:pPr>
+            <w:proofErr w:type="spellStart"/>
+            <w:r>
+              <w:rPr>
+                <w:rFonts w:ascii="Calibri" w:eastAsia="Times New Roman" w:hAnsi="Calibri" w:cs="Calibri"/>
+                <w:color w:val="000000"/>
+                <w:sz w:val="28"/>
+                <w:szCs w:val="28"/>
+                <w:lang w:eastAsia="en-GB"/>
+              </w:rPr>
+              <w:t>Sem</w:t>
+            </w:r>
+            <w:proofErr w:type="spellEnd"/>
+            <w:r>
+              <w:rPr>
+                <w:rFonts w:ascii="Calibri" w:eastAsia="Times New Roman" w:hAnsi="Calibri" w:cs="Calibri"/>
+                <w:color w:val="000000"/>
+                <w:sz w:val="28"/>
+                <w:szCs w:val="28"/>
+                <w:lang w:eastAsia="en-GB"/>
+              </w:rPr>
+              <w:t xml:space="preserve"> 01</w:t>
             </w:r>
           </w:p>
         </w:tc>
@@ -4863,8 +5213,8 @@
             <w:tcBorders>
               <w:top w:val="nil"/>
               <w:left w:val="nil"/>
-              <w:bottom w:val="single" w:color="auto" w:sz="4" w:space="0"/>
-              <w:right w:val="single" w:color="auto" w:sz="4" w:space="0"/>
+              <w:bottom w:val="single" w:sz="4" w:space="0" w:color="auto"/>
+              <w:right w:val="single" w:sz="4" w:space="0" w:color="auto"/>
             </w:tcBorders>
             <w:shd w:val="clear" w:color="000000" w:fill="FFFF00"/>
             <w:noWrap/>
@@ -4876,22 +5226,34 @@
               <w:spacing w:after="0" w:line="240" w:lineRule="auto"/>
               <w:jc w:val="center"/>
               <w:rPr>
-                <w:rFonts w:ascii="Calibri" w:hAnsi="Calibri" w:eastAsia="Times New Roman" w:cs="Calibri"/>
-                <w:color w:val="000000"/>
-                <w:sz w:val="28"/>
-                <w:szCs w:val="28"/>
-                <w:lang w:eastAsia="en-GB"/>
-              </w:rPr>
-            </w:pPr>
-            <w:r>
-              <w:rPr>
-                <w:rFonts w:ascii="Calibri" w:hAnsi="Calibri" w:eastAsia="Times New Roman" w:cs="Calibri"/>
-                <w:color w:val="000000"/>
-                <w:sz w:val="28"/>
-                <w:szCs w:val="28"/>
-                <w:lang w:eastAsia="en-GB"/>
-              </w:rPr>
-              <w:t>Sem 01</w:t>
+                <w:rFonts w:ascii="Calibri" w:eastAsia="Times New Roman" w:hAnsi="Calibri" w:cs="Calibri"/>
+                <w:color w:val="000000"/>
+                <w:sz w:val="28"/>
+                <w:szCs w:val="28"/>
+                <w:lang w:eastAsia="en-GB"/>
+              </w:rPr>
+            </w:pPr>
+            <w:proofErr w:type="spellStart"/>
+            <w:r>
+              <w:rPr>
+                <w:rFonts w:ascii="Calibri" w:eastAsia="Times New Roman" w:hAnsi="Calibri" w:cs="Calibri"/>
+                <w:color w:val="000000"/>
+                <w:sz w:val="28"/>
+                <w:szCs w:val="28"/>
+                <w:lang w:eastAsia="en-GB"/>
+              </w:rPr>
+              <w:t>Sem</w:t>
+            </w:r>
+            <w:proofErr w:type="spellEnd"/>
+            <w:r>
+              <w:rPr>
+                <w:rFonts w:ascii="Calibri" w:eastAsia="Times New Roman" w:hAnsi="Calibri" w:cs="Calibri"/>
+                <w:color w:val="000000"/>
+                <w:sz w:val="28"/>
+                <w:szCs w:val="28"/>
+                <w:lang w:eastAsia="en-GB"/>
+              </w:rPr>
+              <w:t xml:space="preserve"> 01</w:t>
             </w:r>
           </w:p>
         </w:tc>
@@ -4901,8 +5263,8 @@
             <w:tcBorders>
               <w:top w:val="nil"/>
               <w:left w:val="nil"/>
-              <w:bottom w:val="single" w:color="auto" w:sz="4" w:space="0"/>
-              <w:right w:val="single" w:color="auto" w:sz="4" w:space="0"/>
+              <w:bottom w:val="single" w:sz="4" w:space="0" w:color="auto"/>
+              <w:right w:val="single" w:sz="4" w:space="0" w:color="auto"/>
             </w:tcBorders>
             <w:shd w:val="clear" w:color="auto" w:fill="auto"/>
             <w:noWrap/>
@@ -4914,14 +5276,14 @@
               <w:spacing w:after="0" w:line="240" w:lineRule="auto"/>
               <w:jc w:val="center"/>
               <w:rPr>
-                <w:rFonts w:ascii="Calibri" w:hAnsi="Calibri" w:eastAsia="Times New Roman" w:cs="Calibri"/>
-                <w:color w:val="000000"/>
-                <w:lang w:eastAsia="en-GB"/>
-              </w:rPr>
-            </w:pPr>
-            <w:r>
-              <w:rPr>
-                <w:rFonts w:ascii="Calibri" w:hAnsi="Calibri" w:eastAsia="Times New Roman" w:cs="Calibri"/>
+                <w:rFonts w:ascii="Calibri" w:eastAsia="Times New Roman" w:hAnsi="Calibri" w:cs="Calibri"/>
+                <w:color w:val="000000"/>
+                <w:lang w:eastAsia="en-GB"/>
+              </w:rPr>
+            </w:pPr>
+            <w:r>
+              <w:rPr>
+                <w:rFonts w:ascii="Calibri" w:eastAsia="Times New Roman" w:hAnsi="Calibri" w:cs="Calibri"/>
                 <w:color w:val="000000"/>
                 <w:lang w:eastAsia="en-GB"/>
               </w:rPr>
@@ -4935,8 +5297,8 @@
             <w:tcBorders>
               <w:top w:val="nil"/>
               <w:left w:val="nil"/>
-              <w:bottom w:val="single" w:color="auto" w:sz="4" w:space="0"/>
-              <w:right w:val="single" w:color="auto" w:sz="4" w:space="0"/>
+              <w:bottom w:val="single" w:sz="4" w:space="0" w:color="auto"/>
+              <w:right w:val="single" w:sz="4" w:space="0" w:color="auto"/>
             </w:tcBorders>
             <w:shd w:val="clear" w:color="auto" w:fill="auto"/>
             <w:noWrap/>
@@ -4948,14 +5310,14 @@
               <w:spacing w:after="0" w:line="240" w:lineRule="auto"/>
               <w:jc w:val="center"/>
               <w:rPr>
-                <w:rFonts w:ascii="Calibri" w:hAnsi="Calibri" w:eastAsia="Times New Roman" w:cs="Calibri"/>
-                <w:color w:val="000000"/>
-                <w:lang w:eastAsia="en-GB"/>
-              </w:rPr>
-            </w:pPr>
-            <w:r>
-              <w:rPr>
-                <w:rFonts w:ascii="Calibri" w:hAnsi="Calibri" w:eastAsia="Times New Roman" w:cs="Calibri"/>
+                <w:rFonts w:ascii="Calibri" w:eastAsia="Times New Roman" w:hAnsi="Calibri" w:cs="Calibri"/>
+                <w:color w:val="000000"/>
+                <w:lang w:eastAsia="en-GB"/>
+              </w:rPr>
+            </w:pPr>
+            <w:r>
+              <w:rPr>
+                <w:rFonts w:ascii="Calibri" w:eastAsia="Times New Roman" w:hAnsi="Calibri" w:cs="Calibri"/>
                 <w:color w:val="000000"/>
                 <w:lang w:eastAsia="en-GB"/>
               </w:rPr>
@@ -4969,8 +5331,8 @@
             <w:tcBorders>
               <w:top w:val="nil"/>
               <w:left w:val="nil"/>
-              <w:bottom w:val="single" w:color="auto" w:sz="4" w:space="0"/>
-              <w:right w:val="single" w:color="auto" w:sz="4" w:space="0"/>
+              <w:bottom w:val="single" w:sz="4" w:space="0" w:color="auto"/>
+              <w:right w:val="single" w:sz="4" w:space="0" w:color="auto"/>
             </w:tcBorders>
             <w:shd w:val="clear" w:color="auto" w:fill="auto"/>
             <w:noWrap/>
@@ -4982,14 +5344,14 @@
               <w:spacing w:after="0" w:line="240" w:lineRule="auto"/>
               <w:jc w:val="center"/>
               <w:rPr>
-                <w:rFonts w:ascii="Calibri" w:hAnsi="Calibri" w:eastAsia="Times New Roman" w:cs="Calibri"/>
-                <w:color w:val="000000"/>
-                <w:lang w:eastAsia="en-GB"/>
-              </w:rPr>
-            </w:pPr>
-            <w:r>
-              <w:rPr>
-                <w:rFonts w:ascii="Calibri" w:hAnsi="Calibri" w:eastAsia="Times New Roman" w:cs="Calibri"/>
+                <w:rFonts w:ascii="Calibri" w:eastAsia="Times New Roman" w:hAnsi="Calibri" w:cs="Calibri"/>
+                <w:color w:val="000000"/>
+                <w:lang w:eastAsia="en-GB"/>
+              </w:rPr>
+            </w:pPr>
+            <w:r>
+              <w:rPr>
+                <w:rFonts w:ascii="Calibri" w:eastAsia="Times New Roman" w:hAnsi="Calibri" w:cs="Calibri"/>
                 <w:color w:val="000000"/>
                 <w:lang w:eastAsia="en-GB"/>
               </w:rPr>
@@ -5003,8 +5365,8 @@
             <w:tcBorders>
               <w:top w:val="nil"/>
               <w:left w:val="nil"/>
-              <w:bottom w:val="single" w:color="auto" w:sz="4" w:space="0"/>
-              <w:right w:val="single" w:color="auto" w:sz="4" w:space="0"/>
+              <w:bottom w:val="single" w:sz="4" w:space="0" w:color="auto"/>
+              <w:right w:val="single" w:sz="4" w:space="0" w:color="auto"/>
             </w:tcBorders>
             <w:shd w:val="clear" w:color="auto" w:fill="auto"/>
             <w:noWrap/>
@@ -5016,14 +5378,14 @@
               <w:spacing w:after="0" w:line="240" w:lineRule="auto"/>
               <w:jc w:val="center"/>
               <w:rPr>
-                <w:rFonts w:ascii="Calibri" w:hAnsi="Calibri" w:eastAsia="Times New Roman" w:cs="Calibri"/>
-                <w:color w:val="000000"/>
-                <w:lang w:eastAsia="en-GB"/>
-              </w:rPr>
-            </w:pPr>
-            <w:r>
-              <w:rPr>
-                <w:rFonts w:ascii="Calibri" w:hAnsi="Calibri" w:eastAsia="Times New Roman" w:cs="Calibri"/>
+                <w:rFonts w:ascii="Calibri" w:eastAsia="Times New Roman" w:hAnsi="Calibri" w:cs="Calibri"/>
+                <w:color w:val="000000"/>
+                <w:lang w:eastAsia="en-GB"/>
+              </w:rPr>
+            </w:pPr>
+            <w:r>
+              <w:rPr>
+                <w:rFonts w:ascii="Calibri" w:eastAsia="Times New Roman" w:hAnsi="Calibri" w:cs="Calibri"/>
                 <w:color w:val="000000"/>
                 <w:lang w:eastAsia="en-GB"/>
               </w:rPr>
@@ -5037,8 +5399,8 @@
             <w:tcBorders>
               <w:top w:val="nil"/>
               <w:left w:val="nil"/>
-              <w:bottom w:val="single" w:color="auto" w:sz="4" w:space="0"/>
-              <w:right w:val="single" w:color="auto" w:sz="8" w:space="0"/>
+              <w:bottom w:val="single" w:sz="4" w:space="0" w:color="auto"/>
+              <w:right w:val="single" w:sz="8" w:space="0" w:color="auto"/>
             </w:tcBorders>
             <w:shd w:val="clear" w:color="000000" w:fill="FFFF00"/>
             <w:noWrap/>
@@ -5050,22 +5412,34 @@
               <w:spacing w:after="0" w:line="240" w:lineRule="auto"/>
               <w:jc w:val="center"/>
               <w:rPr>
-                <w:rFonts w:ascii="Calibri" w:hAnsi="Calibri" w:eastAsia="Times New Roman" w:cs="Calibri"/>
-                <w:color w:val="000000"/>
-                <w:sz w:val="28"/>
-                <w:szCs w:val="28"/>
-                <w:lang w:eastAsia="en-GB"/>
-              </w:rPr>
-            </w:pPr>
-            <w:r>
-              <w:rPr>
-                <w:rFonts w:ascii="Calibri" w:hAnsi="Calibri" w:eastAsia="Times New Roman" w:cs="Calibri"/>
-                <w:color w:val="000000"/>
-                <w:sz w:val="28"/>
-                <w:szCs w:val="28"/>
-                <w:lang w:eastAsia="en-GB"/>
-              </w:rPr>
-              <w:t>Sem 01</w:t>
+                <w:rFonts w:ascii="Calibri" w:eastAsia="Times New Roman" w:hAnsi="Calibri" w:cs="Calibri"/>
+                <w:color w:val="000000"/>
+                <w:sz w:val="28"/>
+                <w:szCs w:val="28"/>
+                <w:lang w:eastAsia="en-GB"/>
+              </w:rPr>
+            </w:pPr>
+            <w:proofErr w:type="spellStart"/>
+            <w:r>
+              <w:rPr>
+                <w:rFonts w:ascii="Calibri" w:eastAsia="Times New Roman" w:hAnsi="Calibri" w:cs="Calibri"/>
+                <w:color w:val="000000"/>
+                <w:sz w:val="28"/>
+                <w:szCs w:val="28"/>
+                <w:lang w:eastAsia="en-GB"/>
+              </w:rPr>
+              <w:t>Sem</w:t>
+            </w:r>
+            <w:proofErr w:type="spellEnd"/>
+            <w:r>
+              <w:rPr>
+                <w:rFonts w:ascii="Calibri" w:eastAsia="Times New Roman" w:hAnsi="Calibri" w:cs="Calibri"/>
+                <w:color w:val="000000"/>
+                <w:sz w:val="28"/>
+                <w:szCs w:val="28"/>
+                <w:lang w:eastAsia="en-GB"/>
+              </w:rPr>
+              <w:t xml:space="preserve"> 01</w:t>
             </w:r>
           </w:p>
         </w:tc>
@@ -5079,9 +5453,9 @@
             <w:tcW w:w="802" w:type="dxa"/>
             <w:tcBorders>
               <w:top w:val="nil"/>
-              <w:left w:val="single" w:color="auto" w:sz="8" w:space="0"/>
-              <w:bottom w:val="single" w:color="auto" w:sz="4" w:space="0"/>
-              <w:right w:val="single" w:color="auto" w:sz="8" w:space="0"/>
+              <w:left w:val="single" w:sz="8" w:space="0" w:color="auto"/>
+              <w:bottom w:val="single" w:sz="4" w:space="0" w:color="auto"/>
+              <w:right w:val="single" w:sz="8" w:space="0" w:color="auto"/>
             </w:tcBorders>
             <w:shd w:val="clear" w:color="auto" w:fill="auto"/>
             <w:noWrap/>
@@ -5093,7 +5467,7 @@
               <w:spacing w:after="0" w:line="240" w:lineRule="auto"/>
               <w:jc w:val="center"/>
               <w:rPr>
-                <w:rFonts w:ascii="Calibri" w:hAnsi="Calibri" w:eastAsia="Times New Roman" w:cs="Calibri"/>
+                <w:rFonts w:ascii="Calibri" w:eastAsia="Times New Roman" w:hAnsi="Calibri" w:cs="Calibri"/>
                 <w:b/>
                 <w:bCs/>
                 <w:color w:val="000000"/>
@@ -5104,7 +5478,7 @@
             </w:pPr>
             <w:r>
               <w:rPr>
-                <w:rFonts w:ascii="Calibri" w:hAnsi="Calibri" w:eastAsia="Times New Roman" w:cs="Calibri"/>
+                <w:rFonts w:ascii="Calibri" w:eastAsia="Times New Roman" w:hAnsi="Calibri" w:cs="Calibri"/>
                 <w:b/>
                 <w:bCs/>
                 <w:color w:val="000000"/>
@@ -5122,8 +5496,8 @@
             <w:tcBorders>
               <w:top w:val="nil"/>
               <w:left w:val="nil"/>
-              <w:bottom w:val="single" w:color="auto" w:sz="4" w:space="0"/>
-              <w:right w:val="single" w:color="auto" w:sz="8" w:space="0"/>
+              <w:bottom w:val="single" w:sz="4" w:space="0" w:color="auto"/>
+              <w:right w:val="single" w:sz="8" w:space="0" w:color="auto"/>
             </w:tcBorders>
             <w:shd w:val="clear" w:color="auto" w:fill="auto"/>
             <w:noWrap/>
@@ -5135,7 +5509,7 @@
               <w:spacing w:after="0" w:line="240" w:lineRule="auto"/>
               <w:jc w:val="center"/>
               <w:rPr>
-                <w:rFonts w:ascii="Calibri" w:hAnsi="Calibri" w:eastAsia="Times New Roman" w:cs="Calibri"/>
+                <w:rFonts w:ascii="Calibri" w:eastAsia="Times New Roman" w:hAnsi="Calibri" w:cs="Calibri"/>
                 <w:b/>
                 <w:bCs/>
                 <w:color w:val="0070C0"/>
@@ -5146,7 +5520,7 @@
             </w:pPr>
             <w:r>
               <w:rPr>
-                <w:rFonts w:ascii="Calibri" w:hAnsi="Calibri" w:eastAsia="Times New Roman" w:cs="Calibri"/>
+                <w:rFonts w:ascii="Calibri" w:eastAsia="Times New Roman" w:hAnsi="Calibri" w:cs="Calibri"/>
                 <w:b/>
                 <w:bCs/>
                 <w:color w:val="0070C0"/>
@@ -5164,8 +5538,8 @@
             <w:tcBorders>
               <w:top w:val="nil"/>
               <w:left w:val="nil"/>
-              <w:bottom w:val="single" w:color="auto" w:sz="4" w:space="0"/>
-              <w:right w:val="single" w:color="auto" w:sz="4" w:space="0"/>
+              <w:bottom w:val="single" w:sz="4" w:space="0" w:color="auto"/>
+              <w:right w:val="single" w:sz="4" w:space="0" w:color="auto"/>
             </w:tcBorders>
             <w:shd w:val="clear" w:color="auto" w:fill="auto"/>
             <w:noWrap/>
@@ -5177,14 +5551,14 @@
               <w:spacing w:after="0" w:line="240" w:lineRule="auto"/>
               <w:jc w:val="center"/>
               <w:rPr>
-                <w:rFonts w:ascii="Calibri" w:hAnsi="Calibri" w:eastAsia="Times New Roman" w:cs="Calibri"/>
-                <w:color w:val="000000"/>
-                <w:lang w:eastAsia="en-GB"/>
-              </w:rPr>
-            </w:pPr>
-            <w:r>
-              <w:rPr>
-                <w:rFonts w:ascii="Calibri" w:hAnsi="Calibri" w:eastAsia="Times New Roman" w:cs="Calibri"/>
+                <w:rFonts w:ascii="Calibri" w:eastAsia="Times New Roman" w:hAnsi="Calibri" w:cs="Calibri"/>
+                <w:color w:val="000000"/>
+                <w:lang w:eastAsia="en-GB"/>
+              </w:rPr>
+            </w:pPr>
+            <w:r>
+              <w:rPr>
+                <w:rFonts w:ascii="Calibri" w:eastAsia="Times New Roman" w:hAnsi="Calibri" w:cs="Calibri"/>
                 <w:color w:val="000000"/>
                 <w:lang w:eastAsia="en-GB"/>
               </w:rPr>
@@ -5198,8 +5572,8 @@
             <w:tcBorders>
               <w:top w:val="nil"/>
               <w:left w:val="nil"/>
-              <w:bottom w:val="single" w:color="auto" w:sz="4" w:space="0"/>
-              <w:right w:val="single" w:color="auto" w:sz="4" w:space="0"/>
+              <w:bottom w:val="single" w:sz="4" w:space="0" w:color="auto"/>
+              <w:right w:val="single" w:sz="4" w:space="0" w:color="auto"/>
             </w:tcBorders>
             <w:shd w:val="clear" w:color="auto" w:fill="auto"/>
             <w:noWrap/>
@@ -5211,14 +5585,14 @@
               <w:spacing w:after="0" w:line="240" w:lineRule="auto"/>
               <w:jc w:val="center"/>
               <w:rPr>
-                <w:rFonts w:ascii="Calibri" w:hAnsi="Calibri" w:eastAsia="Times New Roman" w:cs="Calibri"/>
-                <w:color w:val="000000"/>
-                <w:lang w:eastAsia="en-GB"/>
-              </w:rPr>
-            </w:pPr>
-            <w:r>
-              <w:rPr>
-                <w:rFonts w:ascii="Calibri" w:hAnsi="Calibri" w:eastAsia="Times New Roman" w:cs="Calibri"/>
+                <w:rFonts w:ascii="Calibri" w:eastAsia="Times New Roman" w:hAnsi="Calibri" w:cs="Calibri"/>
+                <w:color w:val="000000"/>
+                <w:lang w:eastAsia="en-GB"/>
+              </w:rPr>
+            </w:pPr>
+            <w:r>
+              <w:rPr>
+                <w:rFonts w:ascii="Calibri" w:eastAsia="Times New Roman" w:hAnsi="Calibri" w:cs="Calibri"/>
                 <w:color w:val="000000"/>
                 <w:lang w:eastAsia="en-GB"/>
               </w:rPr>
@@ -5232,8 +5606,8 @@
             <w:tcBorders>
               <w:top w:val="nil"/>
               <w:left w:val="nil"/>
-              <w:bottom w:val="single" w:color="auto" w:sz="4" w:space="0"/>
-              <w:right w:val="single" w:color="auto" w:sz="4" w:space="0"/>
+              <w:bottom w:val="single" w:sz="4" w:space="0" w:color="auto"/>
+              <w:right w:val="single" w:sz="4" w:space="0" w:color="auto"/>
             </w:tcBorders>
             <w:shd w:val="clear" w:color="000000" w:fill="FFFF00"/>
             <w:noWrap/>
@@ -5245,22 +5619,34 @@
               <w:spacing w:after="0" w:line="240" w:lineRule="auto"/>
               <w:jc w:val="center"/>
               <w:rPr>
-                <w:rFonts w:ascii="Calibri" w:hAnsi="Calibri" w:eastAsia="Times New Roman" w:cs="Calibri"/>
-                <w:color w:val="000000"/>
-                <w:sz w:val="28"/>
-                <w:szCs w:val="28"/>
-                <w:lang w:eastAsia="en-GB"/>
-              </w:rPr>
-            </w:pPr>
-            <w:r>
-              <w:rPr>
-                <w:rFonts w:ascii="Calibri" w:hAnsi="Calibri" w:eastAsia="Times New Roman" w:cs="Calibri"/>
-                <w:color w:val="000000"/>
-                <w:sz w:val="28"/>
-                <w:szCs w:val="28"/>
-                <w:lang w:eastAsia="en-GB"/>
-              </w:rPr>
-              <w:t>Sem 01</w:t>
+                <w:rFonts w:ascii="Calibri" w:eastAsia="Times New Roman" w:hAnsi="Calibri" w:cs="Calibri"/>
+                <w:color w:val="000000"/>
+                <w:sz w:val="28"/>
+                <w:szCs w:val="28"/>
+                <w:lang w:eastAsia="en-GB"/>
+              </w:rPr>
+            </w:pPr>
+            <w:proofErr w:type="spellStart"/>
+            <w:r>
+              <w:rPr>
+                <w:rFonts w:ascii="Calibri" w:eastAsia="Times New Roman" w:hAnsi="Calibri" w:cs="Calibri"/>
+                <w:color w:val="000000"/>
+                <w:sz w:val="28"/>
+                <w:szCs w:val="28"/>
+                <w:lang w:eastAsia="en-GB"/>
+              </w:rPr>
+              <w:t>Sem</w:t>
+            </w:r>
+            <w:proofErr w:type="spellEnd"/>
+            <w:r>
+              <w:rPr>
+                <w:rFonts w:ascii="Calibri" w:eastAsia="Times New Roman" w:hAnsi="Calibri" w:cs="Calibri"/>
+                <w:color w:val="000000"/>
+                <w:sz w:val="28"/>
+                <w:szCs w:val="28"/>
+                <w:lang w:eastAsia="en-GB"/>
+              </w:rPr>
+              <w:t xml:space="preserve"> 01</w:t>
             </w:r>
           </w:p>
         </w:tc>
@@ -5270,8 +5656,8 @@
             <w:tcBorders>
               <w:top w:val="nil"/>
               <w:left w:val="nil"/>
-              <w:bottom w:val="single" w:color="auto" w:sz="4" w:space="0"/>
-              <w:right w:val="single" w:color="auto" w:sz="4" w:space="0"/>
+              <w:bottom w:val="single" w:sz="4" w:space="0" w:color="auto"/>
+              <w:right w:val="single" w:sz="4" w:space="0" w:color="auto"/>
             </w:tcBorders>
             <w:shd w:val="clear" w:color="000000" w:fill="FFFF00"/>
             <w:noWrap/>
@@ -5283,22 +5669,34 @@
               <w:spacing w:after="0" w:line="240" w:lineRule="auto"/>
               <w:jc w:val="center"/>
               <w:rPr>
-                <w:rFonts w:ascii="Calibri" w:hAnsi="Calibri" w:eastAsia="Times New Roman" w:cs="Calibri"/>
-                <w:color w:val="000000"/>
-                <w:sz w:val="28"/>
-                <w:szCs w:val="28"/>
-                <w:lang w:eastAsia="en-GB"/>
-              </w:rPr>
-            </w:pPr>
-            <w:r>
-              <w:rPr>
-                <w:rFonts w:ascii="Calibri" w:hAnsi="Calibri" w:eastAsia="Times New Roman" w:cs="Calibri"/>
-                <w:color w:val="000000"/>
-                <w:sz w:val="28"/>
-                <w:szCs w:val="28"/>
-                <w:lang w:eastAsia="en-GB"/>
-              </w:rPr>
-              <w:t>Sem 01</w:t>
+                <w:rFonts w:ascii="Calibri" w:eastAsia="Times New Roman" w:hAnsi="Calibri" w:cs="Calibri"/>
+                <w:color w:val="000000"/>
+                <w:sz w:val="28"/>
+                <w:szCs w:val="28"/>
+                <w:lang w:eastAsia="en-GB"/>
+              </w:rPr>
+            </w:pPr>
+            <w:proofErr w:type="spellStart"/>
+            <w:r>
+              <w:rPr>
+                <w:rFonts w:ascii="Calibri" w:eastAsia="Times New Roman" w:hAnsi="Calibri" w:cs="Calibri"/>
+                <w:color w:val="000000"/>
+                <w:sz w:val="28"/>
+                <w:szCs w:val="28"/>
+                <w:lang w:eastAsia="en-GB"/>
+              </w:rPr>
+              <w:t>Sem</w:t>
+            </w:r>
+            <w:proofErr w:type="spellEnd"/>
+            <w:r>
+              <w:rPr>
+                <w:rFonts w:ascii="Calibri" w:eastAsia="Times New Roman" w:hAnsi="Calibri" w:cs="Calibri"/>
+                <w:color w:val="000000"/>
+                <w:sz w:val="28"/>
+                <w:szCs w:val="28"/>
+                <w:lang w:eastAsia="en-GB"/>
+              </w:rPr>
+              <w:t xml:space="preserve"> 01</w:t>
             </w:r>
           </w:p>
         </w:tc>
@@ -5308,8 +5706,8 @@
             <w:tcBorders>
               <w:top w:val="nil"/>
               <w:left w:val="nil"/>
-              <w:bottom w:val="single" w:color="auto" w:sz="4" w:space="0"/>
-              <w:right w:val="single" w:color="auto" w:sz="4" w:space="0"/>
+              <w:bottom w:val="single" w:sz="4" w:space="0" w:color="auto"/>
+              <w:right w:val="single" w:sz="4" w:space="0" w:color="auto"/>
             </w:tcBorders>
             <w:shd w:val="clear" w:color="auto" w:fill="auto"/>
             <w:noWrap/>
@@ -5321,14 +5719,14 @@
               <w:spacing w:after="0" w:line="240" w:lineRule="auto"/>
               <w:jc w:val="center"/>
               <w:rPr>
-                <w:rFonts w:ascii="Calibri" w:hAnsi="Calibri" w:eastAsia="Times New Roman" w:cs="Calibri"/>
-                <w:color w:val="000000"/>
-                <w:lang w:eastAsia="en-GB"/>
-              </w:rPr>
-            </w:pPr>
-            <w:r>
-              <w:rPr>
-                <w:rFonts w:ascii="Calibri" w:hAnsi="Calibri" w:eastAsia="Times New Roman" w:cs="Calibri"/>
+                <w:rFonts w:ascii="Calibri" w:eastAsia="Times New Roman" w:hAnsi="Calibri" w:cs="Calibri"/>
+                <w:color w:val="000000"/>
+                <w:lang w:eastAsia="en-GB"/>
+              </w:rPr>
+            </w:pPr>
+            <w:r>
+              <w:rPr>
+                <w:rFonts w:ascii="Calibri" w:eastAsia="Times New Roman" w:hAnsi="Calibri" w:cs="Calibri"/>
                 <w:color w:val="000000"/>
                 <w:lang w:eastAsia="en-GB"/>
               </w:rPr>
@@ -5342,8 +5740,8 @@
             <w:tcBorders>
               <w:top w:val="nil"/>
               <w:left w:val="nil"/>
-              <w:bottom w:val="single" w:color="auto" w:sz="4" w:space="0"/>
-              <w:right w:val="single" w:color="auto" w:sz="4" w:space="0"/>
+              <w:bottom w:val="single" w:sz="4" w:space="0" w:color="auto"/>
+              <w:right w:val="single" w:sz="4" w:space="0" w:color="auto"/>
             </w:tcBorders>
             <w:shd w:val="clear" w:color="auto" w:fill="auto"/>
             <w:noWrap/>
@@ -5355,14 +5753,14 @@
               <w:spacing w:after="0" w:line="240" w:lineRule="auto"/>
               <w:jc w:val="center"/>
               <w:rPr>
-                <w:rFonts w:ascii="Calibri" w:hAnsi="Calibri" w:eastAsia="Times New Roman" w:cs="Calibri"/>
-                <w:color w:val="000000"/>
-                <w:lang w:eastAsia="en-GB"/>
-              </w:rPr>
-            </w:pPr>
-            <w:r>
-              <w:rPr>
-                <w:rFonts w:ascii="Calibri" w:hAnsi="Calibri" w:eastAsia="Times New Roman" w:cs="Calibri"/>
+                <w:rFonts w:ascii="Calibri" w:eastAsia="Times New Roman" w:hAnsi="Calibri" w:cs="Calibri"/>
+                <w:color w:val="000000"/>
+                <w:lang w:eastAsia="en-GB"/>
+              </w:rPr>
+            </w:pPr>
+            <w:r>
+              <w:rPr>
+                <w:rFonts w:ascii="Calibri" w:eastAsia="Times New Roman" w:hAnsi="Calibri" w:cs="Calibri"/>
                 <w:color w:val="000000"/>
                 <w:lang w:eastAsia="en-GB"/>
               </w:rPr>
@@ -5376,8 +5774,8 @@
             <w:tcBorders>
               <w:top w:val="nil"/>
               <w:left w:val="nil"/>
-              <w:bottom w:val="single" w:color="auto" w:sz="4" w:space="0"/>
-              <w:right w:val="single" w:color="auto" w:sz="8" w:space="0"/>
+              <w:bottom w:val="single" w:sz="4" w:space="0" w:color="auto"/>
+              <w:right w:val="single" w:sz="8" w:space="0" w:color="auto"/>
             </w:tcBorders>
             <w:shd w:val="clear" w:color="auto" w:fill="auto"/>
             <w:noWrap/>
@@ -5389,14 +5787,14 @@
               <w:spacing w:after="0" w:line="240" w:lineRule="auto"/>
               <w:jc w:val="center"/>
               <w:rPr>
-                <w:rFonts w:ascii="Calibri" w:hAnsi="Calibri" w:eastAsia="Times New Roman" w:cs="Calibri"/>
-                <w:color w:val="000000"/>
-                <w:lang w:eastAsia="en-GB"/>
-              </w:rPr>
-            </w:pPr>
-            <w:r>
-              <w:rPr>
-                <w:rFonts w:ascii="Calibri" w:hAnsi="Calibri" w:eastAsia="Times New Roman" w:cs="Calibri"/>
+                <w:rFonts w:ascii="Calibri" w:eastAsia="Times New Roman" w:hAnsi="Calibri" w:cs="Calibri"/>
+                <w:color w:val="000000"/>
+                <w:lang w:eastAsia="en-GB"/>
+              </w:rPr>
+            </w:pPr>
+            <w:r>
+              <w:rPr>
+                <w:rFonts w:ascii="Calibri" w:eastAsia="Times New Roman" w:hAnsi="Calibri" w:cs="Calibri"/>
                 <w:color w:val="000000"/>
                 <w:lang w:eastAsia="en-GB"/>
               </w:rPr>
@@ -5414,9 +5812,9 @@
             <w:tcW w:w="802" w:type="dxa"/>
             <w:tcBorders>
               <w:top w:val="nil"/>
-              <w:left w:val="single" w:color="auto" w:sz="8" w:space="0"/>
-              <w:bottom w:val="single" w:color="auto" w:sz="4" w:space="0"/>
-              <w:right w:val="single" w:color="auto" w:sz="8" w:space="0"/>
+              <w:left w:val="single" w:sz="8" w:space="0" w:color="auto"/>
+              <w:bottom w:val="single" w:sz="4" w:space="0" w:color="auto"/>
+              <w:right w:val="single" w:sz="8" w:space="0" w:color="auto"/>
             </w:tcBorders>
             <w:shd w:val="clear" w:color="auto" w:fill="auto"/>
             <w:noWrap/>
@@ -5428,7 +5826,7 @@
               <w:spacing w:after="0" w:line="240" w:lineRule="auto"/>
               <w:jc w:val="center"/>
               <w:rPr>
-                <w:rFonts w:ascii="Calibri" w:hAnsi="Calibri" w:eastAsia="Times New Roman" w:cs="Calibri"/>
+                <w:rFonts w:ascii="Calibri" w:eastAsia="Times New Roman" w:hAnsi="Calibri" w:cs="Calibri"/>
                 <w:b/>
                 <w:bCs/>
                 <w:color w:val="000000"/>
@@ -5439,7 +5837,7 @@
             </w:pPr>
             <w:r>
               <w:rPr>
-                <w:rFonts w:ascii="Calibri" w:hAnsi="Calibri" w:eastAsia="Times New Roman" w:cs="Calibri"/>
+                <w:rFonts w:ascii="Calibri" w:eastAsia="Times New Roman" w:hAnsi="Calibri" w:cs="Calibri"/>
                 <w:b/>
                 <w:bCs/>
                 <w:color w:val="000000"/>
@@ -5457,8 +5855,8 @@
             <w:tcBorders>
               <w:top w:val="nil"/>
               <w:left w:val="nil"/>
-              <w:bottom w:val="single" w:color="auto" w:sz="4" w:space="0"/>
-              <w:right w:val="single" w:color="auto" w:sz="8" w:space="0"/>
+              <w:bottom w:val="single" w:sz="4" w:space="0" w:color="auto"/>
+              <w:right w:val="single" w:sz="8" w:space="0" w:color="auto"/>
             </w:tcBorders>
             <w:shd w:val="clear" w:color="auto" w:fill="auto"/>
             <w:noWrap/>
@@ -5470,18 +5868,18 @@
               <w:spacing w:after="0" w:line="240" w:lineRule="auto"/>
               <w:jc w:val="center"/>
               <w:rPr>
-                <w:rFonts w:ascii="Calibri" w:hAnsi="Calibri" w:eastAsia="Times New Roman" w:cs="Calibri"/>
-                <w:b/>
-                <w:bCs/>
-                <w:color w:val="000000"/>
-                <w:sz w:val="28"/>
-                <w:szCs w:val="28"/>
-                <w:lang w:eastAsia="en-GB"/>
-              </w:rPr>
-            </w:pPr>
-            <w:r>
-              <w:rPr>
-                <w:rFonts w:ascii="Calibri" w:hAnsi="Calibri" w:eastAsia="Times New Roman" w:cs="Calibri"/>
+                <w:rFonts w:ascii="Calibri" w:eastAsia="Times New Roman" w:hAnsi="Calibri" w:cs="Calibri"/>
+                <w:b/>
+                <w:bCs/>
+                <w:color w:val="000000"/>
+                <w:sz w:val="28"/>
+                <w:szCs w:val="28"/>
+                <w:lang w:eastAsia="en-GB"/>
+              </w:rPr>
+            </w:pPr>
+            <w:r>
+              <w:rPr>
+                <w:rFonts w:ascii="Calibri" w:eastAsia="Times New Roman" w:hAnsi="Calibri" w:cs="Calibri"/>
                 <w:b/>
                 <w:bCs/>
                 <w:color w:val="000000"/>
@@ -5499,8 +5897,8 @@
             <w:tcBorders>
               <w:top w:val="nil"/>
               <w:left w:val="nil"/>
-              <w:bottom w:val="single" w:color="auto" w:sz="4" w:space="0"/>
-              <w:right w:val="single" w:color="auto" w:sz="4" w:space="0"/>
+              <w:bottom w:val="single" w:sz="4" w:space="0" w:color="auto"/>
+              <w:right w:val="single" w:sz="4" w:space="0" w:color="auto"/>
             </w:tcBorders>
             <w:shd w:val="clear" w:color="auto" w:fill="auto"/>
             <w:noWrap/>
@@ -5512,14 +5910,14 @@
               <w:spacing w:after="0" w:line="240" w:lineRule="auto"/>
               <w:jc w:val="center"/>
               <w:rPr>
-                <w:rFonts w:ascii="Calibri" w:hAnsi="Calibri" w:eastAsia="Times New Roman" w:cs="Calibri"/>
-                <w:color w:val="000000"/>
-                <w:lang w:eastAsia="en-GB"/>
-              </w:rPr>
-            </w:pPr>
-            <w:r>
-              <w:rPr>
-                <w:rFonts w:ascii="Calibri" w:hAnsi="Calibri" w:eastAsia="Times New Roman" w:cs="Calibri"/>
+                <w:rFonts w:ascii="Calibri" w:eastAsia="Times New Roman" w:hAnsi="Calibri" w:cs="Calibri"/>
+                <w:color w:val="000000"/>
+                <w:lang w:eastAsia="en-GB"/>
+              </w:rPr>
+            </w:pPr>
+            <w:r>
+              <w:rPr>
+                <w:rFonts w:ascii="Calibri" w:eastAsia="Times New Roman" w:hAnsi="Calibri" w:cs="Calibri"/>
                 <w:color w:val="000000"/>
                 <w:lang w:eastAsia="en-GB"/>
               </w:rPr>
@@ -5533,8 +5931,8 @@
             <w:tcBorders>
               <w:top w:val="nil"/>
               <w:left w:val="nil"/>
-              <w:bottom w:val="single" w:color="auto" w:sz="4" w:space="0"/>
-              <w:right w:val="single" w:color="auto" w:sz="4" w:space="0"/>
+              <w:bottom w:val="single" w:sz="4" w:space="0" w:color="auto"/>
+              <w:right w:val="single" w:sz="4" w:space="0" w:color="auto"/>
             </w:tcBorders>
             <w:shd w:val="clear" w:color="auto" w:fill="auto"/>
             <w:noWrap/>
@@ -5546,14 +5944,14 @@
               <w:spacing w:after="0" w:line="240" w:lineRule="auto"/>
               <w:jc w:val="center"/>
               <w:rPr>
-                <w:rFonts w:ascii="Calibri" w:hAnsi="Calibri" w:eastAsia="Times New Roman" w:cs="Calibri"/>
-                <w:color w:val="000000"/>
-                <w:lang w:eastAsia="en-GB"/>
-              </w:rPr>
-            </w:pPr>
-            <w:r>
-              <w:rPr>
-                <w:rFonts w:ascii="Calibri" w:hAnsi="Calibri" w:eastAsia="Times New Roman" w:cs="Calibri"/>
+                <w:rFonts w:ascii="Calibri" w:eastAsia="Times New Roman" w:hAnsi="Calibri" w:cs="Calibri"/>
+                <w:color w:val="000000"/>
+                <w:lang w:eastAsia="en-GB"/>
+              </w:rPr>
+            </w:pPr>
+            <w:r>
+              <w:rPr>
+                <w:rFonts w:ascii="Calibri" w:eastAsia="Times New Roman" w:hAnsi="Calibri" w:cs="Calibri"/>
                 <w:color w:val="000000"/>
                 <w:lang w:eastAsia="en-GB"/>
               </w:rPr>
@@ -5567,8 +5965,8 @@
             <w:tcBorders>
               <w:top w:val="nil"/>
               <w:left w:val="nil"/>
-              <w:bottom w:val="single" w:color="auto" w:sz="4" w:space="0"/>
-              <w:right w:val="single" w:color="auto" w:sz="4" w:space="0"/>
+              <w:bottom w:val="single" w:sz="4" w:space="0" w:color="auto"/>
+              <w:right w:val="single" w:sz="4" w:space="0" w:color="auto"/>
             </w:tcBorders>
             <w:shd w:val="clear" w:color="auto" w:fill="auto"/>
             <w:noWrap/>
@@ -5580,14 +5978,14 @@
               <w:spacing w:after="0" w:line="240" w:lineRule="auto"/>
               <w:jc w:val="center"/>
               <w:rPr>
-                <w:rFonts w:ascii="Calibri" w:hAnsi="Calibri" w:eastAsia="Times New Roman" w:cs="Calibri"/>
-                <w:color w:val="000000"/>
-                <w:lang w:eastAsia="en-GB"/>
-              </w:rPr>
-            </w:pPr>
-            <w:r>
-              <w:rPr>
-                <w:rFonts w:ascii="Calibri" w:hAnsi="Calibri" w:eastAsia="Times New Roman" w:cs="Calibri"/>
+                <w:rFonts w:ascii="Calibri" w:eastAsia="Times New Roman" w:hAnsi="Calibri" w:cs="Calibri"/>
+                <w:color w:val="000000"/>
+                <w:lang w:eastAsia="en-GB"/>
+              </w:rPr>
+            </w:pPr>
+            <w:r>
+              <w:rPr>
+                <w:rFonts w:ascii="Calibri" w:eastAsia="Times New Roman" w:hAnsi="Calibri" w:cs="Calibri"/>
                 <w:color w:val="000000"/>
                 <w:lang w:eastAsia="en-GB"/>
               </w:rPr>
@@ -5601,8 +5999,8 @@
             <w:tcBorders>
               <w:top w:val="nil"/>
               <w:left w:val="nil"/>
-              <w:bottom w:val="single" w:color="auto" w:sz="4" w:space="0"/>
-              <w:right w:val="single" w:color="auto" w:sz="4" w:space="0"/>
+              <w:bottom w:val="single" w:sz="4" w:space="0" w:color="auto"/>
+              <w:right w:val="single" w:sz="4" w:space="0" w:color="auto"/>
             </w:tcBorders>
             <w:shd w:val="clear" w:color="auto" w:fill="auto"/>
             <w:noWrap/>
@@ -5614,14 +6012,14 @@
               <w:spacing w:after="0" w:line="240" w:lineRule="auto"/>
               <w:jc w:val="center"/>
               <w:rPr>
-                <w:rFonts w:ascii="Calibri" w:hAnsi="Calibri" w:eastAsia="Times New Roman" w:cs="Calibri"/>
-                <w:color w:val="000000"/>
-                <w:lang w:eastAsia="en-GB"/>
-              </w:rPr>
-            </w:pPr>
-            <w:r>
-              <w:rPr>
-                <w:rFonts w:ascii="Calibri" w:hAnsi="Calibri" w:eastAsia="Times New Roman" w:cs="Calibri"/>
+                <w:rFonts w:ascii="Calibri" w:eastAsia="Times New Roman" w:hAnsi="Calibri" w:cs="Calibri"/>
+                <w:color w:val="000000"/>
+                <w:lang w:eastAsia="en-GB"/>
+              </w:rPr>
+            </w:pPr>
+            <w:r>
+              <w:rPr>
+                <w:rFonts w:ascii="Calibri" w:eastAsia="Times New Roman" w:hAnsi="Calibri" w:cs="Calibri"/>
                 <w:color w:val="000000"/>
                 <w:lang w:eastAsia="en-GB"/>
               </w:rPr>
@@ -5635,8 +6033,8 @@
             <w:tcBorders>
               <w:top w:val="nil"/>
               <w:left w:val="nil"/>
-              <w:bottom w:val="single" w:color="auto" w:sz="4" w:space="0"/>
-              <w:right w:val="single" w:color="auto" w:sz="4" w:space="0"/>
+              <w:bottom w:val="single" w:sz="4" w:space="0" w:color="auto"/>
+              <w:right w:val="single" w:sz="4" w:space="0" w:color="auto"/>
             </w:tcBorders>
             <w:shd w:val="clear" w:color="000000" w:fill="FFFF00"/>
             <w:noWrap/>
@@ -5648,22 +6046,34 @@
               <w:spacing w:after="0" w:line="240" w:lineRule="auto"/>
               <w:jc w:val="center"/>
               <w:rPr>
-                <w:rFonts w:ascii="Calibri" w:hAnsi="Calibri" w:eastAsia="Times New Roman" w:cs="Calibri"/>
-                <w:color w:val="000000"/>
-                <w:sz w:val="28"/>
-                <w:szCs w:val="28"/>
-                <w:lang w:eastAsia="en-GB"/>
-              </w:rPr>
-            </w:pPr>
-            <w:r>
-              <w:rPr>
-                <w:rFonts w:ascii="Calibri" w:hAnsi="Calibri" w:eastAsia="Times New Roman" w:cs="Calibri"/>
-                <w:color w:val="000000"/>
-                <w:sz w:val="28"/>
-                <w:szCs w:val="28"/>
-                <w:lang w:eastAsia="en-GB"/>
-              </w:rPr>
-              <w:t>Sem 01</w:t>
+                <w:rFonts w:ascii="Calibri" w:eastAsia="Times New Roman" w:hAnsi="Calibri" w:cs="Calibri"/>
+                <w:color w:val="000000"/>
+                <w:sz w:val="28"/>
+                <w:szCs w:val="28"/>
+                <w:lang w:eastAsia="en-GB"/>
+              </w:rPr>
+            </w:pPr>
+            <w:proofErr w:type="spellStart"/>
+            <w:r>
+              <w:rPr>
+                <w:rFonts w:ascii="Calibri" w:eastAsia="Times New Roman" w:hAnsi="Calibri" w:cs="Calibri"/>
+                <w:color w:val="000000"/>
+                <w:sz w:val="28"/>
+                <w:szCs w:val="28"/>
+                <w:lang w:eastAsia="en-GB"/>
+              </w:rPr>
+              <w:t>Sem</w:t>
+            </w:r>
+            <w:proofErr w:type="spellEnd"/>
+            <w:r>
+              <w:rPr>
+                <w:rFonts w:ascii="Calibri" w:eastAsia="Times New Roman" w:hAnsi="Calibri" w:cs="Calibri"/>
+                <w:color w:val="000000"/>
+                <w:sz w:val="28"/>
+                <w:szCs w:val="28"/>
+                <w:lang w:eastAsia="en-GB"/>
+              </w:rPr>
+              <w:t xml:space="preserve"> 01</w:t>
             </w:r>
           </w:p>
         </w:tc>
@@ -5673,8 +6083,8 @@
             <w:tcBorders>
               <w:top w:val="nil"/>
               <w:left w:val="nil"/>
-              <w:bottom w:val="single" w:color="auto" w:sz="4" w:space="0"/>
-              <w:right w:val="single" w:color="auto" w:sz="4" w:space="0"/>
+              <w:bottom w:val="single" w:sz="4" w:space="0" w:color="auto"/>
+              <w:right w:val="single" w:sz="4" w:space="0" w:color="auto"/>
             </w:tcBorders>
             <w:shd w:val="clear" w:color="000000" w:fill="FFFF00"/>
             <w:noWrap/>
@@ -5686,22 +6096,34 @@
               <w:spacing w:after="0" w:line="240" w:lineRule="auto"/>
               <w:jc w:val="center"/>
               <w:rPr>
-                <w:rFonts w:ascii="Calibri" w:hAnsi="Calibri" w:eastAsia="Times New Roman" w:cs="Calibri"/>
-                <w:color w:val="000000"/>
-                <w:sz w:val="28"/>
-                <w:szCs w:val="28"/>
-                <w:lang w:eastAsia="en-GB"/>
-              </w:rPr>
-            </w:pPr>
-            <w:r>
-              <w:rPr>
-                <w:rFonts w:ascii="Calibri" w:hAnsi="Calibri" w:eastAsia="Times New Roman" w:cs="Calibri"/>
-                <w:color w:val="000000"/>
-                <w:sz w:val="28"/>
-                <w:szCs w:val="28"/>
-                <w:lang w:eastAsia="en-GB"/>
-              </w:rPr>
-              <w:t>Sem 01</w:t>
+                <w:rFonts w:ascii="Calibri" w:eastAsia="Times New Roman" w:hAnsi="Calibri" w:cs="Calibri"/>
+                <w:color w:val="000000"/>
+                <w:sz w:val="28"/>
+                <w:szCs w:val="28"/>
+                <w:lang w:eastAsia="en-GB"/>
+              </w:rPr>
+            </w:pPr>
+            <w:proofErr w:type="spellStart"/>
+            <w:r>
+              <w:rPr>
+                <w:rFonts w:ascii="Calibri" w:eastAsia="Times New Roman" w:hAnsi="Calibri" w:cs="Calibri"/>
+                <w:color w:val="000000"/>
+                <w:sz w:val="28"/>
+                <w:szCs w:val="28"/>
+                <w:lang w:eastAsia="en-GB"/>
+              </w:rPr>
+              <w:t>Sem</w:t>
+            </w:r>
+            <w:proofErr w:type="spellEnd"/>
+            <w:r>
+              <w:rPr>
+                <w:rFonts w:ascii="Calibri" w:eastAsia="Times New Roman" w:hAnsi="Calibri" w:cs="Calibri"/>
+                <w:color w:val="000000"/>
+                <w:sz w:val="28"/>
+                <w:szCs w:val="28"/>
+                <w:lang w:eastAsia="en-GB"/>
+              </w:rPr>
+              <w:t xml:space="preserve"> 01</w:t>
             </w:r>
           </w:p>
         </w:tc>
@@ -5711,8 +6133,8 @@
             <w:tcBorders>
               <w:top w:val="nil"/>
               <w:left w:val="nil"/>
-              <w:bottom w:val="single" w:color="auto" w:sz="4" w:space="0"/>
-              <w:right w:val="single" w:color="auto" w:sz="8" w:space="0"/>
+              <w:bottom w:val="single" w:sz="4" w:space="0" w:color="auto"/>
+              <w:right w:val="single" w:sz="8" w:space="0" w:color="auto"/>
             </w:tcBorders>
             <w:shd w:val="clear" w:color="auto" w:fill="auto"/>
             <w:noWrap/>
@@ -5724,14 +6146,14 @@
               <w:spacing w:after="0" w:line="240" w:lineRule="auto"/>
               <w:jc w:val="center"/>
               <w:rPr>
-                <w:rFonts w:ascii="Calibri" w:hAnsi="Calibri" w:eastAsia="Times New Roman" w:cs="Calibri"/>
-                <w:color w:val="000000"/>
-                <w:lang w:eastAsia="en-GB"/>
-              </w:rPr>
-            </w:pPr>
-            <w:r>
-              <w:rPr>
-                <w:rFonts w:ascii="Calibri" w:hAnsi="Calibri" w:eastAsia="Times New Roman" w:cs="Calibri"/>
+                <w:rFonts w:ascii="Calibri" w:eastAsia="Times New Roman" w:hAnsi="Calibri" w:cs="Calibri"/>
+                <w:color w:val="000000"/>
+                <w:lang w:eastAsia="en-GB"/>
+              </w:rPr>
+            </w:pPr>
+            <w:r>
+              <w:rPr>
+                <w:rFonts w:ascii="Calibri" w:eastAsia="Times New Roman" w:hAnsi="Calibri" w:cs="Calibri"/>
                 <w:color w:val="000000"/>
                 <w:lang w:eastAsia="en-GB"/>
               </w:rPr>
@@ -5749,9 +6171,9 @@
             <w:tcW w:w="802" w:type="dxa"/>
             <w:tcBorders>
               <w:top w:val="nil"/>
-              <w:left w:val="single" w:color="auto" w:sz="8" w:space="0"/>
-              <w:bottom w:val="single" w:color="auto" w:sz="4" w:space="0"/>
-              <w:right w:val="single" w:color="auto" w:sz="8" w:space="0"/>
+              <w:left w:val="single" w:sz="8" w:space="0" w:color="auto"/>
+              <w:bottom w:val="single" w:sz="4" w:space="0" w:color="auto"/>
+              <w:right w:val="single" w:sz="8" w:space="0" w:color="auto"/>
             </w:tcBorders>
             <w:shd w:val="clear" w:color="auto" w:fill="auto"/>
             <w:noWrap/>
@@ -5763,7 +6185,7 @@
               <w:spacing w:after="0" w:line="240" w:lineRule="auto"/>
               <w:jc w:val="center"/>
               <w:rPr>
-                <w:rFonts w:ascii="Calibri" w:hAnsi="Calibri" w:eastAsia="Times New Roman" w:cs="Calibri"/>
+                <w:rFonts w:ascii="Calibri" w:eastAsia="Times New Roman" w:hAnsi="Calibri" w:cs="Calibri"/>
                 <w:b/>
                 <w:bCs/>
                 <w:color w:val="000000"/>
@@ -5774,7 +6196,7 @@
             </w:pPr>
             <w:r>
               <w:rPr>
-                <w:rFonts w:ascii="Calibri" w:hAnsi="Calibri" w:eastAsia="Times New Roman" w:cs="Calibri"/>
+                <w:rFonts w:ascii="Calibri" w:eastAsia="Times New Roman" w:hAnsi="Calibri" w:cs="Calibri"/>
                 <w:b/>
                 <w:bCs/>
                 <w:color w:val="000000"/>
@@ -5792,8 +6214,8 @@
             <w:tcBorders>
               <w:top w:val="nil"/>
               <w:left w:val="nil"/>
-              <w:bottom w:val="single" w:color="auto" w:sz="4" w:space="0"/>
-              <w:right w:val="single" w:color="auto" w:sz="8" w:space="0"/>
+              <w:bottom w:val="single" w:sz="4" w:space="0" w:color="auto"/>
+              <w:right w:val="single" w:sz="8" w:space="0" w:color="auto"/>
             </w:tcBorders>
             <w:shd w:val="clear" w:color="auto" w:fill="auto"/>
             <w:vAlign w:val="center"/>
@@ -5804,7 +6226,7 @@
               <w:spacing w:after="0" w:line="240" w:lineRule="auto"/>
               <w:jc w:val="center"/>
               <w:rPr>
-                <w:rFonts w:ascii="Calibri" w:hAnsi="Calibri" w:eastAsia="Times New Roman" w:cs="Calibri"/>
+                <w:rFonts w:ascii="Calibri" w:eastAsia="Times New Roman" w:hAnsi="Calibri" w:cs="Calibri"/>
                 <w:b/>
                 <w:bCs/>
                 <w:color w:val="305496"/>
@@ -5815,7 +6237,7 @@
             </w:pPr>
             <w:r>
               <w:rPr>
-                <w:rFonts w:ascii="Calibri" w:hAnsi="Calibri" w:eastAsia="Times New Roman" w:cs="Calibri"/>
+                <w:rFonts w:ascii="Calibri" w:eastAsia="Times New Roman" w:hAnsi="Calibri" w:cs="Calibri"/>
                 <w:b/>
                 <w:bCs/>
                 <w:color w:val="305496"/>
@@ -5833,8 +6255,8 @@
             <w:tcBorders>
               <w:top w:val="nil"/>
               <w:left w:val="nil"/>
-              <w:bottom w:val="single" w:color="auto" w:sz="4" w:space="0"/>
-              <w:right w:val="single" w:color="auto" w:sz="4" w:space="0"/>
+              <w:bottom w:val="single" w:sz="4" w:space="0" w:color="auto"/>
+              <w:right w:val="single" w:sz="4" w:space="0" w:color="auto"/>
             </w:tcBorders>
             <w:shd w:val="clear" w:color="auto" w:fill="auto"/>
             <w:noWrap/>
@@ -5846,14 +6268,14 @@
               <w:spacing w:after="0" w:line="240" w:lineRule="auto"/>
               <w:jc w:val="center"/>
               <w:rPr>
-                <w:rFonts w:ascii="Calibri" w:hAnsi="Calibri" w:eastAsia="Times New Roman" w:cs="Calibri"/>
-                <w:color w:val="000000"/>
-                <w:lang w:eastAsia="en-GB"/>
-              </w:rPr>
-            </w:pPr>
-            <w:r>
-              <w:rPr>
-                <w:rFonts w:ascii="Calibri" w:hAnsi="Calibri" w:eastAsia="Times New Roman" w:cs="Calibri"/>
+                <w:rFonts w:ascii="Calibri" w:eastAsia="Times New Roman" w:hAnsi="Calibri" w:cs="Calibri"/>
+                <w:color w:val="000000"/>
+                <w:lang w:eastAsia="en-GB"/>
+              </w:rPr>
+            </w:pPr>
+            <w:r>
+              <w:rPr>
+                <w:rFonts w:ascii="Calibri" w:eastAsia="Times New Roman" w:hAnsi="Calibri" w:cs="Calibri"/>
                 <w:color w:val="000000"/>
                 <w:lang w:eastAsia="en-GB"/>
               </w:rPr>
@@ -5867,8 +6289,8 @@
             <w:tcBorders>
               <w:top w:val="nil"/>
               <w:left w:val="nil"/>
-              <w:bottom w:val="single" w:color="auto" w:sz="4" w:space="0"/>
-              <w:right w:val="single" w:color="auto" w:sz="4" w:space="0"/>
+              <w:bottom w:val="single" w:sz="4" w:space="0" w:color="auto"/>
+              <w:right w:val="single" w:sz="4" w:space="0" w:color="auto"/>
             </w:tcBorders>
             <w:shd w:val="clear" w:color="auto" w:fill="auto"/>
             <w:noWrap/>
@@ -5880,14 +6302,14 @@
               <w:spacing w:after="0" w:line="240" w:lineRule="auto"/>
               <w:jc w:val="center"/>
               <w:rPr>
-                <w:rFonts w:ascii="Calibri" w:hAnsi="Calibri" w:eastAsia="Times New Roman" w:cs="Calibri"/>
-                <w:color w:val="000000"/>
-                <w:lang w:eastAsia="en-GB"/>
-              </w:rPr>
-            </w:pPr>
-            <w:r>
-              <w:rPr>
-                <w:rFonts w:ascii="Calibri" w:hAnsi="Calibri" w:eastAsia="Times New Roman" w:cs="Calibri"/>
+                <w:rFonts w:ascii="Calibri" w:eastAsia="Times New Roman" w:hAnsi="Calibri" w:cs="Calibri"/>
+                <w:color w:val="000000"/>
+                <w:lang w:eastAsia="en-GB"/>
+              </w:rPr>
+            </w:pPr>
+            <w:r>
+              <w:rPr>
+                <w:rFonts w:ascii="Calibri" w:eastAsia="Times New Roman" w:hAnsi="Calibri" w:cs="Calibri"/>
                 <w:color w:val="000000"/>
                 <w:lang w:eastAsia="en-GB"/>
               </w:rPr>
@@ -5901,8 +6323,8 @@
             <w:tcBorders>
               <w:top w:val="nil"/>
               <w:left w:val="nil"/>
-              <w:bottom w:val="single" w:color="auto" w:sz="4" w:space="0"/>
-              <w:right w:val="single" w:color="auto" w:sz="4" w:space="0"/>
+              <w:bottom w:val="single" w:sz="4" w:space="0" w:color="auto"/>
+              <w:right w:val="single" w:sz="4" w:space="0" w:color="auto"/>
             </w:tcBorders>
             <w:shd w:val="clear" w:color="000000" w:fill="92D050"/>
             <w:noWrap/>
@@ -5914,22 +6336,34 @@
               <w:spacing w:after="0" w:line="240" w:lineRule="auto"/>
               <w:jc w:val="center"/>
               <w:rPr>
-                <w:rFonts w:ascii="Calibri" w:hAnsi="Calibri" w:eastAsia="Times New Roman" w:cs="Calibri"/>
-                <w:color w:val="000000"/>
-                <w:sz w:val="28"/>
-                <w:szCs w:val="28"/>
-                <w:lang w:eastAsia="en-GB"/>
-              </w:rPr>
-            </w:pPr>
-            <w:r>
-              <w:rPr>
-                <w:rFonts w:ascii="Calibri" w:hAnsi="Calibri" w:eastAsia="Times New Roman" w:cs="Calibri"/>
-                <w:color w:val="000000"/>
-                <w:sz w:val="28"/>
-                <w:szCs w:val="28"/>
-                <w:lang w:eastAsia="en-GB"/>
-              </w:rPr>
-              <w:t>Sem 02</w:t>
+                <w:rFonts w:ascii="Calibri" w:eastAsia="Times New Roman" w:hAnsi="Calibri" w:cs="Calibri"/>
+                <w:color w:val="000000"/>
+                <w:sz w:val="28"/>
+                <w:szCs w:val="28"/>
+                <w:lang w:eastAsia="en-GB"/>
+              </w:rPr>
+            </w:pPr>
+            <w:proofErr w:type="spellStart"/>
+            <w:r>
+              <w:rPr>
+                <w:rFonts w:ascii="Calibri" w:eastAsia="Times New Roman" w:hAnsi="Calibri" w:cs="Calibri"/>
+                <w:color w:val="000000"/>
+                <w:sz w:val="28"/>
+                <w:szCs w:val="28"/>
+                <w:lang w:eastAsia="en-GB"/>
+              </w:rPr>
+              <w:t>Sem</w:t>
+            </w:r>
+            <w:proofErr w:type="spellEnd"/>
+            <w:r>
+              <w:rPr>
+                <w:rFonts w:ascii="Calibri" w:eastAsia="Times New Roman" w:hAnsi="Calibri" w:cs="Calibri"/>
+                <w:color w:val="000000"/>
+                <w:sz w:val="28"/>
+                <w:szCs w:val="28"/>
+                <w:lang w:eastAsia="en-GB"/>
+              </w:rPr>
+              <w:t xml:space="preserve"> 02</w:t>
             </w:r>
           </w:p>
         </w:tc>
@@ -5939,8 +6373,8 @@
             <w:tcBorders>
               <w:top w:val="nil"/>
               <w:left w:val="nil"/>
-              <w:bottom w:val="single" w:color="auto" w:sz="4" w:space="0"/>
-              <w:right w:val="single" w:color="auto" w:sz="4" w:space="0"/>
+              <w:bottom w:val="single" w:sz="4" w:space="0" w:color="auto"/>
+              <w:right w:val="single" w:sz="4" w:space="0" w:color="auto"/>
             </w:tcBorders>
             <w:shd w:val="clear" w:color="000000" w:fill="92D050"/>
             <w:noWrap/>
@@ -5952,22 +6386,34 @@
               <w:spacing w:after="0" w:line="240" w:lineRule="auto"/>
               <w:jc w:val="center"/>
               <w:rPr>
-                <w:rFonts w:ascii="Calibri" w:hAnsi="Calibri" w:eastAsia="Times New Roman" w:cs="Calibri"/>
-                <w:color w:val="000000"/>
-                <w:sz w:val="28"/>
-                <w:szCs w:val="28"/>
-                <w:lang w:eastAsia="en-GB"/>
-              </w:rPr>
-            </w:pPr>
-            <w:r>
-              <w:rPr>
-                <w:rFonts w:ascii="Calibri" w:hAnsi="Calibri" w:eastAsia="Times New Roman" w:cs="Calibri"/>
-                <w:color w:val="000000"/>
-                <w:sz w:val="28"/>
-                <w:szCs w:val="28"/>
-                <w:lang w:eastAsia="en-GB"/>
-              </w:rPr>
-              <w:t>Sem 02</w:t>
+                <w:rFonts w:ascii="Calibri" w:eastAsia="Times New Roman" w:hAnsi="Calibri" w:cs="Calibri"/>
+                <w:color w:val="000000"/>
+                <w:sz w:val="28"/>
+                <w:szCs w:val="28"/>
+                <w:lang w:eastAsia="en-GB"/>
+              </w:rPr>
+            </w:pPr>
+            <w:proofErr w:type="spellStart"/>
+            <w:r>
+              <w:rPr>
+                <w:rFonts w:ascii="Calibri" w:eastAsia="Times New Roman" w:hAnsi="Calibri" w:cs="Calibri"/>
+                <w:color w:val="000000"/>
+                <w:sz w:val="28"/>
+                <w:szCs w:val="28"/>
+                <w:lang w:eastAsia="en-GB"/>
+              </w:rPr>
+              <w:t>Sem</w:t>
+            </w:r>
+            <w:proofErr w:type="spellEnd"/>
+            <w:r>
+              <w:rPr>
+                <w:rFonts w:ascii="Calibri" w:eastAsia="Times New Roman" w:hAnsi="Calibri" w:cs="Calibri"/>
+                <w:color w:val="000000"/>
+                <w:sz w:val="28"/>
+                <w:szCs w:val="28"/>
+                <w:lang w:eastAsia="en-GB"/>
+              </w:rPr>
+              <w:t xml:space="preserve"> 02</w:t>
             </w:r>
           </w:p>
         </w:tc>
@@ -5977,8 +6423,8 @@
             <w:tcBorders>
               <w:top w:val="nil"/>
               <w:left w:val="nil"/>
-              <w:bottom w:val="single" w:color="auto" w:sz="4" w:space="0"/>
-              <w:right w:val="single" w:color="auto" w:sz="4" w:space="0"/>
+              <w:bottom w:val="single" w:sz="4" w:space="0" w:color="auto"/>
+              <w:right w:val="single" w:sz="4" w:space="0" w:color="auto"/>
             </w:tcBorders>
             <w:shd w:val="clear" w:color="000000" w:fill="92D050"/>
             <w:noWrap/>
@@ -5990,22 +6436,34 @@
               <w:spacing w:after="0" w:line="240" w:lineRule="auto"/>
               <w:jc w:val="center"/>
               <w:rPr>
-                <w:rFonts w:ascii="Calibri" w:hAnsi="Calibri" w:eastAsia="Times New Roman" w:cs="Calibri"/>
-                <w:color w:val="000000"/>
-                <w:sz w:val="28"/>
-                <w:szCs w:val="28"/>
-                <w:lang w:eastAsia="en-GB"/>
-              </w:rPr>
-            </w:pPr>
-            <w:r>
-              <w:rPr>
-                <w:rFonts w:ascii="Calibri" w:hAnsi="Calibri" w:eastAsia="Times New Roman" w:cs="Calibri"/>
-                <w:color w:val="000000"/>
-                <w:sz w:val="28"/>
-                <w:szCs w:val="28"/>
-                <w:lang w:eastAsia="en-GB"/>
-              </w:rPr>
-              <w:t>Sem 02</w:t>
+                <w:rFonts w:ascii="Calibri" w:eastAsia="Times New Roman" w:hAnsi="Calibri" w:cs="Calibri"/>
+                <w:color w:val="000000"/>
+                <w:sz w:val="28"/>
+                <w:szCs w:val="28"/>
+                <w:lang w:eastAsia="en-GB"/>
+              </w:rPr>
+            </w:pPr>
+            <w:proofErr w:type="spellStart"/>
+            <w:r>
+              <w:rPr>
+                <w:rFonts w:ascii="Calibri" w:eastAsia="Times New Roman" w:hAnsi="Calibri" w:cs="Calibri"/>
+                <w:color w:val="000000"/>
+                <w:sz w:val="28"/>
+                <w:szCs w:val="28"/>
+                <w:lang w:eastAsia="en-GB"/>
+              </w:rPr>
+              <w:t>Sem</w:t>
+            </w:r>
+            <w:proofErr w:type="spellEnd"/>
+            <w:r>
+              <w:rPr>
+                <w:rFonts w:ascii="Calibri" w:eastAsia="Times New Roman" w:hAnsi="Calibri" w:cs="Calibri"/>
+                <w:color w:val="000000"/>
+                <w:sz w:val="28"/>
+                <w:szCs w:val="28"/>
+                <w:lang w:eastAsia="en-GB"/>
+              </w:rPr>
+              <w:t xml:space="preserve"> 02</w:t>
             </w:r>
           </w:p>
         </w:tc>
@@ -6015,8 +6473,8 @@
             <w:tcBorders>
               <w:top w:val="nil"/>
               <w:left w:val="nil"/>
-              <w:bottom w:val="single" w:color="auto" w:sz="4" w:space="0"/>
-              <w:right w:val="single" w:color="auto" w:sz="4" w:space="0"/>
+              <w:bottom w:val="single" w:sz="4" w:space="0" w:color="auto"/>
+              <w:right w:val="single" w:sz="4" w:space="0" w:color="auto"/>
             </w:tcBorders>
             <w:shd w:val="clear" w:color="000000" w:fill="92D050"/>
             <w:noWrap/>
@@ -6028,22 +6486,34 @@
               <w:spacing w:after="0" w:line="240" w:lineRule="auto"/>
               <w:jc w:val="center"/>
               <w:rPr>
-                <w:rFonts w:ascii="Calibri" w:hAnsi="Calibri" w:eastAsia="Times New Roman" w:cs="Calibri"/>
-                <w:color w:val="000000"/>
-                <w:sz w:val="28"/>
-                <w:szCs w:val="28"/>
-                <w:lang w:eastAsia="en-GB"/>
-              </w:rPr>
-            </w:pPr>
-            <w:r>
-              <w:rPr>
-                <w:rFonts w:ascii="Calibri" w:hAnsi="Calibri" w:eastAsia="Times New Roman" w:cs="Calibri"/>
-                <w:color w:val="000000"/>
-                <w:sz w:val="28"/>
-                <w:szCs w:val="28"/>
-                <w:lang w:eastAsia="en-GB"/>
-              </w:rPr>
-              <w:t>Sem 02</w:t>
+                <w:rFonts w:ascii="Calibri" w:eastAsia="Times New Roman" w:hAnsi="Calibri" w:cs="Calibri"/>
+                <w:color w:val="000000"/>
+                <w:sz w:val="28"/>
+                <w:szCs w:val="28"/>
+                <w:lang w:eastAsia="en-GB"/>
+              </w:rPr>
+            </w:pPr>
+            <w:proofErr w:type="spellStart"/>
+            <w:r>
+              <w:rPr>
+                <w:rFonts w:ascii="Calibri" w:eastAsia="Times New Roman" w:hAnsi="Calibri" w:cs="Calibri"/>
+                <w:color w:val="000000"/>
+                <w:sz w:val="28"/>
+                <w:szCs w:val="28"/>
+                <w:lang w:eastAsia="en-GB"/>
+              </w:rPr>
+              <w:t>Sem</w:t>
+            </w:r>
+            <w:proofErr w:type="spellEnd"/>
+            <w:r>
+              <w:rPr>
+                <w:rFonts w:ascii="Calibri" w:eastAsia="Times New Roman" w:hAnsi="Calibri" w:cs="Calibri"/>
+                <w:color w:val="000000"/>
+                <w:sz w:val="28"/>
+                <w:szCs w:val="28"/>
+                <w:lang w:eastAsia="en-GB"/>
+              </w:rPr>
+              <w:t xml:space="preserve"> 02</w:t>
             </w:r>
           </w:p>
         </w:tc>
@@ -6053,8 +6523,8 @@
             <w:tcBorders>
               <w:top w:val="nil"/>
               <w:left w:val="nil"/>
-              <w:bottom w:val="single" w:color="auto" w:sz="4" w:space="0"/>
-              <w:right w:val="single" w:color="auto" w:sz="8" w:space="0"/>
+              <w:bottom w:val="single" w:sz="4" w:space="0" w:color="auto"/>
+              <w:right w:val="single" w:sz="8" w:space="0" w:color="auto"/>
             </w:tcBorders>
             <w:shd w:val="clear" w:color="auto" w:fill="auto"/>
             <w:noWrap/>
@@ -6066,14 +6536,14 @@
               <w:spacing w:after="0" w:line="240" w:lineRule="auto"/>
               <w:jc w:val="center"/>
               <w:rPr>
-                <w:rFonts w:ascii="Calibri" w:hAnsi="Calibri" w:eastAsia="Times New Roman" w:cs="Calibri"/>
-                <w:color w:val="000000"/>
-                <w:lang w:eastAsia="en-GB"/>
-              </w:rPr>
-            </w:pPr>
-            <w:r>
-              <w:rPr>
-                <w:rFonts w:ascii="Calibri" w:hAnsi="Calibri" w:eastAsia="Times New Roman" w:cs="Calibri"/>
+                <w:rFonts w:ascii="Calibri" w:eastAsia="Times New Roman" w:hAnsi="Calibri" w:cs="Calibri"/>
+                <w:color w:val="000000"/>
+                <w:lang w:eastAsia="en-GB"/>
+              </w:rPr>
+            </w:pPr>
+            <w:r>
+              <w:rPr>
+                <w:rFonts w:ascii="Calibri" w:eastAsia="Times New Roman" w:hAnsi="Calibri" w:cs="Calibri"/>
                 <w:color w:val="000000"/>
                 <w:lang w:eastAsia="en-GB"/>
               </w:rPr>
@@ -6091,9 +6561,9 @@
             <w:tcW w:w="802" w:type="dxa"/>
             <w:tcBorders>
               <w:top w:val="nil"/>
-              <w:left w:val="single" w:color="auto" w:sz="8" w:space="0"/>
-              <w:bottom w:val="single" w:color="auto" w:sz="4" w:space="0"/>
-              <w:right w:val="single" w:color="auto" w:sz="8" w:space="0"/>
+              <w:left w:val="single" w:sz="8" w:space="0" w:color="auto"/>
+              <w:bottom w:val="single" w:sz="4" w:space="0" w:color="auto"/>
+              <w:right w:val="single" w:sz="8" w:space="0" w:color="auto"/>
             </w:tcBorders>
             <w:shd w:val="clear" w:color="auto" w:fill="auto"/>
             <w:noWrap/>
@@ -6105,7 +6575,7 @@
               <w:spacing w:after="0" w:line="240" w:lineRule="auto"/>
               <w:jc w:val="center"/>
               <w:rPr>
-                <w:rFonts w:ascii="Calibri" w:hAnsi="Calibri" w:eastAsia="Times New Roman" w:cs="Calibri"/>
+                <w:rFonts w:ascii="Calibri" w:eastAsia="Times New Roman" w:hAnsi="Calibri" w:cs="Calibri"/>
                 <w:b/>
                 <w:bCs/>
                 <w:color w:val="000000"/>
@@ -6116,7 +6586,7 @@
             </w:pPr>
             <w:r>
               <w:rPr>
-                <w:rFonts w:ascii="Calibri" w:hAnsi="Calibri" w:eastAsia="Times New Roman" w:cs="Calibri"/>
+                <w:rFonts w:ascii="Calibri" w:eastAsia="Times New Roman" w:hAnsi="Calibri" w:cs="Calibri"/>
                 <w:b/>
                 <w:bCs/>
                 <w:color w:val="000000"/>
@@ -6134,8 +6604,8 @@
             <w:tcBorders>
               <w:top w:val="nil"/>
               <w:left w:val="nil"/>
-              <w:bottom w:val="single" w:color="auto" w:sz="4" w:space="0"/>
-              <w:right w:val="single" w:color="auto" w:sz="8" w:space="0"/>
+              <w:bottom w:val="single" w:sz="4" w:space="0" w:color="auto"/>
+              <w:right w:val="single" w:sz="8" w:space="0" w:color="auto"/>
             </w:tcBorders>
             <w:shd w:val="clear" w:color="auto" w:fill="auto"/>
             <w:noWrap/>
@@ -6147,18 +6617,18 @@
               <w:spacing w:after="0" w:line="240" w:lineRule="auto"/>
               <w:jc w:val="center"/>
               <w:rPr>
-                <w:rFonts w:ascii="Calibri" w:hAnsi="Calibri" w:eastAsia="Times New Roman" w:cs="Calibri"/>
-                <w:b/>
-                <w:bCs/>
-                <w:color w:val="000000"/>
-                <w:sz w:val="28"/>
-                <w:szCs w:val="28"/>
-                <w:lang w:eastAsia="en-GB"/>
-              </w:rPr>
-            </w:pPr>
-            <w:r>
-              <w:rPr>
-                <w:rFonts w:ascii="Calibri" w:hAnsi="Calibri" w:eastAsia="Times New Roman" w:cs="Calibri"/>
+                <w:rFonts w:ascii="Calibri" w:eastAsia="Times New Roman" w:hAnsi="Calibri" w:cs="Calibri"/>
+                <w:b/>
+                <w:bCs/>
+                <w:color w:val="000000"/>
+                <w:sz w:val="28"/>
+                <w:szCs w:val="28"/>
+                <w:lang w:eastAsia="en-GB"/>
+              </w:rPr>
+            </w:pPr>
+            <w:r>
+              <w:rPr>
+                <w:rFonts w:ascii="Calibri" w:eastAsia="Times New Roman" w:hAnsi="Calibri" w:cs="Calibri"/>
                 <w:b/>
                 <w:bCs/>
                 <w:color w:val="000000"/>
@@ -6176,8 +6646,8 @@
             <w:tcBorders>
               <w:top w:val="nil"/>
               <w:left w:val="nil"/>
-              <w:bottom w:val="single" w:color="auto" w:sz="4" w:space="0"/>
-              <w:right w:val="single" w:color="auto" w:sz="4" w:space="0"/>
+              <w:bottom w:val="single" w:sz="4" w:space="0" w:color="auto"/>
+              <w:right w:val="single" w:sz="4" w:space="0" w:color="auto"/>
             </w:tcBorders>
             <w:shd w:val="clear" w:color="auto" w:fill="auto"/>
             <w:noWrap/>
@@ -6189,14 +6659,14 @@
               <w:spacing w:after="0" w:line="240" w:lineRule="auto"/>
               <w:jc w:val="center"/>
               <w:rPr>
-                <w:rFonts w:ascii="Calibri" w:hAnsi="Calibri" w:eastAsia="Times New Roman" w:cs="Calibri"/>
-                <w:color w:val="000000"/>
-                <w:lang w:eastAsia="en-GB"/>
-              </w:rPr>
-            </w:pPr>
-            <w:r>
-              <w:rPr>
-                <w:rFonts w:ascii="Calibri" w:hAnsi="Calibri" w:eastAsia="Times New Roman" w:cs="Calibri"/>
+                <w:rFonts w:ascii="Calibri" w:eastAsia="Times New Roman" w:hAnsi="Calibri" w:cs="Calibri"/>
+                <w:color w:val="000000"/>
+                <w:lang w:eastAsia="en-GB"/>
+              </w:rPr>
+            </w:pPr>
+            <w:r>
+              <w:rPr>
+                <w:rFonts w:ascii="Calibri" w:eastAsia="Times New Roman" w:hAnsi="Calibri" w:cs="Calibri"/>
                 <w:color w:val="000000"/>
                 <w:lang w:eastAsia="en-GB"/>
               </w:rPr>
@@ -6210,8 +6680,8 @@
             <w:tcBorders>
               <w:top w:val="nil"/>
               <w:left w:val="nil"/>
-              <w:bottom w:val="single" w:color="auto" w:sz="4" w:space="0"/>
-              <w:right w:val="single" w:color="auto" w:sz="4" w:space="0"/>
+              <w:bottom w:val="single" w:sz="4" w:space="0" w:color="auto"/>
+              <w:right w:val="single" w:sz="4" w:space="0" w:color="auto"/>
             </w:tcBorders>
             <w:shd w:val="clear" w:color="auto" w:fill="auto"/>
             <w:noWrap/>
@@ -6223,14 +6693,14 @@
               <w:spacing w:after="0" w:line="240" w:lineRule="auto"/>
               <w:jc w:val="center"/>
               <w:rPr>
-                <w:rFonts w:ascii="Calibri" w:hAnsi="Calibri" w:eastAsia="Times New Roman" w:cs="Calibri"/>
-                <w:color w:val="000000"/>
-                <w:lang w:eastAsia="en-GB"/>
-              </w:rPr>
-            </w:pPr>
-            <w:r>
-              <w:rPr>
-                <w:rFonts w:ascii="Calibri" w:hAnsi="Calibri" w:eastAsia="Times New Roman" w:cs="Calibri"/>
+                <w:rFonts w:ascii="Calibri" w:eastAsia="Times New Roman" w:hAnsi="Calibri" w:cs="Calibri"/>
+                <w:color w:val="000000"/>
+                <w:lang w:eastAsia="en-GB"/>
+              </w:rPr>
+            </w:pPr>
+            <w:r>
+              <w:rPr>
+                <w:rFonts w:ascii="Calibri" w:eastAsia="Times New Roman" w:hAnsi="Calibri" w:cs="Calibri"/>
                 <w:color w:val="000000"/>
                 <w:lang w:eastAsia="en-GB"/>
               </w:rPr>
@@ -6244,8 +6714,8 @@
             <w:tcBorders>
               <w:top w:val="nil"/>
               <w:left w:val="nil"/>
-              <w:bottom w:val="single" w:color="auto" w:sz="4" w:space="0"/>
-              <w:right w:val="single" w:color="auto" w:sz="4" w:space="0"/>
+              <w:bottom w:val="single" w:sz="4" w:space="0" w:color="auto"/>
+              <w:right w:val="single" w:sz="4" w:space="0" w:color="auto"/>
             </w:tcBorders>
             <w:shd w:val="clear" w:color="000000" w:fill="92D050"/>
             <w:noWrap/>
@@ -6257,22 +6727,34 @@
               <w:spacing w:after="0" w:line="240" w:lineRule="auto"/>
               <w:jc w:val="center"/>
               <w:rPr>
-                <w:rFonts w:ascii="Calibri" w:hAnsi="Calibri" w:eastAsia="Times New Roman" w:cs="Calibri"/>
-                <w:color w:val="000000"/>
-                <w:sz w:val="28"/>
-                <w:szCs w:val="28"/>
-                <w:lang w:eastAsia="en-GB"/>
-              </w:rPr>
-            </w:pPr>
-            <w:r>
-              <w:rPr>
-                <w:rFonts w:ascii="Calibri" w:hAnsi="Calibri" w:eastAsia="Times New Roman" w:cs="Calibri"/>
-                <w:color w:val="000000"/>
-                <w:sz w:val="28"/>
-                <w:szCs w:val="28"/>
-                <w:lang w:eastAsia="en-GB"/>
-              </w:rPr>
-              <w:t>Sem 02</w:t>
+                <w:rFonts w:ascii="Calibri" w:eastAsia="Times New Roman" w:hAnsi="Calibri" w:cs="Calibri"/>
+                <w:color w:val="000000"/>
+                <w:sz w:val="28"/>
+                <w:szCs w:val="28"/>
+                <w:lang w:eastAsia="en-GB"/>
+              </w:rPr>
+            </w:pPr>
+            <w:proofErr w:type="spellStart"/>
+            <w:r>
+              <w:rPr>
+                <w:rFonts w:ascii="Calibri" w:eastAsia="Times New Roman" w:hAnsi="Calibri" w:cs="Calibri"/>
+                <w:color w:val="000000"/>
+                <w:sz w:val="28"/>
+                <w:szCs w:val="28"/>
+                <w:lang w:eastAsia="en-GB"/>
+              </w:rPr>
+              <w:t>Sem</w:t>
+            </w:r>
+            <w:proofErr w:type="spellEnd"/>
+            <w:r>
+              <w:rPr>
+                <w:rFonts w:ascii="Calibri" w:eastAsia="Times New Roman" w:hAnsi="Calibri" w:cs="Calibri"/>
+                <w:color w:val="000000"/>
+                <w:sz w:val="28"/>
+                <w:szCs w:val="28"/>
+                <w:lang w:eastAsia="en-GB"/>
+              </w:rPr>
+              <w:t xml:space="preserve"> 02</w:t>
             </w:r>
           </w:p>
         </w:tc>
@@ -6282,8 +6764,8 @@
             <w:tcBorders>
               <w:top w:val="nil"/>
               <w:left w:val="nil"/>
-              <w:bottom w:val="single" w:color="auto" w:sz="4" w:space="0"/>
-              <w:right w:val="single" w:color="auto" w:sz="4" w:space="0"/>
+              <w:bottom w:val="single" w:sz="4" w:space="0" w:color="auto"/>
+              <w:right w:val="single" w:sz="4" w:space="0" w:color="auto"/>
             </w:tcBorders>
             <w:shd w:val="clear" w:color="000000" w:fill="92D050"/>
             <w:noWrap/>
@@ -6295,22 +6777,34 @@
               <w:spacing w:after="0" w:line="240" w:lineRule="auto"/>
               <w:jc w:val="center"/>
               <w:rPr>
-                <w:rFonts w:ascii="Calibri" w:hAnsi="Calibri" w:eastAsia="Times New Roman" w:cs="Calibri"/>
-                <w:color w:val="000000"/>
-                <w:sz w:val="28"/>
-                <w:szCs w:val="28"/>
-                <w:lang w:eastAsia="en-GB"/>
-              </w:rPr>
-            </w:pPr>
-            <w:r>
-              <w:rPr>
-                <w:rFonts w:ascii="Calibri" w:hAnsi="Calibri" w:eastAsia="Times New Roman" w:cs="Calibri"/>
-                <w:color w:val="000000"/>
-                <w:sz w:val="28"/>
-                <w:szCs w:val="28"/>
-                <w:lang w:eastAsia="en-GB"/>
-              </w:rPr>
-              <w:t>Sem 02</w:t>
+                <w:rFonts w:ascii="Calibri" w:eastAsia="Times New Roman" w:hAnsi="Calibri" w:cs="Calibri"/>
+                <w:color w:val="000000"/>
+                <w:sz w:val="28"/>
+                <w:szCs w:val="28"/>
+                <w:lang w:eastAsia="en-GB"/>
+              </w:rPr>
+            </w:pPr>
+            <w:proofErr w:type="spellStart"/>
+            <w:r>
+              <w:rPr>
+                <w:rFonts w:ascii="Calibri" w:eastAsia="Times New Roman" w:hAnsi="Calibri" w:cs="Calibri"/>
+                <w:color w:val="000000"/>
+                <w:sz w:val="28"/>
+                <w:szCs w:val="28"/>
+                <w:lang w:eastAsia="en-GB"/>
+              </w:rPr>
+              <w:t>Sem</w:t>
+            </w:r>
+            <w:proofErr w:type="spellEnd"/>
+            <w:r>
+              <w:rPr>
+                <w:rFonts w:ascii="Calibri" w:eastAsia="Times New Roman" w:hAnsi="Calibri" w:cs="Calibri"/>
+                <w:color w:val="000000"/>
+                <w:sz w:val="28"/>
+                <w:szCs w:val="28"/>
+                <w:lang w:eastAsia="en-GB"/>
+              </w:rPr>
+              <w:t xml:space="preserve"> 02</w:t>
             </w:r>
           </w:p>
         </w:tc>
@@ -6320,8 +6814,8 @@
             <w:tcBorders>
               <w:top w:val="nil"/>
               <w:left w:val="nil"/>
-              <w:bottom w:val="single" w:color="auto" w:sz="4" w:space="0"/>
-              <w:right w:val="single" w:color="auto" w:sz="4" w:space="0"/>
+              <w:bottom w:val="single" w:sz="4" w:space="0" w:color="auto"/>
+              <w:right w:val="single" w:sz="4" w:space="0" w:color="auto"/>
             </w:tcBorders>
             <w:shd w:val="clear" w:color="000000" w:fill="92D050"/>
             <w:noWrap/>
@@ -6333,22 +6827,34 @@
               <w:spacing w:after="0" w:line="240" w:lineRule="auto"/>
               <w:jc w:val="center"/>
               <w:rPr>
-                <w:rFonts w:ascii="Calibri" w:hAnsi="Calibri" w:eastAsia="Times New Roman" w:cs="Calibri"/>
-                <w:color w:val="000000"/>
-                <w:sz w:val="28"/>
-                <w:szCs w:val="28"/>
-                <w:lang w:eastAsia="en-GB"/>
-              </w:rPr>
-            </w:pPr>
-            <w:r>
-              <w:rPr>
-                <w:rFonts w:ascii="Calibri" w:hAnsi="Calibri" w:eastAsia="Times New Roman" w:cs="Calibri"/>
-                <w:color w:val="000000"/>
-                <w:sz w:val="28"/>
-                <w:szCs w:val="28"/>
-                <w:lang w:eastAsia="en-GB"/>
-              </w:rPr>
-              <w:t>Sem 02</w:t>
+                <w:rFonts w:ascii="Calibri" w:eastAsia="Times New Roman" w:hAnsi="Calibri" w:cs="Calibri"/>
+                <w:color w:val="000000"/>
+                <w:sz w:val="28"/>
+                <w:szCs w:val="28"/>
+                <w:lang w:eastAsia="en-GB"/>
+              </w:rPr>
+            </w:pPr>
+            <w:proofErr w:type="spellStart"/>
+            <w:r>
+              <w:rPr>
+                <w:rFonts w:ascii="Calibri" w:eastAsia="Times New Roman" w:hAnsi="Calibri" w:cs="Calibri"/>
+                <w:color w:val="000000"/>
+                <w:sz w:val="28"/>
+                <w:szCs w:val="28"/>
+                <w:lang w:eastAsia="en-GB"/>
+              </w:rPr>
+              <w:t>Sem</w:t>
+            </w:r>
+            <w:proofErr w:type="spellEnd"/>
+            <w:r>
+              <w:rPr>
+                <w:rFonts w:ascii="Calibri" w:eastAsia="Times New Roman" w:hAnsi="Calibri" w:cs="Calibri"/>
+                <w:color w:val="000000"/>
+                <w:sz w:val="28"/>
+                <w:szCs w:val="28"/>
+                <w:lang w:eastAsia="en-GB"/>
+              </w:rPr>
+              <w:t xml:space="preserve"> 02</w:t>
             </w:r>
           </w:p>
         </w:tc>
@@ -6358,8 +6864,8 @@
             <w:tcBorders>
               <w:top w:val="nil"/>
               <w:left w:val="nil"/>
-              <w:bottom w:val="single" w:color="auto" w:sz="4" w:space="0"/>
-              <w:right w:val="single" w:color="auto" w:sz="4" w:space="0"/>
+              <w:bottom w:val="single" w:sz="4" w:space="0" w:color="auto"/>
+              <w:right w:val="single" w:sz="4" w:space="0" w:color="auto"/>
             </w:tcBorders>
             <w:shd w:val="clear" w:color="auto" w:fill="auto"/>
             <w:noWrap/>
@@ -6371,16 +6877,16 @@
               <w:spacing w:after="0" w:line="240" w:lineRule="auto"/>
               <w:jc w:val="center"/>
               <w:rPr>
-                <w:rFonts w:ascii="Calibri" w:hAnsi="Calibri" w:eastAsia="Times New Roman" w:cs="Calibri"/>
-                <w:color w:val="000000"/>
-                <w:sz w:val="28"/>
-                <w:szCs w:val="28"/>
-                <w:lang w:eastAsia="en-GB"/>
-              </w:rPr>
-            </w:pPr>
-            <w:r>
-              <w:rPr>
-                <w:rFonts w:ascii="Calibri" w:hAnsi="Calibri" w:eastAsia="Times New Roman" w:cs="Calibri"/>
+                <w:rFonts w:ascii="Calibri" w:eastAsia="Times New Roman" w:hAnsi="Calibri" w:cs="Calibri"/>
+                <w:color w:val="000000"/>
+                <w:sz w:val="28"/>
+                <w:szCs w:val="28"/>
+                <w:lang w:eastAsia="en-GB"/>
+              </w:rPr>
+            </w:pPr>
+            <w:r>
+              <w:rPr>
+                <w:rFonts w:ascii="Calibri" w:eastAsia="Times New Roman" w:hAnsi="Calibri" w:cs="Calibri"/>
                 <w:color w:val="000000"/>
                 <w:sz w:val="28"/>
                 <w:szCs w:val="28"/>
@@ -6396,8 +6902,8 @@
             <w:tcBorders>
               <w:top w:val="nil"/>
               <w:left w:val="nil"/>
-              <w:bottom w:val="single" w:color="auto" w:sz="4" w:space="0"/>
-              <w:right w:val="single" w:color="auto" w:sz="8" w:space="0"/>
+              <w:bottom w:val="single" w:sz="4" w:space="0" w:color="auto"/>
+              <w:right w:val="single" w:sz="8" w:space="0" w:color="auto"/>
             </w:tcBorders>
             <w:shd w:val="clear" w:color="auto" w:fill="auto"/>
             <w:noWrap/>
@@ -6409,14 +6915,14 @@
               <w:spacing w:after="0" w:line="240" w:lineRule="auto"/>
               <w:jc w:val="center"/>
               <w:rPr>
-                <w:rFonts w:ascii="Calibri" w:hAnsi="Calibri" w:eastAsia="Times New Roman" w:cs="Calibri"/>
-                <w:color w:val="000000"/>
-                <w:lang w:eastAsia="en-GB"/>
-              </w:rPr>
-            </w:pPr>
-            <w:r>
-              <w:rPr>
-                <w:rFonts w:ascii="Calibri" w:hAnsi="Calibri" w:eastAsia="Times New Roman" w:cs="Calibri"/>
+                <w:rFonts w:ascii="Calibri" w:eastAsia="Times New Roman" w:hAnsi="Calibri" w:cs="Calibri"/>
+                <w:color w:val="000000"/>
+                <w:lang w:eastAsia="en-GB"/>
+              </w:rPr>
+            </w:pPr>
+            <w:r>
+              <w:rPr>
+                <w:rFonts w:ascii="Calibri" w:eastAsia="Times New Roman" w:hAnsi="Calibri" w:cs="Calibri"/>
                 <w:color w:val="000000"/>
                 <w:lang w:eastAsia="en-GB"/>
               </w:rPr>
@@ -6434,9 +6940,9 @@
             <w:tcW w:w="802" w:type="dxa"/>
             <w:tcBorders>
               <w:top w:val="nil"/>
-              <w:left w:val="single" w:color="auto" w:sz="8" w:space="0"/>
-              <w:bottom w:val="single" w:color="auto" w:sz="4" w:space="0"/>
-              <w:right w:val="single" w:color="auto" w:sz="8" w:space="0"/>
+              <w:left w:val="single" w:sz="8" w:space="0" w:color="auto"/>
+              <w:bottom w:val="single" w:sz="4" w:space="0" w:color="auto"/>
+              <w:right w:val="single" w:sz="8" w:space="0" w:color="auto"/>
             </w:tcBorders>
             <w:shd w:val="clear" w:color="auto" w:fill="auto"/>
             <w:noWrap/>
@@ -6448,7 +6954,7 @@
               <w:spacing w:after="0" w:line="240" w:lineRule="auto"/>
               <w:jc w:val="center"/>
               <w:rPr>
-                <w:rFonts w:ascii="Calibri" w:hAnsi="Calibri" w:eastAsia="Times New Roman" w:cs="Calibri"/>
+                <w:rFonts w:ascii="Calibri" w:eastAsia="Times New Roman" w:hAnsi="Calibri" w:cs="Calibri"/>
                 <w:b/>
                 <w:bCs/>
                 <w:color w:val="000000"/>
@@ -6459,7 +6965,7 @@
             </w:pPr>
             <w:r>
               <w:rPr>
-                <w:rFonts w:ascii="Calibri" w:hAnsi="Calibri" w:eastAsia="Times New Roman" w:cs="Calibri"/>
+                <w:rFonts w:ascii="Calibri" w:eastAsia="Times New Roman" w:hAnsi="Calibri" w:cs="Calibri"/>
                 <w:b/>
                 <w:bCs/>
                 <w:color w:val="000000"/>
@@ -6477,8 +6983,8 @@
             <w:tcBorders>
               <w:top w:val="nil"/>
               <w:left w:val="nil"/>
-              <w:bottom w:val="single" w:color="auto" w:sz="4" w:space="0"/>
-              <w:right w:val="single" w:color="auto" w:sz="8" w:space="0"/>
+              <w:bottom w:val="single" w:sz="4" w:space="0" w:color="auto"/>
+              <w:right w:val="single" w:sz="8" w:space="0" w:color="auto"/>
             </w:tcBorders>
             <w:shd w:val="clear" w:color="auto" w:fill="auto"/>
             <w:noWrap/>
@@ -6490,7 +6996,7 @@
               <w:spacing w:after="0" w:line="240" w:lineRule="auto"/>
               <w:jc w:val="center"/>
               <w:rPr>
-                <w:rFonts w:ascii="Calibri" w:hAnsi="Calibri" w:eastAsia="Times New Roman" w:cs="Calibri"/>
+                <w:rFonts w:ascii="Calibri" w:eastAsia="Times New Roman" w:hAnsi="Calibri" w:cs="Calibri"/>
                 <w:b/>
                 <w:bCs/>
                 <w:color w:val="002060"/>
@@ -6501,7 +7007,7 @@
             </w:pPr>
             <w:r>
               <w:rPr>
-                <w:rFonts w:ascii="Calibri" w:hAnsi="Calibri" w:eastAsia="Times New Roman" w:cs="Calibri"/>
+                <w:rFonts w:ascii="Calibri" w:eastAsia="Times New Roman" w:hAnsi="Calibri" w:cs="Calibri"/>
                 <w:b/>
                 <w:bCs/>
                 <w:color w:val="002060"/>
@@ -6519,8 +7025,8 @@
             <w:tcBorders>
               <w:top w:val="nil"/>
               <w:left w:val="nil"/>
-              <w:bottom w:val="single" w:color="auto" w:sz="4" w:space="0"/>
-              <w:right w:val="single" w:color="auto" w:sz="4" w:space="0"/>
+              <w:bottom w:val="single" w:sz="4" w:space="0" w:color="auto"/>
+              <w:right w:val="single" w:sz="4" w:space="0" w:color="auto"/>
             </w:tcBorders>
             <w:shd w:val="clear" w:color="auto" w:fill="auto"/>
             <w:noWrap/>
@@ -6532,14 +7038,14 @@
               <w:spacing w:after="0" w:line="240" w:lineRule="auto"/>
               <w:jc w:val="center"/>
               <w:rPr>
-                <w:rFonts w:ascii="Calibri" w:hAnsi="Calibri" w:eastAsia="Times New Roman" w:cs="Calibri"/>
-                <w:color w:val="000000"/>
-                <w:lang w:eastAsia="en-GB"/>
-              </w:rPr>
-            </w:pPr>
-            <w:r>
-              <w:rPr>
-                <w:rFonts w:ascii="Calibri" w:hAnsi="Calibri" w:eastAsia="Times New Roman" w:cs="Calibri"/>
+                <w:rFonts w:ascii="Calibri" w:eastAsia="Times New Roman" w:hAnsi="Calibri" w:cs="Calibri"/>
+                <w:color w:val="000000"/>
+                <w:lang w:eastAsia="en-GB"/>
+              </w:rPr>
+            </w:pPr>
+            <w:r>
+              <w:rPr>
+                <w:rFonts w:ascii="Calibri" w:eastAsia="Times New Roman" w:hAnsi="Calibri" w:cs="Calibri"/>
                 <w:color w:val="000000"/>
                 <w:lang w:eastAsia="en-GB"/>
               </w:rPr>
@@ -6553,8 +7059,8 @@
             <w:tcBorders>
               <w:top w:val="nil"/>
               <w:left w:val="nil"/>
-              <w:bottom w:val="single" w:color="auto" w:sz="4" w:space="0"/>
-              <w:right w:val="single" w:color="auto" w:sz="4" w:space="0"/>
+              <w:bottom w:val="single" w:sz="4" w:space="0" w:color="auto"/>
+              <w:right w:val="single" w:sz="4" w:space="0" w:color="auto"/>
             </w:tcBorders>
             <w:shd w:val="clear" w:color="auto" w:fill="auto"/>
             <w:noWrap/>
@@ -6566,14 +7072,14 @@
               <w:spacing w:after="0" w:line="240" w:lineRule="auto"/>
               <w:jc w:val="center"/>
               <w:rPr>
-                <w:rFonts w:ascii="Calibri" w:hAnsi="Calibri" w:eastAsia="Times New Roman" w:cs="Calibri"/>
-                <w:color w:val="000000"/>
-                <w:lang w:eastAsia="en-GB"/>
-              </w:rPr>
-            </w:pPr>
-            <w:r>
-              <w:rPr>
-                <w:rFonts w:ascii="Calibri" w:hAnsi="Calibri" w:eastAsia="Times New Roman" w:cs="Calibri"/>
+                <w:rFonts w:ascii="Calibri" w:eastAsia="Times New Roman" w:hAnsi="Calibri" w:cs="Calibri"/>
+                <w:color w:val="000000"/>
+                <w:lang w:eastAsia="en-GB"/>
+              </w:rPr>
+            </w:pPr>
+            <w:r>
+              <w:rPr>
+                <w:rFonts w:ascii="Calibri" w:eastAsia="Times New Roman" w:hAnsi="Calibri" w:cs="Calibri"/>
                 <w:color w:val="000000"/>
                 <w:lang w:eastAsia="en-GB"/>
               </w:rPr>
@@ -6587,8 +7093,8 @@
             <w:tcBorders>
               <w:top w:val="nil"/>
               <w:left w:val="nil"/>
-              <w:bottom w:val="single" w:color="auto" w:sz="4" w:space="0"/>
-              <w:right w:val="single" w:color="auto" w:sz="4" w:space="0"/>
+              <w:bottom w:val="single" w:sz="4" w:space="0" w:color="auto"/>
+              <w:right w:val="single" w:sz="4" w:space="0" w:color="auto"/>
             </w:tcBorders>
             <w:shd w:val="clear" w:color="000000" w:fill="92D050"/>
             <w:noWrap/>
@@ -6600,22 +7106,34 @@
               <w:spacing w:after="0" w:line="240" w:lineRule="auto"/>
               <w:jc w:val="center"/>
               <w:rPr>
-                <w:rFonts w:ascii="Calibri" w:hAnsi="Calibri" w:eastAsia="Times New Roman" w:cs="Calibri"/>
-                <w:color w:val="000000"/>
-                <w:sz w:val="28"/>
-                <w:szCs w:val="28"/>
-                <w:lang w:eastAsia="en-GB"/>
-              </w:rPr>
-            </w:pPr>
-            <w:r>
-              <w:rPr>
-                <w:rFonts w:ascii="Calibri" w:hAnsi="Calibri" w:eastAsia="Times New Roman" w:cs="Calibri"/>
-                <w:color w:val="000000"/>
-                <w:sz w:val="28"/>
-                <w:szCs w:val="28"/>
-                <w:lang w:eastAsia="en-GB"/>
-              </w:rPr>
-              <w:t>Sem 02</w:t>
+                <w:rFonts w:ascii="Calibri" w:eastAsia="Times New Roman" w:hAnsi="Calibri" w:cs="Calibri"/>
+                <w:color w:val="000000"/>
+                <w:sz w:val="28"/>
+                <w:szCs w:val="28"/>
+                <w:lang w:eastAsia="en-GB"/>
+              </w:rPr>
+            </w:pPr>
+            <w:proofErr w:type="spellStart"/>
+            <w:r>
+              <w:rPr>
+                <w:rFonts w:ascii="Calibri" w:eastAsia="Times New Roman" w:hAnsi="Calibri" w:cs="Calibri"/>
+                <w:color w:val="000000"/>
+                <w:sz w:val="28"/>
+                <w:szCs w:val="28"/>
+                <w:lang w:eastAsia="en-GB"/>
+              </w:rPr>
+              <w:t>Sem</w:t>
+            </w:r>
+            <w:proofErr w:type="spellEnd"/>
+            <w:r>
+              <w:rPr>
+                <w:rFonts w:ascii="Calibri" w:eastAsia="Times New Roman" w:hAnsi="Calibri" w:cs="Calibri"/>
+                <w:color w:val="000000"/>
+                <w:sz w:val="28"/>
+                <w:szCs w:val="28"/>
+                <w:lang w:eastAsia="en-GB"/>
+              </w:rPr>
+              <w:t xml:space="preserve"> 02</w:t>
             </w:r>
           </w:p>
         </w:tc>
@@ -6638,7 +7156,7 @@
               <w:spacing w:after="0" w:line="240" w:lineRule="auto"/>
               <w:jc w:val="center"/>
               <w:rPr>
-                <w:rFonts w:ascii="Calibri" w:hAnsi="Calibri" w:eastAsia="Times New Roman" w:cs="Calibri"/>
+                <w:rFonts w:ascii="Calibri" w:eastAsia="Times New Roman" w:hAnsi="Calibri" w:cs="Calibri"/>
                 <w:color w:val="000000"/>
                 <w:sz w:val="28"/>
                 <w:szCs w:val="28"/>
@@ -6652,9 +7170,9 @@
             <w:tcW w:w="1559" w:type="dxa"/>
             <w:tcBorders>
               <w:top w:val="nil"/>
-              <w:left w:val="single" w:color="auto" w:sz="4" w:space="0"/>
-              <w:bottom w:val="single" w:color="auto" w:sz="4" w:space="0"/>
-              <w:right w:val="single" w:color="auto" w:sz="4" w:space="0"/>
+              <w:left w:val="single" w:sz="4" w:space="0" w:color="auto"/>
+              <w:bottom w:val="single" w:sz="4" w:space="0" w:color="auto"/>
+              <w:right w:val="single" w:sz="4" w:space="0" w:color="auto"/>
             </w:tcBorders>
             <w:shd w:val="clear" w:color="auto" w:fill="auto"/>
             <w:noWrap/>
@@ -6666,14 +7184,14 @@
               <w:spacing w:after="0" w:line="240" w:lineRule="auto"/>
               <w:jc w:val="center"/>
               <w:rPr>
-                <w:rFonts w:ascii="Calibri" w:hAnsi="Calibri" w:eastAsia="Times New Roman" w:cs="Calibri"/>
-                <w:color w:val="000000"/>
-                <w:lang w:eastAsia="en-GB"/>
-              </w:rPr>
-            </w:pPr>
-            <w:r>
-              <w:rPr>
-                <w:rFonts w:ascii="Calibri" w:hAnsi="Calibri" w:eastAsia="Times New Roman" w:cs="Calibri"/>
+                <w:rFonts w:ascii="Calibri" w:eastAsia="Times New Roman" w:hAnsi="Calibri" w:cs="Calibri"/>
+                <w:color w:val="000000"/>
+                <w:lang w:eastAsia="en-GB"/>
+              </w:rPr>
+            </w:pPr>
+            <w:r>
+              <w:rPr>
+                <w:rFonts w:ascii="Calibri" w:eastAsia="Times New Roman" w:hAnsi="Calibri" w:cs="Calibri"/>
                 <w:color w:val="000000"/>
                 <w:lang w:eastAsia="en-GB"/>
               </w:rPr>
@@ -6687,8 +7205,8 @@
             <w:tcBorders>
               <w:top w:val="nil"/>
               <w:left w:val="nil"/>
-              <w:bottom w:val="single" w:color="auto" w:sz="4" w:space="0"/>
-              <w:right w:val="single" w:color="auto" w:sz="4" w:space="0"/>
+              <w:bottom w:val="single" w:sz="4" w:space="0" w:color="auto"/>
+              <w:right w:val="single" w:sz="4" w:space="0" w:color="auto"/>
             </w:tcBorders>
             <w:shd w:val="clear" w:color="auto" w:fill="auto"/>
             <w:noWrap/>
@@ -6700,14 +7218,14 @@
               <w:spacing w:after="0" w:line="240" w:lineRule="auto"/>
               <w:jc w:val="center"/>
               <w:rPr>
-                <w:rFonts w:ascii="Calibri" w:hAnsi="Calibri" w:eastAsia="Times New Roman" w:cs="Calibri"/>
-                <w:color w:val="000000"/>
-                <w:lang w:eastAsia="en-GB"/>
-              </w:rPr>
-            </w:pPr>
-            <w:r>
-              <w:rPr>
-                <w:rFonts w:ascii="Calibri" w:hAnsi="Calibri" w:eastAsia="Times New Roman" w:cs="Calibri"/>
+                <w:rFonts w:ascii="Calibri" w:eastAsia="Times New Roman" w:hAnsi="Calibri" w:cs="Calibri"/>
+                <w:color w:val="000000"/>
+                <w:lang w:eastAsia="en-GB"/>
+              </w:rPr>
+            </w:pPr>
+            <w:r>
+              <w:rPr>
+                <w:rFonts w:ascii="Calibri" w:eastAsia="Times New Roman" w:hAnsi="Calibri" w:cs="Calibri"/>
                 <w:color w:val="000000"/>
                 <w:lang w:eastAsia="en-GB"/>
               </w:rPr>
@@ -6721,8 +7239,8 @@
             <w:tcBorders>
               <w:top w:val="nil"/>
               <w:left w:val="nil"/>
-              <w:bottom w:val="single" w:color="auto" w:sz="4" w:space="0"/>
-              <w:right w:val="single" w:color="auto" w:sz="8" w:space="0"/>
+              <w:bottom w:val="single" w:sz="4" w:space="0" w:color="auto"/>
+              <w:right w:val="single" w:sz="8" w:space="0" w:color="auto"/>
             </w:tcBorders>
             <w:shd w:val="clear" w:color="auto" w:fill="auto"/>
             <w:noWrap/>
@@ -6734,14 +7252,14 @@
               <w:spacing w:after="0" w:line="240" w:lineRule="auto"/>
               <w:jc w:val="center"/>
               <w:rPr>
-                <w:rFonts w:ascii="Calibri" w:hAnsi="Calibri" w:eastAsia="Times New Roman" w:cs="Calibri"/>
-                <w:color w:val="000000"/>
-                <w:lang w:eastAsia="en-GB"/>
-              </w:rPr>
-            </w:pPr>
-            <w:r>
-              <w:rPr>
-                <w:rFonts w:ascii="Calibri" w:hAnsi="Calibri" w:eastAsia="Times New Roman" w:cs="Calibri"/>
+                <w:rFonts w:ascii="Calibri" w:eastAsia="Times New Roman" w:hAnsi="Calibri" w:cs="Calibri"/>
+                <w:color w:val="000000"/>
+                <w:lang w:eastAsia="en-GB"/>
+              </w:rPr>
+            </w:pPr>
+            <w:r>
+              <w:rPr>
+                <w:rFonts w:ascii="Calibri" w:eastAsia="Times New Roman" w:hAnsi="Calibri" w:cs="Calibri"/>
                 <w:color w:val="000000"/>
                 <w:lang w:eastAsia="en-GB"/>
               </w:rPr>
@@ -6759,9 +7277,9 @@
             <w:tcW w:w="802" w:type="dxa"/>
             <w:tcBorders>
               <w:top w:val="nil"/>
-              <w:left w:val="single" w:color="auto" w:sz="8" w:space="0"/>
-              <w:bottom w:val="single" w:color="auto" w:sz="4" w:space="0"/>
-              <w:right w:val="single" w:color="auto" w:sz="8" w:space="0"/>
+              <w:left w:val="single" w:sz="8" w:space="0" w:color="auto"/>
+              <w:bottom w:val="single" w:sz="4" w:space="0" w:color="auto"/>
+              <w:right w:val="single" w:sz="8" w:space="0" w:color="auto"/>
             </w:tcBorders>
             <w:shd w:val="clear" w:color="auto" w:fill="auto"/>
             <w:noWrap/>
@@ -6773,7 +7291,7 @@
               <w:spacing w:after="0" w:line="240" w:lineRule="auto"/>
               <w:jc w:val="center"/>
               <w:rPr>
-                <w:rFonts w:ascii="Calibri" w:hAnsi="Calibri" w:eastAsia="Times New Roman" w:cs="Calibri"/>
+                <w:rFonts w:ascii="Calibri" w:eastAsia="Times New Roman" w:hAnsi="Calibri" w:cs="Calibri"/>
                 <w:b/>
                 <w:bCs/>
                 <w:color w:val="000000"/>
@@ -6784,7 +7302,7 @@
             </w:pPr>
             <w:r>
               <w:rPr>
-                <w:rFonts w:ascii="Calibri" w:hAnsi="Calibri" w:eastAsia="Times New Roman" w:cs="Calibri"/>
+                <w:rFonts w:ascii="Calibri" w:eastAsia="Times New Roman" w:hAnsi="Calibri" w:cs="Calibri"/>
                 <w:b/>
                 <w:bCs/>
                 <w:color w:val="000000"/>
@@ -6802,8 +7320,8 @@
             <w:tcBorders>
               <w:top w:val="nil"/>
               <w:left w:val="nil"/>
-              <w:bottom w:val="single" w:color="auto" w:sz="4" w:space="0"/>
-              <w:right w:val="single" w:color="auto" w:sz="8" w:space="0"/>
+              <w:bottom w:val="single" w:sz="4" w:space="0" w:color="auto"/>
+              <w:right w:val="single" w:sz="8" w:space="0" w:color="auto"/>
             </w:tcBorders>
             <w:shd w:val="clear" w:color="auto" w:fill="auto"/>
             <w:noWrap/>
@@ -6815,7 +7333,7 @@
               <w:spacing w:after="0" w:line="240" w:lineRule="auto"/>
               <w:jc w:val="center"/>
               <w:rPr>
-                <w:rFonts w:ascii="Calibri" w:hAnsi="Calibri" w:eastAsia="Times New Roman" w:cs="Calibri"/>
+                <w:rFonts w:ascii="Calibri" w:eastAsia="Times New Roman" w:hAnsi="Calibri" w:cs="Calibri"/>
                 <w:b/>
                 <w:bCs/>
                 <w:color w:val="375623"/>
@@ -6826,7 +7344,7 @@
             </w:pPr>
             <w:r>
               <w:rPr>
-                <w:rFonts w:ascii="Calibri" w:hAnsi="Calibri" w:eastAsia="Times New Roman" w:cs="Calibri"/>
+                <w:rFonts w:ascii="Calibri" w:eastAsia="Times New Roman" w:hAnsi="Calibri" w:cs="Calibri"/>
                 <w:b/>
                 <w:bCs/>
                 <w:color w:val="375623"/>
@@ -6844,8 +7362,8 @@
             <w:tcBorders>
               <w:top w:val="nil"/>
               <w:left w:val="nil"/>
-              <w:bottom w:val="single" w:color="auto" w:sz="4" w:space="0"/>
-              <w:right w:val="single" w:color="auto" w:sz="4" w:space="0"/>
+              <w:bottom w:val="single" w:sz="4" w:space="0" w:color="auto"/>
+              <w:right w:val="single" w:sz="4" w:space="0" w:color="auto"/>
             </w:tcBorders>
             <w:shd w:val="clear" w:color="auto" w:fill="auto"/>
             <w:noWrap/>
@@ -6857,14 +7375,14 @@
               <w:spacing w:after="0" w:line="240" w:lineRule="auto"/>
               <w:jc w:val="center"/>
               <w:rPr>
-                <w:rFonts w:ascii="Calibri" w:hAnsi="Calibri" w:eastAsia="Times New Roman" w:cs="Calibri"/>
-                <w:color w:val="000000"/>
-                <w:lang w:eastAsia="en-GB"/>
-              </w:rPr>
-            </w:pPr>
-            <w:r>
-              <w:rPr>
-                <w:rFonts w:ascii="Calibri" w:hAnsi="Calibri" w:eastAsia="Times New Roman" w:cs="Calibri"/>
+                <w:rFonts w:ascii="Calibri" w:eastAsia="Times New Roman" w:hAnsi="Calibri" w:cs="Calibri"/>
+                <w:color w:val="000000"/>
+                <w:lang w:eastAsia="en-GB"/>
+              </w:rPr>
+            </w:pPr>
+            <w:r>
+              <w:rPr>
+                <w:rFonts w:ascii="Calibri" w:eastAsia="Times New Roman" w:hAnsi="Calibri" w:cs="Calibri"/>
                 <w:color w:val="000000"/>
                 <w:lang w:eastAsia="en-GB"/>
               </w:rPr>
@@ -6878,8 +7396,8 @@
             <w:tcBorders>
               <w:top w:val="nil"/>
               <w:left w:val="nil"/>
-              <w:bottom w:val="single" w:color="auto" w:sz="4" w:space="0"/>
-              <w:right w:val="single" w:color="auto" w:sz="4" w:space="0"/>
+              <w:bottom w:val="single" w:sz="4" w:space="0" w:color="auto"/>
+              <w:right w:val="single" w:sz="4" w:space="0" w:color="auto"/>
             </w:tcBorders>
             <w:shd w:val="clear" w:color="auto" w:fill="auto"/>
             <w:noWrap/>
@@ -6891,14 +7409,14 @@
               <w:spacing w:after="0" w:line="240" w:lineRule="auto"/>
               <w:jc w:val="center"/>
               <w:rPr>
-                <w:rFonts w:ascii="Calibri" w:hAnsi="Calibri" w:eastAsia="Times New Roman" w:cs="Calibri"/>
-                <w:color w:val="000000"/>
-                <w:lang w:eastAsia="en-GB"/>
-              </w:rPr>
-            </w:pPr>
-            <w:r>
-              <w:rPr>
-                <w:rFonts w:ascii="Calibri" w:hAnsi="Calibri" w:eastAsia="Times New Roman" w:cs="Calibri"/>
+                <w:rFonts w:ascii="Calibri" w:eastAsia="Times New Roman" w:hAnsi="Calibri" w:cs="Calibri"/>
+                <w:color w:val="000000"/>
+                <w:lang w:eastAsia="en-GB"/>
+              </w:rPr>
+            </w:pPr>
+            <w:r>
+              <w:rPr>
+                <w:rFonts w:ascii="Calibri" w:eastAsia="Times New Roman" w:hAnsi="Calibri" w:cs="Calibri"/>
                 <w:color w:val="000000"/>
                 <w:lang w:eastAsia="en-GB"/>
               </w:rPr>
@@ -6912,8 +7430,8 @@
             <w:tcBorders>
               <w:top w:val="nil"/>
               <w:left w:val="nil"/>
-              <w:bottom w:val="single" w:color="auto" w:sz="4" w:space="0"/>
-              <w:right w:val="single" w:color="auto" w:sz="4" w:space="0"/>
+              <w:bottom w:val="single" w:sz="4" w:space="0" w:color="auto"/>
+              <w:right w:val="single" w:sz="4" w:space="0" w:color="auto"/>
             </w:tcBorders>
             <w:shd w:val="clear" w:color="auto" w:fill="auto"/>
             <w:noWrap/>
@@ -6925,14 +7443,14 @@
               <w:spacing w:after="0" w:line="240" w:lineRule="auto"/>
               <w:jc w:val="center"/>
               <w:rPr>
-                <w:rFonts w:ascii="Calibri" w:hAnsi="Calibri" w:eastAsia="Times New Roman" w:cs="Calibri"/>
-                <w:color w:val="000000"/>
-                <w:lang w:eastAsia="en-GB"/>
-              </w:rPr>
-            </w:pPr>
-            <w:r>
-              <w:rPr>
-                <w:rFonts w:ascii="Calibri" w:hAnsi="Calibri" w:eastAsia="Times New Roman" w:cs="Calibri"/>
+                <w:rFonts w:ascii="Calibri" w:eastAsia="Times New Roman" w:hAnsi="Calibri" w:cs="Calibri"/>
+                <w:color w:val="000000"/>
+                <w:lang w:eastAsia="en-GB"/>
+              </w:rPr>
+            </w:pPr>
+            <w:r>
+              <w:rPr>
+                <w:rFonts w:ascii="Calibri" w:eastAsia="Times New Roman" w:hAnsi="Calibri" w:cs="Calibri"/>
                 <w:color w:val="000000"/>
                 <w:lang w:eastAsia="en-GB"/>
               </w:rPr>
@@ -6944,10 +7462,10 @@
           <w:tcPr>
             <w:tcW w:w="1843" w:type="dxa"/>
             <w:tcBorders>
-              <w:top w:val="single" w:color="auto" w:sz="4" w:space="0"/>
+              <w:top w:val="single" w:sz="4" w:space="0" w:color="auto"/>
               <w:left w:val="nil"/>
-              <w:bottom w:val="single" w:color="auto" w:sz="4" w:space="0"/>
-              <w:right w:val="single" w:color="auto" w:sz="4" w:space="0"/>
+              <w:bottom w:val="single" w:sz="4" w:space="0" w:color="auto"/>
+              <w:right w:val="single" w:sz="4" w:space="0" w:color="auto"/>
             </w:tcBorders>
             <w:shd w:val="clear" w:color="000000" w:fill="92D050"/>
             <w:noWrap/>
@@ -6959,22 +7477,34 @@
               <w:spacing w:after="0" w:line="240" w:lineRule="auto"/>
               <w:jc w:val="center"/>
               <w:rPr>
-                <w:rFonts w:ascii="Calibri" w:hAnsi="Calibri" w:eastAsia="Times New Roman" w:cs="Calibri"/>
-                <w:color w:val="000000"/>
-                <w:sz w:val="28"/>
-                <w:szCs w:val="28"/>
-                <w:lang w:eastAsia="en-GB"/>
-              </w:rPr>
-            </w:pPr>
-            <w:r>
-              <w:rPr>
-                <w:rFonts w:ascii="Calibri" w:hAnsi="Calibri" w:eastAsia="Times New Roman" w:cs="Calibri"/>
-                <w:color w:val="000000"/>
-                <w:sz w:val="28"/>
-                <w:szCs w:val="28"/>
-                <w:lang w:eastAsia="en-GB"/>
-              </w:rPr>
-              <w:t>Sem 02</w:t>
+                <w:rFonts w:ascii="Calibri" w:eastAsia="Times New Roman" w:hAnsi="Calibri" w:cs="Calibri"/>
+                <w:color w:val="000000"/>
+                <w:sz w:val="28"/>
+                <w:szCs w:val="28"/>
+                <w:lang w:eastAsia="en-GB"/>
+              </w:rPr>
+            </w:pPr>
+            <w:proofErr w:type="spellStart"/>
+            <w:r>
+              <w:rPr>
+                <w:rFonts w:ascii="Calibri" w:eastAsia="Times New Roman" w:hAnsi="Calibri" w:cs="Calibri"/>
+                <w:color w:val="000000"/>
+                <w:sz w:val="28"/>
+                <w:szCs w:val="28"/>
+                <w:lang w:eastAsia="en-GB"/>
+              </w:rPr>
+              <w:t>Sem</w:t>
+            </w:r>
+            <w:proofErr w:type="spellEnd"/>
+            <w:r>
+              <w:rPr>
+                <w:rFonts w:ascii="Calibri" w:eastAsia="Times New Roman" w:hAnsi="Calibri" w:cs="Calibri"/>
+                <w:color w:val="000000"/>
+                <w:sz w:val="28"/>
+                <w:szCs w:val="28"/>
+                <w:lang w:eastAsia="en-GB"/>
+              </w:rPr>
+              <w:t xml:space="preserve"> 02</w:t>
             </w:r>
           </w:p>
         </w:tc>
@@ -6984,8 +7514,8 @@
             <w:tcBorders>
               <w:top w:val="nil"/>
               <w:left w:val="nil"/>
-              <w:bottom w:val="single" w:color="auto" w:sz="4" w:space="0"/>
-              <w:right w:val="single" w:color="auto" w:sz="4" w:space="0"/>
+              <w:bottom w:val="single" w:sz="4" w:space="0" w:color="auto"/>
+              <w:right w:val="single" w:sz="4" w:space="0" w:color="auto"/>
             </w:tcBorders>
             <w:shd w:val="clear" w:color="auto" w:fill="auto"/>
             <w:noWrap/>
@@ -6997,14 +7527,14 @@
               <w:spacing w:after="0" w:line="240" w:lineRule="auto"/>
               <w:jc w:val="center"/>
               <w:rPr>
-                <w:rFonts w:ascii="Calibri" w:hAnsi="Calibri" w:eastAsia="Times New Roman" w:cs="Calibri"/>
-                <w:color w:val="000000"/>
-                <w:lang w:eastAsia="en-GB"/>
-              </w:rPr>
-            </w:pPr>
-            <w:r>
-              <w:rPr>
-                <w:rFonts w:ascii="Calibri" w:hAnsi="Calibri" w:eastAsia="Times New Roman" w:cs="Calibri"/>
+                <w:rFonts w:ascii="Calibri" w:eastAsia="Times New Roman" w:hAnsi="Calibri" w:cs="Calibri"/>
+                <w:color w:val="000000"/>
+                <w:lang w:eastAsia="en-GB"/>
+              </w:rPr>
+            </w:pPr>
+            <w:r>
+              <w:rPr>
+                <w:rFonts w:ascii="Calibri" w:eastAsia="Times New Roman" w:hAnsi="Calibri" w:cs="Calibri"/>
                 <w:color w:val="000000"/>
                 <w:lang w:eastAsia="en-GB"/>
               </w:rPr>
@@ -7018,8 +7548,8 @@
             <w:tcBorders>
               <w:top w:val="nil"/>
               <w:left w:val="nil"/>
-              <w:bottom w:val="single" w:color="auto" w:sz="4" w:space="0"/>
-              <w:right w:val="single" w:color="auto" w:sz="4" w:space="0"/>
+              <w:bottom w:val="single" w:sz="4" w:space="0" w:color="auto"/>
+              <w:right w:val="single" w:sz="4" w:space="0" w:color="auto"/>
             </w:tcBorders>
             <w:shd w:val="clear" w:color="auto" w:fill="auto"/>
             <w:noWrap/>
@@ -7031,14 +7561,14 @@
               <w:spacing w:after="0" w:line="240" w:lineRule="auto"/>
               <w:jc w:val="center"/>
               <w:rPr>
-                <w:rFonts w:ascii="Calibri" w:hAnsi="Calibri" w:eastAsia="Times New Roman" w:cs="Calibri"/>
-                <w:color w:val="000000"/>
-                <w:lang w:eastAsia="en-GB"/>
-              </w:rPr>
-            </w:pPr>
-            <w:r>
-              <w:rPr>
-                <w:rFonts w:ascii="Calibri" w:hAnsi="Calibri" w:eastAsia="Times New Roman" w:cs="Calibri"/>
+                <w:rFonts w:ascii="Calibri" w:eastAsia="Times New Roman" w:hAnsi="Calibri" w:cs="Calibri"/>
+                <w:color w:val="000000"/>
+                <w:lang w:eastAsia="en-GB"/>
+              </w:rPr>
+            </w:pPr>
+            <w:r>
+              <w:rPr>
+                <w:rFonts w:ascii="Calibri" w:eastAsia="Times New Roman" w:hAnsi="Calibri" w:cs="Calibri"/>
                 <w:color w:val="000000"/>
                 <w:lang w:eastAsia="en-GB"/>
               </w:rPr>
@@ -7052,8 +7582,8 @@
             <w:tcBorders>
               <w:top w:val="nil"/>
               <w:left w:val="nil"/>
-              <w:bottom w:val="single" w:color="auto" w:sz="4" w:space="0"/>
-              <w:right w:val="single" w:color="auto" w:sz="8" w:space="0"/>
+              <w:bottom w:val="single" w:sz="4" w:space="0" w:color="auto"/>
+              <w:right w:val="single" w:sz="8" w:space="0" w:color="auto"/>
             </w:tcBorders>
             <w:shd w:val="clear" w:color="auto" w:fill="auto"/>
             <w:noWrap/>
@@ -7065,14 +7595,14 @@
               <w:spacing w:after="0" w:line="240" w:lineRule="auto"/>
               <w:jc w:val="center"/>
               <w:rPr>
-                <w:rFonts w:ascii="Calibri" w:hAnsi="Calibri" w:eastAsia="Times New Roman" w:cs="Calibri"/>
-                <w:color w:val="000000"/>
-                <w:lang w:eastAsia="en-GB"/>
-              </w:rPr>
-            </w:pPr>
-            <w:r>
-              <w:rPr>
-                <w:rFonts w:ascii="Calibri" w:hAnsi="Calibri" w:eastAsia="Times New Roman" w:cs="Calibri"/>
+                <w:rFonts w:ascii="Calibri" w:eastAsia="Times New Roman" w:hAnsi="Calibri" w:cs="Calibri"/>
+                <w:color w:val="000000"/>
+                <w:lang w:eastAsia="en-GB"/>
+              </w:rPr>
+            </w:pPr>
+            <w:r>
+              <w:rPr>
+                <w:rFonts w:ascii="Calibri" w:eastAsia="Times New Roman" w:hAnsi="Calibri" w:cs="Calibri"/>
                 <w:color w:val="000000"/>
                 <w:lang w:eastAsia="en-GB"/>
               </w:rPr>
@@ -7090,9 +7620,9 @@
             <w:tcW w:w="802" w:type="dxa"/>
             <w:tcBorders>
               <w:top w:val="nil"/>
-              <w:left w:val="single" w:color="auto" w:sz="8" w:space="0"/>
-              <w:bottom w:val="single" w:color="auto" w:sz="4" w:space="0"/>
-              <w:right w:val="single" w:color="auto" w:sz="8" w:space="0"/>
+              <w:left w:val="single" w:sz="8" w:space="0" w:color="auto"/>
+              <w:bottom w:val="single" w:sz="4" w:space="0" w:color="auto"/>
+              <w:right w:val="single" w:sz="8" w:space="0" w:color="auto"/>
             </w:tcBorders>
             <w:shd w:val="clear" w:color="auto" w:fill="auto"/>
             <w:noWrap/>
@@ -7104,7 +7634,7 @@
               <w:spacing w:after="0" w:line="240" w:lineRule="auto"/>
               <w:jc w:val="center"/>
               <w:rPr>
-                <w:rFonts w:ascii="Calibri" w:hAnsi="Calibri" w:eastAsia="Times New Roman" w:cs="Calibri"/>
+                <w:rFonts w:ascii="Calibri" w:eastAsia="Times New Roman" w:hAnsi="Calibri" w:cs="Calibri"/>
                 <w:b/>
                 <w:bCs/>
                 <w:color w:val="000000"/>
@@ -7115,7 +7645,7 @@
             </w:pPr>
             <w:r>
               <w:rPr>
-                <w:rFonts w:ascii="Calibri" w:hAnsi="Calibri" w:eastAsia="Times New Roman" w:cs="Calibri"/>
+                <w:rFonts w:ascii="Calibri" w:eastAsia="Times New Roman" w:hAnsi="Calibri" w:cs="Calibri"/>
                 <w:b/>
                 <w:bCs/>
                 <w:color w:val="000000"/>
@@ -7133,8 +7663,8 @@
             <w:tcBorders>
               <w:top w:val="nil"/>
               <w:left w:val="nil"/>
-              <w:bottom w:val="single" w:color="auto" w:sz="4" w:space="0"/>
-              <w:right w:val="single" w:color="auto" w:sz="8" w:space="0"/>
+              <w:bottom w:val="single" w:sz="4" w:space="0" w:color="auto"/>
+              <w:right w:val="single" w:sz="8" w:space="0" w:color="auto"/>
             </w:tcBorders>
             <w:shd w:val="clear" w:color="auto" w:fill="auto"/>
             <w:noWrap/>
@@ -7146,18 +7676,18 @@
               <w:spacing w:after="0" w:line="240" w:lineRule="auto"/>
               <w:jc w:val="center"/>
               <w:rPr>
-                <w:rFonts w:ascii="Calibri" w:hAnsi="Calibri" w:eastAsia="Times New Roman" w:cs="Calibri"/>
-                <w:b/>
-                <w:bCs/>
-                <w:color w:val="000000"/>
-                <w:sz w:val="28"/>
-                <w:szCs w:val="28"/>
-                <w:lang w:eastAsia="en-GB"/>
-              </w:rPr>
-            </w:pPr>
-            <w:r>
-              <w:rPr>
-                <w:rFonts w:ascii="Calibri" w:hAnsi="Calibri" w:eastAsia="Times New Roman" w:cs="Calibri"/>
+                <w:rFonts w:ascii="Calibri" w:eastAsia="Times New Roman" w:hAnsi="Calibri" w:cs="Calibri"/>
+                <w:b/>
+                <w:bCs/>
+                <w:color w:val="000000"/>
+                <w:sz w:val="28"/>
+                <w:szCs w:val="28"/>
+                <w:lang w:eastAsia="en-GB"/>
+              </w:rPr>
+            </w:pPr>
+            <w:r>
+              <w:rPr>
+                <w:rFonts w:ascii="Calibri" w:eastAsia="Times New Roman" w:hAnsi="Calibri" w:cs="Calibri"/>
                 <w:b/>
                 <w:bCs/>
                 <w:color w:val="000000"/>
@@ -7175,8 +7705,8 @@
             <w:tcBorders>
               <w:top w:val="nil"/>
               <w:left w:val="nil"/>
-              <w:bottom w:val="single" w:color="auto" w:sz="4" w:space="0"/>
-              <w:right w:val="single" w:color="auto" w:sz="4" w:space="0"/>
+              <w:bottom w:val="single" w:sz="4" w:space="0" w:color="auto"/>
+              <w:right w:val="single" w:sz="4" w:space="0" w:color="auto"/>
             </w:tcBorders>
             <w:shd w:val="clear" w:color="auto" w:fill="auto"/>
             <w:noWrap/>
@@ -7188,14 +7718,14 @@
               <w:spacing w:after="0" w:line="240" w:lineRule="auto"/>
               <w:jc w:val="center"/>
               <w:rPr>
-                <w:rFonts w:ascii="Calibri" w:hAnsi="Calibri" w:eastAsia="Times New Roman" w:cs="Calibri"/>
-                <w:color w:val="000000"/>
-                <w:lang w:eastAsia="en-GB"/>
-              </w:rPr>
-            </w:pPr>
-            <w:r>
-              <w:rPr>
-                <w:rFonts w:ascii="Calibri" w:hAnsi="Calibri" w:eastAsia="Times New Roman" w:cs="Calibri"/>
+                <w:rFonts w:ascii="Calibri" w:eastAsia="Times New Roman" w:hAnsi="Calibri" w:cs="Calibri"/>
+                <w:color w:val="000000"/>
+                <w:lang w:eastAsia="en-GB"/>
+              </w:rPr>
+            </w:pPr>
+            <w:r>
+              <w:rPr>
+                <w:rFonts w:ascii="Calibri" w:eastAsia="Times New Roman" w:hAnsi="Calibri" w:cs="Calibri"/>
                 <w:color w:val="000000"/>
                 <w:lang w:eastAsia="en-GB"/>
               </w:rPr>
@@ -7209,8 +7739,8 @@
             <w:tcBorders>
               <w:top w:val="nil"/>
               <w:left w:val="nil"/>
-              <w:bottom w:val="single" w:color="auto" w:sz="4" w:space="0"/>
-              <w:right w:val="single" w:color="auto" w:sz="4" w:space="0"/>
+              <w:bottom w:val="single" w:sz="4" w:space="0" w:color="auto"/>
+              <w:right w:val="single" w:sz="4" w:space="0" w:color="auto"/>
             </w:tcBorders>
             <w:shd w:val="clear" w:color="auto" w:fill="auto"/>
             <w:noWrap/>
@@ -7222,14 +7752,14 @@
               <w:spacing w:after="0" w:line="240" w:lineRule="auto"/>
               <w:jc w:val="center"/>
               <w:rPr>
-                <w:rFonts w:ascii="Calibri" w:hAnsi="Calibri" w:eastAsia="Times New Roman" w:cs="Calibri"/>
-                <w:color w:val="000000"/>
-                <w:lang w:eastAsia="en-GB"/>
-              </w:rPr>
-            </w:pPr>
-            <w:r>
-              <w:rPr>
-                <w:rFonts w:ascii="Calibri" w:hAnsi="Calibri" w:eastAsia="Times New Roman" w:cs="Calibri"/>
+                <w:rFonts w:ascii="Calibri" w:eastAsia="Times New Roman" w:hAnsi="Calibri" w:cs="Calibri"/>
+                <w:color w:val="000000"/>
+                <w:lang w:eastAsia="en-GB"/>
+              </w:rPr>
+            </w:pPr>
+            <w:r>
+              <w:rPr>
+                <w:rFonts w:ascii="Calibri" w:eastAsia="Times New Roman" w:hAnsi="Calibri" w:cs="Calibri"/>
                 <w:color w:val="000000"/>
                 <w:lang w:eastAsia="en-GB"/>
               </w:rPr>
@@ -7243,8 +7773,8 @@
             <w:tcBorders>
               <w:top w:val="nil"/>
               <w:left w:val="nil"/>
-              <w:bottom w:val="single" w:color="auto" w:sz="4" w:space="0"/>
-              <w:right w:val="single" w:color="auto" w:sz="4" w:space="0"/>
+              <w:bottom w:val="single" w:sz="4" w:space="0" w:color="auto"/>
+              <w:right w:val="single" w:sz="4" w:space="0" w:color="auto"/>
             </w:tcBorders>
             <w:shd w:val="clear" w:color="auto" w:fill="auto"/>
             <w:noWrap/>
@@ -7256,14 +7786,14 @@
               <w:spacing w:after="0" w:line="240" w:lineRule="auto"/>
               <w:jc w:val="center"/>
               <w:rPr>
-                <w:rFonts w:ascii="Calibri" w:hAnsi="Calibri" w:eastAsia="Times New Roman" w:cs="Calibri"/>
-                <w:color w:val="000000"/>
-                <w:lang w:eastAsia="en-GB"/>
-              </w:rPr>
-            </w:pPr>
-            <w:r>
-              <w:rPr>
-                <w:rFonts w:ascii="Calibri" w:hAnsi="Calibri" w:eastAsia="Times New Roman" w:cs="Calibri"/>
+                <w:rFonts w:ascii="Calibri" w:eastAsia="Times New Roman" w:hAnsi="Calibri" w:cs="Calibri"/>
+                <w:color w:val="000000"/>
+                <w:lang w:eastAsia="en-GB"/>
+              </w:rPr>
+            </w:pPr>
+            <w:r>
+              <w:rPr>
+                <w:rFonts w:ascii="Calibri" w:eastAsia="Times New Roman" w:hAnsi="Calibri" w:cs="Calibri"/>
                 <w:color w:val="000000"/>
                 <w:lang w:eastAsia="en-GB"/>
               </w:rPr>
@@ -7277,8 +7807,8 @@
             <w:tcBorders>
               <w:top w:val="nil"/>
               <w:left w:val="nil"/>
-              <w:bottom w:val="single" w:color="auto" w:sz="4" w:space="0"/>
-              <w:right w:val="single" w:color="auto" w:sz="4" w:space="0"/>
+              <w:bottom w:val="single" w:sz="4" w:space="0" w:color="auto"/>
+              <w:right w:val="single" w:sz="4" w:space="0" w:color="auto"/>
             </w:tcBorders>
             <w:shd w:val="clear" w:color="auto" w:fill="auto"/>
             <w:noWrap/>
@@ -7290,14 +7820,14 @@
               <w:spacing w:after="0" w:line="240" w:lineRule="auto"/>
               <w:jc w:val="center"/>
               <w:rPr>
-                <w:rFonts w:ascii="Calibri" w:hAnsi="Calibri" w:eastAsia="Times New Roman" w:cs="Calibri"/>
-                <w:color w:val="000000"/>
-                <w:lang w:eastAsia="en-GB"/>
-              </w:rPr>
-            </w:pPr>
-            <w:r>
-              <w:rPr>
-                <w:rFonts w:ascii="Calibri" w:hAnsi="Calibri" w:eastAsia="Times New Roman" w:cs="Calibri"/>
+                <w:rFonts w:ascii="Calibri" w:eastAsia="Times New Roman" w:hAnsi="Calibri" w:cs="Calibri"/>
+                <w:color w:val="000000"/>
+                <w:lang w:eastAsia="en-GB"/>
+              </w:rPr>
+            </w:pPr>
+            <w:r>
+              <w:rPr>
+                <w:rFonts w:ascii="Calibri" w:eastAsia="Times New Roman" w:hAnsi="Calibri" w:cs="Calibri"/>
                 <w:color w:val="000000"/>
                 <w:lang w:eastAsia="en-GB"/>
               </w:rPr>
@@ -7311,8 +7841,8 @@
             <w:tcBorders>
               <w:top w:val="nil"/>
               <w:left w:val="nil"/>
-              <w:bottom w:val="single" w:color="auto" w:sz="4" w:space="0"/>
-              <w:right w:val="single" w:color="auto" w:sz="4" w:space="0"/>
+              <w:bottom w:val="single" w:sz="4" w:space="0" w:color="auto"/>
+              <w:right w:val="single" w:sz="4" w:space="0" w:color="auto"/>
             </w:tcBorders>
             <w:shd w:val="clear" w:color="auto" w:fill="auto"/>
             <w:noWrap/>
@@ -7324,16 +7854,16 @@
               <w:spacing w:after="0" w:line="240" w:lineRule="auto"/>
               <w:jc w:val="center"/>
               <w:rPr>
-                <w:rFonts w:ascii="Calibri" w:hAnsi="Calibri" w:eastAsia="Times New Roman" w:cs="Calibri"/>
-                <w:color w:val="000000"/>
-                <w:sz w:val="28"/>
-                <w:szCs w:val="28"/>
-                <w:lang w:eastAsia="en-GB"/>
-              </w:rPr>
-            </w:pPr>
-            <w:r>
-              <w:rPr>
-                <w:rFonts w:ascii="Calibri" w:hAnsi="Calibri" w:eastAsia="Times New Roman" w:cs="Calibri"/>
+                <w:rFonts w:ascii="Calibri" w:eastAsia="Times New Roman" w:hAnsi="Calibri" w:cs="Calibri"/>
+                <w:color w:val="000000"/>
+                <w:sz w:val="28"/>
+                <w:szCs w:val="28"/>
+                <w:lang w:eastAsia="en-GB"/>
+              </w:rPr>
+            </w:pPr>
+            <w:r>
+              <w:rPr>
+                <w:rFonts w:ascii="Calibri" w:eastAsia="Times New Roman" w:hAnsi="Calibri" w:cs="Calibri"/>
                 <w:color w:val="000000"/>
                 <w:sz w:val="28"/>
                 <w:szCs w:val="28"/>
@@ -7349,8 +7879,8 @@
             <w:tcBorders>
               <w:top w:val="nil"/>
               <w:left w:val="nil"/>
-              <w:bottom w:val="single" w:color="auto" w:sz="4" w:space="0"/>
-              <w:right w:val="single" w:color="auto" w:sz="4" w:space="0"/>
+              <w:bottom w:val="single" w:sz="4" w:space="0" w:color="auto"/>
+              <w:right w:val="single" w:sz="4" w:space="0" w:color="auto"/>
             </w:tcBorders>
             <w:shd w:val="clear" w:color="000000" w:fill="92D050"/>
             <w:noWrap/>
@@ -7362,22 +7892,34 @@
               <w:spacing w:after="0" w:line="240" w:lineRule="auto"/>
               <w:jc w:val="center"/>
               <w:rPr>
-                <w:rFonts w:ascii="Calibri" w:hAnsi="Calibri" w:eastAsia="Times New Roman" w:cs="Calibri"/>
-                <w:color w:val="000000"/>
-                <w:sz w:val="28"/>
-                <w:szCs w:val="28"/>
-                <w:lang w:eastAsia="en-GB"/>
-              </w:rPr>
-            </w:pPr>
-            <w:r>
-              <w:rPr>
-                <w:rFonts w:ascii="Calibri" w:hAnsi="Calibri" w:eastAsia="Times New Roman" w:cs="Calibri"/>
-                <w:color w:val="000000"/>
-                <w:sz w:val="28"/>
-                <w:szCs w:val="28"/>
-                <w:lang w:eastAsia="en-GB"/>
-              </w:rPr>
-              <w:t>Sem 02</w:t>
+                <w:rFonts w:ascii="Calibri" w:eastAsia="Times New Roman" w:hAnsi="Calibri" w:cs="Calibri"/>
+                <w:color w:val="000000"/>
+                <w:sz w:val="28"/>
+                <w:szCs w:val="28"/>
+                <w:lang w:eastAsia="en-GB"/>
+              </w:rPr>
+            </w:pPr>
+            <w:proofErr w:type="spellStart"/>
+            <w:r>
+              <w:rPr>
+                <w:rFonts w:ascii="Calibri" w:eastAsia="Times New Roman" w:hAnsi="Calibri" w:cs="Calibri"/>
+                <w:color w:val="000000"/>
+                <w:sz w:val="28"/>
+                <w:szCs w:val="28"/>
+                <w:lang w:eastAsia="en-GB"/>
+              </w:rPr>
+              <w:t>Sem</w:t>
+            </w:r>
+            <w:proofErr w:type="spellEnd"/>
+            <w:r>
+              <w:rPr>
+                <w:rFonts w:ascii="Calibri" w:eastAsia="Times New Roman" w:hAnsi="Calibri" w:cs="Calibri"/>
+                <w:color w:val="000000"/>
+                <w:sz w:val="28"/>
+                <w:szCs w:val="28"/>
+                <w:lang w:eastAsia="en-GB"/>
+              </w:rPr>
+              <w:t xml:space="preserve"> 02</w:t>
             </w:r>
           </w:p>
         </w:tc>
@@ -7387,8 +7929,8 @@
             <w:tcBorders>
               <w:top w:val="nil"/>
               <w:left w:val="nil"/>
-              <w:bottom w:val="single" w:color="auto" w:sz="4" w:space="0"/>
-              <w:right w:val="single" w:color="auto" w:sz="8" w:space="0"/>
+              <w:bottom w:val="single" w:sz="4" w:space="0" w:color="auto"/>
+              <w:right w:val="single" w:sz="8" w:space="0" w:color="auto"/>
             </w:tcBorders>
             <w:shd w:val="clear" w:color="auto" w:fill="auto"/>
             <w:noWrap/>
@@ -7400,14 +7942,14 @@
               <w:spacing w:after="0" w:line="240" w:lineRule="auto"/>
               <w:jc w:val="center"/>
               <w:rPr>
-                <w:rFonts w:ascii="Calibri" w:hAnsi="Calibri" w:eastAsia="Times New Roman" w:cs="Calibri"/>
-                <w:color w:val="000000"/>
-                <w:lang w:eastAsia="en-GB"/>
-              </w:rPr>
-            </w:pPr>
-            <w:r>
-              <w:rPr>
-                <w:rFonts w:ascii="Calibri" w:hAnsi="Calibri" w:eastAsia="Times New Roman" w:cs="Calibri"/>
+                <w:rFonts w:ascii="Calibri" w:eastAsia="Times New Roman" w:hAnsi="Calibri" w:cs="Calibri"/>
+                <w:color w:val="000000"/>
+                <w:lang w:eastAsia="en-GB"/>
+              </w:rPr>
+            </w:pPr>
+            <w:r>
+              <w:rPr>
+                <w:rFonts w:ascii="Calibri" w:eastAsia="Times New Roman" w:hAnsi="Calibri" w:cs="Calibri"/>
                 <w:color w:val="000000"/>
                 <w:lang w:eastAsia="en-GB"/>
               </w:rPr>
@@ -7425,9 +7967,9 @@
             <w:tcW w:w="802" w:type="dxa"/>
             <w:tcBorders>
               <w:top w:val="nil"/>
-              <w:left w:val="single" w:color="auto" w:sz="8" w:space="0"/>
-              <w:bottom w:val="single" w:color="auto" w:sz="8" w:space="0"/>
-              <w:right w:val="single" w:color="auto" w:sz="8" w:space="0"/>
+              <w:left w:val="single" w:sz="8" w:space="0" w:color="auto"/>
+              <w:bottom w:val="single" w:sz="8" w:space="0" w:color="auto"/>
+              <w:right w:val="single" w:sz="8" w:space="0" w:color="auto"/>
             </w:tcBorders>
             <w:shd w:val="clear" w:color="auto" w:fill="auto"/>
             <w:noWrap/>
@@ -7439,7 +7981,7 @@
               <w:spacing w:after="0" w:line="240" w:lineRule="auto"/>
               <w:jc w:val="center"/>
               <w:rPr>
-                <w:rFonts w:ascii="Calibri" w:hAnsi="Calibri" w:eastAsia="Times New Roman" w:cs="Calibri"/>
+                <w:rFonts w:ascii="Calibri" w:eastAsia="Times New Roman" w:hAnsi="Calibri" w:cs="Calibri"/>
                 <w:b/>
                 <w:bCs/>
                 <w:color w:val="000000"/>
@@ -7450,7 +7992,7 @@
             </w:pPr>
             <w:r>
               <w:rPr>
-                <w:rFonts w:ascii="Calibri" w:hAnsi="Calibri" w:eastAsia="Times New Roman" w:cs="Calibri"/>
+                <w:rFonts w:ascii="Calibri" w:eastAsia="Times New Roman" w:hAnsi="Calibri" w:cs="Calibri"/>
                 <w:b/>
                 <w:bCs/>
                 <w:color w:val="000000"/>
@@ -7468,8 +8010,8 @@
             <w:tcBorders>
               <w:top w:val="nil"/>
               <w:left w:val="nil"/>
-              <w:bottom w:val="single" w:color="auto" w:sz="8" w:space="0"/>
-              <w:right w:val="single" w:color="auto" w:sz="8" w:space="0"/>
+              <w:bottom w:val="single" w:sz="8" w:space="0" w:color="auto"/>
+              <w:right w:val="single" w:sz="8" w:space="0" w:color="auto"/>
             </w:tcBorders>
             <w:shd w:val="clear" w:color="auto" w:fill="auto"/>
             <w:noWrap/>
@@ -7481,18 +8023,18 @@
               <w:spacing w:after="0" w:line="240" w:lineRule="auto"/>
               <w:jc w:val="center"/>
               <w:rPr>
-                <w:rFonts w:ascii="Calibri" w:hAnsi="Calibri" w:eastAsia="Times New Roman" w:cs="Calibri"/>
-                <w:b/>
-                <w:bCs/>
-                <w:color w:val="000000"/>
-                <w:sz w:val="28"/>
-                <w:szCs w:val="28"/>
-                <w:lang w:eastAsia="en-GB"/>
-              </w:rPr>
-            </w:pPr>
-            <w:r>
-              <w:rPr>
-                <w:rFonts w:ascii="Calibri" w:hAnsi="Calibri" w:eastAsia="Times New Roman" w:cs="Calibri"/>
+                <w:rFonts w:ascii="Calibri" w:eastAsia="Times New Roman" w:hAnsi="Calibri" w:cs="Calibri"/>
+                <w:b/>
+                <w:bCs/>
+                <w:color w:val="000000"/>
+                <w:sz w:val="28"/>
+                <w:szCs w:val="28"/>
+                <w:lang w:eastAsia="en-GB"/>
+              </w:rPr>
+            </w:pPr>
+            <w:r>
+              <w:rPr>
+                <w:rFonts w:ascii="Calibri" w:eastAsia="Times New Roman" w:hAnsi="Calibri" w:cs="Calibri"/>
                 <w:b/>
                 <w:bCs/>
                 <w:color w:val="000000"/>
@@ -7510,8 +8052,8 @@
             <w:tcBorders>
               <w:top w:val="nil"/>
               <w:left w:val="nil"/>
-              <w:bottom w:val="single" w:color="auto" w:sz="8" w:space="0"/>
-              <w:right w:val="single" w:color="auto" w:sz="4" w:space="0"/>
+              <w:bottom w:val="single" w:sz="8" w:space="0" w:color="auto"/>
+              <w:right w:val="single" w:sz="4" w:space="0" w:color="auto"/>
             </w:tcBorders>
             <w:shd w:val="clear" w:color="auto" w:fill="auto"/>
             <w:noWrap/>
@@ -7523,7 +8065,7 @@
               <w:spacing w:after="0" w:line="240" w:lineRule="auto"/>
               <w:jc w:val="center"/>
               <w:rPr>
-                <w:rFonts w:ascii="Calibri" w:hAnsi="Calibri" w:eastAsia="Times New Roman" w:cs="Calibri"/>
+                <w:rFonts w:ascii="Calibri" w:eastAsia="Times New Roman" w:hAnsi="Calibri" w:cs="Calibri"/>
                 <w:b/>
                 <w:bCs/>
                 <w:color w:val="2F75B5"/>
@@ -7534,7 +8076,7 @@
             </w:pPr>
             <w:r>
               <w:rPr>
-                <w:rFonts w:ascii="Calibri" w:hAnsi="Calibri" w:eastAsia="Times New Roman" w:cs="Calibri"/>
+                <w:rFonts w:ascii="Calibri" w:eastAsia="Times New Roman" w:hAnsi="Calibri" w:cs="Calibri"/>
                 <w:b/>
                 <w:bCs/>
                 <w:color w:val="2F75B5"/>
@@ -7552,8 +8094,8 @@
             <w:tcBorders>
               <w:top w:val="nil"/>
               <w:left w:val="nil"/>
-              <w:bottom w:val="single" w:color="auto" w:sz="8" w:space="0"/>
-              <w:right w:val="single" w:color="auto" w:sz="4" w:space="0"/>
+              <w:bottom w:val="single" w:sz="8" w:space="0" w:color="auto"/>
+              <w:right w:val="single" w:sz="4" w:space="0" w:color="auto"/>
             </w:tcBorders>
             <w:shd w:val="clear" w:color="auto" w:fill="auto"/>
             <w:noWrap/>
@@ -7565,7 +8107,7 @@
               <w:spacing w:after="0" w:line="240" w:lineRule="auto"/>
               <w:jc w:val="center"/>
               <w:rPr>
-                <w:rFonts w:ascii="Calibri" w:hAnsi="Calibri" w:eastAsia="Times New Roman" w:cs="Calibri"/>
+                <w:rFonts w:ascii="Calibri" w:eastAsia="Times New Roman" w:hAnsi="Calibri" w:cs="Calibri"/>
                 <w:b/>
                 <w:bCs/>
                 <w:color w:val="FF0000"/>
@@ -7576,7 +8118,7 @@
             </w:pPr>
             <w:r>
               <w:rPr>
-                <w:rFonts w:ascii="Calibri" w:hAnsi="Calibri" w:eastAsia="Times New Roman" w:cs="Calibri"/>
+                <w:rFonts w:ascii="Calibri" w:eastAsia="Times New Roman" w:hAnsi="Calibri" w:cs="Calibri"/>
                 <w:b/>
                 <w:bCs/>
                 <w:color w:val="FF0000"/>
@@ -7594,8 +8136,8 @@
             <w:tcBorders>
               <w:top w:val="nil"/>
               <w:left w:val="nil"/>
-              <w:bottom w:val="single" w:color="auto" w:sz="8" w:space="0"/>
-              <w:right w:val="single" w:color="auto" w:sz="4" w:space="0"/>
+              <w:bottom w:val="single" w:sz="8" w:space="0" w:color="auto"/>
+              <w:right w:val="single" w:sz="4" w:space="0" w:color="auto"/>
             </w:tcBorders>
             <w:shd w:val="clear" w:color="auto" w:fill="auto"/>
             <w:noWrap/>
@@ -7607,14 +8149,14 @@
               <w:spacing w:after="0" w:line="240" w:lineRule="auto"/>
               <w:jc w:val="center"/>
               <w:rPr>
-                <w:rFonts w:ascii="Calibri" w:hAnsi="Calibri" w:eastAsia="Times New Roman" w:cs="Calibri"/>
-                <w:color w:val="000000"/>
-                <w:lang w:eastAsia="en-GB"/>
-              </w:rPr>
-            </w:pPr>
-            <w:r>
-              <w:rPr>
-                <w:rFonts w:ascii="Calibri" w:hAnsi="Calibri" w:eastAsia="Times New Roman" w:cs="Calibri"/>
+                <w:rFonts w:ascii="Calibri" w:eastAsia="Times New Roman" w:hAnsi="Calibri" w:cs="Calibri"/>
+                <w:color w:val="000000"/>
+                <w:lang w:eastAsia="en-GB"/>
+              </w:rPr>
+            </w:pPr>
+            <w:r>
+              <w:rPr>
+                <w:rFonts w:ascii="Calibri" w:eastAsia="Times New Roman" w:hAnsi="Calibri" w:cs="Calibri"/>
                 <w:color w:val="000000"/>
                 <w:lang w:eastAsia="en-GB"/>
               </w:rPr>
@@ -7628,8 +8170,8 @@
             <w:tcBorders>
               <w:top w:val="nil"/>
               <w:left w:val="nil"/>
-              <w:bottom w:val="single" w:color="auto" w:sz="8" w:space="0"/>
-              <w:right w:val="single" w:color="auto" w:sz="4" w:space="0"/>
+              <w:bottom w:val="single" w:sz="8" w:space="0" w:color="auto"/>
+              <w:right w:val="single" w:sz="4" w:space="0" w:color="auto"/>
             </w:tcBorders>
             <w:shd w:val="clear" w:color="auto" w:fill="auto"/>
             <w:noWrap/>
@@ -7641,14 +8183,14 @@
               <w:spacing w:after="0" w:line="240" w:lineRule="auto"/>
               <w:jc w:val="center"/>
               <w:rPr>
-                <w:rFonts w:ascii="Calibri" w:hAnsi="Calibri" w:eastAsia="Times New Roman" w:cs="Calibri"/>
-                <w:color w:val="000000"/>
-                <w:lang w:eastAsia="en-GB"/>
-              </w:rPr>
-            </w:pPr>
-            <w:r>
-              <w:rPr>
-                <w:rFonts w:ascii="Calibri" w:hAnsi="Calibri" w:eastAsia="Times New Roman" w:cs="Calibri"/>
+                <w:rFonts w:ascii="Calibri" w:eastAsia="Times New Roman" w:hAnsi="Calibri" w:cs="Calibri"/>
+                <w:color w:val="000000"/>
+                <w:lang w:eastAsia="en-GB"/>
+              </w:rPr>
+            </w:pPr>
+            <w:r>
+              <w:rPr>
+                <w:rFonts w:ascii="Calibri" w:eastAsia="Times New Roman" w:hAnsi="Calibri" w:cs="Calibri"/>
                 <w:color w:val="000000"/>
                 <w:lang w:eastAsia="en-GB"/>
               </w:rPr>
@@ -7662,8 +8204,8 @@
             <w:tcBorders>
               <w:top w:val="nil"/>
               <w:left w:val="nil"/>
-              <w:bottom w:val="single" w:color="auto" w:sz="8" w:space="0"/>
-              <w:right w:val="single" w:color="auto" w:sz="4" w:space="0"/>
+              <w:bottom w:val="single" w:sz="8" w:space="0" w:color="auto"/>
+              <w:right w:val="single" w:sz="4" w:space="0" w:color="auto"/>
             </w:tcBorders>
             <w:shd w:val="clear" w:color="000000" w:fill="92D050"/>
             <w:noWrap/>
@@ -7675,22 +8217,34 @@
               <w:spacing w:after="0" w:line="240" w:lineRule="auto"/>
               <w:jc w:val="center"/>
               <w:rPr>
-                <w:rFonts w:ascii="Calibri" w:hAnsi="Calibri" w:eastAsia="Times New Roman" w:cs="Calibri"/>
-                <w:color w:val="000000"/>
-                <w:sz w:val="28"/>
-                <w:szCs w:val="28"/>
-                <w:lang w:eastAsia="en-GB"/>
-              </w:rPr>
-            </w:pPr>
-            <w:r>
-              <w:rPr>
-                <w:rFonts w:ascii="Calibri" w:hAnsi="Calibri" w:eastAsia="Times New Roman" w:cs="Calibri"/>
-                <w:color w:val="000000"/>
-                <w:sz w:val="28"/>
-                <w:szCs w:val="28"/>
-                <w:lang w:eastAsia="en-GB"/>
-              </w:rPr>
-              <w:t>Sem 02</w:t>
+                <w:rFonts w:ascii="Calibri" w:eastAsia="Times New Roman" w:hAnsi="Calibri" w:cs="Calibri"/>
+                <w:color w:val="000000"/>
+                <w:sz w:val="28"/>
+                <w:szCs w:val="28"/>
+                <w:lang w:eastAsia="en-GB"/>
+              </w:rPr>
+            </w:pPr>
+            <w:proofErr w:type="spellStart"/>
+            <w:r>
+              <w:rPr>
+                <w:rFonts w:ascii="Calibri" w:eastAsia="Times New Roman" w:hAnsi="Calibri" w:cs="Calibri"/>
+                <w:color w:val="000000"/>
+                <w:sz w:val="28"/>
+                <w:szCs w:val="28"/>
+                <w:lang w:eastAsia="en-GB"/>
+              </w:rPr>
+              <w:t>Sem</w:t>
+            </w:r>
+            <w:proofErr w:type="spellEnd"/>
+            <w:r>
+              <w:rPr>
+                <w:rFonts w:ascii="Calibri" w:eastAsia="Times New Roman" w:hAnsi="Calibri" w:cs="Calibri"/>
+                <w:color w:val="000000"/>
+                <w:sz w:val="28"/>
+                <w:szCs w:val="28"/>
+                <w:lang w:eastAsia="en-GB"/>
+              </w:rPr>
+              <w:t xml:space="preserve"> 02</w:t>
             </w:r>
           </w:p>
         </w:tc>
@@ -7700,8 +8254,8 @@
             <w:tcBorders>
               <w:top w:val="nil"/>
               <w:left w:val="nil"/>
-              <w:bottom w:val="single" w:color="auto" w:sz="8" w:space="0"/>
-              <w:right w:val="single" w:color="auto" w:sz="4" w:space="0"/>
+              <w:bottom w:val="single" w:sz="8" w:space="0" w:color="auto"/>
+              <w:right w:val="single" w:sz="4" w:space="0" w:color="auto"/>
             </w:tcBorders>
             <w:shd w:val="clear" w:color="auto" w:fill="auto"/>
             <w:noWrap/>
@@ -7713,14 +8267,14 @@
               <w:spacing w:after="0" w:line="240" w:lineRule="auto"/>
               <w:jc w:val="center"/>
               <w:rPr>
-                <w:rFonts w:ascii="Calibri" w:hAnsi="Calibri" w:eastAsia="Times New Roman" w:cs="Calibri"/>
-                <w:color w:val="000000"/>
-                <w:lang w:eastAsia="en-GB"/>
-              </w:rPr>
-            </w:pPr>
-            <w:r>
-              <w:rPr>
-                <w:rFonts w:ascii="Calibri" w:hAnsi="Calibri" w:eastAsia="Times New Roman" w:cs="Calibri"/>
+                <w:rFonts w:ascii="Calibri" w:eastAsia="Times New Roman" w:hAnsi="Calibri" w:cs="Calibri"/>
+                <w:color w:val="000000"/>
+                <w:lang w:eastAsia="en-GB"/>
+              </w:rPr>
+            </w:pPr>
+            <w:r>
+              <w:rPr>
+                <w:rFonts w:ascii="Calibri" w:eastAsia="Times New Roman" w:hAnsi="Calibri" w:cs="Calibri"/>
                 <w:color w:val="000000"/>
                 <w:lang w:eastAsia="en-GB"/>
               </w:rPr>
@@ -7734,8 +8288,8 @@
             <w:tcBorders>
               <w:top w:val="nil"/>
               <w:left w:val="nil"/>
-              <w:bottom w:val="single" w:color="auto" w:sz="8" w:space="0"/>
-              <w:right w:val="single" w:color="auto" w:sz="8" w:space="0"/>
+              <w:bottom w:val="single" w:sz="8" w:space="0" w:color="auto"/>
+              <w:right w:val="single" w:sz="8" w:space="0" w:color="auto"/>
             </w:tcBorders>
             <w:shd w:val="clear" w:color="auto" w:fill="auto"/>
             <w:noWrap/>
@@ -7747,7 +8301,7 @@
               <w:spacing w:after="0" w:line="240" w:lineRule="auto"/>
               <w:jc w:val="center"/>
               <w:rPr>
-                <w:rFonts w:ascii="Calibri" w:hAnsi="Calibri" w:eastAsia="Times New Roman" w:cs="Calibri"/>
+                <w:rFonts w:ascii="Calibri" w:eastAsia="Times New Roman" w:hAnsi="Calibri" w:cs="Calibri"/>
                 <w:b/>
                 <w:bCs/>
                 <w:color w:val="FF00FF"/>
@@ -7758,7 +8312,7 @@
             </w:pPr>
             <w:r>
               <w:rPr>
-                <w:rFonts w:ascii="Calibri" w:hAnsi="Calibri" w:eastAsia="Times New Roman" w:cs="Calibri"/>
+                <w:rFonts w:ascii="Calibri" w:eastAsia="Times New Roman" w:hAnsi="Calibri" w:cs="Calibri"/>
                 <w:b/>
                 <w:bCs/>
                 <w:color w:val="FF00FF"/>
@@ -7794,7 +8348,7 @@
               <w:spacing w:after="0" w:line="240" w:lineRule="auto"/>
               <w:jc w:val="center"/>
               <w:rPr>
-                <w:rFonts w:ascii="Calibri" w:hAnsi="Calibri" w:eastAsia="Times New Roman" w:cs="Calibri"/>
+                <w:rFonts w:ascii="Calibri" w:eastAsia="Times New Roman" w:hAnsi="Calibri" w:cs="Calibri"/>
                 <w:b/>
                 <w:bCs/>
                 <w:color w:val="FF00FF"/>
@@ -7823,18 +8377,18 @@
               <w:spacing w:after="0" w:line="240" w:lineRule="auto"/>
               <w:jc w:val="center"/>
               <w:rPr>
-                <w:rFonts w:ascii="Calibri" w:hAnsi="Calibri" w:eastAsia="Times New Roman" w:cs="Calibri"/>
-                <w:b/>
-                <w:bCs/>
-                <w:color w:val="000000"/>
-                <w:sz w:val="36"/>
-                <w:szCs w:val="36"/>
-                <w:lang w:eastAsia="en-GB"/>
-              </w:rPr>
-            </w:pPr>
-            <w:r>
-              <w:rPr>
-                <w:rFonts w:ascii="Calibri" w:hAnsi="Calibri" w:eastAsia="Times New Roman" w:cs="Calibri"/>
+                <w:rFonts w:ascii="Calibri" w:eastAsia="Times New Roman" w:hAnsi="Calibri" w:cs="Calibri"/>
+                <w:b/>
+                <w:bCs/>
+                <w:color w:val="000000"/>
+                <w:sz w:val="36"/>
+                <w:szCs w:val="36"/>
+                <w:lang w:eastAsia="en-GB"/>
+              </w:rPr>
+            </w:pPr>
+            <w:r>
+              <w:rPr>
+                <w:rFonts w:ascii="Calibri" w:eastAsia="Times New Roman" w:hAnsi="Calibri" w:cs="Calibri"/>
                 <w:b/>
                 <w:bCs/>
                 <w:color w:val="000000"/>
@@ -7865,7 +8419,7 @@
               <w:spacing w:after="0" w:line="240" w:lineRule="auto"/>
               <w:jc w:val="center"/>
               <w:rPr>
-                <w:rFonts w:ascii="Calibri" w:hAnsi="Calibri" w:eastAsia="Times New Roman" w:cs="Calibri"/>
+                <w:rFonts w:ascii="Calibri" w:eastAsia="Times New Roman" w:hAnsi="Calibri" w:cs="Calibri"/>
                 <w:b/>
                 <w:bCs/>
                 <w:color w:val="2F75B5"/>
@@ -7876,7 +8430,7 @@
             </w:pPr>
             <w:r>
               <w:rPr>
-                <w:rFonts w:ascii="Calibri" w:hAnsi="Calibri" w:eastAsia="Times New Roman" w:cs="Calibri"/>
+                <w:rFonts w:ascii="Calibri" w:eastAsia="Times New Roman" w:hAnsi="Calibri" w:cs="Calibri"/>
                 <w:b/>
                 <w:bCs/>
                 <w:color w:val="2F75B5"/>
@@ -7888,7 +8442,7 @@
             </w:r>
             <w:r>
               <w:rPr>
-                <w:rFonts w:ascii="Calibri" w:hAnsi="Calibri" w:eastAsia="Times New Roman" w:cs="Calibri"/>
+                <w:rFonts w:ascii="Calibri" w:eastAsia="Times New Roman" w:hAnsi="Calibri" w:cs="Calibri"/>
                 <w:b/>
                 <w:bCs/>
                 <w:color w:val="00B0F0"/>
@@ -7919,7 +8473,7 @@
               <w:spacing w:after="0" w:line="240" w:lineRule="auto"/>
               <w:jc w:val="center"/>
               <w:rPr>
-                <w:rFonts w:ascii="Calibri" w:hAnsi="Calibri" w:eastAsia="Times New Roman" w:cs="Calibri"/>
+                <w:rFonts w:ascii="Calibri" w:eastAsia="Times New Roman" w:hAnsi="Calibri" w:cs="Calibri"/>
                 <w:b/>
                 <w:bCs/>
                 <w:color w:val="FF0000"/>
@@ -7930,7 +8484,7 @@
             </w:pPr>
             <w:r>
               <w:rPr>
-                <w:rFonts w:ascii="Calibri" w:hAnsi="Calibri" w:eastAsia="Times New Roman" w:cs="Calibri"/>
+                <w:rFonts w:ascii="Calibri" w:eastAsia="Times New Roman" w:hAnsi="Calibri" w:cs="Calibri"/>
                 <w:b/>
                 <w:bCs/>
                 <w:color w:val="FF0000"/>
@@ -7961,7 +8515,7 @@
               <w:spacing w:after="0" w:line="240" w:lineRule="auto"/>
               <w:jc w:val="center"/>
               <w:rPr>
-                <w:rFonts w:ascii="Calibri" w:hAnsi="Calibri" w:eastAsia="Times New Roman" w:cs="Calibri"/>
+                <w:rFonts w:ascii="Calibri" w:eastAsia="Times New Roman" w:hAnsi="Calibri" w:cs="Calibri"/>
                 <w:b/>
                 <w:bCs/>
                 <w:color w:val="2F75B5"/>
@@ -7972,7 +8526,7 @@
             </w:pPr>
             <w:r>
               <w:rPr>
-                <w:rFonts w:ascii="Calibri" w:hAnsi="Calibri" w:eastAsia="Times New Roman" w:cs="Calibri"/>
+                <w:rFonts w:ascii="Calibri" w:eastAsia="Times New Roman" w:hAnsi="Calibri" w:cs="Calibri"/>
                 <w:b/>
                 <w:bCs/>
                 <w:color w:val="2F75B5"/>
@@ -8003,7 +8557,7 @@
               <w:spacing w:after="0" w:line="240" w:lineRule="auto"/>
               <w:jc w:val="center"/>
               <w:rPr>
-                <w:rFonts w:ascii="Calibri" w:hAnsi="Calibri" w:eastAsia="Times New Roman" w:cs="Calibri"/>
+                <w:rFonts w:ascii="Calibri" w:eastAsia="Times New Roman" w:hAnsi="Calibri" w:cs="Calibri"/>
                 <w:b/>
                 <w:bCs/>
                 <w:color w:val="806000"/>
@@ -8014,7 +8568,7 @@
             </w:pPr>
             <w:r>
               <w:rPr>
-                <w:rFonts w:ascii="Calibri" w:hAnsi="Calibri" w:eastAsia="Times New Roman" w:cs="Calibri"/>
+                <w:rFonts w:ascii="Calibri" w:eastAsia="Times New Roman" w:hAnsi="Calibri" w:cs="Calibri"/>
                 <w:b/>
                 <w:bCs/>
                 <w:color w:val="806000"/>
@@ -8045,7 +8599,7 @@
               <w:spacing w:after="0" w:line="240" w:lineRule="auto"/>
               <w:jc w:val="center"/>
               <w:rPr>
-                <w:rFonts w:ascii="Calibri" w:hAnsi="Calibri" w:eastAsia="Times New Roman" w:cs="Calibri"/>
+                <w:rFonts w:ascii="Calibri" w:eastAsia="Times New Roman" w:hAnsi="Calibri" w:cs="Calibri"/>
                 <w:b/>
                 <w:bCs/>
                 <w:color w:val="806000"/>
@@ -8056,7 +8610,7 @@
             </w:pPr>
             <w:r>
               <w:rPr>
-                <w:rFonts w:ascii="Calibri" w:hAnsi="Calibri" w:eastAsia="Times New Roman" w:cs="Calibri"/>
+                <w:rFonts w:ascii="Calibri" w:eastAsia="Times New Roman" w:hAnsi="Calibri" w:cs="Calibri"/>
                 <w:b/>
                 <w:bCs/>
                 <w:color w:val="806000"/>
@@ -8087,7 +8641,7 @@
               <w:spacing w:after="0" w:line="240" w:lineRule="auto"/>
               <w:jc w:val="center"/>
               <w:rPr>
-                <w:rFonts w:ascii="Calibri" w:hAnsi="Calibri" w:eastAsia="Times New Roman" w:cs="Calibri"/>
+                <w:rFonts w:ascii="Calibri" w:eastAsia="Times New Roman" w:hAnsi="Calibri" w:cs="Calibri"/>
                 <w:b/>
                 <w:bCs/>
                 <w:color w:val="FF0066"/>
@@ -8098,7 +8652,7 @@
             </w:pPr>
             <w:r>
               <w:rPr>
-                <w:rFonts w:ascii="Calibri" w:hAnsi="Calibri" w:eastAsia="Times New Roman" w:cs="Calibri"/>
+                <w:rFonts w:ascii="Calibri" w:eastAsia="Times New Roman" w:hAnsi="Calibri" w:cs="Calibri"/>
                 <w:b/>
                 <w:bCs/>
                 <w:color w:val="FF0066"/>
@@ -8129,7 +8683,7 @@
               <w:spacing w:after="0" w:line="240" w:lineRule="auto"/>
               <w:jc w:val="center"/>
               <w:rPr>
-                <w:rFonts w:ascii="Calibri" w:hAnsi="Calibri" w:eastAsia="Times New Roman" w:cs="Calibri"/>
+                <w:rFonts w:ascii="Calibri" w:eastAsia="Times New Roman" w:hAnsi="Calibri" w:cs="Calibri"/>
                 <w:b/>
                 <w:bCs/>
                 <w:color w:val="FF99FF"/>
@@ -8140,7 +8694,7 @@
             </w:pPr>
             <w:r>
               <w:rPr>
-                <w:rFonts w:ascii="Calibri" w:hAnsi="Calibri" w:eastAsia="Times New Roman" w:cs="Calibri"/>
+                <w:rFonts w:ascii="Calibri" w:eastAsia="Times New Roman" w:hAnsi="Calibri" w:cs="Calibri"/>
                 <w:b/>
                 <w:bCs/>
                 <w:color w:val="FF99FF"/>
@@ -8176,7 +8730,7 @@
               <w:spacing w:after="0" w:line="240" w:lineRule="auto"/>
               <w:jc w:val="center"/>
               <w:rPr>
-                <w:rFonts w:ascii="Calibri" w:hAnsi="Calibri" w:eastAsia="Times New Roman" w:cs="Calibri"/>
+                <w:rFonts w:ascii="Calibri" w:eastAsia="Times New Roman" w:hAnsi="Calibri" w:cs="Calibri"/>
                 <w:b/>
                 <w:bCs/>
                 <w:color w:val="FF99FF"/>
@@ -8205,18 +8759,18 @@
               <w:spacing w:after="0" w:line="240" w:lineRule="auto"/>
               <w:jc w:val="center"/>
               <w:rPr>
-                <w:rFonts w:ascii="Calibri" w:hAnsi="Calibri" w:eastAsia="Times New Roman" w:cs="Calibri"/>
-                <w:b/>
-                <w:bCs/>
-                <w:color w:val="000000"/>
-                <w:sz w:val="36"/>
-                <w:szCs w:val="36"/>
-                <w:lang w:eastAsia="en-GB"/>
-              </w:rPr>
-            </w:pPr>
-            <w:r>
-              <w:rPr>
-                <w:rFonts w:ascii="Calibri" w:hAnsi="Calibri" w:eastAsia="Times New Roman" w:cs="Calibri"/>
+                <w:rFonts w:ascii="Calibri" w:eastAsia="Times New Roman" w:hAnsi="Calibri" w:cs="Calibri"/>
+                <w:b/>
+                <w:bCs/>
+                <w:color w:val="000000"/>
+                <w:sz w:val="36"/>
+                <w:szCs w:val="36"/>
+                <w:lang w:eastAsia="en-GB"/>
+              </w:rPr>
+            </w:pPr>
+            <w:r>
+              <w:rPr>
+                <w:rFonts w:ascii="Calibri" w:eastAsia="Times New Roman" w:hAnsi="Calibri" w:cs="Calibri"/>
                 <w:b/>
                 <w:bCs/>
                 <w:color w:val="000000"/>
@@ -8247,7 +8801,7 @@
               <w:spacing w:after="0" w:line="240" w:lineRule="auto"/>
               <w:jc w:val="center"/>
               <w:rPr>
-                <w:rFonts w:ascii="Calibri" w:hAnsi="Calibri" w:eastAsia="Times New Roman" w:cs="Calibri"/>
+                <w:rFonts w:ascii="Calibri" w:eastAsia="Times New Roman" w:hAnsi="Calibri" w:cs="Calibri"/>
                 <w:color w:val="000000"/>
                 <w:sz w:val="24"/>
                 <w:szCs w:val="24"/>
@@ -8256,7 +8810,7 @@
             </w:pPr>
             <w:r>
               <w:rPr>
-                <w:rFonts w:ascii="Calibri" w:hAnsi="Calibri" w:eastAsia="Times New Roman" w:cs="Calibri"/>
+                <w:rFonts w:ascii="Calibri" w:eastAsia="Times New Roman" w:hAnsi="Calibri" w:cs="Calibri"/>
                 <w:b/>
                 <w:bCs/>
                 <w:color w:val="2F75B5"/>
@@ -8268,7 +8822,7 @@
             </w:r>
             <w:r>
               <w:rPr>
-                <w:rFonts w:ascii="Calibri" w:hAnsi="Calibri" w:eastAsia="Times New Roman" w:cs="Calibri"/>
+                <w:rFonts w:ascii="Calibri" w:eastAsia="Times New Roman" w:hAnsi="Calibri" w:cs="Calibri"/>
                 <w:color w:val="000000"/>
                 <w:sz w:val="24"/>
                 <w:szCs w:val="24"/>
@@ -8278,7 +8832,7 @@
             </w:r>
             <w:r>
               <w:rPr>
-                <w:rFonts w:ascii="Calibri" w:hAnsi="Calibri" w:eastAsia="Times New Roman" w:cs="Calibri"/>
+                <w:rFonts w:ascii="Calibri" w:eastAsia="Times New Roman" w:hAnsi="Calibri" w:cs="Calibri"/>
                 <w:b/>
                 <w:bCs/>
                 <w:color w:val="BF8F00"/>
@@ -8290,7 +8844,7 @@
             </w:r>
             <w:r>
               <w:rPr>
-                <w:rFonts w:ascii="Calibri" w:hAnsi="Calibri" w:eastAsia="Times New Roman" w:cs="Calibri"/>
+                <w:rFonts w:ascii="Calibri" w:eastAsia="Times New Roman" w:hAnsi="Calibri" w:cs="Calibri"/>
                 <w:b/>
                 <w:bCs/>
                 <w:color w:val="BF8F00"/>
@@ -8302,7 +8856,7 @@
             </w:r>
             <w:r>
               <w:rPr>
-                <w:rFonts w:ascii="Calibri" w:hAnsi="Calibri" w:eastAsia="Times New Roman" w:cs="Calibri"/>
+                <w:rFonts w:ascii="Calibri" w:eastAsia="Times New Roman" w:hAnsi="Calibri" w:cs="Calibri"/>
                 <w:b/>
                 <w:bCs/>
                 <w:color w:val="548235"/>
@@ -8333,7 +8887,7 @@
               <w:spacing w:after="0" w:line="240" w:lineRule="auto"/>
               <w:jc w:val="center"/>
               <w:rPr>
-                <w:rFonts w:ascii="Calibri" w:hAnsi="Calibri" w:eastAsia="Times New Roman" w:cs="Calibri"/>
+                <w:rFonts w:ascii="Calibri" w:eastAsia="Times New Roman" w:hAnsi="Calibri" w:cs="Calibri"/>
                 <w:b/>
                 <w:bCs/>
                 <w:color w:val="BF8F00"/>
@@ -8344,7 +8898,7 @@
             </w:pPr>
             <w:r>
               <w:rPr>
-                <w:rFonts w:ascii="Calibri" w:hAnsi="Calibri" w:eastAsia="Times New Roman" w:cs="Calibri"/>
+                <w:rFonts w:ascii="Calibri" w:eastAsia="Times New Roman" w:hAnsi="Calibri" w:cs="Calibri"/>
                 <w:b/>
                 <w:bCs/>
                 <w:color w:val="BF8F00"/>
@@ -8375,7 +8929,7 @@
               <w:spacing w:after="0" w:line="240" w:lineRule="auto"/>
               <w:jc w:val="center"/>
               <w:rPr>
-                <w:rFonts w:ascii="Calibri" w:hAnsi="Calibri" w:eastAsia="Times New Roman" w:cs="Calibri"/>
+                <w:rFonts w:ascii="Calibri" w:eastAsia="Times New Roman" w:hAnsi="Calibri" w:cs="Calibri"/>
                 <w:b/>
                 <w:bCs/>
                 <w:color w:val="0066FF"/>
@@ -8386,7 +8940,7 @@
             </w:pPr>
             <w:r>
               <w:rPr>
-                <w:rFonts w:ascii="Calibri" w:hAnsi="Calibri" w:eastAsia="Times New Roman" w:cs="Calibri"/>
+                <w:rFonts w:ascii="Calibri" w:eastAsia="Times New Roman" w:hAnsi="Calibri" w:cs="Calibri"/>
                 <w:b/>
                 <w:bCs/>
                 <w:color w:val="1F4E78"/>
@@ -8398,7 +8952,7 @@
             </w:r>
             <w:r>
               <w:rPr>
-                <w:rFonts w:ascii="Calibri" w:hAnsi="Calibri" w:eastAsia="Times New Roman" w:cs="Calibri"/>
+                <w:rFonts w:ascii="Calibri" w:eastAsia="Times New Roman" w:hAnsi="Calibri" w:cs="Calibri"/>
                 <w:b/>
                 <w:bCs/>
                 <w:color w:val="1F4E78"/>
@@ -8410,7 +8964,7 @@
             </w:r>
             <w:r>
               <w:rPr>
-                <w:rFonts w:ascii="Calibri" w:hAnsi="Calibri" w:eastAsia="Times New Roman" w:cs="Calibri"/>
+                <w:rFonts w:ascii="Calibri" w:eastAsia="Times New Roman" w:hAnsi="Calibri" w:cs="Calibri"/>
                 <w:b/>
                 <w:bCs/>
                 <w:color w:val="0066FF"/>
@@ -8441,7 +8995,7 @@
               <w:spacing w:after="0" w:line="240" w:lineRule="auto"/>
               <w:jc w:val="center"/>
               <w:rPr>
-                <w:rFonts w:ascii="Calibri" w:hAnsi="Calibri" w:eastAsia="Times New Roman" w:cs="Calibri"/>
+                <w:rFonts w:ascii="Calibri" w:eastAsia="Times New Roman" w:hAnsi="Calibri" w:cs="Calibri"/>
                 <w:b/>
                 <w:bCs/>
                 <w:color w:val="1F4E78"/>
@@ -8452,7 +9006,7 @@
             </w:pPr>
             <w:r>
               <w:rPr>
-                <w:rFonts w:ascii="Calibri" w:hAnsi="Calibri" w:eastAsia="Times New Roman" w:cs="Calibri"/>
+                <w:rFonts w:ascii="Calibri" w:eastAsia="Times New Roman" w:hAnsi="Calibri" w:cs="Calibri"/>
                 <w:b/>
                 <w:bCs/>
                 <w:color w:val="1F4E78"/>
@@ -8464,7 +9018,7 @@
             </w:r>
             <w:r>
               <w:rPr>
-                <w:rFonts w:ascii="Calibri" w:hAnsi="Calibri" w:eastAsia="Times New Roman" w:cs="Calibri"/>
+                <w:rFonts w:ascii="Calibri" w:eastAsia="Times New Roman" w:hAnsi="Calibri" w:cs="Calibri"/>
                 <w:b/>
                 <w:bCs/>
                 <w:color w:val="0066FF"/>
@@ -8495,7 +9049,7 @@
               <w:spacing w:after="0" w:line="240" w:lineRule="auto"/>
               <w:jc w:val="center"/>
               <w:rPr>
-                <w:rFonts w:ascii="Calibri" w:hAnsi="Calibri" w:eastAsia="Times New Roman" w:cs="Calibri"/>
+                <w:rFonts w:ascii="Calibri" w:eastAsia="Times New Roman" w:hAnsi="Calibri" w:cs="Calibri"/>
                 <w:b/>
                 <w:bCs/>
                 <w:color w:val="0066FF"/>
@@ -8506,7 +9060,7 @@
             </w:pPr>
             <w:r>
               <w:rPr>
-                <w:rFonts w:ascii="Calibri" w:hAnsi="Calibri" w:eastAsia="Times New Roman" w:cs="Calibri"/>
+                <w:rFonts w:ascii="Calibri" w:eastAsia="Times New Roman" w:hAnsi="Calibri" w:cs="Calibri"/>
                 <w:b/>
                 <w:bCs/>
                 <w:color w:val="0066FF"/>
@@ -8537,7 +9091,7 @@
               <w:spacing w:after="0" w:line="240" w:lineRule="auto"/>
               <w:jc w:val="center"/>
               <w:rPr>
-                <w:rFonts w:ascii="Calibri" w:hAnsi="Calibri" w:eastAsia="Times New Roman" w:cs="Calibri"/>
+                <w:rFonts w:ascii="Calibri" w:eastAsia="Times New Roman" w:hAnsi="Calibri" w:cs="Calibri"/>
                 <w:b/>
                 <w:bCs/>
                 <w:color w:val="806000"/>
@@ -8548,7 +9102,7 @@
             </w:pPr>
             <w:r>
               <w:rPr>
-                <w:rFonts w:ascii="Calibri" w:hAnsi="Calibri" w:eastAsia="Times New Roman" w:cs="Calibri"/>
+                <w:rFonts w:ascii="Calibri" w:eastAsia="Times New Roman" w:hAnsi="Calibri" w:cs="Calibri"/>
                 <w:b/>
                 <w:bCs/>
                 <w:color w:val="806000"/>
@@ -8579,7 +9133,7 @@
               <w:spacing w:after="0" w:line="240" w:lineRule="auto"/>
               <w:jc w:val="center"/>
               <w:rPr>
-                <w:rFonts w:ascii="Calibri" w:hAnsi="Calibri" w:eastAsia="Times New Roman" w:cs="Calibri"/>
+                <w:rFonts w:ascii="Calibri" w:eastAsia="Times New Roman" w:hAnsi="Calibri" w:cs="Calibri"/>
                 <w:b/>
                 <w:bCs/>
                 <w:color w:val="FF00FF"/>
@@ -8590,7 +9144,7 @@
             </w:pPr>
             <w:r>
               <w:rPr>
-                <w:rFonts w:ascii="Calibri" w:hAnsi="Calibri" w:eastAsia="Times New Roman" w:cs="Calibri"/>
+                <w:rFonts w:ascii="Calibri" w:eastAsia="Times New Roman" w:hAnsi="Calibri" w:cs="Calibri"/>
                 <w:b/>
                 <w:bCs/>
                 <w:color w:val="FF00FF"/>
@@ -8602,7 +9156,7 @@
             </w:r>
             <w:r>
               <w:rPr>
-                <w:rFonts w:ascii="Calibri" w:hAnsi="Calibri" w:eastAsia="Times New Roman" w:cs="Calibri"/>
+                <w:rFonts w:ascii="Calibri" w:eastAsia="Times New Roman" w:hAnsi="Calibri" w:cs="Calibri"/>
                 <w:b/>
                 <w:bCs/>
                 <w:color w:val="FF00FF"/>
@@ -8623,12 +9177,12 @@
         <w:tblW w:w="0" w:type="auto"/>
         <w:tblInd w:w="-719" w:type="dxa"/>
         <w:tblBorders>
-          <w:top w:val="single" w:color="auto" w:sz="4" w:space="0"/>
-          <w:left w:val="single" w:color="auto" w:sz="4" w:space="0"/>
-          <w:bottom w:val="single" w:color="auto" w:sz="4" w:space="0"/>
-          <w:right w:val="single" w:color="auto" w:sz="4" w:space="0"/>
-          <w:insideH w:val="single" w:color="auto" w:sz="4" w:space="0"/>
-          <w:insideV w:val="single" w:color="auto" w:sz="4" w:space="0"/>
+          <w:top w:val="single" w:sz="4" w:space="0" w:color="auto"/>
+          <w:left w:val="single" w:sz="4" w:space="0" w:color="auto"/>
+          <w:bottom w:val="single" w:sz="4" w:space="0" w:color="auto"/>
+          <w:right w:val="single" w:sz="4" w:space="0" w:color="auto"/>
+          <w:insideH w:val="single" w:sz="4" w:space="0" w:color="auto"/>
+          <w:insideV w:val="single" w:sz="4" w:space="0" w:color="auto"/>
         </w:tblBorders>
         <w:shd w:val="clear" w:color="auto" w:fill="FFFFFF"/>
         <w:tblLook w:val="04A0" w:firstRow="1" w:lastRow="0" w:firstColumn="1" w:lastColumn="0" w:noHBand="0" w:noVBand="1"/>
@@ -9038,7 +9592,7 @@
             </w:pPr>
             <w:r>
               <w:rPr>
-                <w:rFonts w:ascii="Calibri" w:hAnsi="Calibri" w:eastAsia="Times New Roman" w:cs="Calibri"/>
+                <w:rFonts w:ascii="Calibri" w:eastAsia="Times New Roman" w:hAnsi="Calibri" w:cs="Calibri"/>
                 <w:b/>
                 <w:bCs/>
                 <w:color w:val="FF0000"/>
@@ -9251,7 +9805,7 @@
               <w:pStyle w:val="NormalWeb"/>
               <w:jc w:val="center"/>
               <w:rPr>
-                <w:rFonts w:ascii="Calibri" w:hAnsi="Calibri" w:eastAsia="Times New Roman" w:cs="Calibri"/>
+                <w:rFonts w:ascii="Calibri" w:eastAsia="Times New Roman" w:hAnsi="Calibri" w:cs="Calibri"/>
                 <w:b/>
                 <w:bCs/>
                 <w:color w:val="FF0000"/>
@@ -9261,7 +9815,7 @@
             </w:pPr>
             <w:r>
               <w:rPr>
-                <w:rFonts w:ascii="Calibri" w:hAnsi="Calibri" w:eastAsia="Times New Roman" w:cs="Calibri"/>
+                <w:rFonts w:ascii="Calibri" w:eastAsia="Times New Roman" w:hAnsi="Calibri" w:cs="Calibri"/>
                 <w:b/>
                 <w:bCs/>
                 <w:color w:val="FF0000"/>
@@ -9474,7 +10028,7 @@
               <w:pStyle w:val="NormalWeb"/>
               <w:jc w:val="center"/>
               <w:rPr>
-                <w:rFonts w:ascii="Calibri" w:hAnsi="Calibri" w:eastAsia="Times New Roman" w:cs="Calibri"/>
+                <w:rFonts w:ascii="Calibri" w:eastAsia="Times New Roman" w:hAnsi="Calibri" w:cs="Calibri"/>
                 <w:b/>
                 <w:bCs/>
                 <w:color w:val="FF0000"/>
@@ -9484,7 +10038,7 @@
             </w:pPr>
             <w:r>
               <w:rPr>
-                <w:rFonts w:ascii="Calibri" w:hAnsi="Calibri" w:eastAsia="Times New Roman" w:cs="Calibri"/>
+                <w:rFonts w:ascii="Calibri" w:eastAsia="Times New Roman" w:hAnsi="Calibri" w:cs="Calibri"/>
                 <w:b/>
                 <w:bCs/>
                 <w:color w:val="FF0000"/>
@@ -9597,6 +10151,7 @@
                 <w:lang w:eastAsia="en-US"/>
               </w:rPr>
             </w:pPr>
+            <w:proofErr w:type="spellStart"/>
             <w:r>
               <w:rPr>
                 <w:rFonts w:ascii="Calibri" w:hAnsi="Calibri" w:cs="Calibri"/>
@@ -9606,6 +10161,7 @@
               </w:rPr>
               <w:t>wednesday</w:t>
             </w:r>
+            <w:proofErr w:type="spellEnd"/>
           </w:p>
         </w:tc>
         <w:tc>
@@ -9733,7 +10289,7 @@
               <w:pStyle w:val="NormalWeb"/>
               <w:jc w:val="center"/>
               <w:rPr>
-                <w:rFonts w:ascii="Calibri" w:hAnsi="Calibri" w:eastAsia="Times New Roman" w:cs="Calibri"/>
+                <w:rFonts w:ascii="Calibri" w:eastAsia="Times New Roman" w:hAnsi="Calibri" w:cs="Calibri"/>
                 <w:b/>
                 <w:bCs/>
                 <w:color w:val="FF0000"/>
@@ -9743,7 +10299,7 @@
             </w:pPr>
             <w:r>
               <w:rPr>
-                <w:rFonts w:ascii="Calibri" w:hAnsi="Calibri" w:eastAsia="Times New Roman" w:cs="Calibri"/>
+                <w:rFonts w:ascii="Calibri" w:eastAsia="Times New Roman" w:hAnsi="Calibri" w:cs="Calibri"/>
                 <w:b/>
                 <w:bCs/>
                 <w:color w:val="FF0000"/>
@@ -9992,7 +10548,7 @@
               <w:pStyle w:val="NormalWeb"/>
               <w:jc w:val="center"/>
               <w:rPr>
-                <w:rFonts w:ascii="Calibri" w:hAnsi="Calibri" w:eastAsia="Times New Roman" w:cs="Calibri"/>
+                <w:rFonts w:ascii="Calibri" w:eastAsia="Times New Roman" w:hAnsi="Calibri" w:cs="Calibri"/>
                 <w:b/>
                 <w:bCs/>
                 <w:color w:val="FF0000"/>
@@ -10002,7 +10558,7 @@
             </w:pPr>
             <w:r>
               <w:rPr>
-                <w:rFonts w:ascii="Calibri" w:hAnsi="Calibri" w:eastAsia="Times New Roman" w:cs="Calibri"/>
+                <w:rFonts w:ascii="Calibri" w:eastAsia="Times New Roman" w:hAnsi="Calibri" w:cs="Calibri"/>
                 <w:b/>
                 <w:bCs/>
                 <w:color w:val="FF0000"/>
@@ -10115,6 +10671,7 @@
                 <w:lang w:eastAsia="en-US"/>
               </w:rPr>
             </w:pPr>
+            <w:proofErr w:type="spellStart"/>
             <w:r>
               <w:rPr>
                 <w:rFonts w:ascii="Calibri" w:hAnsi="Calibri" w:cs="Calibri"/>
@@ -10124,6 +10681,7 @@
               </w:rPr>
               <w:t>friday</w:t>
             </w:r>
+            <w:proofErr w:type="spellEnd"/>
           </w:p>
         </w:tc>
         <w:tc>
@@ -10171,6 +10729,7 @@
                 <w:lang w:eastAsia="en-US"/>
               </w:rPr>
             </w:pPr>
+            <w:proofErr w:type="spellStart"/>
             <w:r>
               <w:rPr>
                 <w:rFonts w:ascii="Calibri" w:hAnsi="Calibri" w:cs="Calibri"/>
@@ -10180,6 +10739,7 @@
               </w:rPr>
               <w:t>friday</w:t>
             </w:r>
+            <w:proofErr w:type="spellEnd"/>
           </w:p>
         </w:tc>
         <w:tc>
@@ -10251,7 +10811,7 @@
               <w:pStyle w:val="NormalWeb"/>
               <w:jc w:val="center"/>
               <w:rPr>
-                <w:rFonts w:ascii="Calibri" w:hAnsi="Calibri" w:eastAsia="Times New Roman" w:cs="Calibri"/>
+                <w:rFonts w:ascii="Calibri" w:eastAsia="Times New Roman" w:hAnsi="Calibri" w:cs="Calibri"/>
                 <w:b/>
                 <w:bCs/>
                 <w:color w:val="FF0000"/>
@@ -10261,7 +10821,7 @@
             </w:pPr>
             <w:r>
               <w:rPr>
-                <w:rFonts w:ascii="Calibri" w:hAnsi="Calibri" w:eastAsia="Times New Roman" w:cs="Calibri"/>
+                <w:rFonts w:ascii="Calibri" w:eastAsia="Times New Roman" w:hAnsi="Calibri" w:cs="Calibri"/>
                 <w:b/>
                 <w:bCs/>
                 <w:color w:val="FF0000"/>
@@ -10474,7 +11034,7 @@
               <w:pStyle w:val="NormalWeb"/>
               <w:jc w:val="center"/>
               <w:rPr>
-                <w:rFonts w:ascii="Calibri" w:hAnsi="Calibri" w:eastAsia="Times New Roman" w:cs="Calibri"/>
+                <w:rFonts w:ascii="Calibri" w:eastAsia="Times New Roman" w:hAnsi="Calibri" w:cs="Calibri"/>
                 <w:b/>
                 <w:bCs/>
                 <w:color w:val="548235"/>
@@ -10484,7 +11044,7 @@
             </w:pPr>
             <w:r>
               <w:rPr>
-                <w:rFonts w:ascii="Calibri" w:hAnsi="Calibri" w:eastAsia="Times New Roman" w:cs="Calibri"/>
+                <w:rFonts w:ascii="Calibri" w:eastAsia="Times New Roman" w:hAnsi="Calibri" w:cs="Calibri"/>
                 <w:b/>
                 <w:bCs/>
                 <w:color w:val="548235"/>
@@ -10495,7 +11055,7 @@
             </w:r>
             <w:r>
               <w:rPr>
-                <w:rFonts w:ascii="Calibri" w:hAnsi="Calibri" w:eastAsia="Times New Roman" w:cs="Calibri"/>
+                <w:rFonts w:ascii="Calibri" w:eastAsia="Times New Roman" w:hAnsi="Calibri" w:cs="Calibri"/>
                 <w:b/>
                 <w:bCs/>
                 <w:color w:val="548235"/>
@@ -10729,6 +11289,7 @@
                 <w:szCs w:val="36"/>
                 <w:lang w:eastAsia="en-US"/>
               </w:rPr>
+              <w:lastRenderedPageBreak/>
               <w:t>Taha</w:t>
             </w:r>
           </w:p>
@@ -10744,7 +11305,7 @@
               <w:pStyle w:val="NormalWeb"/>
               <w:jc w:val="center"/>
               <w:rPr>
-                <w:rFonts w:ascii="Calibri" w:hAnsi="Calibri" w:eastAsia="Times New Roman" w:cs="Calibri"/>
+                <w:rFonts w:ascii="Calibri" w:eastAsia="Times New Roman" w:hAnsi="Calibri" w:cs="Calibri"/>
                 <w:b/>
                 <w:bCs/>
                 <w:color w:val="548235"/>
@@ -10754,7 +11315,7 @@
             </w:pPr>
             <w:r>
               <w:rPr>
-                <w:rFonts w:ascii="Calibri" w:hAnsi="Calibri" w:eastAsia="Times New Roman" w:cs="Calibri"/>
+                <w:rFonts w:ascii="Calibri" w:eastAsia="Times New Roman" w:hAnsi="Calibri" w:cs="Calibri"/>
                 <w:b/>
                 <w:bCs/>
                 <w:color w:val="548235"/>
@@ -10765,7 +11326,7 @@
             </w:r>
             <w:r>
               <w:rPr>
-                <w:rFonts w:ascii="Calibri" w:hAnsi="Calibri" w:eastAsia="Times New Roman" w:cs="Calibri"/>
+                <w:rFonts w:ascii="Calibri" w:eastAsia="Times New Roman" w:hAnsi="Calibri" w:cs="Calibri"/>
                 <w:b/>
                 <w:bCs/>
                 <w:color w:val="548235"/>
@@ -10878,6 +11439,7 @@
                 <w:lang w:eastAsia="en-US"/>
               </w:rPr>
             </w:pPr>
+            <w:proofErr w:type="spellStart"/>
             <w:r>
               <w:rPr>
                 <w:rFonts w:ascii="Calibri" w:hAnsi="Calibri" w:cs="Calibri"/>
@@ -10887,6 +11449,7 @@
               </w:rPr>
               <w:t>Thrusday</w:t>
             </w:r>
+            <w:proofErr w:type="spellEnd"/>
           </w:p>
         </w:tc>
         <w:tc>
@@ -11014,7 +11577,7 @@
               <w:pStyle w:val="NormalWeb"/>
               <w:jc w:val="center"/>
               <w:rPr>
-                <w:rFonts w:ascii="Calibri" w:hAnsi="Calibri" w:eastAsia="Times New Roman" w:cs="Calibri"/>
+                <w:rFonts w:ascii="Calibri" w:eastAsia="Times New Roman" w:hAnsi="Calibri" w:cs="Calibri"/>
                 <w:b/>
                 <w:bCs/>
                 <w:color w:val="548235"/>
@@ -11024,7 +11587,7 @@
             </w:pPr>
             <w:r>
               <w:rPr>
-                <w:rFonts w:ascii="Calibri" w:hAnsi="Calibri" w:eastAsia="Times New Roman" w:cs="Calibri"/>
+                <w:rFonts w:ascii="Calibri" w:eastAsia="Times New Roman" w:hAnsi="Calibri" w:cs="Calibri"/>
                 <w:b/>
                 <w:bCs/>
                 <w:color w:val="548235"/>
@@ -11035,7 +11598,7 @@
             </w:r>
             <w:r>
               <w:rPr>
-                <w:rFonts w:ascii="Calibri" w:hAnsi="Calibri" w:eastAsia="Times New Roman" w:cs="Calibri"/>
+                <w:rFonts w:ascii="Calibri" w:eastAsia="Times New Roman" w:hAnsi="Calibri" w:cs="Calibri"/>
                 <w:b/>
                 <w:bCs/>
                 <w:color w:val="548235"/>
@@ -11284,7 +11847,7 @@
               <w:pStyle w:val="NormalWeb"/>
               <w:jc w:val="center"/>
               <w:rPr>
-                <w:rFonts w:ascii="Calibri" w:hAnsi="Calibri" w:eastAsia="Times New Roman" w:cs="Calibri"/>
+                <w:rFonts w:ascii="Calibri" w:eastAsia="Times New Roman" w:hAnsi="Calibri" w:cs="Calibri"/>
                 <w:b/>
                 <w:bCs/>
                 <w:color w:val="548235"/>
@@ -11294,7 +11857,7 @@
             </w:pPr>
             <w:r>
               <w:rPr>
-                <w:rFonts w:ascii="Calibri" w:hAnsi="Calibri" w:eastAsia="Times New Roman" w:cs="Calibri"/>
+                <w:rFonts w:ascii="Calibri" w:eastAsia="Times New Roman" w:hAnsi="Calibri" w:cs="Calibri"/>
                 <w:b/>
                 <w:bCs/>
                 <w:color w:val="548235"/>
@@ -11305,7 +11868,7 @@
             </w:r>
             <w:r>
               <w:rPr>
-                <w:rFonts w:ascii="Calibri" w:hAnsi="Calibri" w:eastAsia="Times New Roman" w:cs="Calibri"/>
+                <w:rFonts w:ascii="Calibri" w:eastAsia="Times New Roman" w:hAnsi="Calibri" w:cs="Calibri"/>
                 <w:b/>
                 <w:bCs/>
                 <w:color w:val="548235"/>
@@ -11420,6 +11983,15 @@
                 <w:lang w:eastAsia="en-US"/>
               </w:rPr>
             </w:pPr>
+            <w:r>
+              <w:rPr>
+                <w:rFonts w:ascii="Arial" w:hAnsi="Arial" w:cs="Arial"/>
+                <w:sz w:val="28"/>
+                <w:szCs w:val="28"/>
+                <w:lang w:eastAsia="en-US"/>
+              </w:rPr>
+              <w:t>Monday</w:t>
+            </w:r>
           </w:p>
         </w:tc>
         <w:tc>
@@ -11439,6 +12011,15 @@
                 <w:lang w:eastAsia="en-US"/>
               </w:rPr>
             </w:pPr>
+            <w:r>
+              <w:rPr>
+                <w:rFonts w:ascii="Arial" w:hAnsi="Arial" w:cs="Arial"/>
+                <w:sz w:val="28"/>
+                <w:szCs w:val="28"/>
+                <w:lang w:eastAsia="en-US"/>
+              </w:rPr>
+              <w:t>11-1</w:t>
+            </w:r>
           </w:p>
         </w:tc>
         <w:tc>
@@ -11520,7 +12101,7 @@
               <w:pStyle w:val="NormalWeb"/>
               <w:jc w:val="center"/>
               <w:rPr>
-                <w:rFonts w:ascii="Calibri" w:hAnsi="Calibri" w:eastAsia="Times New Roman" w:cs="Calibri"/>
+                <w:rFonts w:ascii="Calibri" w:eastAsia="Times New Roman" w:hAnsi="Calibri" w:cs="Calibri"/>
                 <w:b/>
                 <w:bCs/>
                 <w:color w:val="FF0000"/>
@@ -11530,7 +12111,7 @@
             </w:pPr>
             <w:r>
               <w:rPr>
-                <w:rFonts w:ascii="Calibri" w:hAnsi="Calibri" w:eastAsia="Times New Roman" w:cs="Calibri"/>
+                <w:rFonts w:ascii="Calibri" w:eastAsia="Times New Roman" w:hAnsi="Calibri" w:cs="Calibri"/>
                 <w:b/>
                 <w:bCs/>
                 <w:color w:val="548235"/>
@@ -11541,7 +12122,7 @@
             </w:r>
             <w:r>
               <w:rPr>
-                <w:rFonts w:ascii="Calibri" w:hAnsi="Calibri" w:eastAsia="Times New Roman" w:cs="Calibri"/>
+                <w:rFonts w:ascii="Calibri" w:eastAsia="Times New Roman" w:hAnsi="Calibri" w:cs="Calibri"/>
                 <w:b/>
                 <w:bCs/>
                 <w:color w:val="548235"/>
@@ -11552,7 +12133,7 @@
             </w:r>
             <w:r>
               <w:rPr>
-                <w:rFonts w:ascii="Calibri" w:hAnsi="Calibri" w:eastAsia="Times New Roman" w:cs="Calibri"/>
+                <w:rFonts w:ascii="Calibri" w:eastAsia="Times New Roman" w:hAnsi="Calibri" w:cs="Calibri"/>
                 <w:b/>
                 <w:bCs/>
                 <w:color w:val="548235"/>
@@ -11563,7 +12144,7 @@
             </w:r>
             <w:r>
               <w:rPr>
-                <w:rFonts w:ascii="Calibri" w:hAnsi="Calibri" w:eastAsia="Times New Roman" w:cs="Calibri"/>
+                <w:rFonts w:ascii="Calibri" w:eastAsia="Times New Roman" w:hAnsi="Calibri" w:cs="Calibri"/>
                 <w:b/>
                 <w:bCs/>
                 <w:color w:val="548235"/>
@@ -11778,7 +12359,7 @@
               <w:pStyle w:val="NormalWeb"/>
               <w:jc w:val="center"/>
               <w:rPr>
-                <w:rFonts w:ascii="Calibri" w:hAnsi="Calibri" w:eastAsia="Times New Roman" w:cs="Calibri"/>
+                <w:rFonts w:ascii="Calibri" w:eastAsia="Times New Roman" w:hAnsi="Calibri" w:cs="Calibri"/>
                 <w:b/>
                 <w:bCs/>
                 <w:color w:val="FF0000"/>
@@ -11788,7 +12369,7 @@
             </w:pPr>
             <w:r>
               <w:rPr>
-                <w:rFonts w:ascii="Calibri" w:hAnsi="Calibri" w:eastAsia="Times New Roman" w:cs="Calibri"/>
+                <w:rFonts w:ascii="Calibri" w:eastAsia="Times New Roman" w:hAnsi="Calibri" w:cs="Calibri"/>
                 <w:b/>
                 <w:bCs/>
                 <w:color w:val="548235"/>
@@ -11799,7 +12380,7 @@
             </w:r>
             <w:r>
               <w:rPr>
-                <w:rFonts w:ascii="Calibri" w:hAnsi="Calibri" w:eastAsia="Times New Roman" w:cs="Calibri"/>
+                <w:rFonts w:ascii="Calibri" w:eastAsia="Times New Roman" w:hAnsi="Calibri" w:cs="Calibri"/>
                 <w:b/>
                 <w:bCs/>
                 <w:color w:val="548235"/>
@@ -11810,7 +12391,7 @@
             </w:r>
             <w:r>
               <w:rPr>
-                <w:rFonts w:ascii="Calibri" w:hAnsi="Calibri" w:eastAsia="Times New Roman" w:cs="Calibri"/>
+                <w:rFonts w:ascii="Calibri" w:eastAsia="Times New Roman" w:hAnsi="Calibri" w:cs="Calibri"/>
                 <w:b/>
                 <w:bCs/>
                 <w:color w:val="548235"/>
@@ -11821,7 +12402,7 @@
             </w:r>
             <w:r>
               <w:rPr>
-                <w:rFonts w:ascii="Calibri" w:hAnsi="Calibri" w:eastAsia="Times New Roman" w:cs="Calibri"/>
+                <w:rFonts w:ascii="Calibri" w:eastAsia="Times New Roman" w:hAnsi="Calibri" w:cs="Calibri"/>
                 <w:b/>
                 <w:bCs/>
                 <w:color w:val="548235"/>
@@ -12044,7 +12625,7 @@
             </w:pPr>
             <w:r>
               <w:rPr>
-                <w:rFonts w:ascii="Calibri" w:hAnsi="Calibri" w:eastAsia="Times New Roman" w:cs="Calibri"/>
+                <w:rFonts w:ascii="Calibri" w:eastAsia="Times New Roman" w:hAnsi="Calibri" w:cs="Calibri"/>
                 <w:b/>
                 <w:bCs/>
                 <w:color w:val="00B0F0"/>
@@ -12293,7 +12874,7 @@
               <w:pStyle w:val="NormalWeb"/>
               <w:jc w:val="center"/>
               <w:rPr>
-                <w:rFonts w:ascii="Calibri" w:hAnsi="Calibri" w:eastAsia="Times New Roman" w:cs="Calibri"/>
+                <w:rFonts w:ascii="Calibri" w:eastAsia="Times New Roman" w:hAnsi="Calibri" w:cs="Calibri"/>
                 <w:b/>
                 <w:bCs/>
                 <w:color w:val="00B0F0"/>
@@ -12303,7 +12884,7 @@
             </w:pPr>
             <w:r>
               <w:rPr>
-                <w:rFonts w:ascii="Calibri" w:hAnsi="Calibri" w:eastAsia="Times New Roman" w:cs="Calibri"/>
+                <w:rFonts w:ascii="Calibri" w:eastAsia="Times New Roman" w:hAnsi="Calibri" w:cs="Calibri"/>
                 <w:b/>
                 <w:bCs/>
                 <w:color w:val="00B0F0"/>
@@ -12544,7 +13125,7 @@
               <w:pStyle w:val="NormalWeb"/>
               <w:jc w:val="center"/>
               <w:rPr>
-                <w:rFonts w:ascii="Calibri" w:hAnsi="Calibri" w:eastAsia="Times New Roman" w:cs="Calibri"/>
+                <w:rFonts w:ascii="Calibri" w:eastAsia="Times New Roman" w:hAnsi="Calibri" w:cs="Calibri"/>
                 <w:b/>
                 <w:bCs/>
                 <w:color w:val="E7E6E6" w:themeColor="background2"/>
@@ -12554,7 +13135,7 @@
             </w:pPr>
             <w:r>
               <w:rPr>
-                <w:rFonts w:ascii="Calibri" w:hAnsi="Calibri" w:eastAsia="Times New Roman" w:cs="Calibri"/>
+                <w:rFonts w:ascii="Calibri" w:eastAsia="Times New Roman" w:hAnsi="Calibri" w:cs="Calibri"/>
                 <w:b/>
                 <w:bCs/>
                 <w:color w:val="E7E6E6" w:themeColor="background2"/>
@@ -12754,7 +13335,7 @@
               <w:pStyle w:val="NormalWeb"/>
               <w:jc w:val="center"/>
               <w:rPr>
-                <w:rFonts w:ascii="Calibri" w:hAnsi="Calibri" w:eastAsia="Times New Roman" w:cs="Calibri"/>
+                <w:rFonts w:ascii="Calibri" w:eastAsia="Times New Roman" w:hAnsi="Calibri" w:cs="Calibri"/>
                 <w:b/>
                 <w:bCs/>
                 <w:color w:val="E7E6E6" w:themeColor="background2"/>
@@ -12764,7 +13345,7 @@
             </w:pPr>
             <w:r>
               <w:rPr>
-                <w:rFonts w:ascii="Calibri" w:hAnsi="Calibri" w:eastAsia="Times New Roman" w:cs="Calibri"/>
+                <w:rFonts w:ascii="Calibri" w:eastAsia="Times New Roman" w:hAnsi="Calibri" w:cs="Calibri"/>
                 <w:b/>
                 <w:bCs/>
                 <w:color w:val="E7E6E6" w:themeColor="background2"/>
@@ -12964,7 +13545,7 @@
               <w:pStyle w:val="NormalWeb"/>
               <w:jc w:val="center"/>
               <w:rPr>
-                <w:rFonts w:ascii="Calibri" w:hAnsi="Calibri" w:eastAsia="Times New Roman" w:cs="Calibri"/>
+                <w:rFonts w:ascii="Calibri" w:eastAsia="Times New Roman" w:hAnsi="Calibri" w:cs="Calibri"/>
                 <w:b/>
                 <w:bCs/>
                 <w:color w:val="E7E6E6" w:themeColor="background2"/>
@@ -12974,7 +13555,7 @@
             </w:pPr>
             <w:r>
               <w:rPr>
-                <w:rFonts w:ascii="Calibri" w:hAnsi="Calibri" w:eastAsia="Times New Roman" w:cs="Calibri"/>
+                <w:rFonts w:ascii="Calibri" w:eastAsia="Times New Roman" w:hAnsi="Calibri" w:cs="Calibri"/>
                 <w:b/>
                 <w:bCs/>
                 <w:color w:val="E7E6E6" w:themeColor="background2"/>
@@ -13182,7 +13763,7 @@
               <w:pStyle w:val="NormalWeb"/>
               <w:jc w:val="center"/>
               <w:rPr>
-                <w:rFonts w:ascii="Calibri" w:hAnsi="Calibri" w:eastAsia="Times New Roman" w:cs="Calibri"/>
+                <w:rFonts w:ascii="Calibri" w:eastAsia="Times New Roman" w:hAnsi="Calibri" w:cs="Calibri"/>
                 <w:b/>
                 <w:bCs/>
                 <w:color w:val="00B0F0"/>
@@ -13192,7 +13773,7 @@
             </w:pPr>
             <w:r>
               <w:rPr>
-                <w:rFonts w:ascii="Calibri" w:hAnsi="Calibri" w:eastAsia="Times New Roman" w:cs="Calibri"/>
+                <w:rFonts w:ascii="Calibri" w:eastAsia="Times New Roman" w:hAnsi="Calibri" w:cs="Calibri"/>
                 <w:b/>
                 <w:bCs/>
                 <w:color w:val="00B050"/>
@@ -13305,6 +13886,15 @@
                 <w:lang w:eastAsia="en-US"/>
               </w:rPr>
             </w:pPr>
+            <w:r>
+              <w:rPr>
+                <w:rFonts w:ascii="Arial" w:hAnsi="Arial" w:cs="Arial"/>
+                <w:sz w:val="28"/>
+                <w:szCs w:val="28"/>
+                <w:lang w:eastAsia="en-US"/>
+              </w:rPr>
+              <w:t>Wednesday</w:t>
+            </w:r>
           </w:p>
         </w:tc>
         <w:tc>
@@ -13324,6 +13914,17 @@
                 <w:lang w:eastAsia="en-US"/>
               </w:rPr>
             </w:pPr>
+            <w:r>
+              <w:rPr>
+                <w:rFonts w:ascii="Arial" w:hAnsi="Arial" w:cs="Arial"/>
+                <w:sz w:val="28"/>
+                <w:szCs w:val="28"/>
+                <w:lang w:eastAsia="en-US"/>
+              </w:rPr>
+              <w:t>11-1</w:t>
+            </w:r>
+            <w:bookmarkStart w:id="0" w:name="_GoBack"/>
+            <w:bookmarkEnd w:id="0"/>
           </w:p>
         </w:tc>
         <w:tc>
@@ -13383,6 +13984,7 @@
                 <w:lang w:eastAsia="en-US"/>
               </w:rPr>
             </w:pPr>
+            <w:proofErr w:type="spellStart"/>
             <w:r>
               <w:rPr>
                 <w:rFonts w:asciiTheme="majorBidi" w:hAnsiTheme="majorBidi" w:cstheme="majorBidi"/>
@@ -13392,6 +13994,7 @@
               </w:rPr>
               <w:t>Nurudeen</w:t>
             </w:r>
+            <w:proofErr w:type="spellEnd"/>
           </w:p>
         </w:tc>
         <w:tc>
@@ -13413,7 +14016,7 @@
             </w:pPr>
             <w:r>
               <w:rPr>
-                <w:rFonts w:ascii="Calibri" w:hAnsi="Calibri" w:eastAsia="Times New Roman" w:cs="Calibri"/>
+                <w:rFonts w:ascii="Calibri" w:eastAsia="Times New Roman" w:hAnsi="Calibri" w:cs="Calibri"/>
                 <w:b/>
                 <w:bCs/>
                 <w:color w:val="000000"/>
@@ -13649,6 +14252,7 @@
                 <w:szCs w:val="36"/>
                 <w:lang w:eastAsia="en-US"/>
               </w:rPr>
+              <w:lastRenderedPageBreak/>
               <w:t>N/A</w:t>
             </w:r>
           </w:p>
@@ -13673,7 +14277,7 @@
             </w:pPr>
             <w:r>
               <w:rPr>
-                <w:rFonts w:ascii="Calibri" w:hAnsi="Calibri" w:eastAsia="Times New Roman" w:cs="Calibri"/>
+                <w:rFonts w:ascii="Calibri" w:eastAsia="Times New Roman" w:hAnsi="Calibri" w:cs="Calibri"/>
                 <w:b/>
                 <w:bCs/>
                 <w:color w:val="D0CECE" w:themeColor="background2" w:themeShade="E6"/>
@@ -13682,7 +14286,7 @@
             </w:r>
             <w:r>
               <w:rPr>
-                <w:rFonts w:ascii="Calibri" w:hAnsi="Calibri" w:eastAsia="Times New Roman" w:cs="Calibri"/>
+                <w:rFonts w:ascii="Calibri" w:eastAsia="Times New Roman" w:hAnsi="Calibri" w:cs="Calibri"/>
                 <w:b/>
                 <w:bCs/>
                 <w:color w:val="D0CECE" w:themeColor="background2" w:themeShade="E6"/>
@@ -13960,7 +14564,7 @@
             </w:pPr>
             <w:r>
               <w:rPr>
-                <w:rFonts w:ascii="Calibri" w:hAnsi="Calibri" w:eastAsia="Times New Roman" w:cs="Calibri"/>
+                <w:rFonts w:ascii="Calibri" w:eastAsia="Times New Roman" w:hAnsi="Calibri" w:cs="Calibri"/>
                 <w:b/>
                 <w:bCs/>
                 <w:color w:val="D0CECE" w:themeColor="background2" w:themeShade="E6"/>
@@ -14237,7 +14841,7 @@
             </w:pPr>
             <w:r>
               <w:rPr>
-                <w:rFonts w:ascii="Calibri" w:hAnsi="Calibri" w:eastAsia="Times New Roman" w:cs="Calibri"/>
+                <w:rFonts w:ascii="Calibri" w:eastAsia="Times New Roman" w:hAnsi="Calibri" w:cs="Calibri"/>
                 <w:b/>
                 <w:bCs/>
                 <w:color w:val="7030A0"/>
@@ -14248,7 +14852,7 @@
             </w:r>
             <w:r>
               <w:rPr>
-                <w:rFonts w:ascii="Calibri" w:hAnsi="Calibri" w:eastAsia="Times New Roman" w:cs="Calibri"/>
+                <w:rFonts w:ascii="Calibri" w:eastAsia="Times New Roman" w:hAnsi="Calibri" w:cs="Calibri"/>
                 <w:b/>
                 <w:bCs/>
                 <w:color w:val="7030A0"/>
@@ -14259,7 +14863,7 @@
             </w:r>
             <w:r>
               <w:rPr>
-                <w:rFonts w:ascii="Calibri" w:hAnsi="Calibri" w:eastAsia="Times New Roman" w:cs="Calibri"/>
+                <w:rFonts w:ascii="Calibri" w:eastAsia="Times New Roman" w:hAnsi="Calibri" w:cs="Calibri"/>
                 <w:b/>
                 <w:bCs/>
                 <w:color w:val="7030A0"/>
@@ -14316,6 +14920,7 @@
                 <w:lang w:eastAsia="en-US"/>
               </w:rPr>
             </w:pPr>
+            <w:proofErr w:type="spellStart"/>
             <w:r>
               <w:rPr>
                 <w:rFonts w:asciiTheme="majorBidi" w:hAnsiTheme="majorBidi" w:cstheme="majorBidi"/>
@@ -14325,6 +14930,7 @@
               </w:rPr>
               <w:t>Shrawasti</w:t>
             </w:r>
+            <w:proofErr w:type="spellEnd"/>
           </w:p>
         </w:tc>
         <w:tc>
@@ -14472,7 +15078,7 @@
               <w:pStyle w:val="NormalWeb"/>
               <w:jc w:val="center"/>
               <w:rPr>
-                <w:rFonts w:ascii="Calibri" w:hAnsi="Calibri" w:eastAsia="Times New Roman" w:cs="Calibri"/>
+                <w:rFonts w:ascii="Calibri" w:eastAsia="Times New Roman" w:hAnsi="Calibri" w:cs="Calibri"/>
                 <w:b/>
                 <w:bCs/>
                 <w:color w:val="7030A0"/>
@@ -14482,7 +15088,7 @@
             </w:pPr>
             <w:r>
               <w:rPr>
-                <w:rFonts w:ascii="Calibri" w:hAnsi="Calibri" w:eastAsia="Times New Roman" w:cs="Calibri"/>
+                <w:rFonts w:ascii="Calibri" w:eastAsia="Times New Roman" w:hAnsi="Calibri" w:cs="Calibri"/>
                 <w:b/>
                 <w:bCs/>
                 <w:color w:val="7030A0"/>
@@ -14493,7 +15099,7 @@
             </w:r>
             <w:r>
               <w:rPr>
-                <w:rFonts w:ascii="Calibri" w:hAnsi="Calibri" w:eastAsia="Times New Roman" w:cs="Calibri"/>
+                <w:rFonts w:ascii="Calibri" w:eastAsia="Times New Roman" w:hAnsi="Calibri" w:cs="Calibri"/>
                 <w:b/>
                 <w:bCs/>
                 <w:color w:val="7030A0"/>
@@ -14504,7 +15110,7 @@
             </w:r>
             <w:r>
               <w:rPr>
-                <w:rFonts w:ascii="Calibri" w:hAnsi="Calibri" w:eastAsia="Times New Roman" w:cs="Calibri"/>
+                <w:rFonts w:ascii="Calibri" w:eastAsia="Times New Roman" w:hAnsi="Calibri" w:cs="Calibri"/>
                 <w:b/>
                 <w:bCs/>
                 <w:color w:val="7030A0"/>
@@ -14561,6 +15167,7 @@
                 <w:lang w:eastAsia="en-US"/>
               </w:rPr>
             </w:pPr>
+            <w:proofErr w:type="spellStart"/>
             <w:r>
               <w:rPr>
                 <w:rFonts w:asciiTheme="majorBidi" w:hAnsiTheme="majorBidi" w:cstheme="majorBidi"/>
@@ -14570,6 +15177,7 @@
               </w:rPr>
               <w:t>Shrawasti</w:t>
             </w:r>
+            <w:proofErr w:type="spellEnd"/>
           </w:p>
         </w:tc>
         <w:tc>
@@ -14725,7 +15333,7 @@
             </w:pPr>
             <w:r>
               <w:rPr>
-                <w:rFonts w:ascii="Calibri" w:hAnsi="Calibri" w:eastAsia="Times New Roman" w:cs="Calibri"/>
+                <w:rFonts w:ascii="Calibri" w:eastAsia="Times New Roman" w:hAnsi="Calibri" w:cs="Calibri"/>
                 <w:b/>
                 <w:bCs/>
                 <w:color w:val="C00000"/>
@@ -14938,7 +15546,7 @@
               <w:pStyle w:val="NormalWeb"/>
               <w:jc w:val="center"/>
               <w:rPr>
-                <w:rFonts w:ascii="Calibri" w:hAnsi="Calibri" w:eastAsia="Times New Roman" w:cs="Calibri"/>
+                <w:rFonts w:ascii="Calibri" w:eastAsia="Times New Roman" w:hAnsi="Calibri" w:cs="Calibri"/>
                 <w:b/>
                 <w:bCs/>
                 <w:color w:val="C00000"/>
@@ -14948,7 +15556,7 @@
             </w:pPr>
             <w:r>
               <w:rPr>
-                <w:rFonts w:ascii="Calibri" w:hAnsi="Calibri" w:eastAsia="Times New Roman" w:cs="Calibri"/>
+                <w:rFonts w:ascii="Calibri" w:eastAsia="Times New Roman" w:hAnsi="Calibri" w:cs="Calibri"/>
                 <w:b/>
                 <w:bCs/>
                 <w:color w:val="C00000"/>
@@ -15205,7 +15813,7 @@
             </w:pPr>
             <w:r>
               <w:rPr>
-                <w:rFonts w:ascii="Calibri" w:hAnsi="Calibri" w:eastAsia="Times New Roman" w:cs="Calibri"/>
+                <w:rFonts w:ascii="Calibri" w:eastAsia="Times New Roman" w:hAnsi="Calibri" w:cs="Calibri"/>
                 <w:b/>
                 <w:bCs/>
                 <w:color w:val="4472C4" w:themeColor="accent5"/>
@@ -15262,6 +15870,7 @@
                 <w:lang w:eastAsia="en-US"/>
               </w:rPr>
             </w:pPr>
+            <w:proofErr w:type="spellStart"/>
             <w:r>
               <w:rPr>
                 <w:rFonts w:asciiTheme="majorBidi" w:hAnsiTheme="majorBidi" w:cstheme="majorBidi"/>
@@ -15271,6 +15880,7 @@
               </w:rPr>
               <w:t>Nurudeen</w:t>
             </w:r>
+            <w:proofErr w:type="spellEnd"/>
           </w:p>
         </w:tc>
         <w:tc>
@@ -15483,7 +16093,7 @@
               <w:pStyle w:val="NormalWeb"/>
               <w:jc w:val="center"/>
               <w:rPr>
-                <w:rFonts w:ascii="Calibri" w:hAnsi="Calibri" w:eastAsia="Times New Roman" w:cs="Calibri"/>
+                <w:rFonts w:ascii="Calibri" w:eastAsia="Times New Roman" w:hAnsi="Calibri" w:cs="Calibri"/>
                 <w:b/>
                 <w:bCs/>
                 <w:color w:val="4472C4" w:themeColor="accent5"/>
@@ -15493,7 +16103,7 @@
             </w:pPr>
             <w:r>
               <w:rPr>
-                <w:rFonts w:ascii="Calibri" w:hAnsi="Calibri" w:eastAsia="Times New Roman" w:cs="Calibri"/>
+                <w:rFonts w:ascii="Calibri" w:eastAsia="Times New Roman" w:hAnsi="Calibri" w:cs="Calibri"/>
                 <w:b/>
                 <w:bCs/>
                 <w:color w:val="4472C4" w:themeColor="accent5"/>
@@ -15550,6 +16160,7 @@
                 <w:lang w:eastAsia="en-US"/>
               </w:rPr>
             </w:pPr>
+            <w:proofErr w:type="spellStart"/>
             <w:r>
               <w:rPr>
                 <w:rFonts w:asciiTheme="majorBidi" w:hAnsiTheme="majorBidi" w:cstheme="majorBidi"/>
@@ -15559,6 +16170,7 @@
               </w:rPr>
               <w:t>Nurudeen</w:t>
             </w:r>
+            <w:proofErr w:type="spellEnd"/>
           </w:p>
         </w:tc>
         <w:tc>
@@ -15738,6 +16350,7 @@
                 <w:lang w:eastAsia="en-US"/>
               </w:rPr>
             </w:pPr>
+            <w:proofErr w:type="spellStart"/>
             <w:r>
               <w:rPr>
                 <w:rFonts w:asciiTheme="majorBidi" w:hAnsiTheme="majorBidi" w:cstheme="majorBidi"/>
@@ -15747,6 +16360,7 @@
               </w:rPr>
               <w:t>Shrawasti</w:t>
             </w:r>
+            <w:proofErr w:type="spellEnd"/>
           </w:p>
         </w:tc>
         <w:tc>
@@ -15768,7 +16382,7 @@
             </w:pPr>
             <w:r>
               <w:rPr>
-                <w:rFonts w:ascii="Calibri" w:hAnsi="Calibri" w:eastAsia="Times New Roman" w:cs="Calibri"/>
+                <w:rFonts w:ascii="Calibri" w:eastAsia="Times New Roman" w:hAnsi="Calibri" w:cs="Calibri"/>
                 <w:b/>
                 <w:bCs/>
                 <w:color w:val="000000"/>
@@ -15989,7 +16603,7 @@
             </w:pPr>
             <w:r>
               <w:rPr>
-                <w:rFonts w:ascii="Calibri" w:hAnsi="Calibri" w:eastAsia="Times New Roman" w:cs="Calibri"/>
+                <w:rFonts w:ascii="Calibri" w:eastAsia="Times New Roman" w:hAnsi="Calibri" w:cs="Calibri"/>
                 <w:b/>
                 <w:bCs/>
                 <w:color w:val="000000"/>
@@ -16044,6 +16658,7 @@
                 <w:lang w:eastAsia="en-US"/>
               </w:rPr>
             </w:pPr>
+            <w:proofErr w:type="spellStart"/>
             <w:r>
               <w:rPr>
                 <w:rFonts w:asciiTheme="majorBidi" w:hAnsiTheme="majorBidi" w:cstheme="majorBidi"/>
@@ -16053,6 +16668,7 @@
               </w:rPr>
               <w:t>Shrawasti</w:t>
             </w:r>
+            <w:proofErr w:type="spellEnd"/>
           </w:p>
         </w:tc>
         <w:tc>
@@ -16212,6 +16828,7 @@
                 <w:lang w:eastAsia="en-US"/>
               </w:rPr>
             </w:pPr>
+            <w:proofErr w:type="spellStart"/>
             <w:r>
               <w:rPr>
                 <w:rFonts w:asciiTheme="majorBidi" w:hAnsiTheme="majorBidi" w:cstheme="majorBidi"/>
@@ -16221,6 +16838,7 @@
               </w:rPr>
               <w:t>Nurudeen</w:t>
             </w:r>
+            <w:proofErr w:type="spellEnd"/>
           </w:p>
         </w:tc>
         <w:tc>
@@ -16234,15 +16852,15 @@
               <w:pStyle w:val="NormalWeb"/>
               <w:jc w:val="center"/>
               <w:rPr>
-                <w:rFonts w:ascii="Calibri" w:hAnsi="Calibri" w:eastAsia="Times New Roman" w:cs="Calibri"/>
-                <w:b/>
-                <w:bCs/>
-                <w:color w:val="000000"/>
-              </w:rPr>
-            </w:pPr>
-            <w:r>
-              <w:rPr>
-                <w:rFonts w:ascii="Calibri" w:hAnsi="Calibri" w:eastAsia="Times New Roman" w:cs="Calibri"/>
+                <w:rFonts w:ascii="Calibri" w:eastAsia="Times New Roman" w:hAnsi="Calibri" w:cs="Calibri"/>
+                <w:b/>
+                <w:bCs/>
+                <w:color w:val="000000"/>
+              </w:rPr>
+            </w:pPr>
+            <w:r>
+              <w:rPr>
+                <w:rFonts w:ascii="Calibri" w:eastAsia="Times New Roman" w:hAnsi="Calibri" w:cs="Calibri"/>
                 <w:b/>
                 <w:bCs/>
                 <w:color w:val="305496"/>
@@ -16469,6 +17087,7 @@
                 <w:lang w:eastAsia="en-US"/>
               </w:rPr>
             </w:pPr>
+            <w:proofErr w:type="spellStart"/>
             <w:r>
               <w:rPr>
                 <w:rFonts w:asciiTheme="majorBidi" w:hAnsiTheme="majorBidi" w:cstheme="majorBidi"/>
@@ -16478,6 +17097,7 @@
               </w:rPr>
               <w:t>Nurudeen</w:t>
             </w:r>
+            <w:proofErr w:type="spellEnd"/>
           </w:p>
         </w:tc>
         <w:tc>
@@ -16491,7 +17111,7 @@
               <w:pStyle w:val="NormalWeb"/>
               <w:jc w:val="center"/>
               <w:rPr>
-                <w:rFonts w:ascii="Calibri" w:hAnsi="Calibri" w:eastAsia="Times New Roman" w:cs="Calibri"/>
+                <w:rFonts w:ascii="Calibri" w:eastAsia="Times New Roman" w:hAnsi="Calibri" w:cs="Calibri"/>
                 <w:b/>
                 <w:bCs/>
                 <w:color w:val="305496"/>
@@ -16501,7 +17121,7 @@
             </w:pPr>
             <w:r>
               <w:rPr>
-                <w:rFonts w:ascii="Calibri" w:hAnsi="Calibri" w:eastAsia="Times New Roman" w:cs="Calibri"/>
+                <w:rFonts w:ascii="Calibri" w:eastAsia="Times New Roman" w:hAnsi="Calibri" w:cs="Calibri"/>
                 <w:b/>
                 <w:bCs/>
                 <w:color w:val="305496"/>
@@ -16728,6 +17348,7 @@
                 <w:lang w:eastAsia="en-US"/>
               </w:rPr>
             </w:pPr>
+            <w:proofErr w:type="spellStart"/>
             <w:r>
               <w:rPr>
                 <w:rFonts w:asciiTheme="majorBidi" w:hAnsiTheme="majorBidi" w:cstheme="majorBidi"/>
@@ -16737,6 +17358,7 @@
               </w:rPr>
               <w:t>Nurudeen</w:t>
             </w:r>
+            <w:proofErr w:type="spellEnd"/>
           </w:p>
         </w:tc>
         <w:tc>
@@ -16750,7 +17372,7 @@
               <w:pStyle w:val="NormalWeb"/>
               <w:jc w:val="center"/>
               <w:rPr>
-                <w:rFonts w:ascii="Calibri" w:hAnsi="Calibri" w:eastAsia="Times New Roman" w:cs="Calibri"/>
+                <w:rFonts w:ascii="Calibri" w:eastAsia="Times New Roman" w:hAnsi="Calibri" w:cs="Calibri"/>
                 <w:b/>
                 <w:bCs/>
                 <w:color w:val="305496"/>
@@ -16760,7 +17382,7 @@
             </w:pPr>
             <w:r>
               <w:rPr>
-                <w:rFonts w:ascii="Calibri" w:hAnsi="Calibri" w:eastAsia="Times New Roman" w:cs="Calibri"/>
+                <w:rFonts w:ascii="Calibri" w:eastAsia="Times New Roman" w:hAnsi="Calibri" w:cs="Calibri"/>
                 <w:b/>
                 <w:bCs/>
                 <w:color w:val="305496"/>
@@ -17009,15 +17631,15 @@
               <w:pStyle w:val="NormalWeb"/>
               <w:jc w:val="center"/>
               <w:rPr>
-                <w:rFonts w:ascii="Calibri" w:hAnsi="Calibri" w:eastAsia="Times New Roman" w:cs="Calibri"/>
-                <w:b/>
-                <w:bCs/>
-                <w:color w:val="000000"/>
-              </w:rPr>
-            </w:pPr>
-            <w:r>
-              <w:rPr>
-                <w:rFonts w:ascii="Calibri" w:hAnsi="Calibri" w:eastAsia="Times New Roman" w:cs="Calibri"/>
+                <w:rFonts w:ascii="Calibri" w:eastAsia="Times New Roman" w:hAnsi="Calibri" w:cs="Calibri"/>
+                <w:b/>
+                <w:bCs/>
+                <w:color w:val="000000"/>
+              </w:rPr>
+            </w:pPr>
+            <w:r>
+              <w:rPr>
+                <w:rFonts w:ascii="Calibri" w:eastAsia="Times New Roman" w:hAnsi="Calibri" w:cs="Calibri"/>
                 <w:b/>
                 <w:bCs/>
                 <w:color w:val="C65911"/>
@@ -17074,6 +17696,7 @@
                 <w:lang w:eastAsia="en-US"/>
               </w:rPr>
             </w:pPr>
+            <w:proofErr w:type="spellStart"/>
             <w:r>
               <w:rPr>
                 <w:rFonts w:asciiTheme="majorBidi" w:hAnsiTheme="majorBidi" w:cstheme="majorBidi"/>
@@ -17083,6 +17706,7 @@
               </w:rPr>
               <w:t>Shrawasti</w:t>
             </w:r>
+            <w:proofErr w:type="spellEnd"/>
           </w:p>
         </w:tc>
         <w:tc>
@@ -17262,15 +17886,18 @@
                 <w:lang w:eastAsia="en-US"/>
               </w:rPr>
             </w:pPr>
-            <w:r>
-              <w:rPr>
-                <w:rFonts w:asciiTheme="majorBidi" w:hAnsiTheme="majorBidi" w:cstheme="majorBidi"/>
-                <w:sz w:val="36"/>
-                <w:szCs w:val="36"/>
-                <w:lang w:eastAsia="en-US"/>
-              </w:rPr>
+            <w:proofErr w:type="spellStart"/>
+            <w:r>
+              <w:rPr>
+                <w:rFonts w:asciiTheme="majorBidi" w:hAnsiTheme="majorBidi" w:cstheme="majorBidi"/>
+                <w:sz w:val="36"/>
+                <w:szCs w:val="36"/>
+                <w:lang w:eastAsia="en-US"/>
+              </w:rPr>
+              <w:lastRenderedPageBreak/>
               <w:t>Shrawasti</w:t>
             </w:r>
+            <w:proofErr w:type="spellEnd"/>
           </w:p>
         </w:tc>
         <w:tc>
@@ -17284,7 +17911,7 @@
               <w:pStyle w:val="NormalWeb"/>
               <w:jc w:val="center"/>
               <w:rPr>
-                <w:rFonts w:ascii="Calibri" w:hAnsi="Calibri" w:eastAsia="Times New Roman" w:cs="Calibri"/>
+                <w:rFonts w:ascii="Calibri" w:eastAsia="Times New Roman" w:hAnsi="Calibri" w:cs="Calibri"/>
                 <w:b/>
                 <w:bCs/>
                 <w:color w:val="C65911"/>
@@ -17294,7 +17921,7 @@
             </w:pPr>
             <w:r>
               <w:rPr>
-                <w:rFonts w:ascii="Calibri" w:hAnsi="Calibri" w:eastAsia="Times New Roman" w:cs="Calibri"/>
+                <w:rFonts w:ascii="Calibri" w:eastAsia="Times New Roman" w:hAnsi="Calibri" w:cs="Calibri"/>
                 <w:b/>
                 <w:bCs/>
                 <w:color w:val="C65911"/>
@@ -17485,6 +18112,7 @@
                 <w:lang w:eastAsia="en-US"/>
               </w:rPr>
             </w:pPr>
+            <w:proofErr w:type="spellStart"/>
             <w:r>
               <w:rPr>
                 <w:rFonts w:asciiTheme="majorBidi" w:hAnsiTheme="majorBidi" w:cstheme="majorBidi"/>
@@ -17494,6 +18122,7 @@
               </w:rPr>
               <w:t>Shrawasti</w:t>
             </w:r>
+            <w:proofErr w:type="spellEnd"/>
           </w:p>
         </w:tc>
         <w:tc>
@@ -17507,7 +18136,7 @@
               <w:pStyle w:val="NormalWeb"/>
               <w:jc w:val="center"/>
               <w:rPr>
-                <w:rFonts w:ascii="Calibri" w:hAnsi="Calibri" w:eastAsia="Times New Roman" w:cs="Calibri"/>
+                <w:rFonts w:ascii="Calibri" w:eastAsia="Times New Roman" w:hAnsi="Calibri" w:cs="Calibri"/>
                 <w:b/>
                 <w:bCs/>
                 <w:color w:val="C65911"/>
@@ -17517,7 +18146,7 @@
             </w:pPr>
             <w:r>
               <w:rPr>
-                <w:rFonts w:ascii="Calibri" w:hAnsi="Calibri" w:eastAsia="Times New Roman" w:cs="Calibri"/>
+                <w:rFonts w:ascii="Calibri" w:eastAsia="Times New Roman" w:hAnsi="Calibri" w:cs="Calibri"/>
                 <w:b/>
                 <w:bCs/>
                 <w:color w:val="C65911"/>
@@ -17730,15 +18359,15 @@
               <w:pStyle w:val="NormalWeb"/>
               <w:jc w:val="center"/>
               <w:rPr>
-                <w:rFonts w:ascii="Calibri" w:hAnsi="Calibri" w:eastAsia="Times New Roman" w:cs="Calibri"/>
-                <w:b/>
-                <w:bCs/>
-                <w:color w:val="000000"/>
-              </w:rPr>
-            </w:pPr>
-            <w:r>
-              <w:rPr>
-                <w:rFonts w:ascii="Calibri" w:hAnsi="Calibri" w:eastAsia="Times New Roman" w:cs="Calibri"/>
+                <w:rFonts w:ascii="Calibri" w:eastAsia="Times New Roman" w:hAnsi="Calibri" w:cs="Calibri"/>
+                <w:b/>
+                <w:bCs/>
+                <w:color w:val="000000"/>
+              </w:rPr>
+            </w:pPr>
+            <w:r>
+              <w:rPr>
+                <w:rFonts w:ascii="Calibri" w:eastAsia="Times New Roman" w:hAnsi="Calibri" w:cs="Calibri"/>
                 <w:b/>
                 <w:bCs/>
                 <w:color w:val="0070C0"/>
@@ -17987,7 +18616,7 @@
               <w:pStyle w:val="NormalWeb"/>
               <w:jc w:val="center"/>
               <w:rPr>
-                <w:rFonts w:ascii="Calibri" w:hAnsi="Calibri" w:eastAsia="Times New Roman" w:cs="Calibri"/>
+                <w:rFonts w:ascii="Calibri" w:eastAsia="Times New Roman" w:hAnsi="Calibri" w:cs="Calibri"/>
                 <w:b/>
                 <w:bCs/>
                 <w:color w:val="0070C0"/>
@@ -17997,7 +18626,7 @@
             </w:pPr>
             <w:r>
               <w:rPr>
-                <w:rFonts w:ascii="Calibri" w:hAnsi="Calibri" w:eastAsia="Times New Roman" w:cs="Calibri"/>
+                <w:rFonts w:ascii="Calibri" w:eastAsia="Times New Roman" w:hAnsi="Calibri" w:cs="Calibri"/>
                 <w:b/>
                 <w:bCs/>
                 <w:color w:val="0070C0"/>
@@ -18210,15 +18839,15 @@
               <w:pStyle w:val="NormalWeb"/>
               <w:jc w:val="center"/>
               <w:rPr>
-                <w:rFonts w:ascii="Calibri" w:hAnsi="Calibri" w:eastAsia="Times New Roman" w:cs="Calibri"/>
-                <w:b/>
-                <w:bCs/>
-                <w:color w:val="000000"/>
-              </w:rPr>
-            </w:pPr>
-            <w:r>
-              <w:rPr>
-                <w:rFonts w:ascii="Calibri" w:hAnsi="Calibri" w:eastAsia="Times New Roman" w:cs="Calibri"/>
+                <w:rFonts w:ascii="Calibri" w:eastAsia="Times New Roman" w:hAnsi="Calibri" w:cs="Calibri"/>
+                <w:b/>
+                <w:bCs/>
+                <w:color w:val="000000"/>
+              </w:rPr>
+            </w:pPr>
+            <w:r>
+              <w:rPr>
+                <w:rFonts w:ascii="Calibri" w:eastAsia="Times New Roman" w:hAnsi="Calibri" w:cs="Calibri"/>
                 <w:b/>
                 <w:bCs/>
                 <w:color w:val="000000"/>
@@ -18431,15 +19060,15 @@
               <w:pStyle w:val="NormalWeb"/>
               <w:jc w:val="center"/>
               <w:rPr>
-                <w:rFonts w:ascii="Calibri" w:hAnsi="Calibri" w:eastAsia="Times New Roman" w:cs="Calibri"/>
-                <w:b/>
-                <w:bCs/>
-                <w:color w:val="000000"/>
-              </w:rPr>
-            </w:pPr>
-            <w:r>
-              <w:rPr>
-                <w:rFonts w:ascii="Calibri" w:hAnsi="Calibri" w:eastAsia="Times New Roman" w:cs="Calibri"/>
+                <w:rFonts w:ascii="Calibri" w:eastAsia="Times New Roman" w:hAnsi="Calibri" w:cs="Calibri"/>
+                <w:b/>
+                <w:bCs/>
+                <w:color w:val="000000"/>
+              </w:rPr>
+            </w:pPr>
+            <w:r>
+              <w:rPr>
+                <w:rFonts w:ascii="Calibri" w:eastAsia="Times New Roman" w:hAnsi="Calibri" w:cs="Calibri"/>
                 <w:b/>
                 <w:bCs/>
                 <w:color w:val="305496"/>
@@ -18686,7 +19315,7 @@
               <w:pStyle w:val="NormalWeb"/>
               <w:jc w:val="center"/>
               <w:rPr>
-                <w:rFonts w:ascii="Calibri" w:hAnsi="Calibri" w:eastAsia="Times New Roman" w:cs="Calibri"/>
+                <w:rFonts w:ascii="Calibri" w:eastAsia="Times New Roman" w:hAnsi="Calibri" w:cs="Calibri"/>
                 <w:b/>
                 <w:bCs/>
                 <w:color w:val="305496"/>
@@ -18694,7 +19323,7 @@
             </w:pPr>
             <w:r>
               <w:rPr>
-                <w:rFonts w:ascii="Calibri" w:hAnsi="Calibri" w:eastAsia="Times New Roman" w:cs="Calibri"/>
+                <w:rFonts w:ascii="Calibri" w:eastAsia="Times New Roman" w:hAnsi="Calibri" w:cs="Calibri"/>
                 <w:b/>
                 <w:bCs/>
                 <w:color w:val="305496"/>
@@ -18905,7 +19534,7 @@
               <w:pStyle w:val="NormalWeb"/>
               <w:jc w:val="center"/>
               <w:rPr>
-                <w:rFonts w:ascii="Calibri" w:hAnsi="Calibri" w:eastAsia="Times New Roman" w:cs="Calibri"/>
+                <w:rFonts w:ascii="Calibri" w:eastAsia="Times New Roman" w:hAnsi="Calibri" w:cs="Calibri"/>
                 <w:b/>
                 <w:bCs/>
                 <w:color w:val="305496"/>
@@ -18913,7 +19542,7 @@
             </w:pPr>
             <w:r>
               <w:rPr>
-                <w:rFonts w:ascii="Calibri" w:hAnsi="Calibri" w:eastAsia="Times New Roman" w:cs="Calibri"/>
+                <w:rFonts w:ascii="Calibri" w:eastAsia="Times New Roman" w:hAnsi="Calibri" w:cs="Calibri"/>
                 <w:b/>
                 <w:bCs/>
                 <w:color w:val="305496"/>
@@ -19124,15 +19753,15 @@
               <w:pStyle w:val="NormalWeb"/>
               <w:jc w:val="center"/>
               <w:rPr>
-                <w:rFonts w:ascii="Calibri" w:hAnsi="Calibri" w:eastAsia="Times New Roman" w:cs="Calibri"/>
-                <w:b/>
-                <w:bCs/>
-                <w:color w:val="000000"/>
-              </w:rPr>
-            </w:pPr>
-            <w:r>
-              <w:rPr>
-                <w:rFonts w:ascii="Calibri" w:hAnsi="Calibri" w:eastAsia="Times New Roman" w:cs="Calibri"/>
+                <w:rFonts w:ascii="Calibri" w:eastAsia="Times New Roman" w:hAnsi="Calibri" w:cs="Calibri"/>
+                <w:b/>
+                <w:bCs/>
+                <w:color w:val="000000"/>
+              </w:rPr>
+            </w:pPr>
+            <w:r>
+              <w:rPr>
+                <w:rFonts w:ascii="Calibri" w:eastAsia="Times New Roman" w:hAnsi="Calibri" w:cs="Calibri"/>
                 <w:b/>
                 <w:bCs/>
                 <w:color w:val="000000"/>
@@ -19381,17 +20010,17 @@
               <w:pStyle w:val="NormalWeb"/>
               <w:jc w:val="center"/>
               <w:rPr>
-                <w:rFonts w:ascii="Calibri" w:hAnsi="Calibri" w:eastAsia="Times New Roman" w:cs="Calibri"/>
-                <w:b/>
-                <w:bCs/>
-                <w:color w:val="000000"/>
-                <w:sz w:val="28"/>
-                <w:szCs w:val="28"/>
-              </w:rPr>
-            </w:pPr>
-            <w:r>
-              <w:rPr>
-                <w:rFonts w:ascii="Calibri" w:hAnsi="Calibri" w:eastAsia="Times New Roman" w:cs="Calibri"/>
+                <w:rFonts w:ascii="Calibri" w:eastAsia="Times New Roman" w:hAnsi="Calibri" w:cs="Calibri"/>
+                <w:b/>
+                <w:bCs/>
+                <w:color w:val="000000"/>
+                <w:sz w:val="28"/>
+                <w:szCs w:val="28"/>
+              </w:rPr>
+            </w:pPr>
+            <w:r>
+              <w:rPr>
+                <w:rFonts w:ascii="Calibri" w:eastAsia="Times New Roman" w:hAnsi="Calibri" w:cs="Calibri"/>
                 <w:b/>
                 <w:bCs/>
                 <w:color w:val="000000"/>
@@ -19604,15 +20233,15 @@
               <w:pStyle w:val="NormalWeb"/>
               <w:jc w:val="center"/>
               <w:rPr>
-                <w:rFonts w:ascii="Calibri" w:hAnsi="Calibri" w:eastAsia="Times New Roman" w:cs="Calibri"/>
-                <w:b/>
-                <w:bCs/>
-                <w:color w:val="000000"/>
-              </w:rPr>
-            </w:pPr>
-            <w:r>
-              <w:rPr>
-                <w:rFonts w:ascii="Calibri" w:hAnsi="Calibri" w:eastAsia="Times New Roman" w:cs="Calibri"/>
+                <w:rFonts w:ascii="Calibri" w:eastAsia="Times New Roman" w:hAnsi="Calibri" w:cs="Calibri"/>
+                <w:b/>
+                <w:bCs/>
+                <w:color w:val="000000"/>
+              </w:rPr>
+            </w:pPr>
+            <w:r>
+              <w:rPr>
+                <w:rFonts w:ascii="Calibri" w:eastAsia="Times New Roman" w:hAnsi="Calibri" w:cs="Calibri"/>
                 <w:b/>
                 <w:bCs/>
                 <w:color w:val="002060"/>
@@ -19833,7 +20462,7 @@
             </w:pPr>
             <w:r>
               <w:rPr>
-                <w:rFonts w:ascii="Calibri" w:hAnsi="Calibri" w:eastAsia="Times New Roman" w:cs="Calibri"/>
+                <w:rFonts w:ascii="Calibri" w:eastAsia="Times New Roman" w:hAnsi="Calibri" w:cs="Calibri"/>
                 <w:b/>
                 <w:bCs/>
                 <w:color w:val="ED7D31" w:themeColor="accent2"/>
@@ -20090,7 +20719,7 @@
             </w:pPr>
             <w:r>
               <w:rPr>
-                <w:rFonts w:ascii="Calibri" w:hAnsi="Calibri" w:eastAsia="Times New Roman" w:cs="Calibri"/>
+                <w:rFonts w:ascii="Calibri" w:eastAsia="Times New Roman" w:hAnsi="Calibri" w:cs="Calibri"/>
                 <w:b/>
                 <w:bCs/>
                 <w:color w:val="000000"/>
@@ -20311,7 +20940,7 @@
             </w:pPr>
             <w:r>
               <w:rPr>
-                <w:rFonts w:ascii="Calibri" w:hAnsi="Calibri" w:eastAsia="Times New Roman" w:cs="Calibri"/>
+                <w:rFonts w:ascii="Calibri" w:eastAsia="Times New Roman" w:hAnsi="Calibri" w:cs="Calibri"/>
                 <w:b/>
                 <w:bCs/>
                 <w:color w:val="000000"/>
@@ -20560,7 +21189,7 @@
               <w:pStyle w:val="NormalWeb"/>
               <w:jc w:val="center"/>
               <w:rPr>
-                <w:rFonts w:ascii="Calibri" w:hAnsi="Calibri" w:eastAsia="Times New Roman" w:cs="Calibri"/>
+                <w:rFonts w:ascii="Calibri" w:eastAsia="Times New Roman" w:hAnsi="Calibri" w:cs="Calibri"/>
                 <w:b/>
                 <w:bCs/>
                 <w:color w:val="000000" w:themeColor="text1"/>
@@ -20570,7 +21199,7 @@
             </w:pPr>
             <w:r>
               <w:rPr>
-                <w:rFonts w:ascii="Calibri" w:hAnsi="Calibri" w:eastAsia="Times New Roman" w:cs="Calibri"/>
+                <w:rFonts w:ascii="Calibri" w:eastAsia="Times New Roman" w:hAnsi="Calibri" w:cs="Calibri"/>
                 <w:b/>
                 <w:bCs/>
                 <w:color w:val="000000" w:themeColor="text1"/>
@@ -20780,18 +21409,13 @@
         </w:tc>
       </w:tr>
     </w:tbl>
-    <w:p>
-      <w:bookmarkStart w:name="_GoBack" w:id="0"/>
-      <w:bookmarkEnd w:id="0"/>
-    </w:p>
+    <w:p/>
     <w:p>
       <w:r>
         <w:t xml:space="preserve"> </w:t>
       </w:r>
       <w:r>
         <w:tab/>
-      </w:r>
-      <w:r>
         <w:t xml:space="preserve"> </w:t>
       </w:r>
       <w:r>
@@ -20799,26 +21423,18 @@
       </w:r>
       <w:r>
         <w:tab/>
-      </w:r>
-      <w:r>
         <w:t xml:space="preserve"> </w:t>
       </w:r>
       <w:r>
         <w:tab/>
-      </w:r>
-      <w:r>
         <w:t xml:space="preserve"> </w:t>
       </w:r>
       <w:r>
         <w:tab/>
-      </w:r>
-      <w:r>
         <w:t xml:space="preserve"> </w:t>
       </w:r>
       <w:r>
         <w:tab/>
-      </w:r>
-      <w:r>
         <w:t xml:space="preserve"> </w:t>
       </w:r>
     </w:p>
@@ -20832,16 +21448,12 @@
 </w:document>
 </file>
 
-<file path=word/numbering.xml><?xml version="1.0" encoding="utf-8"?>
-<w:numbering xmlns:wpc="http://schemas.microsoft.com/office/word/2010/wordprocessingCanvas" xmlns:cx="http://schemas.microsoft.com/office/drawing/2014/chartex" xmlns:cx1="http://schemas.microsoft.com/office/drawing/2015/9/8/chartex" xmlns:cx2="http://schemas.microsoft.com/office/drawing/2015/10/21/chartex" xmlns:cx3="http://schemas.microsoft.com/office/drawing/2016/5/9/chartex" xmlns:cx4="http://schemas.microsoft.com/office/drawing/2016/5/10/chartex" xmlns:cx5="http://schemas.microsoft.com/office/drawing/2016/5/11/chartex" xmlns:cx6="http://schemas.microsoft.com/office/drawing/2016/5/12/chartex" xmlns:cx7="http://schemas.microsoft.com/office/drawing/2016/5/13/chartex" xmlns:cx8="http://schemas.microsoft.com/office/drawing/2016/5/14/chartex" xmlns:mc="http://schemas.openxmlformats.org/markup-compatibility/2006" xmlns:aink="http://schemas.microsoft.com/office/drawing/2016/ink" xmlns:am3d="http://schemas.microsoft.com/office/drawing/2017/model3d" xmlns:o="urn:schemas-microsoft-com:office:office" xmlns:r="http://schemas.openxmlformats.org/officeDocument/2006/relationships" xmlns:m="http://schemas.openxmlformats.org/officeDocument/2006/math" xmlns:v="urn:schemas-microsoft-com:vml" xmlns:wp14="http://schemas.microsoft.com/office/word/2010/wordprocessingDrawing" xmlns:wp="http://schemas.openxmlformats.org/drawingml/2006/wordprocessingDrawing" xmlns:w10="urn:schemas-microsoft-com:office:word" xmlns:w="http://schemas.openxmlformats.org/wordprocessingml/2006/main" xmlns:w14="http://schemas.microsoft.com/office/word/2010/wordml" xmlns:w15="http://schemas.microsoft.com/office/word/2012/wordml" xmlns:w16cex="http://schemas.microsoft.com/office/word/2018/wordml/cex" xmlns:w16cid="http://schemas.microsoft.com/office/word/2016/wordml/cid" xmlns:w16="http://schemas.microsoft.com/office/word/2018/wordml" xmlns:w16se="http://schemas.microsoft.com/office/word/2015/wordml/symex" xmlns:wpg="http://schemas.microsoft.com/office/word/2010/wordprocessingGroup" xmlns:wpi="http://schemas.microsoft.com/office/word/2010/wordprocessingInk" xmlns:wne="http://schemas.microsoft.com/office/word/2006/wordml" xmlns:wps="http://schemas.microsoft.com/office/word/2010/wordprocessingShape" mc:Ignorable="w14 w15 w16se w16cid w16 w16cex wp14"/>
-</file>
-
 <file path=word/styles.xml><?xml version="1.0" encoding="utf-8"?>
-<w:styles xmlns:wp14="http://schemas.microsoft.com/office/word/2010/wordprocessingDrawing" xmlns:mc="http://schemas.openxmlformats.org/markup-compatibility/2006" xmlns:r="http://schemas.openxmlformats.org/officeDocument/2006/relationships" xmlns:w="http://schemas.openxmlformats.org/wordprocessingml/2006/main" xmlns:w14="http://schemas.microsoft.com/office/word/2010/wordml" xmlns:w15="http://schemas.microsoft.com/office/word/2012/wordml" xmlns:w16cex="http://schemas.microsoft.com/office/word/2018/wordml/cex" xmlns:w16cid="http://schemas.microsoft.com/office/word/2016/wordml/cid" xmlns:w16="http://schemas.microsoft.com/office/word/2018/wordml" xmlns:w16se="http://schemas.microsoft.com/office/word/2015/wordml/symex" mc:Ignorable="w14 w15 w16se w16cid w16 w16cex wp14">
+<w:styles xmlns:mc="http://schemas.openxmlformats.org/markup-compatibility/2006" xmlns:r="http://schemas.openxmlformats.org/officeDocument/2006/relationships" xmlns:w="http://schemas.openxmlformats.org/wordprocessingml/2006/main" xmlns:w14="http://schemas.microsoft.com/office/word/2010/wordml" xmlns:w15="http://schemas.microsoft.com/office/word/2012/wordml" xmlns:w16se="http://schemas.microsoft.com/office/word/2015/wordml/symex" mc:Ignorable="w14 w15 w16se">
   <w:docDefaults>
     <w:rPrDefault>
       <w:rPr>
-        <w:rFonts w:asciiTheme="minorHAnsi" w:hAnsiTheme="minorHAnsi" w:eastAsiaTheme="minorHAnsi" w:cstheme="minorBidi"/>
+        <w:rFonts w:asciiTheme="minorHAnsi" w:eastAsiaTheme="minorHAnsi" w:hAnsiTheme="minorHAnsi" w:cstheme="minorBidi"/>
         <w:sz w:val="22"/>
         <w:szCs w:val="22"/>
         <w:lang w:val="en-GB" w:eastAsia="en-US" w:bidi="ar-SA"/>
@@ -20853,17 +21465,17 @@
       </w:pPr>
     </w:pPrDefault>
   </w:docDefaults>
-  <w:latentStyles w:defLockedState="0" w:defUIPriority="99" w:defSemiHidden="0" w:defUnhideWhenUsed="0" w:defQFormat="0" w:count="376">
+  <w:latentStyles w:defLockedState="0" w:defUIPriority="99" w:defSemiHidden="0" w:defUnhideWhenUsed="0" w:defQFormat="0" w:count="371">
     <w:lsdException w:name="Normal" w:uiPriority="0" w:qFormat="1"/>
     <w:lsdException w:name="heading 1" w:uiPriority="9" w:qFormat="1"/>
-    <w:lsdException w:name="heading 2" w:uiPriority="9" w:semiHidden="1" w:unhideWhenUsed="1" w:qFormat="1"/>
-    <w:lsdException w:name="heading 3" w:uiPriority="9" w:semiHidden="1" w:unhideWhenUsed="1" w:qFormat="1"/>
-    <w:lsdException w:name="heading 4" w:uiPriority="9" w:semiHidden="1" w:unhideWhenUsed="1" w:qFormat="1"/>
-    <w:lsdException w:name="heading 5" w:uiPriority="9" w:semiHidden="1" w:unhideWhenUsed="1" w:qFormat="1"/>
-    <w:lsdException w:name="heading 6" w:uiPriority="9" w:semiHidden="1" w:unhideWhenUsed="1" w:qFormat="1"/>
-    <w:lsdException w:name="heading 7" w:uiPriority="9" w:semiHidden="1" w:unhideWhenUsed="1" w:qFormat="1"/>
-    <w:lsdException w:name="heading 8" w:uiPriority="9" w:semiHidden="1" w:unhideWhenUsed="1" w:qFormat="1"/>
-    <w:lsdException w:name="heading 9" w:uiPriority="9" w:semiHidden="1" w:unhideWhenUsed="1" w:qFormat="1"/>
+    <w:lsdException w:name="heading 2" w:semiHidden="1" w:uiPriority="9" w:unhideWhenUsed="1" w:qFormat="1"/>
+    <w:lsdException w:name="heading 3" w:semiHidden="1" w:uiPriority="9" w:unhideWhenUsed="1" w:qFormat="1"/>
+    <w:lsdException w:name="heading 4" w:semiHidden="1" w:uiPriority="9" w:unhideWhenUsed="1" w:qFormat="1"/>
+    <w:lsdException w:name="heading 5" w:semiHidden="1" w:uiPriority="9" w:unhideWhenUsed="1" w:qFormat="1"/>
+    <w:lsdException w:name="heading 6" w:semiHidden="1" w:uiPriority="9" w:unhideWhenUsed="1" w:qFormat="1"/>
+    <w:lsdException w:name="heading 7" w:semiHidden="1" w:uiPriority="9" w:unhideWhenUsed="1" w:qFormat="1"/>
+    <w:lsdException w:name="heading 8" w:semiHidden="1" w:uiPriority="9" w:unhideWhenUsed="1" w:qFormat="1"/>
+    <w:lsdException w:name="heading 9" w:semiHidden="1" w:uiPriority="9" w:unhideWhenUsed="1" w:qFormat="1"/>
     <w:lsdException w:name="index 1" w:semiHidden="1" w:unhideWhenUsed="1"/>
     <w:lsdException w:name="index 2" w:semiHidden="1" w:unhideWhenUsed="1"/>
     <w:lsdException w:name="index 3" w:semiHidden="1" w:unhideWhenUsed="1"/>
@@ -20873,22 +21485,22 @@
     <w:lsdException w:name="index 7" w:semiHidden="1" w:unhideWhenUsed="1"/>
     <w:lsdException w:name="index 8" w:semiHidden="1" w:unhideWhenUsed="1"/>
     <w:lsdException w:name="index 9" w:semiHidden="1" w:unhideWhenUsed="1"/>
-    <w:lsdException w:name="toc 1" w:uiPriority="39" w:semiHidden="1" w:unhideWhenUsed="1"/>
-    <w:lsdException w:name="toc 2" w:uiPriority="39" w:semiHidden="1" w:unhideWhenUsed="1"/>
-    <w:lsdException w:name="toc 3" w:uiPriority="39" w:semiHidden="1" w:unhideWhenUsed="1"/>
-    <w:lsdException w:name="toc 4" w:uiPriority="39" w:semiHidden="1" w:unhideWhenUsed="1"/>
-    <w:lsdException w:name="toc 5" w:uiPriority="39" w:semiHidden="1" w:unhideWhenUsed="1"/>
-    <w:lsdException w:name="toc 6" w:uiPriority="39" w:semiHidden="1" w:unhideWhenUsed="1"/>
-    <w:lsdException w:name="toc 7" w:uiPriority="39" w:semiHidden="1" w:unhideWhenUsed="1"/>
-    <w:lsdException w:name="toc 8" w:uiPriority="39" w:semiHidden="1" w:unhideWhenUsed="1"/>
-    <w:lsdException w:name="toc 9" w:uiPriority="39" w:semiHidden="1" w:unhideWhenUsed="1"/>
+    <w:lsdException w:name="toc 1" w:semiHidden="1" w:uiPriority="39" w:unhideWhenUsed="1"/>
+    <w:lsdException w:name="toc 2" w:semiHidden="1" w:uiPriority="39" w:unhideWhenUsed="1"/>
+    <w:lsdException w:name="toc 3" w:semiHidden="1" w:uiPriority="39" w:unhideWhenUsed="1"/>
+    <w:lsdException w:name="toc 4" w:semiHidden="1" w:uiPriority="39" w:unhideWhenUsed="1"/>
+    <w:lsdException w:name="toc 5" w:semiHidden="1" w:uiPriority="39" w:unhideWhenUsed="1"/>
+    <w:lsdException w:name="toc 6" w:semiHidden="1" w:uiPriority="39" w:unhideWhenUsed="1"/>
+    <w:lsdException w:name="toc 7" w:semiHidden="1" w:uiPriority="39" w:unhideWhenUsed="1"/>
+    <w:lsdException w:name="toc 8" w:semiHidden="1" w:uiPriority="39" w:unhideWhenUsed="1"/>
+    <w:lsdException w:name="toc 9" w:semiHidden="1" w:uiPriority="39" w:unhideWhenUsed="1"/>
     <w:lsdException w:name="Normal Indent" w:semiHidden="1" w:unhideWhenUsed="1"/>
     <w:lsdException w:name="footnote text" w:semiHidden="1" w:unhideWhenUsed="1"/>
     <w:lsdException w:name="annotation text" w:semiHidden="1" w:unhideWhenUsed="1"/>
     <w:lsdException w:name="header" w:semiHidden="1" w:unhideWhenUsed="1"/>
     <w:lsdException w:name="footer" w:semiHidden="1" w:unhideWhenUsed="1"/>
     <w:lsdException w:name="index heading" w:semiHidden="1" w:unhideWhenUsed="1"/>
-    <w:lsdException w:name="caption" w:uiPriority="35" w:semiHidden="1" w:unhideWhenUsed="1" w:qFormat="1"/>
+    <w:lsdException w:name="caption" w:semiHidden="1" w:uiPriority="35" w:unhideWhenUsed="1" w:qFormat="1"/>
     <w:lsdException w:name="table of figures" w:semiHidden="1" w:unhideWhenUsed="1"/>
     <w:lsdException w:name="envelope address" w:semiHidden="1" w:unhideWhenUsed="1"/>
     <w:lsdException w:name="envelope return" w:semiHidden="1" w:unhideWhenUsed="1"/>
@@ -20919,7 +21531,7 @@
     <w:lsdException w:name="Title" w:uiPriority="10" w:qFormat="1"/>
     <w:lsdException w:name="Closing" w:semiHidden="1" w:unhideWhenUsed="1"/>
     <w:lsdException w:name="Signature" w:semiHidden="1" w:unhideWhenUsed="1"/>
-    <w:lsdException w:name="Default Paragraph Font" w:uiPriority="1" w:semiHidden="1" w:unhideWhenUsed="1"/>
+    <w:lsdException w:name="Default Paragraph Font" w:semiHidden="1" w:uiPriority="1" w:unhideWhenUsed="1"/>
     <w:lsdException w:name="Body Text" w:semiHidden="1" w:unhideWhenUsed="1"/>
     <w:lsdException w:name="Body Text Indent" w:semiHidden="1" w:unhideWhenUsed="1"/>
     <w:lsdException w:name="List Continue" w:semiHidden="1" w:unhideWhenUsed="1"/>
@@ -21119,8 +21731,8 @@
     <w:lsdException w:name="Subtle Reference" w:uiPriority="31" w:qFormat="1"/>
     <w:lsdException w:name="Intense Reference" w:uiPriority="32" w:qFormat="1"/>
     <w:lsdException w:name="Book Title" w:uiPriority="33" w:qFormat="1"/>
-    <w:lsdException w:name="Bibliography" w:uiPriority="37" w:semiHidden="1" w:unhideWhenUsed="1"/>
-    <w:lsdException w:name="TOC Heading" w:uiPriority="39" w:semiHidden="1" w:unhideWhenUsed="1" w:qFormat="1"/>
+    <w:lsdException w:name="Bibliography" w:semiHidden="1" w:uiPriority="37" w:unhideWhenUsed="1"/>
+    <w:lsdException w:name="TOC Heading" w:semiHidden="1" w:uiPriority="39" w:unhideWhenUsed="1" w:qFormat="1"/>
     <w:lsdException w:name="Plain Table 1" w:uiPriority="41"/>
     <w:lsdException w:name="Plain Table 2" w:uiPriority="42"/>
     <w:lsdException w:name="Plain Table 3" w:uiPriority="43"/>
@@ -21225,23 +21837,18 @@
     <w:lsdException w:name="List Table 5 Dark Accent 6" w:uiPriority="50"/>
     <w:lsdException w:name="List Table 6 Colorful Accent 6" w:uiPriority="51"/>
     <w:lsdException w:name="List Table 7 Colorful Accent 6" w:uiPriority="52"/>
-    <w:lsdException w:name="Mention" w:semiHidden="1" w:unhideWhenUsed="1"/>
-    <w:lsdException w:name="Smart Hyperlink" w:semiHidden="1" w:unhideWhenUsed="1"/>
-    <w:lsdException w:name="Hashtag" w:semiHidden="1" w:unhideWhenUsed="1"/>
-    <w:lsdException w:name="Unresolved Mention" w:semiHidden="1" w:unhideWhenUsed="1"/>
-    <w:lsdException w:name="Smart Link" w:semiHidden="1" w:unhideWhenUsed="1"/>
   </w:latentStyles>
-  <w:style w:type="paragraph" w:styleId="Normal" w:default="1">
+  <w:style w:type="paragraph" w:default="1" w:styleId="Normal">
     <w:name w:val="Normal"/>
     <w:qFormat/>
   </w:style>
-  <w:style w:type="character" w:styleId="DefaultParagraphFont" w:default="1">
+  <w:style w:type="character" w:default="1" w:styleId="DefaultParagraphFont">
     <w:name w:val="Default Paragraph Font"/>
     <w:uiPriority w:val="1"/>
     <w:semiHidden/>
     <w:unhideWhenUsed/>
   </w:style>
-  <w:style w:type="table" w:styleId="TableNormal" w:default="1">
+  <w:style w:type="table" w:default="1" w:styleId="TableNormal">
     <w:name w:val="Normal Table"/>
     <w:uiPriority w:val="99"/>
     <w:semiHidden/>
@@ -21256,7 +21863,7 @@
       </w:tblCellMar>
     </w:tblPr>
   </w:style>
-  <w:style w:type="numbering" w:styleId="NoList" w:default="1">
+  <w:style w:type="numbering" w:default="1" w:styleId="NoList">
     <w:name w:val="No List"/>
     <w:uiPriority w:val="99"/>
     <w:semiHidden/>
